--- a/fuentes/contenidos/grado09/guion01/Guiadidactica_MA_09_01_co.docx
+++ b/fuentes/contenidos/grado09/guion01/Guiadidactica_MA_09_01_co.docx
@@ -1,6 +1,6 @@
 
 <file path=word/document.xml><?xml version="1.0" encoding="utf-8"?>
-<w:document xmlns:ve="http://schemas.openxmlformats.org/markup-compatibility/2006" xmlns:o="urn:schemas-microsoft-com:office:office" xmlns:r="http://schemas.openxmlformats.org/officeDocument/2006/relationships" xmlns:m="http://schemas.openxmlformats.org/officeDocument/2006/math" xmlns:v="urn:schemas-microsoft-com:vml" xmlns:wp="http://schemas.openxmlformats.org/drawingml/2006/wordprocessingDrawing" xmlns:w10="urn:schemas-microsoft-com:office:word" xmlns:w="http://schemas.openxmlformats.org/wordprocessingml/2006/main" xmlns:wne="http://schemas.microsoft.com/office/word/2006/wordml">
+<w:document xmlns:wpc="http://schemas.microsoft.com/office/word/2010/wordprocessingCanvas" xmlns:mc="http://schemas.openxmlformats.org/markup-compatibility/2006" xmlns:o="urn:schemas-microsoft-com:office:office" xmlns:r="http://schemas.openxmlformats.org/officeDocument/2006/relationships" xmlns:m="http://schemas.openxmlformats.org/officeDocument/2006/math" xmlns:v="urn:schemas-microsoft-com:vml" xmlns:wp14="http://schemas.microsoft.com/office/word/2010/wordprocessingDrawing" xmlns:wp="http://schemas.openxmlformats.org/drawingml/2006/wordprocessingDrawing" xmlns:w10="urn:schemas-microsoft-com:office:word" xmlns:w="http://schemas.openxmlformats.org/wordprocessingml/2006/main" xmlns:w14="http://schemas.microsoft.com/office/word/2010/wordml" xmlns:w15="http://schemas.microsoft.com/office/word/2012/wordml" xmlns:wpg="http://schemas.microsoft.com/office/word/2010/wordprocessingGroup" xmlns:wpi="http://schemas.microsoft.com/office/word/2010/wordprocessingInk" xmlns:wne="http://schemas.microsoft.com/office/word/2006/wordml" xmlns:wps="http://schemas.microsoft.com/office/word/2010/wordprocessingShape" mc:Ignorable="w14 w15 wp14">
   <w:body>
     <w:p>
       <w:pPr>
@@ -55,7 +55,19 @@
         <w:rPr>
           <w:rFonts w:asciiTheme="majorHAnsi" w:hAnsiTheme="majorHAnsi"/>
         </w:rPr>
-        <w:t>Utilizo números reales en sus diferentes representaciones y en diversos contextos.</w:t>
+        <w:t xml:space="preserve">Utilizo números </w:t>
+      </w:r>
+      <w:r>
+        <w:rPr>
+          <w:rFonts w:asciiTheme="majorHAnsi" w:hAnsiTheme="majorHAnsi"/>
+        </w:rPr>
+        <w:t>reales</w:t>
+      </w:r>
+      <w:r>
+        <w:rPr>
+          <w:rFonts w:asciiTheme="majorHAnsi" w:hAnsiTheme="majorHAnsi"/>
+        </w:rPr>
+        <w:t xml:space="preserve"> en sus diferentes representaciones y en diversos contextos.</w:t>
       </w:r>
     </w:p>
     <w:p>
@@ -74,7 +86,19 @@
         <w:rPr>
           <w:rFonts w:asciiTheme="majorHAnsi" w:hAnsiTheme="majorHAnsi"/>
         </w:rPr>
-        <w:t>Resuelvo problemas y simplifico cálculos usando propiedades y relaciones de los números reales y de las relaciones y operaciones entre ellos.</w:t>
+        <w:t xml:space="preserve">Resuelvo problemas y simplifico cálculos usando propiedades y relaciones de los números </w:t>
+      </w:r>
+      <w:r>
+        <w:rPr>
+          <w:rFonts w:asciiTheme="majorHAnsi" w:hAnsiTheme="majorHAnsi"/>
+        </w:rPr>
+        <w:t>reales</w:t>
+      </w:r>
+      <w:r>
+        <w:rPr>
+          <w:rFonts w:asciiTheme="majorHAnsi" w:hAnsiTheme="majorHAnsi"/>
+        </w:rPr>
+        <w:t xml:space="preserve"> y de las relaciones y operaciones entre ellos.</w:t>
       </w:r>
     </w:p>
     <w:p>
@@ -172,8 +196,6 @@
         </w:rPr>
         <w:t>Competencias</w:t>
       </w:r>
-      <w:bookmarkStart w:id="0" w:name="_GoBack"/>
-      <w:bookmarkEnd w:id="0"/>
     </w:p>
     <w:p>
       <w:pPr>
@@ -196,7 +218,19 @@
         <w:rPr>
           <w:rFonts w:asciiTheme="majorHAnsi" w:hAnsiTheme="majorHAnsi"/>
         </w:rPr>
-        <w:t xml:space="preserve">  que son los conjuntos numéricos</w:t>
+        <w:t>qu</w:t>
+      </w:r>
+      <w:r>
+        <w:rPr>
+          <w:rFonts w:asciiTheme="majorHAnsi" w:hAnsiTheme="majorHAnsi"/>
+        </w:rPr>
+        <w:t>é</w:t>
+      </w:r>
+      <w:r>
+        <w:rPr>
+          <w:rFonts w:asciiTheme="majorHAnsi" w:hAnsiTheme="majorHAnsi"/>
+        </w:rPr>
+        <w:t xml:space="preserve"> son los conjuntos numéricos</w:t>
       </w:r>
       <w:r>
         <w:rPr>
@@ -298,7 +332,19 @@
         <w:rPr>
           <w:rFonts w:asciiTheme="majorHAnsi" w:hAnsiTheme="majorHAnsi"/>
         </w:rPr>
-        <w:t>Utiliza algunas técnicas  para pasar de una representación fraccionaria a una representación decimal y viceversa  en el conjunto de los números Racionales.</w:t>
+        <w:t xml:space="preserve">Utiliza algunas técnicas  para pasar de una representación fraccionaria a una representación decimal y viceversa  en el conjunto de los números </w:t>
+      </w:r>
+      <w:r>
+        <w:rPr>
+          <w:rFonts w:asciiTheme="majorHAnsi" w:hAnsiTheme="majorHAnsi"/>
+        </w:rPr>
+        <w:t>r</w:t>
+      </w:r>
+      <w:r>
+        <w:rPr>
+          <w:rFonts w:asciiTheme="majorHAnsi" w:hAnsiTheme="majorHAnsi"/>
+        </w:rPr>
+        <w:t>acionales.</w:t>
       </w:r>
     </w:p>
     <w:p>
@@ -340,7 +386,19 @@
         <w:rPr>
           <w:rFonts w:asciiTheme="majorHAnsi" w:hAnsiTheme="majorHAnsi"/>
         </w:rPr>
-        <w:t>Identifica al conjunto de los números Reales como la unión de  el conjunto de los números racionales y el conjunto de los numero irracionales.</w:t>
+        <w:t xml:space="preserve">Identifica al conjunto de los números </w:t>
+      </w:r>
+      <w:r>
+        <w:rPr>
+          <w:rFonts w:asciiTheme="majorHAnsi" w:hAnsiTheme="majorHAnsi"/>
+        </w:rPr>
+        <w:t>reales</w:t>
+      </w:r>
+      <w:r>
+        <w:rPr>
+          <w:rFonts w:asciiTheme="majorHAnsi" w:hAnsiTheme="majorHAnsi"/>
+        </w:rPr>
+        <w:t xml:space="preserve"> como la unión de  el conjunto de los números racionales y el conjunto de los numero irracionales.</w:t>
       </w:r>
       <w:r>
         <w:rPr>
@@ -370,7 +428,13 @@
         <w:rPr>
           <w:rFonts w:asciiTheme="majorHAnsi" w:hAnsiTheme="majorHAnsi"/>
         </w:rPr>
-        <w:t xml:space="preserve"> algunos números Reales</w:t>
+        <w:t xml:space="preserve"> algunos números </w:t>
+      </w:r>
+      <w:r>
+        <w:rPr>
+          <w:rFonts w:asciiTheme="majorHAnsi" w:hAnsiTheme="majorHAnsi"/>
+        </w:rPr>
+        <w:t>reales</w:t>
       </w:r>
       <w:r>
         <w:rPr>
@@ -394,7 +458,19 @@
         <w:rPr>
           <w:rFonts w:asciiTheme="majorHAnsi" w:hAnsiTheme="majorHAnsi"/>
         </w:rPr>
-        <w:t>Reconoce la relación que existe entre los números Reales y la recta.</w:t>
+        <w:t>Reconoce la relació</w:t>
+      </w:r>
+      <w:r>
+        <w:rPr>
+          <w:rFonts w:asciiTheme="majorHAnsi" w:hAnsiTheme="majorHAnsi"/>
+        </w:rPr>
+        <w:t>n que existe entre los números reales</w:t>
+      </w:r>
+      <w:r>
+        <w:rPr>
+          <w:rFonts w:asciiTheme="majorHAnsi" w:hAnsiTheme="majorHAnsi"/>
+        </w:rPr>
+        <w:t xml:space="preserve"> y la recta.</w:t>
       </w:r>
     </w:p>
     <w:p>
@@ -412,7 +488,19 @@
         <w:rPr>
           <w:rFonts w:asciiTheme="majorHAnsi" w:hAnsiTheme="majorHAnsi"/>
         </w:rPr>
-        <w:t xml:space="preserve"> Representa intervalos de números reales de forma grafica y analítica. </w:t>
+        <w:t xml:space="preserve">Representa intervalos de números </w:t>
+      </w:r>
+      <w:r>
+        <w:rPr>
+          <w:rFonts w:asciiTheme="majorHAnsi" w:hAnsiTheme="majorHAnsi"/>
+        </w:rPr>
+        <w:t>reales de forma grá</w:t>
+      </w:r>
+      <w:r>
+        <w:rPr>
+          <w:rFonts w:asciiTheme="majorHAnsi" w:hAnsiTheme="majorHAnsi"/>
+        </w:rPr>
+        <w:t xml:space="preserve">fica y analítica. </w:t>
       </w:r>
     </w:p>
     <w:p>
@@ -448,7 +536,7 @@
         <w:rPr>
           <w:rFonts w:asciiTheme="majorHAnsi" w:hAnsiTheme="majorHAnsi"/>
         </w:rPr>
-        <w:t xml:space="preserve"> R</w:t>
+        <w:t>R</w:t>
       </w:r>
       <w:r>
         <w:rPr>
@@ -460,7 +548,19 @@
         <w:rPr>
           <w:rFonts w:asciiTheme="majorHAnsi" w:hAnsiTheme="majorHAnsi"/>
         </w:rPr>
-        <w:t>el conjunto de los números Reales y las  operaciones básicas.</w:t>
+        <w:t xml:space="preserve">el conjunto de los números </w:t>
+      </w:r>
+      <w:r>
+        <w:rPr>
+          <w:rFonts w:asciiTheme="majorHAnsi" w:hAnsiTheme="majorHAnsi"/>
+        </w:rPr>
+        <w:t>reales</w:t>
+      </w:r>
+      <w:r>
+        <w:rPr>
+          <w:rFonts w:asciiTheme="majorHAnsi" w:hAnsiTheme="majorHAnsi"/>
+        </w:rPr>
+        <w:t xml:space="preserve"> y las  operaciones básicas.</w:t>
       </w:r>
     </w:p>
     <w:p>
@@ -484,13 +584,31 @@
         <w:rPr>
           <w:rFonts w:asciiTheme="majorHAnsi" w:hAnsiTheme="majorHAnsi"/>
         </w:rPr>
-        <w:t>de los números Reales</w:t>
-      </w:r>
-      <w:r>
-        <w:rPr>
-          <w:rFonts w:asciiTheme="majorHAnsi" w:hAnsiTheme="majorHAnsi"/>
-        </w:rPr>
-        <w:t xml:space="preserve"> como en la cola infinita de algunos números Reales.  </w:t>
+        <w:t xml:space="preserve">de los números </w:t>
+      </w:r>
+      <w:r>
+        <w:rPr>
+          <w:rFonts w:asciiTheme="majorHAnsi" w:hAnsiTheme="majorHAnsi"/>
+        </w:rPr>
+        <w:t>reales</w:t>
+      </w:r>
+      <w:r>
+        <w:rPr>
+          <w:rFonts w:asciiTheme="majorHAnsi" w:hAnsiTheme="majorHAnsi"/>
+        </w:rPr>
+        <w:t xml:space="preserve"> como en la cola infinita de algunos números </w:t>
+      </w:r>
+      <w:r>
+        <w:rPr>
+          <w:rFonts w:asciiTheme="majorHAnsi" w:hAnsiTheme="majorHAnsi"/>
+        </w:rPr>
+        <w:t>reales</w:t>
+      </w:r>
+      <w:r>
+        <w:rPr>
+          <w:rFonts w:asciiTheme="majorHAnsi" w:hAnsiTheme="majorHAnsi"/>
+        </w:rPr>
+        <w:t xml:space="preserve">.  </w:t>
       </w:r>
     </w:p>
     <w:p>
@@ -541,7 +659,31 @@
         <w:rPr>
           <w:rFonts w:asciiTheme="majorHAnsi" w:hAnsiTheme="majorHAnsi"/>
         </w:rPr>
-        <w:t xml:space="preserve">Cuando se trabaja con  el conjunto de los Números Reales es primordial que </w:t>
+        <w:t>Cuando se t</w:t>
+      </w:r>
+      <w:r>
+        <w:rPr>
+          <w:rFonts w:asciiTheme="majorHAnsi" w:hAnsiTheme="majorHAnsi"/>
+        </w:rPr>
+        <w:t>rabaja con  el conjunto de los n</w:t>
+      </w:r>
+      <w:r>
+        <w:rPr>
+          <w:rFonts w:asciiTheme="majorHAnsi" w:hAnsiTheme="majorHAnsi"/>
+        </w:rPr>
+        <w:t xml:space="preserve">úmeros </w:t>
+      </w:r>
+      <w:r>
+        <w:rPr>
+          <w:rFonts w:asciiTheme="majorHAnsi" w:hAnsiTheme="majorHAnsi"/>
+        </w:rPr>
+        <w:t>reales</w:t>
+      </w:r>
+      <w:r>
+        <w:rPr>
+          <w:rFonts w:asciiTheme="majorHAnsi" w:hAnsiTheme="majorHAnsi"/>
+        </w:rPr>
+        <w:t xml:space="preserve"> es primordial que </w:t>
       </w:r>
       <w:r>
         <w:rPr>
@@ -553,7 +695,13 @@
         <w:rPr>
           <w:rFonts w:asciiTheme="majorHAnsi" w:hAnsiTheme="majorHAnsi"/>
         </w:rPr>
-        <w:t>estudiante  conozca que es un conjunto numérico</w:t>
+        <w:t>estudiante  conozca qué</w:t>
+      </w:r>
+      <w:r>
+        <w:rPr>
+          <w:rFonts w:asciiTheme="majorHAnsi" w:hAnsiTheme="majorHAnsi"/>
+        </w:rPr>
+        <w:t xml:space="preserve"> es un conjunto numérico</w:t>
       </w:r>
       <w:r>
         <w:rPr>
@@ -577,7 +725,39 @@
         <w:rPr>
           <w:rFonts w:asciiTheme="majorHAnsi" w:hAnsiTheme="majorHAnsi"/>
         </w:rPr>
-        <w:t>que el ya conoce y  a trabajado</w:t>
+        <w:t xml:space="preserve">que </w:t>
+      </w:r>
+      <w:proofErr w:type="spellStart"/>
+      <w:r>
+        <w:rPr>
+          <w:rFonts w:asciiTheme="majorHAnsi" w:hAnsiTheme="majorHAnsi"/>
+        </w:rPr>
+        <w:t>eé</w:t>
+      </w:r>
+      <w:r>
+        <w:rPr>
+          <w:rFonts w:asciiTheme="majorHAnsi" w:hAnsiTheme="majorHAnsi"/>
+        </w:rPr>
+        <w:t>l</w:t>
+      </w:r>
+      <w:proofErr w:type="spellEnd"/>
+      <w:r>
+        <w:rPr>
+          <w:rFonts w:asciiTheme="majorHAnsi" w:hAnsiTheme="majorHAnsi"/>
+        </w:rPr>
+        <w:t xml:space="preserve"> ya conoce y  </w:t>
+      </w:r>
+      <w:r>
+        <w:rPr>
+          <w:rFonts w:asciiTheme="majorHAnsi" w:hAnsiTheme="majorHAnsi"/>
+        </w:rPr>
+        <w:t xml:space="preserve">ha </w:t>
+      </w:r>
+      <w:r>
+        <w:rPr>
+          <w:rFonts w:asciiTheme="majorHAnsi" w:hAnsiTheme="majorHAnsi"/>
+        </w:rPr>
+        <w:t>trabajado</w:t>
       </w:r>
       <w:r>
         <w:rPr>
@@ -613,13 +793,7 @@
         <w:rPr>
           <w:rFonts w:asciiTheme="majorHAnsi" w:hAnsiTheme="majorHAnsi"/>
         </w:rPr>
-        <w:t>R</w:t>
-      </w:r>
-      <w:r>
-        <w:rPr>
-          <w:rFonts w:asciiTheme="majorHAnsi" w:hAnsiTheme="majorHAnsi"/>
-        </w:rPr>
-        <w:t>eales</w:t>
+        <w:t>Reales</w:t>
       </w:r>
       <w:r>
         <w:rPr>
@@ -810,7 +984,19 @@
         <w:rPr>
           <w:rFonts w:asciiTheme="majorHAnsi" w:hAnsiTheme="majorHAnsi"/>
         </w:rPr>
-        <w:t>Los numero Reales.</w:t>
+        <w:t xml:space="preserve">Los numero </w:t>
+      </w:r>
+      <w:r>
+        <w:rPr>
+          <w:rFonts w:asciiTheme="majorHAnsi" w:hAnsiTheme="majorHAnsi"/>
+        </w:rPr>
+        <w:t>Reales</w:t>
+      </w:r>
+      <w:r>
+        <w:rPr>
+          <w:rFonts w:asciiTheme="majorHAnsi" w:hAnsiTheme="majorHAnsi"/>
+        </w:rPr>
+        <w:t>.</w:t>
       </w:r>
     </w:p>
     <w:p>
@@ -829,7 +1015,19 @@
         <w:rPr>
           <w:rFonts w:asciiTheme="majorHAnsi" w:hAnsiTheme="majorHAnsi"/>
         </w:rPr>
-        <w:t xml:space="preserve">Los números reales y sus subconjuntos </w:t>
+        <w:t xml:space="preserve">Los números </w:t>
+      </w:r>
+      <w:r>
+        <w:rPr>
+          <w:rFonts w:asciiTheme="majorHAnsi" w:hAnsiTheme="majorHAnsi"/>
+        </w:rPr>
+        <w:t>reales</w:t>
+      </w:r>
+      <w:r>
+        <w:rPr>
+          <w:rFonts w:asciiTheme="majorHAnsi" w:hAnsiTheme="majorHAnsi"/>
+        </w:rPr>
+        <w:t xml:space="preserve"> y sus subconjuntos </w:t>
       </w:r>
     </w:p>
     <w:p>
@@ -848,7 +1046,19 @@
         <w:rPr>
           <w:rFonts w:asciiTheme="majorHAnsi" w:hAnsiTheme="majorHAnsi"/>
         </w:rPr>
-        <w:t>Que sabes de los números Reales.</w:t>
+        <w:t xml:space="preserve">Que sabes de los números </w:t>
+      </w:r>
+      <w:r>
+        <w:rPr>
+          <w:rFonts w:asciiTheme="majorHAnsi" w:hAnsiTheme="majorHAnsi"/>
+        </w:rPr>
+        <w:t>Reales</w:t>
+      </w:r>
+      <w:r>
+        <w:rPr>
+          <w:rFonts w:asciiTheme="majorHAnsi" w:hAnsiTheme="majorHAnsi"/>
+        </w:rPr>
+        <w:t>.</w:t>
       </w:r>
     </w:p>
     <w:p>
@@ -867,7 +1077,19 @@
         <w:rPr>
           <w:rFonts w:asciiTheme="majorHAnsi" w:hAnsiTheme="majorHAnsi"/>
         </w:rPr>
-        <w:t>Aproximación de  números Reales, el precio por aproximarlos  es el error.</w:t>
+        <w:t xml:space="preserve">Aproximación de  números </w:t>
+      </w:r>
+      <w:r>
+        <w:rPr>
+          <w:rFonts w:asciiTheme="majorHAnsi" w:hAnsiTheme="majorHAnsi"/>
+        </w:rPr>
+        <w:t>Reales</w:t>
+      </w:r>
+      <w:r>
+        <w:rPr>
+          <w:rFonts w:asciiTheme="majorHAnsi" w:hAnsiTheme="majorHAnsi"/>
+        </w:rPr>
+        <w:t>, el precio por aproximarlos  es el error.</w:t>
       </w:r>
     </w:p>
     <w:p>
@@ -930,7 +1152,19 @@
         <w:rPr>
           <w:rFonts w:asciiTheme="majorHAnsi" w:hAnsiTheme="majorHAnsi"/>
         </w:rPr>
-        <w:t xml:space="preserve">en los números Reales </w:t>
+        <w:t xml:space="preserve">en los números </w:t>
+      </w:r>
+      <w:r>
+        <w:rPr>
+          <w:rFonts w:asciiTheme="majorHAnsi" w:hAnsiTheme="majorHAnsi"/>
+        </w:rPr>
+        <w:t>Reales</w:t>
+      </w:r>
+      <w:r>
+        <w:rPr>
+          <w:rFonts w:asciiTheme="majorHAnsi" w:hAnsiTheme="majorHAnsi"/>
+        </w:rPr>
+        <w:t xml:space="preserve"> </w:t>
       </w:r>
       <w:r>
         <w:rPr>
@@ -992,13 +1226,19 @@
         <w:rPr>
           <w:rFonts w:asciiTheme="majorHAnsi" w:hAnsiTheme="majorHAnsi"/>
         </w:rPr>
-        <w:t>actividades sobre los numero R</w:t>
-      </w:r>
-      <w:r>
-        <w:rPr>
-          <w:rFonts w:asciiTheme="majorHAnsi" w:hAnsiTheme="majorHAnsi"/>
-        </w:rPr>
-        <w:t xml:space="preserve">eales </w:t>
+        <w:t xml:space="preserve">actividades sobre los numero </w:t>
+      </w:r>
+      <w:r>
+        <w:rPr>
+          <w:rFonts w:asciiTheme="majorHAnsi" w:hAnsiTheme="majorHAnsi"/>
+        </w:rPr>
+        <w:t>Reales</w:t>
+      </w:r>
+      <w:r>
+        <w:rPr>
+          <w:rFonts w:asciiTheme="majorHAnsi" w:hAnsiTheme="majorHAnsi"/>
+        </w:rPr>
+        <w:t xml:space="preserve"> </w:t>
       </w:r>
     </w:p>
     <w:p>
@@ -1023,13 +1263,13 @@
         <w:rPr>
           <w:rFonts w:asciiTheme="majorHAnsi" w:hAnsiTheme="majorHAnsi"/>
         </w:rPr>
-        <w:t>R</w:t>
-      </w:r>
-      <w:r>
-        <w:rPr>
-          <w:rFonts w:asciiTheme="majorHAnsi" w:hAnsiTheme="majorHAnsi"/>
-        </w:rPr>
-        <w:t>eales.</w:t>
+        <w:t>Reales</w:t>
+      </w:r>
+      <w:r>
+        <w:rPr>
+          <w:rFonts w:asciiTheme="majorHAnsi" w:hAnsiTheme="majorHAnsi"/>
+        </w:rPr>
+        <w:t>.</w:t>
       </w:r>
     </w:p>
     <w:p>
@@ -1090,13 +1330,13 @@
         <w:rPr>
           <w:rFonts w:asciiTheme="majorHAnsi" w:hAnsiTheme="majorHAnsi"/>
         </w:rPr>
-        <w:t>R</w:t>
-      </w:r>
-      <w:r>
-        <w:rPr>
-          <w:rFonts w:asciiTheme="majorHAnsi" w:hAnsiTheme="majorHAnsi"/>
-        </w:rPr>
-        <w:t>eales.</w:t>
+        <w:t>Reales</w:t>
+      </w:r>
+      <w:r>
+        <w:rPr>
+          <w:rFonts w:asciiTheme="majorHAnsi" w:hAnsiTheme="majorHAnsi"/>
+        </w:rPr>
+        <w:t>.</w:t>
       </w:r>
     </w:p>
     <w:p>
@@ -1127,7 +1367,19 @@
         <w:rPr>
           <w:rFonts w:asciiTheme="majorHAnsi" w:hAnsiTheme="majorHAnsi"/>
         </w:rPr>
-        <w:t xml:space="preserve"> números reales.</w:t>
+        <w:t xml:space="preserve"> números </w:t>
+      </w:r>
+      <w:r>
+        <w:rPr>
+          <w:rFonts w:asciiTheme="majorHAnsi" w:hAnsiTheme="majorHAnsi"/>
+        </w:rPr>
+        <w:t>reales</w:t>
+      </w:r>
+      <w:r>
+        <w:rPr>
+          <w:rFonts w:asciiTheme="majorHAnsi" w:hAnsiTheme="majorHAnsi"/>
+        </w:rPr>
+        <w:t>.</w:t>
       </w:r>
     </w:p>
     <w:p>
@@ -1176,13 +1428,13 @@
         <w:rPr>
           <w:rFonts w:asciiTheme="majorHAnsi" w:hAnsiTheme="majorHAnsi"/>
         </w:rPr>
-        <w:t>R</w:t>
-      </w:r>
-      <w:r>
-        <w:rPr>
-          <w:rFonts w:asciiTheme="majorHAnsi" w:hAnsiTheme="majorHAnsi"/>
-        </w:rPr>
-        <w:t>eales.</w:t>
+        <w:t>Reales</w:t>
+      </w:r>
+      <w:r>
+        <w:rPr>
+          <w:rFonts w:asciiTheme="majorHAnsi" w:hAnsiTheme="majorHAnsi"/>
+        </w:rPr>
+        <w:t>.</w:t>
       </w:r>
     </w:p>
     <w:p>
@@ -1223,7 +1475,46 @@
         <w:rPr>
           <w:rFonts w:asciiTheme="majorHAnsi" w:hAnsiTheme="majorHAnsi"/>
         </w:rPr>
-        <w:t>Se comenzara partiendo de la definición de conjunto numérico, posteriormente se  tendrá el interactivo del conjunto de los numero naturales y el conjunto de los numero enteros para record</w:t>
+        <w:t xml:space="preserve">Se </w:t>
+      </w:r>
+      <w:r>
+        <w:rPr>
+          <w:rFonts w:asciiTheme="majorHAnsi" w:hAnsiTheme="majorHAnsi"/>
+        </w:rPr>
+        <w:t xml:space="preserve">inicia con la </w:t>
+      </w:r>
+      <w:r>
+        <w:rPr>
+          <w:rFonts w:asciiTheme="majorHAnsi" w:hAnsiTheme="majorHAnsi"/>
+        </w:rPr>
+        <w:t xml:space="preserve">definición de conjunto numérico, posteriormente se  tendrá el interactivo del conjunto de los </w:t>
+      </w:r>
+      <w:r>
+        <w:rPr>
+          <w:rFonts w:asciiTheme="majorHAnsi" w:hAnsiTheme="majorHAnsi"/>
+          <w:b/>
+        </w:rPr>
+        <w:t>numero n</w:t>
+      </w:r>
+      <w:r>
+        <w:rPr>
+          <w:rFonts w:asciiTheme="majorHAnsi" w:hAnsiTheme="majorHAnsi"/>
+          <w:b/>
+        </w:rPr>
+        <w:t>aturales y el conjunto de los nú</w:t>
+      </w:r>
+      <w:r>
+        <w:rPr>
+          <w:rFonts w:asciiTheme="majorHAnsi" w:hAnsiTheme="majorHAnsi"/>
+          <w:b/>
+        </w:rPr>
+        <w:t>mero enteros</w:t>
+      </w:r>
+      <w:r>
+        <w:rPr>
+          <w:rFonts w:asciiTheme="majorHAnsi" w:hAnsiTheme="majorHAnsi"/>
+        </w:rPr>
+        <w:t xml:space="preserve"> para record</w:t>
       </w:r>
       <w:r>
         <w:rPr>
@@ -1247,8 +1538,350 @@
         <w:rPr>
           <w:rFonts w:asciiTheme="majorHAnsi" w:hAnsiTheme="majorHAnsi"/>
         </w:rPr>
-        <w:t xml:space="preserve"> enteros,</w:t>
-      </w:r>
+        <w:t xml:space="preserve"> enteros</w:t>
+      </w:r>
+      <w:r>
+        <w:rPr>
+          <w:rFonts w:asciiTheme="majorHAnsi" w:hAnsiTheme="majorHAnsi"/>
+        </w:rPr>
+        <w:t>.</w:t>
+      </w:r>
+    </w:p>
+    <w:p>
+      <w:pPr>
+        <w:jc w:val="both"/>
+        <w:rPr>
+          <w:rFonts w:asciiTheme="majorHAnsi" w:hAnsiTheme="majorHAnsi"/>
+        </w:rPr>
+      </w:pPr>
+    </w:p>
+    <w:p>
+      <w:pPr>
+        <w:jc w:val="both"/>
+        <w:rPr>
+          <w:rFonts w:asciiTheme="majorHAnsi" w:hAnsiTheme="majorHAnsi"/>
+        </w:rPr>
+      </w:pPr>
+      <w:r>
+        <w:rPr>
+          <w:rFonts w:asciiTheme="majorHAnsi" w:hAnsiTheme="majorHAnsi"/>
+        </w:rPr>
+        <w:t>L</w:t>
+      </w:r>
+      <w:r>
+        <w:rPr>
+          <w:rFonts w:asciiTheme="majorHAnsi" w:hAnsiTheme="majorHAnsi"/>
+        </w:rPr>
+        <w:t xml:space="preserve">os  dos siguientes interactivos  serán de ejercitación </w:t>
+      </w:r>
+      <w:r>
+        <w:rPr>
+          <w:rFonts w:asciiTheme="majorHAnsi" w:hAnsiTheme="majorHAnsi"/>
+        </w:rPr>
+        <w:t xml:space="preserve"> y consisten en </w:t>
+      </w:r>
+      <w:r>
+        <w:rPr>
+          <w:rFonts w:asciiTheme="majorHAnsi" w:hAnsiTheme="majorHAnsi"/>
+        </w:rPr>
+        <w:t>expresar</w:t>
+      </w:r>
+      <w:r>
+        <w:rPr>
+          <w:rFonts w:asciiTheme="majorHAnsi" w:hAnsiTheme="majorHAnsi"/>
+        </w:rPr>
+        <w:t xml:space="preserve"> los n</w:t>
+      </w:r>
+      <w:r>
+        <w:rPr>
+          <w:rFonts w:asciiTheme="majorHAnsi" w:hAnsiTheme="majorHAnsi"/>
+        </w:rPr>
+        <w:t>ú</w:t>
+      </w:r>
+      <w:r>
+        <w:rPr>
+          <w:rFonts w:asciiTheme="majorHAnsi" w:hAnsiTheme="majorHAnsi"/>
+        </w:rPr>
+        <w:t>mero</w:t>
+      </w:r>
+      <w:r>
+        <w:rPr>
+          <w:rFonts w:asciiTheme="majorHAnsi" w:hAnsiTheme="majorHAnsi"/>
+        </w:rPr>
+        <w:t>s</w:t>
+      </w:r>
+      <w:r>
+        <w:rPr>
+          <w:rFonts w:asciiTheme="majorHAnsi" w:hAnsiTheme="majorHAnsi"/>
+        </w:rPr>
+        <w:t xml:space="preserve"> racionales</w:t>
+      </w:r>
+      <w:r>
+        <w:rPr>
+          <w:rFonts w:asciiTheme="majorHAnsi" w:hAnsiTheme="majorHAnsi"/>
+        </w:rPr>
+        <w:t xml:space="preserve"> en su representación </w:t>
+      </w:r>
+      <w:r>
+        <w:rPr>
+          <w:rFonts w:asciiTheme="majorHAnsi" w:hAnsiTheme="majorHAnsi"/>
+        </w:rPr>
+        <w:t xml:space="preserve"> fraccionaria</w:t>
+      </w:r>
+      <w:r>
+        <w:rPr>
+          <w:rFonts w:asciiTheme="majorHAnsi" w:hAnsiTheme="majorHAnsi"/>
+        </w:rPr>
+        <w:t xml:space="preserve"> a</w:t>
+      </w:r>
+      <w:r>
+        <w:rPr>
+          <w:rFonts w:asciiTheme="majorHAnsi" w:hAnsiTheme="majorHAnsi"/>
+        </w:rPr>
+        <w:t xml:space="preserve"> su representación </w:t>
+      </w:r>
+      <w:r>
+        <w:rPr>
+          <w:rFonts w:asciiTheme="majorHAnsi" w:hAnsiTheme="majorHAnsi"/>
+        </w:rPr>
+        <w:t xml:space="preserve"> decimales y </w:t>
+      </w:r>
+      <w:r>
+        <w:rPr>
+          <w:rFonts w:asciiTheme="majorHAnsi" w:hAnsiTheme="majorHAnsi"/>
+        </w:rPr>
+        <w:t xml:space="preserve"> viceversa</w:t>
+      </w:r>
+      <w:r>
+        <w:rPr>
+          <w:rFonts w:asciiTheme="majorHAnsi" w:hAnsiTheme="majorHAnsi"/>
+        </w:rPr>
+        <w:t>, ya teniendo claro que es y cómo</w:t>
+      </w:r>
+      <w:r>
+        <w:rPr>
+          <w:rFonts w:asciiTheme="majorHAnsi" w:hAnsiTheme="majorHAnsi"/>
+        </w:rPr>
+        <w:t xml:space="preserve"> se define el conjunto de los nú</w:t>
+      </w:r>
+      <w:r>
+        <w:rPr>
+          <w:rFonts w:asciiTheme="majorHAnsi" w:hAnsiTheme="majorHAnsi"/>
+        </w:rPr>
+        <w:t>mero</w:t>
+      </w:r>
+      <w:r>
+        <w:rPr>
+          <w:rFonts w:asciiTheme="majorHAnsi" w:hAnsiTheme="majorHAnsi"/>
+        </w:rPr>
+        <w:t>s</w:t>
+      </w:r>
+      <w:r>
+        <w:rPr>
+          <w:rFonts w:asciiTheme="majorHAnsi" w:hAnsiTheme="majorHAnsi"/>
+        </w:rPr>
+        <w:t xml:space="preserve"> racionales</w:t>
+      </w:r>
+      <w:r>
+        <w:rPr>
+          <w:rFonts w:asciiTheme="majorHAnsi" w:hAnsiTheme="majorHAnsi"/>
+        </w:rPr>
+        <w:t>.</w:t>
+      </w:r>
+    </w:p>
+    <w:p>
+      <w:pPr>
+        <w:jc w:val="both"/>
+        <w:rPr>
+          <w:rFonts w:asciiTheme="majorHAnsi" w:hAnsiTheme="majorHAnsi"/>
+        </w:rPr>
+      </w:pPr>
+    </w:p>
+    <w:p>
+      <w:pPr>
+        <w:jc w:val="both"/>
+        <w:rPr>
+          <w:rFonts w:asciiTheme="majorHAnsi" w:hAnsiTheme="majorHAnsi"/>
+        </w:rPr>
+      </w:pPr>
+      <w:r>
+        <w:rPr>
+          <w:rFonts w:asciiTheme="majorHAnsi" w:hAnsiTheme="majorHAnsi"/>
+        </w:rPr>
+        <w:t>E</w:t>
+      </w:r>
+      <w:r>
+        <w:rPr>
+          <w:rFonts w:asciiTheme="majorHAnsi" w:hAnsiTheme="majorHAnsi"/>
+        </w:rPr>
+        <w:t>l siguiente interactivo será una presentación formal del conjunto de los n</w:t>
+      </w:r>
+      <w:r>
+        <w:rPr>
+          <w:rFonts w:asciiTheme="majorHAnsi" w:hAnsiTheme="majorHAnsi"/>
+        </w:rPr>
+        <w:t>ú</w:t>
+      </w:r>
+      <w:r>
+        <w:rPr>
+          <w:rFonts w:asciiTheme="majorHAnsi" w:hAnsiTheme="majorHAnsi"/>
+        </w:rPr>
+        <w:t>mero</w:t>
+      </w:r>
+      <w:r>
+        <w:rPr>
+          <w:rFonts w:asciiTheme="majorHAnsi" w:hAnsiTheme="majorHAnsi"/>
+        </w:rPr>
+        <w:t>s</w:t>
+      </w:r>
+      <w:r>
+        <w:rPr>
+          <w:rFonts w:asciiTheme="majorHAnsi" w:hAnsiTheme="majorHAnsi"/>
+        </w:rPr>
+        <w:t xml:space="preserve"> irracionales donde el estudiante tendrá la posibilidad de entender esta nueva </w:t>
+      </w:r>
+      <w:r>
+        <w:rPr>
+          <w:rFonts w:asciiTheme="majorHAnsi" w:hAnsiTheme="majorHAnsi"/>
+        </w:rPr>
+        <w:t xml:space="preserve">conjunto numérico </w:t>
+      </w:r>
+      <w:r>
+        <w:rPr>
+          <w:rFonts w:asciiTheme="majorHAnsi" w:hAnsiTheme="majorHAnsi"/>
+        </w:rPr>
+        <w:t xml:space="preserve"> de una forma muy </w:t>
+      </w:r>
+      <w:r>
+        <w:rPr>
+          <w:rFonts w:asciiTheme="majorHAnsi" w:hAnsiTheme="majorHAnsi"/>
+        </w:rPr>
+        <w:t>clara</w:t>
+      </w:r>
+      <w:r>
+        <w:rPr>
+          <w:rFonts w:asciiTheme="majorHAnsi" w:hAnsiTheme="majorHAnsi"/>
+        </w:rPr>
+        <w:t xml:space="preserve">.  </w:t>
+      </w:r>
+    </w:p>
+    <w:p>
+      <w:pPr>
+        <w:jc w:val="both"/>
+        <w:rPr>
+          <w:rFonts w:asciiTheme="majorHAnsi" w:hAnsiTheme="majorHAnsi"/>
+        </w:rPr>
+      </w:pPr>
+    </w:p>
+    <w:p>
+      <w:pPr>
+        <w:jc w:val="both"/>
+        <w:rPr>
+          <w:rFonts w:asciiTheme="majorHAnsi" w:hAnsiTheme="majorHAnsi"/>
+        </w:rPr>
+      </w:pPr>
+      <w:r>
+        <w:rPr>
+          <w:rFonts w:asciiTheme="majorHAnsi" w:hAnsiTheme="majorHAnsi"/>
+        </w:rPr>
+        <w:t xml:space="preserve">La siguiente actividad </w:t>
+      </w:r>
+      <w:r>
+        <w:rPr>
+          <w:rFonts w:asciiTheme="majorHAnsi" w:hAnsiTheme="majorHAnsi"/>
+        </w:rPr>
+        <w:t xml:space="preserve"> muestra qué</w:t>
+      </w:r>
+      <w:r>
+        <w:rPr>
+          <w:rFonts w:asciiTheme="majorHAnsi" w:hAnsiTheme="majorHAnsi"/>
+        </w:rPr>
+        <w:t xml:space="preserve"> es el conjunto de los números </w:t>
+      </w:r>
+      <w:r>
+        <w:rPr>
+          <w:rFonts w:asciiTheme="majorHAnsi" w:hAnsiTheme="majorHAnsi"/>
+        </w:rPr>
+        <w:t>reales</w:t>
+      </w:r>
+      <w:r>
+        <w:rPr>
+          <w:rFonts w:asciiTheme="majorHAnsi" w:hAnsiTheme="majorHAnsi"/>
+        </w:rPr>
+        <w:t xml:space="preserve"> y los subconjuntos que tiene  de una manera dinámica por medio de un gr</w:t>
+      </w:r>
+      <w:r>
+        <w:rPr>
+          <w:rFonts w:asciiTheme="majorHAnsi" w:hAnsiTheme="majorHAnsi"/>
+        </w:rPr>
+        <w:t>á</w:t>
+      </w:r>
+      <w:r>
+        <w:rPr>
+          <w:rFonts w:asciiTheme="majorHAnsi" w:hAnsiTheme="majorHAnsi"/>
+        </w:rPr>
+        <w:t>fico</w:t>
+      </w:r>
+      <w:r>
+        <w:rPr>
+          <w:rFonts w:asciiTheme="majorHAnsi" w:hAnsiTheme="majorHAnsi"/>
+        </w:rPr>
+        <w:t>.</w:t>
+      </w:r>
+    </w:p>
+    <w:p>
+      <w:pPr>
+        <w:jc w:val="both"/>
+        <w:rPr>
+          <w:rFonts w:asciiTheme="majorHAnsi" w:hAnsiTheme="majorHAnsi"/>
+        </w:rPr>
+      </w:pPr>
+    </w:p>
+    <w:p>
+      <w:pPr>
+        <w:jc w:val="both"/>
+        <w:rPr>
+          <w:rFonts w:asciiTheme="majorHAnsi" w:hAnsiTheme="majorHAnsi"/>
+        </w:rPr>
+      </w:pPr>
+      <w:r>
+        <w:rPr>
+          <w:rFonts w:asciiTheme="majorHAnsi" w:hAnsiTheme="majorHAnsi"/>
+        </w:rPr>
+        <w:t>L</w:t>
+      </w:r>
+      <w:r>
+        <w:rPr>
+          <w:rFonts w:asciiTheme="majorHAnsi" w:hAnsiTheme="majorHAnsi"/>
+        </w:rPr>
+        <w:t>a siguiente actividad reforzar</w:t>
+      </w:r>
+      <w:r>
+        <w:rPr>
+          <w:rFonts w:asciiTheme="majorHAnsi" w:hAnsiTheme="majorHAnsi"/>
+        </w:rPr>
+        <w:t>á</w:t>
+      </w:r>
+      <w:r>
+        <w:rPr>
+          <w:rFonts w:asciiTheme="majorHAnsi" w:hAnsiTheme="majorHAnsi"/>
+        </w:rPr>
+        <w:t xml:space="preserve"> los conocimientos adquiridos y desarrollados que el estudiante tiene sobre el conjunto de los </w:t>
+      </w:r>
+      <w:proofErr w:type="spellStart"/>
+      <w:r>
+        <w:rPr>
+          <w:rFonts w:asciiTheme="majorHAnsi" w:hAnsiTheme="majorHAnsi"/>
+        </w:rPr>
+        <w:t>numero</w:t>
+      </w:r>
+      <w:r>
+        <w:rPr>
+          <w:rFonts w:asciiTheme="majorHAnsi" w:hAnsiTheme="majorHAnsi"/>
+        </w:rPr>
+        <w:t>s</w:t>
+      </w:r>
+      <w:proofErr w:type="spellEnd"/>
       <w:r>
         <w:rPr>
           <w:rFonts w:asciiTheme="majorHAnsi" w:hAnsiTheme="majorHAnsi"/>
@@ -1259,73 +1892,342 @@
         <w:rPr>
           <w:rFonts w:asciiTheme="majorHAnsi" w:hAnsiTheme="majorHAnsi"/>
         </w:rPr>
-        <w:t xml:space="preserve">los  dos siguientes interactivos  serán de ejercitación </w:t>
-      </w:r>
-      <w:r>
-        <w:rPr>
-          <w:rFonts w:asciiTheme="majorHAnsi" w:hAnsiTheme="majorHAnsi"/>
-        </w:rPr>
-        <w:t xml:space="preserve"> y consisten en </w:t>
-      </w:r>
-      <w:r>
-        <w:rPr>
-          <w:rFonts w:asciiTheme="majorHAnsi" w:hAnsiTheme="majorHAnsi"/>
-        </w:rPr>
-        <w:t>pasar  los numero racionales</w:t>
-      </w:r>
-      <w:r>
-        <w:rPr>
-          <w:rFonts w:asciiTheme="majorHAnsi" w:hAnsiTheme="majorHAnsi"/>
-        </w:rPr>
-        <w:t xml:space="preserve"> en su representación </w:t>
-      </w:r>
-      <w:r>
-        <w:rPr>
-          <w:rFonts w:asciiTheme="majorHAnsi" w:hAnsiTheme="majorHAnsi"/>
-        </w:rPr>
-        <w:t xml:space="preserve"> fraccionarios a</w:t>
-      </w:r>
-      <w:r>
-        <w:rPr>
-          <w:rFonts w:asciiTheme="majorHAnsi" w:hAnsiTheme="majorHAnsi"/>
-        </w:rPr>
-        <w:t xml:space="preserve"> su representación </w:t>
-      </w:r>
-      <w:r>
-        <w:rPr>
-          <w:rFonts w:asciiTheme="majorHAnsi" w:hAnsiTheme="majorHAnsi"/>
-        </w:rPr>
-        <w:t xml:space="preserve"> decimales y </w:t>
-      </w:r>
-      <w:r>
-        <w:rPr>
-          <w:rFonts w:asciiTheme="majorHAnsi" w:hAnsiTheme="majorHAnsi"/>
-        </w:rPr>
-        <w:t xml:space="preserve"> viceversa</w:t>
-      </w:r>
-      <w:r>
-        <w:rPr>
-          <w:rFonts w:asciiTheme="majorHAnsi" w:hAnsiTheme="majorHAnsi"/>
-        </w:rPr>
-        <w:t xml:space="preserve">, ya teniendo claro que es y cómo se define el conjunto de los numero racionales el siguiente interactivo será una presentación formal del conjunto de los numero irracionales donde el estudiante tendrá la posibilidad de entender esta nueva </w:t>
-      </w:r>
-      <w:r>
-        <w:rPr>
-          <w:rFonts w:asciiTheme="majorHAnsi" w:hAnsiTheme="majorHAnsi"/>
-        </w:rPr>
-        <w:t xml:space="preserve">conjunto numérico </w:t>
-      </w:r>
-      <w:r>
-        <w:rPr>
-          <w:rFonts w:asciiTheme="majorHAnsi" w:hAnsiTheme="majorHAnsi"/>
-        </w:rPr>
-        <w:t xml:space="preserve"> de una forma muy </w:t>
-      </w:r>
-      <w:r>
-        <w:rPr>
-          <w:rFonts w:asciiTheme="majorHAnsi" w:hAnsiTheme="majorHAnsi"/>
-        </w:rPr>
-        <w:t>clara</w:t>
+        <w:t>reales</w:t>
+      </w:r>
+      <w:r>
+        <w:rPr>
+          <w:rFonts w:asciiTheme="majorHAnsi" w:hAnsiTheme="majorHAnsi"/>
+        </w:rPr>
+        <w:t xml:space="preserve"> y sus subconjuntos, </w:t>
+      </w:r>
+      <w:r>
+        <w:rPr>
+          <w:rFonts w:asciiTheme="majorHAnsi" w:hAnsiTheme="majorHAnsi"/>
+        </w:rPr>
+        <w:t xml:space="preserve"> posteriormente se presentara un interactivo en el cual el estudiante pondrá a </w:t>
+      </w:r>
+      <w:r>
+        <w:rPr>
+          <w:rFonts w:asciiTheme="majorHAnsi" w:hAnsiTheme="majorHAnsi"/>
+        </w:rPr>
+        <w:t xml:space="preserve">prueba </w:t>
+      </w:r>
+      <w:r>
+        <w:rPr>
+          <w:rFonts w:asciiTheme="majorHAnsi" w:hAnsiTheme="majorHAnsi"/>
+        </w:rPr>
+        <w:t xml:space="preserve">lo que ha </w:t>
+      </w:r>
+      <w:r>
+        <w:rPr>
+          <w:rFonts w:asciiTheme="majorHAnsi" w:hAnsiTheme="majorHAnsi"/>
+        </w:rPr>
+        <w:t xml:space="preserve"> </w:t>
+      </w:r>
+      <w:r>
+        <w:rPr>
+          <w:rFonts w:asciiTheme="majorHAnsi" w:hAnsiTheme="majorHAnsi"/>
+        </w:rPr>
+        <w:t xml:space="preserve">aprendido </w:t>
+      </w:r>
+      <w:r>
+        <w:rPr>
+          <w:rFonts w:asciiTheme="majorHAnsi" w:hAnsiTheme="majorHAnsi"/>
+        </w:rPr>
+        <w:t xml:space="preserve"> sobre el conjunto de los números </w:t>
+      </w:r>
+      <w:r>
+        <w:rPr>
+          <w:rFonts w:asciiTheme="majorHAnsi" w:hAnsiTheme="majorHAnsi"/>
+        </w:rPr>
+        <w:t>reales</w:t>
+      </w:r>
+      <w:r>
+        <w:rPr>
+          <w:rFonts w:asciiTheme="majorHAnsi" w:hAnsiTheme="majorHAnsi"/>
+        </w:rPr>
+        <w:t>.</w:t>
+      </w:r>
+    </w:p>
+    <w:p>
+      <w:pPr>
+        <w:jc w:val="both"/>
+        <w:rPr>
+          <w:rFonts w:asciiTheme="majorHAnsi" w:hAnsiTheme="majorHAnsi"/>
+        </w:rPr>
+      </w:pPr>
+    </w:p>
+    <w:p>
+      <w:pPr>
+        <w:jc w:val="both"/>
+        <w:rPr>
+          <w:rFonts w:asciiTheme="majorHAnsi" w:hAnsiTheme="majorHAnsi"/>
+        </w:rPr>
+      </w:pPr>
+      <w:r>
+        <w:rPr>
+          <w:rFonts w:asciiTheme="majorHAnsi" w:hAnsiTheme="majorHAnsi"/>
+        </w:rPr>
+        <w:t xml:space="preserve">La siguiente actividad </w:t>
+      </w:r>
+      <w:r>
+        <w:rPr>
+          <w:rFonts w:asciiTheme="majorHAnsi" w:hAnsiTheme="majorHAnsi"/>
+        </w:rPr>
+        <w:t xml:space="preserve"> muestra qu</w:t>
+      </w:r>
+      <w:r>
+        <w:rPr>
+          <w:rFonts w:asciiTheme="majorHAnsi" w:hAnsiTheme="majorHAnsi"/>
+        </w:rPr>
+        <w:t>é</w:t>
+      </w:r>
+      <w:r>
+        <w:rPr>
+          <w:rFonts w:asciiTheme="majorHAnsi" w:hAnsiTheme="majorHAnsi"/>
+        </w:rPr>
+        <w:t xml:space="preserve"> es la aproximación de un número real y el precio que se paga por aproximar es el  error, se explica la forma como se debe aproximar y</w:t>
+      </w:r>
+      <w:r>
+        <w:rPr>
+          <w:rFonts w:asciiTheme="majorHAnsi" w:hAnsiTheme="majorHAnsi"/>
+        </w:rPr>
+        <w:t xml:space="preserve"> el precio que se paga por ello.</w:t>
+      </w:r>
+    </w:p>
+    <w:p>
+      <w:pPr>
+        <w:jc w:val="both"/>
+        <w:rPr>
+          <w:rFonts w:asciiTheme="majorHAnsi" w:hAnsiTheme="majorHAnsi"/>
+        </w:rPr>
+      </w:pPr>
+    </w:p>
+    <w:p>
+      <w:pPr>
+        <w:jc w:val="both"/>
+        <w:rPr>
+          <w:rFonts w:asciiTheme="majorHAnsi" w:hAnsiTheme="majorHAnsi"/>
+        </w:rPr>
+      </w:pPr>
+      <w:r>
+        <w:rPr>
+          <w:rFonts w:asciiTheme="majorHAnsi" w:hAnsiTheme="majorHAnsi"/>
+        </w:rPr>
+        <w:lastRenderedPageBreak/>
+        <w:t>E</w:t>
+      </w:r>
+      <w:r>
+        <w:rPr>
+          <w:rFonts w:asciiTheme="majorHAnsi" w:hAnsiTheme="majorHAnsi"/>
+        </w:rPr>
+        <w:t xml:space="preserve">l siguiente interactivo es de practica sobre la aproximación de números  </w:t>
+      </w:r>
+      <w:r>
+        <w:rPr>
+          <w:rFonts w:asciiTheme="majorHAnsi" w:hAnsiTheme="majorHAnsi"/>
+        </w:rPr>
+        <w:t>reales</w:t>
+      </w:r>
+      <w:r>
+        <w:rPr>
+          <w:rFonts w:asciiTheme="majorHAnsi" w:hAnsiTheme="majorHAnsi"/>
+        </w:rPr>
+        <w:t xml:space="preserve">, </w:t>
+      </w:r>
+      <w:r>
+        <w:rPr>
+          <w:rFonts w:asciiTheme="majorHAnsi" w:hAnsiTheme="majorHAnsi"/>
+        </w:rPr>
+        <w:t>posteriormente</w:t>
+      </w:r>
+      <w:r>
+        <w:rPr>
+          <w:rFonts w:asciiTheme="majorHAnsi" w:hAnsiTheme="majorHAnsi"/>
+        </w:rPr>
+        <w:t xml:space="preserve"> se comienza </w:t>
+      </w:r>
+      <w:r>
+        <w:rPr>
+          <w:rFonts w:asciiTheme="majorHAnsi" w:hAnsiTheme="majorHAnsi"/>
+        </w:rPr>
+        <w:t>a trabajar</w:t>
+      </w:r>
+      <w:r>
+        <w:rPr>
+          <w:rFonts w:asciiTheme="majorHAnsi" w:hAnsiTheme="majorHAnsi"/>
+        </w:rPr>
+        <w:t xml:space="preserve"> ya con la recta r</w:t>
+      </w:r>
+      <w:r>
+        <w:rPr>
+          <w:rFonts w:asciiTheme="majorHAnsi" w:hAnsiTheme="majorHAnsi"/>
+        </w:rPr>
+        <w:t>eal por medio de un</w:t>
+      </w:r>
+      <w:r>
+        <w:rPr>
+          <w:rFonts w:asciiTheme="majorHAnsi" w:hAnsiTheme="majorHAnsi"/>
+        </w:rPr>
+        <w:t xml:space="preserve"> </w:t>
+      </w:r>
+      <w:r>
+        <w:rPr>
+          <w:rFonts w:asciiTheme="majorHAnsi" w:hAnsiTheme="majorHAnsi"/>
+        </w:rPr>
+        <w:t xml:space="preserve">interactivo que muestra la </w:t>
+      </w:r>
+      <w:r>
+        <w:rPr>
+          <w:rFonts w:asciiTheme="majorHAnsi" w:hAnsiTheme="majorHAnsi"/>
+        </w:rPr>
+        <w:t>relación</w:t>
+      </w:r>
+      <w:r>
+        <w:rPr>
+          <w:rFonts w:asciiTheme="majorHAnsi" w:hAnsiTheme="majorHAnsi"/>
+        </w:rPr>
+        <w:t xml:space="preserve"> entre la recta  y los números </w:t>
+      </w:r>
+      <w:r>
+        <w:rPr>
+          <w:rFonts w:asciiTheme="majorHAnsi" w:hAnsiTheme="majorHAnsi"/>
+        </w:rPr>
+        <w:t xml:space="preserve"> </w:t>
+      </w:r>
+      <w:r>
+        <w:rPr>
+          <w:rFonts w:asciiTheme="majorHAnsi" w:hAnsiTheme="majorHAnsi"/>
+        </w:rPr>
+        <w:t>reales.</w:t>
+      </w:r>
+    </w:p>
+    <w:p>
+      <w:pPr>
+        <w:jc w:val="both"/>
+        <w:rPr>
+          <w:rFonts w:asciiTheme="majorHAnsi" w:hAnsiTheme="majorHAnsi"/>
+        </w:rPr>
+      </w:pPr>
+    </w:p>
+    <w:p>
+      <w:pPr>
+        <w:jc w:val="both"/>
+        <w:rPr>
+          <w:rFonts w:asciiTheme="majorHAnsi" w:hAnsiTheme="majorHAnsi"/>
+        </w:rPr>
+      </w:pPr>
+      <w:r>
+        <w:rPr>
+          <w:rFonts w:asciiTheme="majorHAnsi" w:hAnsiTheme="majorHAnsi"/>
+        </w:rPr>
+        <w:t>A continuación y</w:t>
+      </w:r>
+      <w:r>
+        <w:rPr>
+          <w:rFonts w:asciiTheme="majorHAnsi" w:hAnsiTheme="majorHAnsi"/>
+        </w:rPr>
+        <w:t xml:space="preserve"> teniendo definida la rect</w:t>
+      </w:r>
+      <w:r>
+        <w:rPr>
+          <w:rFonts w:asciiTheme="majorHAnsi" w:hAnsiTheme="majorHAnsi"/>
+        </w:rPr>
+        <w:t>a r</w:t>
+      </w:r>
+      <w:r>
+        <w:rPr>
+          <w:rFonts w:asciiTheme="majorHAnsi" w:hAnsiTheme="majorHAnsi"/>
+        </w:rPr>
+        <w:t>eal</w:t>
+      </w:r>
+      <w:r>
+        <w:rPr>
+          <w:rFonts w:asciiTheme="majorHAnsi" w:hAnsiTheme="majorHAnsi"/>
+        </w:rPr>
+        <w:t>,</w:t>
+      </w:r>
+      <w:r>
+        <w:rPr>
+          <w:rFonts w:asciiTheme="majorHAnsi" w:hAnsiTheme="majorHAnsi"/>
+        </w:rPr>
+        <w:t xml:space="preserve"> </w:t>
+      </w:r>
+      <w:r>
+        <w:rPr>
+          <w:rFonts w:asciiTheme="majorHAnsi" w:hAnsiTheme="majorHAnsi"/>
+        </w:rPr>
+        <w:t xml:space="preserve">la siguiente actividad  abarca </w:t>
+      </w:r>
+      <w:r>
+        <w:rPr>
+          <w:rFonts w:asciiTheme="majorHAnsi" w:hAnsiTheme="majorHAnsi"/>
+        </w:rPr>
+        <w:t xml:space="preserve"> el concepto de intervalo en la recta real y los diferentes  intervalos que existen</w:t>
+      </w:r>
+      <w:r>
+        <w:rPr>
+          <w:rFonts w:asciiTheme="majorHAnsi" w:hAnsiTheme="majorHAnsi"/>
+        </w:rPr>
+        <w:t>.</w:t>
+      </w:r>
+    </w:p>
+    <w:p>
+      <w:pPr>
+        <w:jc w:val="both"/>
+        <w:rPr>
+          <w:rFonts w:asciiTheme="majorHAnsi" w:hAnsiTheme="majorHAnsi"/>
+        </w:rPr>
+      </w:pPr>
+    </w:p>
+    <w:p>
+      <w:pPr>
+        <w:jc w:val="both"/>
+        <w:rPr>
+          <w:rFonts w:asciiTheme="majorHAnsi" w:hAnsiTheme="majorHAnsi"/>
+        </w:rPr>
+      </w:pPr>
+      <w:r>
+        <w:rPr>
+          <w:rFonts w:asciiTheme="majorHAnsi" w:hAnsiTheme="majorHAnsi"/>
+        </w:rPr>
+        <w:t>L</w:t>
+      </w:r>
+      <w:r>
+        <w:rPr>
+          <w:rFonts w:asciiTheme="majorHAnsi" w:hAnsiTheme="majorHAnsi"/>
+        </w:rPr>
+        <w:t>a siguiente actividad es práctica y recibe como nombre qu</w:t>
+      </w:r>
+      <w:r>
+        <w:rPr>
+          <w:rFonts w:asciiTheme="majorHAnsi" w:hAnsiTheme="majorHAnsi"/>
+        </w:rPr>
+        <w:t>é</w:t>
+      </w:r>
+      <w:r>
+        <w:rPr>
+          <w:rFonts w:asciiTheme="majorHAnsi" w:hAnsiTheme="majorHAnsi"/>
+        </w:rPr>
+        <w:t xml:space="preserve"> sabes de los intervalos, después de esta actividad viene el consolidado el cual  intenta recoger </w:t>
+      </w:r>
+      <w:r>
+        <w:rPr>
+          <w:rFonts w:asciiTheme="majorHAnsi" w:hAnsiTheme="majorHAnsi"/>
+        </w:rPr>
+        <w:t xml:space="preserve">en varias </w:t>
+      </w:r>
+      <w:r>
+        <w:rPr>
+          <w:rFonts w:asciiTheme="majorHAnsi" w:hAnsiTheme="majorHAnsi"/>
+        </w:rPr>
+        <w:t xml:space="preserve"> preguntas todo los visto sobre </w:t>
+      </w:r>
+      <w:r>
+        <w:rPr>
+          <w:rFonts w:asciiTheme="majorHAnsi" w:hAnsiTheme="majorHAnsi"/>
+        </w:rPr>
+        <w:t>números reales</w:t>
       </w:r>
       <w:r>
         <w:rPr>
@@ -1337,56 +2239,176 @@
         <w:rPr>
           <w:rFonts w:asciiTheme="majorHAnsi" w:hAnsiTheme="majorHAnsi"/>
         </w:rPr>
-        <w:t xml:space="preserve">La siguiente actividad </w:t>
-      </w:r>
-      <w:r>
-        <w:rPr>
-          <w:rFonts w:asciiTheme="majorHAnsi" w:hAnsiTheme="majorHAnsi"/>
-        </w:rPr>
-        <w:t xml:space="preserve"> muestra que es el conjunto de los números reales y los subconjuntos que tiene  de una manera dinámica por medio de un grafico,</w:t>
-      </w:r>
-      <w:r>
-        <w:rPr>
-          <w:rFonts w:asciiTheme="majorHAnsi" w:hAnsiTheme="majorHAnsi"/>
-        </w:rPr>
-        <w:t xml:space="preserve"> la siguiente actividad reforzara los conocimientos adquiridos y desarrollados que el estudiante tiene sobre el conjunto de los numero reales y sus subconjuntos, </w:t>
-      </w:r>
-      <w:r>
-        <w:rPr>
-          <w:rFonts w:asciiTheme="majorHAnsi" w:hAnsiTheme="majorHAnsi"/>
-        </w:rPr>
-        <w:t xml:space="preserve"> posteriormente se presentara un interactivo en el cual el estudiante pondrá a </w:t>
-      </w:r>
-      <w:r>
-        <w:rPr>
-          <w:rFonts w:asciiTheme="majorHAnsi" w:hAnsiTheme="majorHAnsi"/>
-        </w:rPr>
-        <w:t xml:space="preserve">pruébalo que ha </w:t>
-      </w:r>
-      <w:r>
-        <w:rPr>
-          <w:rFonts w:asciiTheme="majorHAnsi" w:hAnsiTheme="majorHAnsi"/>
-        </w:rPr>
         <w:t xml:space="preserve"> </w:t>
       </w:r>
-      <w:r>
-        <w:rPr>
-          <w:rFonts w:asciiTheme="majorHAnsi" w:hAnsiTheme="majorHAnsi"/>
-        </w:rPr>
-        <w:t xml:space="preserve">aprendido </w:t>
-      </w:r>
-      <w:r>
-        <w:rPr>
-          <w:rFonts w:asciiTheme="majorHAnsi" w:hAnsiTheme="majorHAnsi"/>
-        </w:rPr>
-        <w:t xml:space="preserve"> sobre el conjunto de los números </w:t>
-      </w:r>
-      <w:r>
-        <w:rPr>
-          <w:rFonts w:asciiTheme="majorHAnsi" w:hAnsiTheme="majorHAnsi"/>
-        </w:rPr>
-        <w:t>R</w:t>
-      </w:r>
+    </w:p>
+    <w:p>
+      <w:pPr>
+        <w:jc w:val="both"/>
+        <w:rPr>
+          <w:rFonts w:asciiTheme="majorHAnsi" w:hAnsiTheme="majorHAnsi"/>
+        </w:rPr>
+      </w:pPr>
+    </w:p>
+    <w:p>
+      <w:pPr>
+        <w:jc w:val="both"/>
+        <w:rPr>
+          <w:rFonts w:asciiTheme="majorHAnsi" w:hAnsiTheme="majorHAnsi"/>
+        </w:rPr>
+      </w:pPr>
+      <w:r>
+        <w:rPr>
+          <w:rFonts w:asciiTheme="majorHAnsi" w:hAnsiTheme="majorHAnsi"/>
+        </w:rPr>
+        <w:t xml:space="preserve">En la siguiente sesión se comenzara con las operaciones entre números </w:t>
+      </w:r>
+      <w:r>
+        <w:rPr>
+          <w:rFonts w:asciiTheme="majorHAnsi" w:hAnsiTheme="majorHAnsi"/>
+        </w:rPr>
+        <w:t>reales</w:t>
+      </w:r>
+      <w:r>
+        <w:rPr>
+          <w:rFonts w:asciiTheme="majorHAnsi" w:hAnsiTheme="majorHAnsi"/>
+        </w:rPr>
+        <w:t xml:space="preserve">, la siguiente actividad es de ejercitación en la cual el estudiante deberá desarrollar algunas operaciones  binaria en el conjunto de los numero </w:t>
+      </w:r>
+      <w:r>
+        <w:rPr>
+          <w:rFonts w:asciiTheme="majorHAnsi" w:hAnsiTheme="majorHAnsi"/>
+        </w:rPr>
+        <w:t>reales</w:t>
+      </w:r>
+      <w:r>
+        <w:rPr>
+          <w:rFonts w:asciiTheme="majorHAnsi" w:hAnsiTheme="majorHAnsi"/>
+        </w:rPr>
+        <w:t xml:space="preserve"> en diferentes  representaciones </w:t>
+      </w:r>
+      <w:r>
+        <w:rPr>
+          <w:rFonts w:asciiTheme="majorHAnsi" w:hAnsiTheme="majorHAnsi"/>
+        </w:rPr>
+        <w:t>como lo</w:t>
+      </w:r>
+      <w:r>
+        <w:rPr>
+          <w:rFonts w:asciiTheme="majorHAnsi" w:hAnsiTheme="majorHAnsi"/>
+        </w:rPr>
+        <w:t xml:space="preserve"> son fracciones</w:t>
+      </w:r>
+      <w:r>
+        <w:rPr>
+          <w:rFonts w:asciiTheme="majorHAnsi" w:hAnsiTheme="majorHAnsi"/>
+        </w:rPr>
+        <w:t>,</w:t>
+      </w:r>
+      <w:r>
+        <w:rPr>
+          <w:rFonts w:asciiTheme="majorHAnsi" w:hAnsiTheme="majorHAnsi"/>
+        </w:rPr>
+        <w:t xml:space="preserve"> decímale</w:t>
+      </w:r>
+      <w:r>
+        <w:rPr>
+          <w:rFonts w:asciiTheme="majorHAnsi" w:hAnsiTheme="majorHAnsi"/>
+        </w:rPr>
+        <w:t>s</w:t>
+      </w:r>
+      <w:r>
+        <w:rPr>
+          <w:rFonts w:asciiTheme="majorHAnsi" w:hAnsiTheme="majorHAnsi"/>
+        </w:rPr>
+        <w:t>, entre otras,  la siguiente dos actividad</w:t>
+      </w:r>
+      <w:r>
+        <w:rPr>
+          <w:rFonts w:asciiTheme="majorHAnsi" w:hAnsiTheme="majorHAnsi"/>
+        </w:rPr>
+        <w:t>es</w:t>
+      </w:r>
+      <w:r>
+        <w:rPr>
+          <w:rFonts w:asciiTheme="majorHAnsi" w:hAnsiTheme="majorHAnsi"/>
+        </w:rPr>
+        <w:t xml:space="preserve"> trata</w:t>
+      </w:r>
+      <w:r>
+        <w:rPr>
+          <w:rFonts w:asciiTheme="majorHAnsi" w:hAnsiTheme="majorHAnsi"/>
+        </w:rPr>
+        <w:t>n</w:t>
+      </w:r>
+      <w:r>
+        <w:rPr>
+          <w:rFonts w:asciiTheme="majorHAnsi" w:hAnsiTheme="majorHAnsi"/>
+        </w:rPr>
+        <w:t xml:space="preserve"> de las propiedades que cumplen la </w:t>
+      </w:r>
+      <w:r>
+        <w:rPr>
+          <w:rFonts w:asciiTheme="majorHAnsi" w:hAnsiTheme="majorHAnsi"/>
+        </w:rPr>
+        <w:t>adición</w:t>
+      </w:r>
+      <w:r>
+        <w:rPr>
+          <w:rFonts w:asciiTheme="majorHAnsi" w:hAnsiTheme="majorHAnsi"/>
+        </w:rPr>
+        <w:t xml:space="preserve"> y la multiplicación en el</w:t>
+      </w:r>
+      <w:r>
+        <w:rPr>
+          <w:rFonts w:asciiTheme="majorHAnsi" w:hAnsiTheme="majorHAnsi"/>
+        </w:rPr>
+        <w:t xml:space="preserve"> conjunto de los nú</w:t>
+      </w:r>
+      <w:r>
+        <w:rPr>
+          <w:rFonts w:asciiTheme="majorHAnsi" w:hAnsiTheme="majorHAnsi"/>
+        </w:rPr>
+        <w:t xml:space="preserve">mero </w:t>
+      </w:r>
+      <w:r>
+        <w:rPr>
+          <w:rFonts w:asciiTheme="majorHAnsi" w:hAnsiTheme="majorHAnsi"/>
+        </w:rPr>
+        <w:t>reales</w:t>
+      </w:r>
+      <w:r>
+        <w:rPr>
+          <w:rFonts w:asciiTheme="majorHAnsi" w:hAnsiTheme="majorHAnsi"/>
+        </w:rPr>
+        <w:t xml:space="preserve">, y </w:t>
+      </w:r>
+      <w:r>
+        <w:rPr>
+          <w:rFonts w:asciiTheme="majorHAnsi" w:hAnsiTheme="majorHAnsi"/>
+        </w:rPr>
+        <w:t>por último se cierra</w:t>
+      </w:r>
+      <w:r>
+        <w:rPr>
+          <w:rFonts w:asciiTheme="majorHAnsi" w:hAnsiTheme="majorHAnsi"/>
+        </w:rPr>
+        <w:t xml:space="preserve"> con el consolidado que trabaja con </w:t>
+      </w:r>
+      <w:r>
+        <w:rPr>
+          <w:rFonts w:asciiTheme="majorHAnsi" w:hAnsiTheme="majorHAnsi"/>
+        </w:rPr>
+        <w:t xml:space="preserve"> las operaciones y las propiedades de los números </w:t>
+      </w:r>
+      <w:r>
+        <w:rPr>
+          <w:rFonts w:asciiTheme="majorHAnsi" w:hAnsiTheme="majorHAnsi"/>
+        </w:rPr>
+        <w:t>r</w:t>
+      </w:r>
+      <w:bookmarkStart w:id="0" w:name="_GoBack"/>
+      <w:bookmarkEnd w:id="0"/>
       <w:r>
         <w:rPr>
           <w:rFonts w:asciiTheme="majorHAnsi" w:hAnsiTheme="majorHAnsi"/>
@@ -1419,219 +2441,19 @@
         <w:rPr>
           <w:rFonts w:asciiTheme="majorHAnsi" w:hAnsiTheme="majorHAnsi"/>
         </w:rPr>
-        <w:t xml:space="preserve">La siguiente actividad </w:t>
-      </w:r>
-      <w:r>
-        <w:rPr>
-          <w:rFonts w:asciiTheme="majorHAnsi" w:hAnsiTheme="majorHAnsi"/>
-        </w:rPr>
-        <w:t xml:space="preserve"> muestra que es la aproximación de un número real y el precio que se paga por aproximar es el  error, se explica la forma como se debe aproximar y el precio que se paga por ello, el siguiente interactivo es de practica sobre la aproximación de números  reales, </w:t>
-      </w:r>
-      <w:r>
-        <w:rPr>
-          <w:rFonts w:asciiTheme="majorHAnsi" w:hAnsiTheme="majorHAnsi"/>
-        </w:rPr>
-        <w:t>posteriormente</w:t>
-      </w:r>
-      <w:r>
-        <w:rPr>
-          <w:rFonts w:asciiTheme="majorHAnsi" w:hAnsiTheme="majorHAnsi"/>
-        </w:rPr>
-        <w:t xml:space="preserve"> se comienza </w:t>
-      </w:r>
-      <w:r>
-        <w:rPr>
-          <w:rFonts w:asciiTheme="majorHAnsi" w:hAnsiTheme="majorHAnsi"/>
-        </w:rPr>
-        <w:t>a trabajar</w:t>
-      </w:r>
-      <w:r>
-        <w:rPr>
-          <w:rFonts w:asciiTheme="majorHAnsi" w:hAnsiTheme="majorHAnsi"/>
-        </w:rPr>
-        <w:t xml:space="preserve"> ya con la recta R</w:t>
-      </w:r>
-      <w:r>
-        <w:rPr>
-          <w:rFonts w:asciiTheme="majorHAnsi" w:hAnsiTheme="majorHAnsi"/>
-        </w:rPr>
-        <w:t>eal por medio de un</w:t>
-      </w:r>
-      <w:r>
-        <w:rPr>
-          <w:rFonts w:asciiTheme="majorHAnsi" w:hAnsiTheme="majorHAnsi"/>
-        </w:rPr>
-        <w:t xml:space="preserve"> </w:t>
-      </w:r>
-      <w:r>
-        <w:rPr>
-          <w:rFonts w:asciiTheme="majorHAnsi" w:hAnsiTheme="majorHAnsi"/>
-        </w:rPr>
-        <w:t xml:space="preserve">interactivo que muestra la </w:t>
-      </w:r>
-      <w:r>
-        <w:rPr>
-          <w:rFonts w:asciiTheme="majorHAnsi" w:hAnsiTheme="majorHAnsi"/>
-        </w:rPr>
-        <w:t>relación</w:t>
-      </w:r>
-      <w:r>
-        <w:rPr>
-          <w:rFonts w:asciiTheme="majorHAnsi" w:hAnsiTheme="majorHAnsi"/>
-        </w:rPr>
-        <w:t xml:space="preserve"> entre la recta  y los números </w:t>
-      </w:r>
-      <w:r>
-        <w:rPr>
-          <w:rFonts w:asciiTheme="majorHAnsi" w:hAnsiTheme="majorHAnsi"/>
-        </w:rPr>
-        <w:t xml:space="preserve"> R</w:t>
-      </w:r>
-      <w:r>
-        <w:rPr>
-          <w:rFonts w:asciiTheme="majorHAnsi" w:hAnsiTheme="majorHAnsi"/>
-        </w:rPr>
-        <w:t>eales</w:t>
-      </w:r>
-      <w:r>
-        <w:rPr>
-          <w:rFonts w:asciiTheme="majorHAnsi" w:hAnsiTheme="majorHAnsi"/>
-        </w:rPr>
-        <w:t xml:space="preserve">,  </w:t>
-      </w:r>
-      <w:r>
-        <w:rPr>
-          <w:rFonts w:asciiTheme="majorHAnsi" w:hAnsiTheme="majorHAnsi"/>
-        </w:rPr>
-        <w:t xml:space="preserve"> teniendo definida la rect</w:t>
-      </w:r>
-      <w:r>
-        <w:rPr>
-          <w:rFonts w:asciiTheme="majorHAnsi" w:hAnsiTheme="majorHAnsi"/>
-        </w:rPr>
-        <w:t>a R</w:t>
-      </w:r>
-      <w:r>
-        <w:rPr>
-          <w:rFonts w:asciiTheme="majorHAnsi" w:hAnsiTheme="majorHAnsi"/>
-        </w:rPr>
-        <w:t xml:space="preserve">eal </w:t>
-      </w:r>
-      <w:r>
-        <w:rPr>
-          <w:rFonts w:asciiTheme="majorHAnsi" w:hAnsiTheme="majorHAnsi"/>
-        </w:rPr>
-        <w:t xml:space="preserve">la siguiente actividad  abarca </w:t>
-      </w:r>
-      <w:r>
-        <w:rPr>
-          <w:rFonts w:asciiTheme="majorHAnsi" w:hAnsiTheme="majorHAnsi"/>
-        </w:rPr>
-        <w:t xml:space="preserve"> el concepto de intervalo en la recta real y los diferentes  intervalos que existen,  la siguiente actividad es práctica y recibe como nombre que sabes de los intervalos, después de esta actividad viene el consolidado el cual  intenta recoger en 10 preguntas todo los visto sobre numero Reales.  </w:t>
-      </w:r>
-      <w:r>
-        <w:rPr>
-          <w:rFonts w:asciiTheme="majorHAnsi" w:hAnsiTheme="majorHAnsi"/>
-        </w:rPr>
-        <w:t xml:space="preserve"> </w:t>
-      </w:r>
-    </w:p>
-    <w:p>
-      <w:pPr>
-        <w:jc w:val="both"/>
-        <w:rPr>
-          <w:rFonts w:asciiTheme="majorHAnsi" w:hAnsiTheme="majorHAnsi"/>
-        </w:rPr>
-      </w:pPr>
-    </w:p>
-    <w:p>
-      <w:pPr>
-        <w:jc w:val="both"/>
-        <w:rPr>
-          <w:rFonts w:asciiTheme="majorHAnsi" w:hAnsiTheme="majorHAnsi"/>
-        </w:rPr>
-      </w:pPr>
-      <w:r>
-        <w:rPr>
-          <w:rFonts w:asciiTheme="majorHAnsi" w:hAnsiTheme="majorHAnsi"/>
-        </w:rPr>
-        <w:t xml:space="preserve">En la siguiente sesión se comenzara con las operaciones entre números Reales, la siguiente actividad es de ejercitación en la cual el estudiante deberá desarrollar algunas operaciones  binaria en el conjunto de los numero Reales en diferentes  representaciones </w:t>
-      </w:r>
-      <w:r>
-        <w:rPr>
-          <w:rFonts w:asciiTheme="majorHAnsi" w:hAnsiTheme="majorHAnsi"/>
-        </w:rPr>
-        <w:t>como lo</w:t>
-      </w:r>
-      <w:r>
-        <w:rPr>
-          <w:rFonts w:asciiTheme="majorHAnsi" w:hAnsiTheme="majorHAnsi"/>
-        </w:rPr>
-        <w:t xml:space="preserve"> son fracciones decímale, entre otras,  la siguiente dos actividad trata de las propiedades que cumplen la suma y la multiplicación en el</w:t>
-      </w:r>
-      <w:r>
-        <w:rPr>
-          <w:rFonts w:asciiTheme="majorHAnsi" w:hAnsiTheme="majorHAnsi"/>
-        </w:rPr>
-        <w:t xml:space="preserve"> conjunto de los numero reales, y </w:t>
-      </w:r>
-      <w:r>
-        <w:rPr>
-          <w:rFonts w:asciiTheme="majorHAnsi" w:hAnsiTheme="majorHAnsi"/>
-        </w:rPr>
-        <w:t>por último se cierra</w:t>
-      </w:r>
-      <w:r>
-        <w:rPr>
-          <w:rFonts w:asciiTheme="majorHAnsi" w:hAnsiTheme="majorHAnsi"/>
-        </w:rPr>
-        <w:t xml:space="preserve"> con el consolidado que trabaja con </w:t>
-      </w:r>
-      <w:r>
-        <w:rPr>
-          <w:rFonts w:asciiTheme="majorHAnsi" w:hAnsiTheme="majorHAnsi"/>
-        </w:rPr>
-        <w:t xml:space="preserve"> las operaciones y las propiedades de los números </w:t>
-      </w:r>
-      <w:r>
-        <w:rPr>
-          <w:rFonts w:asciiTheme="majorHAnsi" w:hAnsiTheme="majorHAnsi"/>
-        </w:rPr>
-        <w:t>R</w:t>
-      </w:r>
-      <w:r>
-        <w:rPr>
-          <w:rFonts w:asciiTheme="majorHAnsi" w:hAnsiTheme="majorHAnsi"/>
-        </w:rPr>
-        <w:t>eales</w:t>
+        <w:t xml:space="preserve">Por último se  proponen dos actividades que pretenden recoger y evaluar todo lo trabajado en torno a los números </w:t>
+      </w:r>
+      <w:r>
+        <w:rPr>
+          <w:rFonts w:asciiTheme="majorHAnsi" w:hAnsiTheme="majorHAnsi"/>
+        </w:rPr>
+        <w:t>reales</w:t>
       </w:r>
       <w:r>
         <w:rPr>
           <w:rFonts w:asciiTheme="majorHAnsi" w:hAnsiTheme="majorHAnsi"/>
         </w:rPr>
         <w:t>.</w:t>
-      </w:r>
-    </w:p>
-    <w:p>
-      <w:pPr>
-        <w:jc w:val="both"/>
-        <w:rPr>
-          <w:rFonts w:asciiTheme="majorHAnsi" w:hAnsiTheme="majorHAnsi"/>
-        </w:rPr>
-      </w:pPr>
-    </w:p>
-    <w:p>
-      <w:pPr>
-        <w:jc w:val="both"/>
-        <w:rPr>
-          <w:rFonts w:asciiTheme="majorHAnsi" w:hAnsiTheme="majorHAnsi"/>
-        </w:rPr>
-      </w:pPr>
-      <w:r>
-        <w:rPr>
-          <w:rFonts w:asciiTheme="majorHAnsi" w:hAnsiTheme="majorHAnsi"/>
-        </w:rPr>
-        <w:t>Por último se  proponen dos actividades que pretenden recoger y evaluar todo lo trabajado en torno a los números Reales.</w:t>
       </w:r>
       <w:r>
         <w:rPr>
@@ -1795,7 +2617,7 @@
 </file>
 
 <file path=word/numbering.xml><?xml version="1.0" encoding="utf-8"?>
-<w:numbering xmlns:ve="http://schemas.openxmlformats.org/markup-compatibility/2006" xmlns:o="urn:schemas-microsoft-com:office:office" xmlns:r="http://schemas.openxmlformats.org/officeDocument/2006/relationships" xmlns:m="http://schemas.openxmlformats.org/officeDocument/2006/math" xmlns:v="urn:schemas-microsoft-com:vml" xmlns:wp="http://schemas.openxmlformats.org/drawingml/2006/wordprocessingDrawing" xmlns:w10="urn:schemas-microsoft-com:office:word" xmlns:w="http://schemas.openxmlformats.org/wordprocessingml/2006/main" xmlns:wne="http://schemas.microsoft.com/office/word/2006/wordml">
+<w:numbering xmlns:wpc="http://schemas.microsoft.com/office/word/2010/wordprocessingCanvas" xmlns:mc="http://schemas.openxmlformats.org/markup-compatibility/2006" xmlns:o="urn:schemas-microsoft-com:office:office" xmlns:r="http://schemas.openxmlformats.org/officeDocument/2006/relationships" xmlns:m="http://schemas.openxmlformats.org/officeDocument/2006/math" xmlns:v="urn:schemas-microsoft-com:vml" xmlns:wp14="http://schemas.microsoft.com/office/word/2010/wordprocessingDrawing" xmlns:wp="http://schemas.openxmlformats.org/drawingml/2006/wordprocessingDrawing" xmlns:w10="urn:schemas-microsoft-com:office:word" xmlns:w="http://schemas.openxmlformats.org/wordprocessingml/2006/main" xmlns:w14="http://schemas.microsoft.com/office/word/2010/wordml" xmlns:w15="http://schemas.microsoft.com/office/word/2012/wordml" xmlns:wpg="http://schemas.microsoft.com/office/word/2010/wordprocessingGroup" xmlns:wpi="http://schemas.microsoft.com/office/word/2010/wordprocessingInk" xmlns:wne="http://schemas.microsoft.com/office/word/2006/wordml" xmlns:wps="http://schemas.microsoft.com/office/word/2010/wordprocessingShape" mc:Ignorable="w14 w15 wp14">
   <w:abstractNum w:abstractNumId="0">
     <w:nsid w:val="184556DA"/>
     <w:multiLevelType w:val="hybridMultilevel"/>
@@ -2509,7 +3331,7 @@
 </file>
 
 <file path=word/styles.xml><?xml version="1.0" encoding="utf-8"?>
-<w:styles xmlns:r="http://schemas.openxmlformats.org/officeDocument/2006/relationships" xmlns:w="http://schemas.openxmlformats.org/wordprocessingml/2006/main">
+<w:styles xmlns:mc="http://schemas.openxmlformats.org/markup-compatibility/2006" xmlns:r="http://schemas.openxmlformats.org/officeDocument/2006/relationships" xmlns:w="http://schemas.openxmlformats.org/wordprocessingml/2006/main" xmlns:w14="http://schemas.microsoft.com/office/word/2010/wordml" xmlns:w15="http://schemas.microsoft.com/office/word/2012/wordml" mc:Ignorable="w14 w15">
   <w:docDefaults>
     <w:rPrDefault>
       <w:rPr>
@@ -2523,144 +3345,378 @@
       </w:pPr>
     </w:pPrDefault>
   </w:docDefaults>
-  <w:latentStyles w:defLockedState="0" w:defUIPriority="99" w:defSemiHidden="1" w:defUnhideWhenUsed="1" w:defQFormat="0" w:count="267">
-    <w:lsdException w:name="Normal" w:semiHidden="0" w:uiPriority="0" w:unhideWhenUsed="0" w:qFormat="1"/>
-    <w:lsdException w:name="heading 1" w:semiHidden="0" w:uiPriority="9" w:unhideWhenUsed="0" w:qFormat="1"/>
-    <w:lsdException w:name="heading 2" w:uiPriority="9" w:qFormat="1"/>
-    <w:lsdException w:name="heading 3" w:uiPriority="9" w:qFormat="1"/>
-    <w:lsdException w:name="heading 4" w:uiPriority="9" w:qFormat="1"/>
-    <w:lsdException w:name="heading 5" w:uiPriority="9" w:qFormat="1"/>
-    <w:lsdException w:name="heading 6" w:uiPriority="9" w:qFormat="1"/>
-    <w:lsdException w:name="heading 7" w:uiPriority="9" w:qFormat="1"/>
-    <w:lsdException w:name="heading 8" w:uiPriority="9" w:qFormat="1"/>
-    <w:lsdException w:name="heading 9" w:uiPriority="9" w:qFormat="1"/>
-    <w:lsdException w:name="toc 1" w:uiPriority="39"/>
-    <w:lsdException w:name="toc 2" w:uiPriority="39"/>
-    <w:lsdException w:name="toc 3" w:uiPriority="39"/>
-    <w:lsdException w:name="toc 4" w:uiPriority="39"/>
-    <w:lsdException w:name="toc 5" w:uiPriority="39"/>
-    <w:lsdException w:name="toc 6" w:uiPriority="39"/>
-    <w:lsdException w:name="toc 7" w:uiPriority="39"/>
-    <w:lsdException w:name="toc 8" w:uiPriority="39"/>
-    <w:lsdException w:name="toc 9" w:uiPriority="39"/>
-    <w:lsdException w:name="caption" w:uiPriority="35" w:qFormat="1"/>
-    <w:lsdException w:name="Title" w:semiHidden="0" w:uiPriority="10" w:unhideWhenUsed="0" w:qFormat="1"/>
-    <w:lsdException w:name="Default Paragraph Font" w:uiPriority="1"/>
-    <w:lsdException w:name="Subtitle" w:semiHidden="0" w:uiPriority="11" w:unhideWhenUsed="0" w:qFormat="1"/>
-    <w:lsdException w:name="Strong" w:semiHidden="0" w:uiPriority="22" w:unhideWhenUsed="0" w:qFormat="1"/>
-    <w:lsdException w:name="Emphasis" w:semiHidden="0" w:uiPriority="20" w:unhideWhenUsed="0" w:qFormat="1"/>
-    <w:lsdException w:name="Table Grid" w:semiHidden="0" w:uiPriority="59" w:unhideWhenUsed="0"/>
-    <w:lsdException w:name="Placeholder Text" w:unhideWhenUsed="0"/>
-    <w:lsdException w:name="No Spacing" w:semiHidden="0" w:uiPriority="1" w:unhideWhenUsed="0" w:qFormat="1"/>
-    <w:lsdException w:name="Light Shading" w:semiHidden="0" w:uiPriority="60" w:unhideWhenUsed="0"/>
-    <w:lsdException w:name="Light List" w:semiHidden="0" w:uiPriority="61" w:unhideWhenUsed="0"/>
-    <w:lsdException w:name="Light Grid" w:semiHidden="0" w:uiPriority="62" w:unhideWhenUsed="0"/>
-    <w:lsdException w:name="Medium Shading 1" w:semiHidden="0" w:uiPriority="63" w:unhideWhenUsed="0"/>
-    <w:lsdException w:name="Medium Shading 2" w:semiHidden="0" w:uiPriority="64" w:unhideWhenUsed="0"/>
-    <w:lsdException w:name="Medium List 1" w:semiHidden="0" w:uiPriority="65" w:unhideWhenUsed="0"/>
-    <w:lsdException w:name="Medium List 2" w:semiHidden="0" w:uiPriority="66" w:unhideWhenUsed="0"/>
-    <w:lsdException w:name="Medium Grid 1" w:semiHidden="0" w:uiPriority="67" w:unhideWhenUsed="0"/>
-    <w:lsdException w:name="Medium Grid 2" w:semiHidden="0" w:uiPriority="68" w:unhideWhenUsed="0"/>
-    <w:lsdException w:name="Medium Grid 3" w:semiHidden="0" w:uiPriority="69" w:unhideWhenUsed="0"/>
-    <w:lsdException w:name="Dark List" w:semiHidden="0" w:uiPriority="70" w:unhideWhenUsed="0"/>
-    <w:lsdException w:name="Colorful Shading" w:semiHidden="0" w:uiPriority="71" w:unhideWhenUsed="0"/>
-    <w:lsdException w:name="Colorful List" w:semiHidden="0" w:uiPriority="72" w:unhideWhenUsed="0"/>
-    <w:lsdException w:name="Colorful Grid" w:semiHidden="0" w:uiPriority="73" w:unhideWhenUsed="0"/>
-    <w:lsdException w:name="Light Shading Accent 1" w:semiHidden="0" w:uiPriority="60" w:unhideWhenUsed="0"/>
-    <w:lsdException w:name="Light List Accent 1" w:semiHidden="0" w:uiPriority="61" w:unhideWhenUsed="0"/>
-    <w:lsdException w:name="Light Grid Accent 1" w:semiHidden="0" w:uiPriority="62" w:unhideWhenUsed="0"/>
-    <w:lsdException w:name="Medium Shading 1 Accent 1" w:semiHidden="0" w:uiPriority="63" w:unhideWhenUsed="0"/>
-    <w:lsdException w:name="Medium Shading 2 Accent 1" w:semiHidden="0" w:uiPriority="64" w:unhideWhenUsed="0"/>
-    <w:lsdException w:name="Medium List 1 Accent 1" w:semiHidden="0" w:uiPriority="65" w:unhideWhenUsed="0"/>
-    <w:lsdException w:name="Revision" w:unhideWhenUsed="0"/>
-    <w:lsdException w:name="List Paragraph" w:semiHidden="0" w:uiPriority="34" w:unhideWhenUsed="0" w:qFormat="1"/>
-    <w:lsdException w:name="Quote" w:semiHidden="0" w:uiPriority="29" w:unhideWhenUsed="0" w:qFormat="1"/>
-    <w:lsdException w:name="Intense Quote" w:semiHidden="0" w:uiPriority="30" w:unhideWhenUsed="0" w:qFormat="1"/>
-    <w:lsdException w:name="Medium List 2 Accent 1" w:semiHidden="0" w:uiPriority="66" w:unhideWhenUsed="0"/>
-    <w:lsdException w:name="Medium Grid 1 Accent 1" w:semiHidden="0" w:uiPriority="67" w:unhideWhenUsed="0"/>
-    <w:lsdException w:name="Medium Grid 2 Accent 1" w:semiHidden="0" w:uiPriority="68" w:unhideWhenUsed="0"/>
-    <w:lsdException w:name="Medium Grid 3 Accent 1" w:semiHidden="0" w:uiPriority="69" w:unhideWhenUsed="0"/>
-    <w:lsdException w:name="Dark List Accent 1" w:semiHidden="0" w:uiPriority="70" w:unhideWhenUsed="0"/>
-    <w:lsdException w:name="Colorful Shading Accent 1" w:semiHidden="0" w:uiPriority="71" w:unhideWhenUsed="0"/>
-    <w:lsdException w:name="Colorful List Accent 1" w:semiHidden="0" w:uiPriority="72" w:unhideWhenUsed="0"/>
-    <w:lsdException w:name="Colorful Grid Accent 1" w:semiHidden="0" w:uiPriority="73" w:unhideWhenUsed="0"/>
-    <w:lsdException w:name="Light Shading Accent 2" w:semiHidden="0" w:uiPriority="60" w:unhideWhenUsed="0"/>
-    <w:lsdException w:name="Light List Accent 2" w:semiHidden="0" w:uiPriority="61" w:unhideWhenUsed="0"/>
-    <w:lsdException w:name="Light Grid Accent 2" w:semiHidden="0" w:uiPriority="62" w:unhideWhenUsed="0"/>
-    <w:lsdException w:name="Medium Shading 1 Accent 2" w:semiHidden="0" w:uiPriority="63" w:unhideWhenUsed="0"/>
-    <w:lsdException w:name="Medium Shading 2 Accent 2" w:semiHidden="0" w:uiPriority="64" w:unhideWhenUsed="0"/>
-    <w:lsdException w:name="Medium List 1 Accent 2" w:semiHidden="0" w:uiPriority="65" w:unhideWhenUsed="0"/>
-    <w:lsdException w:name="Medium List 2 Accent 2" w:semiHidden="0" w:uiPriority="66" w:unhideWhenUsed="0"/>
-    <w:lsdException w:name="Medium Grid 1 Accent 2" w:semiHidden="0" w:uiPriority="67" w:unhideWhenUsed="0"/>
-    <w:lsdException w:name="Medium Grid 2 Accent 2" w:semiHidden="0" w:uiPriority="68" w:unhideWhenUsed="0"/>
-    <w:lsdException w:name="Medium Grid 3 Accent 2" w:semiHidden="0" w:uiPriority="69" w:unhideWhenUsed="0"/>
-    <w:lsdException w:name="Dark List Accent 2" w:semiHidden="0" w:uiPriority="70" w:unhideWhenUsed="0"/>
-    <w:lsdException w:name="Colorful Shading Accent 2" w:semiHidden="0" w:uiPriority="71" w:unhideWhenUsed="0"/>
-    <w:lsdException w:name="Colorful List Accent 2" w:semiHidden="0" w:uiPriority="72" w:unhideWhenUsed="0"/>
-    <w:lsdException w:name="Colorful Grid Accent 2" w:semiHidden="0" w:uiPriority="73" w:unhideWhenUsed="0"/>
-    <w:lsdException w:name="Light Shading Accent 3" w:semiHidden="0" w:uiPriority="60" w:unhideWhenUsed="0"/>
-    <w:lsdException w:name="Light List Accent 3" w:semiHidden="0" w:uiPriority="61" w:unhideWhenUsed="0"/>
-    <w:lsdException w:name="Light Grid Accent 3" w:semiHidden="0" w:uiPriority="62" w:unhideWhenUsed="0"/>
-    <w:lsdException w:name="Medium Shading 1 Accent 3" w:semiHidden="0" w:uiPriority="63" w:unhideWhenUsed="0"/>
-    <w:lsdException w:name="Medium Shading 2 Accent 3" w:semiHidden="0" w:uiPriority="64" w:unhideWhenUsed="0"/>
-    <w:lsdException w:name="Medium List 1 Accent 3" w:semiHidden="0" w:uiPriority="65" w:unhideWhenUsed="0"/>
-    <w:lsdException w:name="Medium List 2 Accent 3" w:semiHidden="0" w:uiPriority="66" w:unhideWhenUsed="0"/>
-    <w:lsdException w:name="Medium Grid 1 Accent 3" w:semiHidden="0" w:uiPriority="67" w:unhideWhenUsed="0"/>
-    <w:lsdException w:name="Medium Grid 2 Accent 3" w:semiHidden="0" w:uiPriority="68" w:unhideWhenUsed="0"/>
-    <w:lsdException w:name="Medium Grid 3 Accent 3" w:semiHidden="0" w:uiPriority="69" w:unhideWhenUsed="0"/>
-    <w:lsdException w:name="Dark List Accent 3" w:semiHidden="0" w:uiPriority="70" w:unhideWhenUsed="0"/>
-    <w:lsdException w:name="Colorful Shading Accent 3" w:semiHidden="0" w:uiPriority="71" w:unhideWhenUsed="0"/>
-    <w:lsdException w:name="Colorful List Accent 3" w:semiHidden="0" w:uiPriority="72" w:unhideWhenUsed="0"/>
-    <w:lsdException w:name="Colorful Grid Accent 3" w:semiHidden="0" w:uiPriority="73" w:unhideWhenUsed="0"/>
-    <w:lsdException w:name="Light Shading Accent 4" w:semiHidden="0" w:uiPriority="60" w:unhideWhenUsed="0"/>
-    <w:lsdException w:name="Light List Accent 4" w:semiHidden="0" w:uiPriority="61" w:unhideWhenUsed="0"/>
-    <w:lsdException w:name="Light Grid Accent 4" w:semiHidden="0" w:uiPriority="62" w:unhideWhenUsed="0"/>
-    <w:lsdException w:name="Medium Shading 1 Accent 4" w:semiHidden="0" w:uiPriority="63" w:unhideWhenUsed="0"/>
-    <w:lsdException w:name="Medium Shading 2 Accent 4" w:semiHidden="0" w:uiPriority="64" w:unhideWhenUsed="0"/>
-    <w:lsdException w:name="Medium List 1 Accent 4" w:semiHidden="0" w:uiPriority="65" w:unhideWhenUsed="0"/>
-    <w:lsdException w:name="Medium List 2 Accent 4" w:semiHidden="0" w:uiPriority="66" w:unhideWhenUsed="0"/>
-    <w:lsdException w:name="Medium Grid 1 Accent 4" w:semiHidden="0" w:uiPriority="67" w:unhideWhenUsed="0"/>
-    <w:lsdException w:name="Medium Grid 2 Accent 4" w:semiHidden="0" w:uiPriority="68" w:unhideWhenUsed="0"/>
-    <w:lsdException w:name="Medium Grid 3 Accent 4" w:semiHidden="0" w:uiPriority="69" w:unhideWhenUsed="0"/>
-    <w:lsdException w:name="Dark List Accent 4" w:semiHidden="0" w:uiPriority="70" w:unhideWhenUsed="0"/>
-    <w:lsdException w:name="Colorful Shading Accent 4" w:semiHidden="0" w:uiPriority="71" w:unhideWhenUsed="0"/>
-    <w:lsdException w:name="Colorful List Accent 4" w:semiHidden="0" w:uiPriority="72" w:unhideWhenUsed="0"/>
-    <w:lsdException w:name="Colorful Grid Accent 4" w:semiHidden="0" w:uiPriority="73" w:unhideWhenUsed="0"/>
-    <w:lsdException w:name="Light Shading Accent 5" w:semiHidden="0" w:uiPriority="60" w:unhideWhenUsed="0"/>
-    <w:lsdException w:name="Light List Accent 5" w:semiHidden="0" w:uiPriority="61" w:unhideWhenUsed="0"/>
-    <w:lsdException w:name="Light Grid Accent 5" w:semiHidden="0" w:uiPriority="62" w:unhideWhenUsed="0"/>
-    <w:lsdException w:name="Medium Shading 1 Accent 5" w:semiHidden="0" w:uiPriority="63" w:unhideWhenUsed="0"/>
-    <w:lsdException w:name="Medium Shading 2 Accent 5" w:semiHidden="0" w:uiPriority="64" w:unhideWhenUsed="0"/>
-    <w:lsdException w:name="Medium List 1 Accent 5" w:semiHidden="0" w:uiPriority="65" w:unhideWhenUsed="0"/>
-    <w:lsdException w:name="Medium List 2 Accent 5" w:semiHidden="0" w:uiPriority="66" w:unhideWhenUsed="0"/>
-    <w:lsdException w:name="Medium Grid 1 Accent 5" w:semiHidden="0" w:uiPriority="67" w:unhideWhenUsed="0"/>
-    <w:lsdException w:name="Medium Grid 2 Accent 5" w:semiHidden="0" w:uiPriority="68" w:unhideWhenUsed="0"/>
-    <w:lsdException w:name="Medium Grid 3 Accent 5" w:semiHidden="0" w:uiPriority="69" w:unhideWhenUsed="0"/>
-    <w:lsdException w:name="Dark List Accent 5" w:semiHidden="0" w:uiPriority="70" w:unhideWhenUsed="0"/>
-    <w:lsdException w:name="Colorful Shading Accent 5" w:semiHidden="0" w:uiPriority="71" w:unhideWhenUsed="0"/>
-    <w:lsdException w:name="Colorful List Accent 5" w:semiHidden="0" w:uiPriority="72" w:unhideWhenUsed="0"/>
-    <w:lsdException w:name="Colorful Grid Accent 5" w:semiHidden="0" w:uiPriority="73" w:unhideWhenUsed="0"/>
-    <w:lsdException w:name="Light Shading Accent 6" w:semiHidden="0" w:uiPriority="60" w:unhideWhenUsed="0"/>
-    <w:lsdException w:name="Light List Accent 6" w:semiHidden="0" w:uiPriority="61" w:unhideWhenUsed="0"/>
-    <w:lsdException w:name="Light Grid Accent 6" w:semiHidden="0" w:uiPriority="62" w:unhideWhenUsed="0"/>
-    <w:lsdException w:name="Medium Shading 1 Accent 6" w:semiHidden="0" w:uiPriority="63" w:unhideWhenUsed="0"/>
-    <w:lsdException w:name="Medium Shading 2 Accent 6" w:semiHidden="0" w:uiPriority="64" w:unhideWhenUsed="0"/>
-    <w:lsdException w:name="Medium List 1 Accent 6" w:semiHidden="0" w:uiPriority="65" w:unhideWhenUsed="0"/>
-    <w:lsdException w:name="Medium List 2 Accent 6" w:semiHidden="0" w:uiPriority="66" w:unhideWhenUsed="0"/>
-    <w:lsdException w:name="Medium Grid 1 Accent 6" w:semiHidden="0" w:uiPriority="67" w:unhideWhenUsed="0"/>
-    <w:lsdException w:name="Medium Grid 2 Accent 6" w:semiHidden="0" w:uiPriority="68" w:unhideWhenUsed="0"/>
-    <w:lsdException w:name="Medium Grid 3 Accent 6" w:semiHidden="0" w:uiPriority="69" w:unhideWhenUsed="0"/>
-    <w:lsdException w:name="Dark List Accent 6" w:semiHidden="0" w:uiPriority="70" w:unhideWhenUsed="0"/>
-    <w:lsdException w:name="Colorful Shading Accent 6" w:semiHidden="0" w:uiPriority="71" w:unhideWhenUsed="0"/>
-    <w:lsdException w:name="Colorful List Accent 6" w:semiHidden="0" w:uiPriority="72" w:unhideWhenUsed="0"/>
-    <w:lsdException w:name="Colorful Grid Accent 6" w:semiHidden="0" w:uiPriority="73" w:unhideWhenUsed="0"/>
-    <w:lsdException w:name="Subtle Emphasis" w:semiHidden="0" w:uiPriority="19" w:unhideWhenUsed="0" w:qFormat="1"/>
-    <w:lsdException w:name="Intense Emphasis" w:semiHidden="0" w:uiPriority="21" w:unhideWhenUsed="0" w:qFormat="1"/>
-    <w:lsdException w:name="Subtle Reference" w:semiHidden="0" w:uiPriority="31" w:unhideWhenUsed="0" w:qFormat="1"/>
-    <w:lsdException w:name="Intense Reference" w:semiHidden="0" w:uiPriority="32" w:unhideWhenUsed="0" w:qFormat="1"/>
-    <w:lsdException w:name="Book Title" w:semiHidden="0" w:uiPriority="33" w:unhideWhenUsed="0" w:qFormat="1"/>
-    <w:lsdException w:name="Bibliography" w:uiPriority="37"/>
-    <w:lsdException w:name="TOC Heading" w:uiPriority="39" w:qFormat="1"/>
+  <w:latentStyles w:defLockedState="0" w:defUIPriority="99" w:defSemiHidden="0" w:defUnhideWhenUsed="0" w:defQFormat="0" w:count="371">
+    <w:lsdException w:name="Normal" w:uiPriority="0" w:qFormat="1"/>
+    <w:lsdException w:name="heading 1" w:uiPriority="9" w:qFormat="1"/>
+    <w:lsdException w:name="heading 2" w:semiHidden="1" w:uiPriority="9" w:unhideWhenUsed="1" w:qFormat="1"/>
+    <w:lsdException w:name="heading 3" w:semiHidden="1" w:uiPriority="9" w:unhideWhenUsed="1" w:qFormat="1"/>
+    <w:lsdException w:name="heading 4" w:semiHidden="1" w:uiPriority="9" w:unhideWhenUsed="1" w:qFormat="1"/>
+    <w:lsdException w:name="heading 5" w:semiHidden="1" w:uiPriority="9" w:unhideWhenUsed="1" w:qFormat="1"/>
+    <w:lsdException w:name="heading 6" w:semiHidden="1" w:uiPriority="9" w:unhideWhenUsed="1" w:qFormat="1"/>
+    <w:lsdException w:name="heading 7" w:semiHidden="1" w:uiPriority="9" w:unhideWhenUsed="1" w:qFormat="1"/>
+    <w:lsdException w:name="heading 8" w:semiHidden="1" w:uiPriority="9" w:unhideWhenUsed="1" w:qFormat="1"/>
+    <w:lsdException w:name="heading 9" w:semiHidden="1" w:uiPriority="9" w:unhideWhenUsed="1" w:qFormat="1"/>
+    <w:lsdException w:name="index 1" w:semiHidden="1" w:unhideWhenUsed="1"/>
+    <w:lsdException w:name="index 2" w:semiHidden="1" w:unhideWhenUsed="1"/>
+    <w:lsdException w:name="index 3" w:semiHidden="1" w:unhideWhenUsed="1"/>
+    <w:lsdException w:name="index 4" w:semiHidden="1" w:unhideWhenUsed="1"/>
+    <w:lsdException w:name="index 5" w:semiHidden="1" w:unhideWhenUsed="1"/>
+    <w:lsdException w:name="index 6" w:semiHidden="1" w:unhideWhenUsed="1"/>
+    <w:lsdException w:name="index 7" w:semiHidden="1" w:unhideWhenUsed="1"/>
+    <w:lsdException w:name="index 8" w:semiHidden="1" w:unhideWhenUsed="1"/>
+    <w:lsdException w:name="index 9" w:semiHidden="1" w:unhideWhenUsed="1"/>
+    <w:lsdException w:name="toc 1" w:semiHidden="1" w:uiPriority="39" w:unhideWhenUsed="1"/>
+    <w:lsdException w:name="toc 2" w:semiHidden="1" w:uiPriority="39" w:unhideWhenUsed="1"/>
+    <w:lsdException w:name="toc 3" w:semiHidden="1" w:uiPriority="39" w:unhideWhenUsed="1"/>
+    <w:lsdException w:name="toc 4" w:semiHidden="1" w:uiPriority="39" w:unhideWhenUsed="1"/>
+    <w:lsdException w:name="toc 5" w:semiHidden="1" w:uiPriority="39" w:unhideWhenUsed="1"/>
+    <w:lsdException w:name="toc 6" w:semiHidden="1" w:uiPriority="39" w:unhideWhenUsed="1"/>
+    <w:lsdException w:name="toc 7" w:semiHidden="1" w:uiPriority="39" w:unhideWhenUsed="1"/>
+    <w:lsdException w:name="toc 8" w:semiHidden="1" w:uiPriority="39" w:unhideWhenUsed="1"/>
+    <w:lsdException w:name="toc 9" w:semiHidden="1" w:uiPriority="39" w:unhideWhenUsed="1"/>
+    <w:lsdException w:name="Normal Indent" w:semiHidden="1" w:unhideWhenUsed="1"/>
+    <w:lsdException w:name="footnote text" w:semiHidden="1" w:unhideWhenUsed="1"/>
+    <w:lsdException w:name="annotation text" w:semiHidden="1" w:unhideWhenUsed="1"/>
+    <w:lsdException w:name="header" w:semiHidden="1" w:unhideWhenUsed="1"/>
+    <w:lsdException w:name="footer" w:semiHidden="1" w:unhideWhenUsed="1"/>
+    <w:lsdException w:name="index heading" w:semiHidden="1" w:unhideWhenUsed="1"/>
+    <w:lsdException w:name="caption" w:semiHidden="1" w:uiPriority="35" w:unhideWhenUsed="1" w:qFormat="1"/>
+    <w:lsdException w:name="table of figures" w:semiHidden="1" w:unhideWhenUsed="1"/>
+    <w:lsdException w:name="envelope address" w:semiHidden="1" w:unhideWhenUsed="1"/>
+    <w:lsdException w:name="envelope return" w:semiHidden="1" w:unhideWhenUsed="1"/>
+    <w:lsdException w:name="footnote reference" w:semiHidden="1" w:unhideWhenUsed="1"/>
+    <w:lsdException w:name="annotation reference" w:semiHidden="1" w:unhideWhenUsed="1"/>
+    <w:lsdException w:name="line number" w:semiHidden="1" w:unhideWhenUsed="1"/>
+    <w:lsdException w:name="page number" w:semiHidden="1" w:unhideWhenUsed="1"/>
+    <w:lsdException w:name="endnote reference" w:semiHidden="1" w:unhideWhenUsed="1"/>
+    <w:lsdException w:name="endnote text" w:semiHidden="1" w:unhideWhenUsed="1"/>
+    <w:lsdException w:name="table of authorities" w:semiHidden="1" w:unhideWhenUsed="1"/>
+    <w:lsdException w:name="macro" w:semiHidden="1" w:unhideWhenUsed="1"/>
+    <w:lsdException w:name="toa heading" w:semiHidden="1" w:unhideWhenUsed="1"/>
+    <w:lsdException w:name="List" w:semiHidden="1" w:unhideWhenUsed="1"/>
+    <w:lsdException w:name="List Bullet" w:semiHidden="1" w:unhideWhenUsed="1"/>
+    <w:lsdException w:name="List Number" w:semiHidden="1" w:unhideWhenUsed="1"/>
+    <w:lsdException w:name="List 2" w:semiHidden="1" w:unhideWhenUsed="1"/>
+    <w:lsdException w:name="List 3" w:semiHidden="1" w:unhideWhenUsed="1"/>
+    <w:lsdException w:name="List 4" w:semiHidden="1" w:unhideWhenUsed="1"/>
+    <w:lsdException w:name="List 5" w:semiHidden="1" w:unhideWhenUsed="1"/>
+    <w:lsdException w:name="List Bullet 2" w:semiHidden="1" w:unhideWhenUsed="1"/>
+    <w:lsdException w:name="List Bullet 3" w:semiHidden="1" w:unhideWhenUsed="1"/>
+    <w:lsdException w:name="List Bullet 4" w:semiHidden="1" w:unhideWhenUsed="1"/>
+    <w:lsdException w:name="List Bullet 5" w:semiHidden="1" w:unhideWhenUsed="1"/>
+    <w:lsdException w:name="List Number 2" w:semiHidden="1" w:unhideWhenUsed="1"/>
+    <w:lsdException w:name="List Number 3" w:semiHidden="1" w:unhideWhenUsed="1"/>
+    <w:lsdException w:name="List Number 4" w:semiHidden="1" w:unhideWhenUsed="1"/>
+    <w:lsdException w:name="List Number 5" w:semiHidden="1" w:unhideWhenUsed="1"/>
+    <w:lsdException w:name="Title" w:uiPriority="10" w:qFormat="1"/>
+    <w:lsdException w:name="Closing" w:semiHidden="1" w:unhideWhenUsed="1"/>
+    <w:lsdException w:name="Signature" w:semiHidden="1" w:unhideWhenUsed="1"/>
+    <w:lsdException w:name="Default Paragraph Font" w:semiHidden="1" w:uiPriority="1" w:unhideWhenUsed="1"/>
+    <w:lsdException w:name="Body Text" w:semiHidden="1" w:unhideWhenUsed="1"/>
+    <w:lsdException w:name="Body Text Indent" w:semiHidden="1" w:unhideWhenUsed="1"/>
+    <w:lsdException w:name="List Continue" w:semiHidden="1" w:unhideWhenUsed="1"/>
+    <w:lsdException w:name="List Continue 2" w:semiHidden="1" w:unhideWhenUsed="1"/>
+    <w:lsdException w:name="List Continue 3" w:semiHidden="1" w:unhideWhenUsed="1"/>
+    <w:lsdException w:name="List Continue 4" w:semiHidden="1" w:unhideWhenUsed="1"/>
+    <w:lsdException w:name="List Continue 5" w:semiHidden="1" w:unhideWhenUsed="1"/>
+    <w:lsdException w:name="Message Header" w:semiHidden="1" w:unhideWhenUsed="1"/>
+    <w:lsdException w:name="Subtitle" w:uiPriority="11" w:qFormat="1"/>
+    <w:lsdException w:name="Salutation" w:semiHidden="1" w:unhideWhenUsed="1"/>
+    <w:lsdException w:name="Date" w:semiHidden="1" w:unhideWhenUsed="1"/>
+    <w:lsdException w:name="Body Text First Indent" w:semiHidden="1" w:unhideWhenUsed="1"/>
+    <w:lsdException w:name="Body Text First Indent 2" w:semiHidden="1" w:unhideWhenUsed="1"/>
+    <w:lsdException w:name="Note Heading" w:semiHidden="1" w:unhideWhenUsed="1"/>
+    <w:lsdException w:name="Body Text 2" w:semiHidden="1" w:unhideWhenUsed="1"/>
+    <w:lsdException w:name="Body Text 3" w:semiHidden="1" w:unhideWhenUsed="1"/>
+    <w:lsdException w:name="Body Text Indent 2" w:semiHidden="1" w:unhideWhenUsed="1"/>
+    <w:lsdException w:name="Body Text Indent 3" w:semiHidden="1" w:unhideWhenUsed="1"/>
+    <w:lsdException w:name="Block Text" w:semiHidden="1" w:unhideWhenUsed="1"/>
+    <w:lsdException w:name="Hyperlink" w:semiHidden="1" w:unhideWhenUsed="1"/>
+    <w:lsdException w:name="FollowedHyperlink" w:semiHidden="1" w:unhideWhenUsed="1"/>
+    <w:lsdException w:name="Strong" w:uiPriority="22" w:qFormat="1"/>
+    <w:lsdException w:name="Emphasis" w:uiPriority="20" w:qFormat="1"/>
+    <w:lsdException w:name="Document Map" w:semiHidden="1" w:unhideWhenUsed="1"/>
+    <w:lsdException w:name="Plain Text" w:semiHidden="1" w:unhideWhenUsed="1"/>
+    <w:lsdException w:name="E-mail Signature" w:semiHidden="1" w:unhideWhenUsed="1"/>
+    <w:lsdException w:name="HTML Top of Form" w:semiHidden="1" w:unhideWhenUsed="1"/>
+    <w:lsdException w:name="HTML Bottom of Form" w:semiHidden="1" w:unhideWhenUsed="1"/>
+    <w:lsdException w:name="Normal (Web)" w:semiHidden="1" w:unhideWhenUsed="1"/>
+    <w:lsdException w:name="HTML Acronym" w:semiHidden="1" w:unhideWhenUsed="1"/>
+    <w:lsdException w:name="HTML Address" w:semiHidden="1" w:unhideWhenUsed="1"/>
+    <w:lsdException w:name="HTML Cite" w:semiHidden="1" w:unhideWhenUsed="1"/>
+    <w:lsdException w:name="HTML Code" w:semiHidden="1" w:unhideWhenUsed="1"/>
+    <w:lsdException w:name="HTML Definition" w:semiHidden="1" w:unhideWhenUsed="1"/>
+    <w:lsdException w:name="HTML Keyboard" w:semiHidden="1" w:unhideWhenUsed="1"/>
+    <w:lsdException w:name="HTML Preformatted" w:semiHidden="1" w:unhideWhenUsed="1"/>
+    <w:lsdException w:name="HTML Sample" w:semiHidden="1" w:unhideWhenUsed="1"/>
+    <w:lsdException w:name="HTML Typewriter" w:semiHidden="1" w:unhideWhenUsed="1"/>
+    <w:lsdException w:name="HTML Variable" w:semiHidden="1" w:unhideWhenUsed="1"/>
+    <w:lsdException w:name="Normal Table" w:semiHidden="1" w:unhideWhenUsed="1"/>
+    <w:lsdException w:name="annotation subject" w:semiHidden="1" w:unhideWhenUsed="1"/>
+    <w:lsdException w:name="No List" w:semiHidden="1" w:unhideWhenUsed="1"/>
+    <w:lsdException w:name="Outline List 1" w:semiHidden="1" w:unhideWhenUsed="1"/>
+    <w:lsdException w:name="Outline List 2" w:semiHidden="1" w:unhideWhenUsed="1"/>
+    <w:lsdException w:name="Outline List 3" w:semiHidden="1" w:unhideWhenUsed="1"/>
+    <w:lsdException w:name="Table Simple 1" w:semiHidden="1" w:unhideWhenUsed="1"/>
+    <w:lsdException w:name="Table Simple 2" w:semiHidden="1" w:unhideWhenUsed="1"/>
+    <w:lsdException w:name="Table Simple 3" w:semiHidden="1" w:unhideWhenUsed="1"/>
+    <w:lsdException w:name="Table Classic 1" w:semiHidden="1" w:unhideWhenUsed="1"/>
+    <w:lsdException w:name="Table Classic 2" w:semiHidden="1" w:unhideWhenUsed="1"/>
+    <w:lsdException w:name="Table Classic 3" w:semiHidden="1" w:unhideWhenUsed="1"/>
+    <w:lsdException w:name="Table Classic 4" w:semiHidden="1" w:unhideWhenUsed="1"/>
+    <w:lsdException w:name="Table Colorful 1" w:semiHidden="1" w:unhideWhenUsed="1"/>
+    <w:lsdException w:name="Table Colorful 2" w:semiHidden="1" w:unhideWhenUsed="1"/>
+    <w:lsdException w:name="Table Colorful 3" w:semiHidden="1" w:unhideWhenUsed="1"/>
+    <w:lsdException w:name="Table Columns 1" w:semiHidden="1" w:unhideWhenUsed="1"/>
+    <w:lsdException w:name="Table Columns 2" w:semiHidden="1" w:unhideWhenUsed="1"/>
+    <w:lsdException w:name="Table Columns 3" w:semiHidden="1" w:unhideWhenUsed="1"/>
+    <w:lsdException w:name="Table Columns 4" w:semiHidden="1" w:unhideWhenUsed="1"/>
+    <w:lsdException w:name="Table Columns 5" w:semiHidden="1" w:unhideWhenUsed="1"/>
+    <w:lsdException w:name="Table Grid 1" w:semiHidden="1" w:unhideWhenUsed="1"/>
+    <w:lsdException w:name="Table Grid 2" w:semiHidden="1" w:unhideWhenUsed="1"/>
+    <w:lsdException w:name="Table Grid 3" w:semiHidden="1" w:unhideWhenUsed="1"/>
+    <w:lsdException w:name="Table Grid 4" w:semiHidden="1" w:unhideWhenUsed="1"/>
+    <w:lsdException w:name="Table Grid 5" w:semiHidden="1" w:unhideWhenUsed="1"/>
+    <w:lsdException w:name="Table Grid 6" w:semiHidden="1" w:unhideWhenUsed="1"/>
+    <w:lsdException w:name="Table Grid 7" w:semiHidden="1" w:unhideWhenUsed="1"/>
+    <w:lsdException w:name="Table Grid 8" w:semiHidden="1" w:unhideWhenUsed="1"/>
+    <w:lsdException w:name="Table List 1" w:semiHidden="1" w:unhideWhenUsed="1"/>
+    <w:lsdException w:name="Table List 2" w:semiHidden="1" w:unhideWhenUsed="1"/>
+    <w:lsdException w:name="Table List 3" w:semiHidden="1" w:unhideWhenUsed="1"/>
+    <w:lsdException w:name="Table List 4" w:semiHidden="1" w:unhideWhenUsed="1"/>
+    <w:lsdException w:name="Table List 5" w:semiHidden="1" w:unhideWhenUsed="1"/>
+    <w:lsdException w:name="Table List 6" w:semiHidden="1" w:unhideWhenUsed="1"/>
+    <w:lsdException w:name="Table List 7" w:semiHidden="1" w:unhideWhenUsed="1"/>
+    <w:lsdException w:name="Table List 8" w:semiHidden="1" w:unhideWhenUsed="1"/>
+    <w:lsdException w:name="Table 3D effects 1" w:semiHidden="1" w:unhideWhenUsed="1"/>
+    <w:lsdException w:name="Table 3D effects 2" w:semiHidden="1" w:unhideWhenUsed="1"/>
+    <w:lsdException w:name="Table 3D effects 3" w:semiHidden="1" w:unhideWhenUsed="1"/>
+    <w:lsdException w:name="Table Contemporary" w:semiHidden="1" w:unhideWhenUsed="1"/>
+    <w:lsdException w:name="Table Elegant" w:semiHidden="1" w:unhideWhenUsed="1"/>
+    <w:lsdException w:name="Table Professional" w:semiHidden="1" w:unhideWhenUsed="1"/>
+    <w:lsdException w:name="Table Subtle 1" w:semiHidden="1" w:unhideWhenUsed="1"/>
+    <w:lsdException w:name="Table Subtle 2" w:semiHidden="1" w:unhideWhenUsed="1"/>
+    <w:lsdException w:name="Table Web 1" w:semiHidden="1" w:unhideWhenUsed="1"/>
+    <w:lsdException w:name="Table Web 2" w:semiHidden="1" w:unhideWhenUsed="1"/>
+    <w:lsdException w:name="Table Web 3" w:semiHidden="1" w:unhideWhenUsed="1"/>
+    <w:lsdException w:name="Balloon Text" w:semiHidden="1" w:unhideWhenUsed="1"/>
+    <w:lsdException w:name="Table Grid" w:uiPriority="59"/>
+    <w:lsdException w:name="Table Theme" w:semiHidden="1" w:unhideWhenUsed="1"/>
+    <w:lsdException w:name="Placeholder Text" w:semiHidden="1"/>
+    <w:lsdException w:name="No Spacing" w:uiPriority="1" w:qFormat="1"/>
+    <w:lsdException w:name="Light Shading" w:uiPriority="60"/>
+    <w:lsdException w:name="Light List" w:uiPriority="61"/>
+    <w:lsdException w:name="Light Grid" w:uiPriority="62"/>
+    <w:lsdException w:name="Medium Shading 1" w:uiPriority="63"/>
+    <w:lsdException w:name="Medium Shading 2" w:uiPriority="64"/>
+    <w:lsdException w:name="Medium List 1" w:uiPriority="65"/>
+    <w:lsdException w:name="Medium List 2" w:uiPriority="66"/>
+    <w:lsdException w:name="Medium Grid 1" w:uiPriority="67"/>
+    <w:lsdException w:name="Medium Grid 2" w:uiPriority="68"/>
+    <w:lsdException w:name="Medium Grid 3" w:uiPriority="69"/>
+    <w:lsdException w:name="Dark List" w:uiPriority="70"/>
+    <w:lsdException w:name="Colorful Shading" w:uiPriority="71"/>
+    <w:lsdException w:name="Colorful List" w:uiPriority="72"/>
+    <w:lsdException w:name="Colorful Grid" w:uiPriority="73"/>
+    <w:lsdException w:name="Light Shading Accent 1" w:uiPriority="60"/>
+    <w:lsdException w:name="Light List Accent 1" w:uiPriority="61"/>
+    <w:lsdException w:name="Light Grid Accent 1" w:uiPriority="62"/>
+    <w:lsdException w:name="Medium Shading 1 Accent 1" w:uiPriority="63"/>
+    <w:lsdException w:name="Medium Shading 2 Accent 1" w:uiPriority="64"/>
+    <w:lsdException w:name="Medium List 1 Accent 1" w:uiPriority="65"/>
+    <w:lsdException w:name="Revision" w:semiHidden="1"/>
+    <w:lsdException w:name="List Paragraph" w:uiPriority="34" w:qFormat="1"/>
+    <w:lsdException w:name="Quote" w:uiPriority="29" w:qFormat="1"/>
+    <w:lsdException w:name="Intense Quote" w:uiPriority="30" w:qFormat="1"/>
+    <w:lsdException w:name="Medium List 2 Accent 1" w:uiPriority="66"/>
+    <w:lsdException w:name="Medium Grid 1 Accent 1" w:uiPriority="67"/>
+    <w:lsdException w:name="Medium Grid 2 Accent 1" w:uiPriority="68"/>
+    <w:lsdException w:name="Medium Grid 3 Accent 1" w:uiPriority="69"/>
+    <w:lsdException w:name="Dark List Accent 1" w:uiPriority="70"/>
+    <w:lsdException w:name="Colorful Shading Accent 1" w:uiPriority="71"/>
+    <w:lsdException w:name="Colorful List Accent 1" w:uiPriority="72"/>
+    <w:lsdException w:name="Colorful Grid Accent 1" w:uiPriority="73"/>
+    <w:lsdException w:name="Light Shading Accent 2" w:uiPriority="60"/>
+    <w:lsdException w:name="Light List Accent 2" w:uiPriority="61"/>
+    <w:lsdException w:name="Light Grid Accent 2" w:uiPriority="62"/>
+    <w:lsdException w:name="Medium Shading 1 Accent 2" w:uiPriority="63"/>
+    <w:lsdException w:name="Medium Shading 2 Accent 2" w:uiPriority="64"/>
+    <w:lsdException w:name="Medium List 1 Accent 2" w:uiPriority="65"/>
+    <w:lsdException w:name="Medium List 2 Accent 2" w:uiPriority="66"/>
+    <w:lsdException w:name="Medium Grid 1 Accent 2" w:uiPriority="67"/>
+    <w:lsdException w:name="Medium Grid 2 Accent 2" w:uiPriority="68"/>
+    <w:lsdException w:name="Medium Grid 3 Accent 2" w:uiPriority="69"/>
+    <w:lsdException w:name="Dark List Accent 2" w:uiPriority="70"/>
+    <w:lsdException w:name="Colorful Shading Accent 2" w:uiPriority="71"/>
+    <w:lsdException w:name="Colorful List Accent 2" w:uiPriority="72"/>
+    <w:lsdException w:name="Colorful Grid Accent 2" w:uiPriority="73"/>
+    <w:lsdException w:name="Light Shading Accent 3" w:uiPriority="60"/>
+    <w:lsdException w:name="Light List Accent 3" w:uiPriority="61"/>
+    <w:lsdException w:name="Light Grid Accent 3" w:uiPriority="62"/>
+    <w:lsdException w:name="Medium Shading 1 Accent 3" w:uiPriority="63"/>
+    <w:lsdException w:name="Medium Shading 2 Accent 3" w:uiPriority="64"/>
+    <w:lsdException w:name="Medium List 1 Accent 3" w:uiPriority="65"/>
+    <w:lsdException w:name="Medium List 2 Accent 3" w:uiPriority="66"/>
+    <w:lsdException w:name="Medium Grid 1 Accent 3" w:uiPriority="67"/>
+    <w:lsdException w:name="Medium Grid 2 Accent 3" w:uiPriority="68"/>
+    <w:lsdException w:name="Medium Grid 3 Accent 3" w:uiPriority="69"/>
+    <w:lsdException w:name="Dark List Accent 3" w:uiPriority="70"/>
+    <w:lsdException w:name="Colorful Shading Accent 3" w:uiPriority="71"/>
+    <w:lsdException w:name="Colorful List Accent 3" w:uiPriority="72"/>
+    <w:lsdException w:name="Colorful Grid Accent 3" w:uiPriority="73"/>
+    <w:lsdException w:name="Light Shading Accent 4" w:uiPriority="60"/>
+    <w:lsdException w:name="Light List Accent 4" w:uiPriority="61"/>
+    <w:lsdException w:name="Light Grid Accent 4" w:uiPriority="62"/>
+    <w:lsdException w:name="Medium Shading 1 Accent 4" w:uiPriority="63"/>
+    <w:lsdException w:name="Medium Shading 2 Accent 4" w:uiPriority="64"/>
+    <w:lsdException w:name="Medium List 1 Accent 4" w:uiPriority="65"/>
+    <w:lsdException w:name="Medium List 2 Accent 4" w:uiPriority="66"/>
+    <w:lsdException w:name="Medium Grid 1 Accent 4" w:uiPriority="67"/>
+    <w:lsdException w:name="Medium Grid 2 Accent 4" w:uiPriority="68"/>
+    <w:lsdException w:name="Medium Grid 3 Accent 4" w:uiPriority="69"/>
+    <w:lsdException w:name="Dark List Accent 4" w:uiPriority="70"/>
+    <w:lsdException w:name="Colorful Shading Accent 4" w:uiPriority="71"/>
+    <w:lsdException w:name="Colorful List Accent 4" w:uiPriority="72"/>
+    <w:lsdException w:name="Colorful Grid Accent 4" w:uiPriority="73"/>
+    <w:lsdException w:name="Light Shading Accent 5" w:uiPriority="60"/>
+    <w:lsdException w:name="Light List Accent 5" w:uiPriority="61"/>
+    <w:lsdException w:name="Light Grid Accent 5" w:uiPriority="62"/>
+    <w:lsdException w:name="Medium Shading 1 Accent 5" w:uiPriority="63"/>
+    <w:lsdException w:name="Medium Shading 2 Accent 5" w:uiPriority="64"/>
+    <w:lsdException w:name="Medium List 1 Accent 5" w:uiPriority="65"/>
+    <w:lsdException w:name="Medium List 2 Accent 5" w:uiPriority="66"/>
+    <w:lsdException w:name="Medium Grid 1 Accent 5" w:uiPriority="67"/>
+    <w:lsdException w:name="Medium Grid 2 Accent 5" w:uiPriority="68"/>
+    <w:lsdException w:name="Medium Grid 3 Accent 5" w:uiPriority="69"/>
+    <w:lsdException w:name="Dark List Accent 5" w:uiPriority="70"/>
+    <w:lsdException w:name="Colorful Shading Accent 5" w:uiPriority="71"/>
+    <w:lsdException w:name="Colorful List Accent 5" w:uiPriority="72"/>
+    <w:lsdException w:name="Colorful Grid Accent 5" w:uiPriority="73"/>
+    <w:lsdException w:name="Light Shading Accent 6" w:uiPriority="60"/>
+    <w:lsdException w:name="Light List Accent 6" w:uiPriority="61"/>
+    <w:lsdException w:name="Light Grid Accent 6" w:uiPriority="62"/>
+    <w:lsdException w:name="Medium Shading 1 Accent 6" w:uiPriority="63"/>
+    <w:lsdException w:name="Medium Shading 2 Accent 6" w:uiPriority="64"/>
+    <w:lsdException w:name="Medium List 1 Accent 6" w:uiPriority="65"/>
+    <w:lsdException w:name="Medium List 2 Accent 6" w:uiPriority="66"/>
+    <w:lsdException w:name="Medium Grid 1 Accent 6" w:uiPriority="67"/>
+    <w:lsdException w:name="Medium Grid 2 Accent 6" w:uiPriority="68"/>
+    <w:lsdException w:name="Medium Grid 3 Accent 6" w:uiPriority="69"/>
+    <w:lsdException w:name="Dark List Accent 6" w:uiPriority="70"/>
+    <w:lsdException w:name="Colorful Shading Accent 6" w:uiPriority="71"/>
+    <w:lsdException w:name="Colorful List Accent 6" w:uiPriority="72"/>
+    <w:lsdException w:name="Colorful Grid Accent 6" w:uiPriority="73"/>
+    <w:lsdException w:name="Subtle Emphasis" w:uiPriority="19" w:qFormat="1"/>
+    <w:lsdException w:name="Intense Emphasis" w:uiPriority="21" w:qFormat="1"/>
+    <w:lsdException w:name="Subtle Reference" w:uiPriority="31" w:qFormat="1"/>
+    <w:lsdException w:name="Intense Reference" w:uiPriority="32" w:qFormat="1"/>
+    <w:lsdException w:name="Book Title" w:uiPriority="33" w:qFormat="1"/>
+    <w:lsdException w:name="Bibliography" w:semiHidden="1" w:uiPriority="37" w:unhideWhenUsed="1"/>
+    <w:lsdException w:name="TOC Heading" w:semiHidden="1" w:uiPriority="39" w:unhideWhenUsed="1" w:qFormat="1"/>
+    <w:lsdException w:name="Plain Table 1" w:uiPriority="41"/>
+    <w:lsdException w:name="Plain Table 2" w:uiPriority="42"/>
+    <w:lsdException w:name="Plain Table 3" w:uiPriority="43"/>
+    <w:lsdException w:name="Plain Table 4" w:uiPriority="44"/>
+    <w:lsdException w:name="Plain Table 5" w:uiPriority="45"/>
+    <w:lsdException w:name="Grid Table Light" w:uiPriority="40"/>
+    <w:lsdException w:name="Grid Table 1 Light" w:uiPriority="46"/>
+    <w:lsdException w:name="Grid Table 2" w:uiPriority="47"/>
+    <w:lsdException w:name="Grid Table 3" w:uiPriority="48"/>
+    <w:lsdException w:name="Grid Table 4" w:uiPriority="49"/>
+    <w:lsdException w:name="Grid Table 5 Dark" w:uiPriority="50"/>
+    <w:lsdException w:name="Grid Table 6 Colorful" w:uiPriority="51"/>
+    <w:lsdException w:name="Grid Table 7 Colorful" w:uiPriority="52"/>
+    <w:lsdException w:name="Grid Table 1 Light Accent 1" w:uiPriority="46"/>
+    <w:lsdException w:name="Grid Table 2 Accent 1" w:uiPriority="47"/>
+    <w:lsdException w:name="Grid Table 3 Accent 1" w:uiPriority="48"/>
+    <w:lsdException w:name="Grid Table 4 Accent 1" w:uiPriority="49"/>
+    <w:lsdException w:name="Grid Table 5 Dark Accent 1" w:uiPriority="50"/>
+    <w:lsdException w:name="Grid Table 6 Colorful Accent 1" w:uiPriority="51"/>
+    <w:lsdException w:name="Grid Table 7 Colorful Accent 1" w:uiPriority="52"/>
+    <w:lsdException w:name="Grid Table 1 Light Accent 2" w:uiPriority="46"/>
+    <w:lsdException w:name="Grid Table 2 Accent 2" w:uiPriority="47"/>
+    <w:lsdException w:name="Grid Table 3 Accent 2" w:uiPriority="48"/>
+    <w:lsdException w:name="Grid Table 4 Accent 2" w:uiPriority="49"/>
+    <w:lsdException w:name="Grid Table 5 Dark Accent 2" w:uiPriority="50"/>
+    <w:lsdException w:name="Grid Table 6 Colorful Accent 2" w:uiPriority="51"/>
+    <w:lsdException w:name="Grid Table 7 Colorful Accent 2" w:uiPriority="52"/>
+    <w:lsdException w:name="Grid Table 1 Light Accent 3" w:uiPriority="46"/>
+    <w:lsdException w:name="Grid Table 2 Accent 3" w:uiPriority="47"/>
+    <w:lsdException w:name="Grid Table 3 Accent 3" w:uiPriority="48"/>
+    <w:lsdException w:name="Grid Table 4 Accent 3" w:uiPriority="49"/>
+    <w:lsdException w:name="Grid Table 5 Dark Accent 3" w:uiPriority="50"/>
+    <w:lsdException w:name="Grid Table 6 Colorful Accent 3" w:uiPriority="51"/>
+    <w:lsdException w:name="Grid Table 7 Colorful Accent 3" w:uiPriority="52"/>
+    <w:lsdException w:name="Grid Table 1 Light Accent 4" w:uiPriority="46"/>
+    <w:lsdException w:name="Grid Table 2 Accent 4" w:uiPriority="47"/>
+    <w:lsdException w:name="Grid Table 3 Accent 4" w:uiPriority="48"/>
+    <w:lsdException w:name="Grid Table 4 Accent 4" w:uiPriority="49"/>
+    <w:lsdException w:name="Grid Table 5 Dark Accent 4" w:uiPriority="50"/>
+    <w:lsdException w:name="Grid Table 6 Colorful Accent 4" w:uiPriority="51"/>
+    <w:lsdException w:name="Grid Table 7 Colorful Accent 4" w:uiPriority="52"/>
+    <w:lsdException w:name="Grid Table 1 Light Accent 5" w:uiPriority="46"/>
+    <w:lsdException w:name="Grid Table 2 Accent 5" w:uiPriority="47"/>
+    <w:lsdException w:name="Grid Table 3 Accent 5" w:uiPriority="48"/>
+    <w:lsdException w:name="Grid Table 4 Accent 5" w:uiPriority="49"/>
+    <w:lsdException w:name="Grid Table 5 Dark Accent 5" w:uiPriority="50"/>
+    <w:lsdException w:name="Grid Table 6 Colorful Accent 5" w:uiPriority="51"/>
+    <w:lsdException w:name="Grid Table 7 Colorful Accent 5" w:uiPriority="52"/>
+    <w:lsdException w:name="Grid Table 1 Light Accent 6" w:uiPriority="46"/>
+    <w:lsdException w:name="Grid Table 2 Accent 6" w:uiPriority="47"/>
+    <w:lsdException w:name="Grid Table 3 Accent 6" w:uiPriority="48"/>
+    <w:lsdException w:name="Grid Table 4 Accent 6" w:uiPriority="49"/>
+    <w:lsdException w:name="Grid Table 5 Dark Accent 6" w:uiPriority="50"/>
+    <w:lsdException w:name="Grid Table 6 Colorful Accent 6" w:uiPriority="51"/>
+    <w:lsdException w:name="Grid Table 7 Colorful Accent 6" w:uiPriority="52"/>
+    <w:lsdException w:name="List Table 1 Light" w:uiPriority="46"/>
+    <w:lsdException w:name="List Table 2" w:uiPriority="47"/>
+    <w:lsdException w:name="List Table 3" w:uiPriority="48"/>
+    <w:lsdException w:name="List Table 4" w:uiPriority="49"/>
+    <w:lsdException w:name="List Table 5 Dark" w:uiPriority="50"/>
+    <w:lsdException w:name="List Table 6 Colorful" w:uiPriority="51"/>
+    <w:lsdException w:name="List Table 7 Colorful" w:uiPriority="52"/>
+    <w:lsdException w:name="List Table 1 Light Accent 1" w:uiPriority="46"/>
+    <w:lsdException w:name="List Table 2 Accent 1" w:uiPriority="47"/>
+    <w:lsdException w:name="List Table 3 Accent 1" w:uiPriority="48"/>
+    <w:lsdException w:name="List Table 4 Accent 1" w:uiPriority="49"/>
+    <w:lsdException w:name="List Table 5 Dark Accent 1" w:uiPriority="50"/>
+    <w:lsdException w:name="List Table 6 Colorful Accent 1" w:uiPriority="51"/>
+    <w:lsdException w:name="List Table 7 Colorful Accent 1" w:uiPriority="52"/>
+    <w:lsdException w:name="List Table 1 Light Accent 2" w:uiPriority="46"/>
+    <w:lsdException w:name="List Table 2 Accent 2" w:uiPriority="47"/>
+    <w:lsdException w:name="List Table 3 Accent 2" w:uiPriority="48"/>
+    <w:lsdException w:name="List Table 4 Accent 2" w:uiPriority="49"/>
+    <w:lsdException w:name="List Table 5 Dark Accent 2" w:uiPriority="50"/>
+    <w:lsdException w:name="List Table 6 Colorful Accent 2" w:uiPriority="51"/>
+    <w:lsdException w:name="List Table 7 Colorful Accent 2" w:uiPriority="52"/>
+    <w:lsdException w:name="List Table 1 Light Accent 3" w:uiPriority="46"/>
+    <w:lsdException w:name="List Table 2 Accent 3" w:uiPriority="47"/>
+    <w:lsdException w:name="List Table 3 Accent 3" w:uiPriority="48"/>
+    <w:lsdException w:name="List Table 4 Accent 3" w:uiPriority="49"/>
+    <w:lsdException w:name="List Table 5 Dark Accent 3" w:uiPriority="50"/>
+    <w:lsdException w:name="List Table 6 Colorful Accent 3" w:uiPriority="51"/>
+    <w:lsdException w:name="List Table 7 Colorful Accent 3" w:uiPriority="52"/>
+    <w:lsdException w:name="List Table 1 Light Accent 4" w:uiPriority="46"/>
+    <w:lsdException w:name="List Table 2 Accent 4" w:uiPriority="47"/>
+    <w:lsdException w:name="List Table 3 Accent 4" w:uiPriority="48"/>
+    <w:lsdException w:name="List Table 4 Accent 4" w:uiPriority="49"/>
+    <w:lsdException w:name="List Table 5 Dark Accent 4" w:uiPriority="50"/>
+    <w:lsdException w:name="List Table 6 Colorful Accent 4" w:uiPriority="51"/>
+    <w:lsdException w:name="List Table 7 Colorful Accent 4" w:uiPriority="52"/>
+    <w:lsdException w:name="List Table 1 Light Accent 5" w:uiPriority="46"/>
+    <w:lsdException w:name="List Table 2 Accent 5" w:uiPriority="47"/>
+    <w:lsdException w:name="List Table 3 Accent 5" w:uiPriority="48"/>
+    <w:lsdException w:name="List Table 4 Accent 5" w:uiPriority="49"/>
+    <w:lsdException w:name="List Table 5 Dark Accent 5" w:uiPriority="50"/>
+    <w:lsdException w:name="List Table 6 Colorful Accent 5" w:uiPriority="51"/>
+    <w:lsdException w:name="List Table 7 Colorful Accent 5" w:uiPriority="52"/>
+    <w:lsdException w:name="List Table 1 Light Accent 6" w:uiPriority="46"/>
+    <w:lsdException w:name="List Table 2 Accent 6" w:uiPriority="47"/>
+    <w:lsdException w:name="List Table 3 Accent 6" w:uiPriority="48"/>
+    <w:lsdException w:name="List Table 4 Accent 6" w:uiPriority="49"/>
+    <w:lsdException w:name="List Table 5 Dark Accent 6" w:uiPriority="50"/>
+    <w:lsdException w:name="List Table 6 Colorful Accent 6" w:uiPriority="51"/>
+    <w:lsdException w:name="List Table 7 Colorful Accent 6" w:uiPriority="52"/>
   </w:latentStyles>
   <w:style w:type="paragraph" w:default="1" w:styleId="Normal">
     <w:name w:val="Normal"/>
@@ -2686,7 +3742,6 @@
     <w:uiPriority w:val="99"/>
     <w:semiHidden/>
     <w:unhideWhenUsed/>
-    <w:qFormat/>
     <w:tblPr>
       <w:tblInd w:w="0" w:type="dxa"/>
       <w:tblCellMar>
@@ -2816,7 +3871,6 @@
       <w:spacing w:after="0"/>
     </w:pPr>
     <w:tblPr>
-      <w:tblInd w:w="0" w:type="dxa"/>
       <w:tblBorders>
         <w:top w:val="single" w:sz="4" w:space="0" w:color="auto"/>
         <w:left w:val="single" w:sz="4" w:space="0" w:color="auto"/>
@@ -2825,12 +3879,6 @@
         <w:insideH w:val="single" w:sz="4" w:space="0" w:color="auto"/>
         <w:insideV w:val="single" w:sz="4" w:space="0" w:color="auto"/>
       </w:tblBorders>
-      <w:tblCellMar>
-        <w:top w:w="0" w:type="dxa"/>
-        <w:left w:w="108" w:type="dxa"/>
-        <w:bottom w:w="0" w:type="dxa"/>
-        <w:right w:w="108" w:type="dxa"/>
-      </w:tblCellMar>
     </w:tblPr>
   </w:style>
   <w:style w:type="paragraph" w:styleId="Textodeglobo">
@@ -2876,8 +3924,8 @@
       <w:lang w:val="es-ES"/>
     </w:rPr>
   </w:style>
-  <w:style w:type="paragraph" w:customStyle="1" w:styleId="normal0">
-    <w:name w:val="normal"/>
+  <w:style w:type="paragraph" w:customStyle="1" w:styleId="Normal1">
+    <w:name w:val="Normal1"/>
     <w:basedOn w:val="Normal"/>
     <w:rsid w:val="00F90441"/>
     <w:pPr>

--- a/fuentes/contenidos/grado09/guion01/Guiadidactica_MA_09_01_co.docx
+++ b/fuentes/contenidos/grado09/guion01/Guiadidactica_MA_09_01_co.docx
@@ -37,6 +37,27 @@
           <w:b/>
         </w:rPr>
         <w:t>Estándar</w:t>
+      </w:r>
+      <w:r>
+        <w:rPr>
+          <w:rFonts w:asciiTheme="majorHAnsi" w:hAnsiTheme="majorHAnsi"/>
+          <w:b/>
+        </w:rPr>
+        <w:t>es</w:t>
+      </w:r>
+    </w:p>
+    <w:p>
+      <w:pPr>
+        <w:rPr>
+          <w:rFonts w:asciiTheme="majorHAnsi" w:hAnsiTheme="majorHAnsi"/>
+          <w:b/>
+        </w:rPr>
+      </w:pPr>
+      <w:r>
+        <w:rPr>
+          <w:rFonts w:asciiTheme="majorHAnsi" w:hAnsiTheme="majorHAnsi"/>
+        </w:rPr>
+        <w:t>Pensamiento numérico y sistemas numéricos</w:t>
       </w:r>
     </w:p>
     <w:p>
@@ -138,63 +159,64 @@
       <w:pPr>
         <w:rPr>
           <w:rFonts w:asciiTheme="majorHAnsi" w:hAnsiTheme="majorHAnsi"/>
+        </w:rPr>
+      </w:pPr>
+      <w:r>
+        <w:rPr>
+          <w:rFonts w:asciiTheme="majorHAnsi" w:hAnsiTheme="majorHAnsi"/>
+        </w:rPr>
+        <w:t xml:space="preserve">Pensamiento </w:t>
+      </w:r>
+      <w:proofErr w:type="spellStart"/>
+      <w:r>
+        <w:rPr>
+          <w:rFonts w:asciiTheme="majorHAnsi" w:hAnsiTheme="majorHAnsi"/>
+        </w:rPr>
+        <w:t>variacional</w:t>
+      </w:r>
+      <w:proofErr w:type="spellEnd"/>
+      <w:r>
+        <w:rPr>
+          <w:rFonts w:asciiTheme="majorHAnsi" w:hAnsiTheme="majorHAnsi"/>
+        </w:rPr>
+        <w:t xml:space="preserve"> y sistemas algebraicos analíticos. </w:t>
+      </w:r>
+    </w:p>
+    <w:p>
+      <w:pPr>
+        <w:rPr>
+          <w:rFonts w:asciiTheme="majorHAnsi" w:hAnsiTheme="majorHAnsi"/>
+        </w:rPr>
+      </w:pPr>
+      <w:r>
+        <w:rPr>
+          <w:rFonts w:asciiTheme="majorHAnsi" w:hAnsiTheme="majorHAnsi"/>
+          <w:highlight w:val="yellow"/>
+        </w:rPr>
+        <w:t>¿Cuáles son los estándares?</w:t>
+      </w:r>
+    </w:p>
+    <w:p>
+      <w:pPr>
+        <w:rPr>
+          <w:rFonts w:asciiTheme="majorHAnsi" w:hAnsiTheme="majorHAnsi"/>
           <w:b/>
         </w:rPr>
       </w:pPr>
+      <w:commentRangeStart w:id="0"/>
       <w:r>
         <w:rPr>
           <w:rFonts w:asciiTheme="majorHAnsi" w:hAnsiTheme="majorHAnsi"/>
           <w:b/>
         </w:rPr>
-        <w:t>Pensamiento</w:t>
-      </w:r>
-    </w:p>
-    <w:p>
-      <w:pPr>
-        <w:rPr>
-          <w:rFonts w:asciiTheme="majorHAnsi" w:hAnsiTheme="majorHAnsi"/>
-        </w:rPr>
-      </w:pPr>
-      <w:r>
-        <w:rPr>
-          <w:rFonts w:asciiTheme="majorHAnsi" w:hAnsiTheme="majorHAnsi"/>
-        </w:rPr>
-        <w:t xml:space="preserve">Pensamiento numérico y sistemas numéricos </w:t>
-      </w:r>
-    </w:p>
-    <w:p>
-      <w:pPr>
-        <w:rPr>
-          <w:rFonts w:asciiTheme="majorHAnsi" w:hAnsiTheme="majorHAnsi"/>
-        </w:rPr>
-      </w:pPr>
-      <w:r>
-        <w:rPr>
-          <w:rFonts w:asciiTheme="majorHAnsi" w:hAnsiTheme="majorHAnsi"/>
-        </w:rPr>
-        <w:t xml:space="preserve">Pensamiento variacional y sistemas algebraicos analíticos. </w:t>
-      </w:r>
-    </w:p>
-    <w:p>
-      <w:pPr>
-        <w:rPr>
-          <w:rFonts w:asciiTheme="majorHAnsi" w:hAnsiTheme="majorHAnsi"/>
-        </w:rPr>
-      </w:pPr>
-    </w:p>
-    <w:p>
-      <w:pPr>
-        <w:rPr>
-          <w:rFonts w:asciiTheme="majorHAnsi" w:hAnsiTheme="majorHAnsi"/>
-          <w:b/>
-        </w:rPr>
-      </w:pPr>
-      <w:r>
-        <w:rPr>
-          <w:rFonts w:asciiTheme="majorHAnsi" w:hAnsiTheme="majorHAnsi"/>
-          <w:b/>
-        </w:rPr>
         <w:t>Competencias</w:t>
+      </w:r>
+      <w:commentRangeEnd w:id="0"/>
+      <w:r>
+        <w:rPr>
+          <w:rStyle w:val="Refdecomentario"/>
+        </w:rPr>
+        <w:commentReference w:id="0"/>
       </w:r>
     </w:p>
     <w:p>
@@ -829,6 +851,7 @@
           <w:rFonts w:asciiTheme="majorHAnsi" w:hAnsiTheme="majorHAnsi"/>
         </w:rPr>
       </w:pPr>
+      <w:commentRangeStart w:id="1"/>
       <w:r>
         <w:rPr>
           <w:rFonts w:asciiTheme="majorHAnsi" w:hAnsiTheme="majorHAnsi"/>
@@ -866,6 +889,7 @@
         <w:rPr>
           <w:rFonts w:asciiTheme="majorHAnsi" w:hAnsiTheme="majorHAnsi"/>
         </w:rPr>
+        <w:lastRenderedPageBreak/>
         <w:t>Conjunto numéricos naturales y enteros</w:t>
       </w:r>
     </w:p>
@@ -1240,6 +1264,8 @@
         </w:rPr>
         <w:t xml:space="preserve"> </w:t>
       </w:r>
+      <w:bookmarkStart w:id="2" w:name="_GoBack"/>
+      <w:bookmarkEnd w:id="2"/>
     </w:p>
     <w:p>
       <w:pPr>
@@ -1455,6 +1481,13 @@
         </w:rPr>
         <w:t xml:space="preserve"> Ejercitación evaluación final </w:t>
       </w:r>
+      <w:commentRangeEnd w:id="1"/>
+      <w:r>
+        <w:rPr>
+          <w:rStyle w:val="Refdecomentario"/>
+        </w:rPr>
+        <w:commentReference w:id="1"/>
+      </w:r>
     </w:p>
     <w:p>
       <w:pPr>
@@ -2405,15 +2438,7 @@
         <w:rPr>
           <w:rFonts w:asciiTheme="majorHAnsi" w:hAnsiTheme="majorHAnsi"/>
         </w:rPr>
-        <w:t>r</w:t>
-      </w:r>
-      <w:bookmarkStart w:id="0" w:name="_GoBack"/>
-      <w:bookmarkEnd w:id="0"/>
-      <w:r>
-        <w:rPr>
-          <w:rFonts w:asciiTheme="majorHAnsi" w:hAnsiTheme="majorHAnsi"/>
-        </w:rPr>
-        <w:t>eales</w:t>
+        <w:t>reales</w:t>
       </w:r>
       <w:r>
         <w:rPr>
@@ -2614,6 +2639,50 @@
     </w:sectPr>
   </w:body>
 </w:document>
+</file>
+
+<file path=word/comments.xml><?xml version="1.0" encoding="utf-8"?>
+<w:comments xmlns:wpc="http://schemas.microsoft.com/office/word/2010/wordprocessingCanvas" xmlns:mc="http://schemas.openxmlformats.org/markup-compatibility/2006" xmlns:o="urn:schemas-microsoft-com:office:office" xmlns:r="http://schemas.openxmlformats.org/officeDocument/2006/relationships" xmlns:m="http://schemas.openxmlformats.org/officeDocument/2006/math" xmlns:v="urn:schemas-microsoft-com:vml" xmlns:wp14="http://schemas.microsoft.com/office/word/2010/wordprocessingDrawing" xmlns:wp="http://schemas.openxmlformats.org/drawingml/2006/wordprocessingDrawing" xmlns:w10="urn:schemas-microsoft-com:office:word" xmlns:w="http://schemas.openxmlformats.org/wordprocessingml/2006/main" xmlns:w14="http://schemas.microsoft.com/office/word/2010/wordml" xmlns:w15="http://schemas.microsoft.com/office/word/2012/wordml" xmlns:wpg="http://schemas.microsoft.com/office/word/2010/wordprocessingGroup" xmlns:wpi="http://schemas.microsoft.com/office/word/2010/wordprocessingInk" xmlns:wne="http://schemas.microsoft.com/office/word/2006/wordml" xmlns:wps="http://schemas.microsoft.com/office/word/2010/wordprocessingShape" mc:Ignorable="w14 w15 wp14">
+  <w:comment w:id="0" w:author="lizzie patricia zambrano llamas" w:date="2015-03-25T17:34:00Z" w:initials="lpzl">
+    <w:p>
+      <w:pPr>
+        <w:pStyle w:val="Textocomentario"/>
+      </w:pPr>
+      <w:r>
+        <w:rPr>
+          <w:rStyle w:val="Refdecomentario"/>
+        </w:rPr>
+        <w:annotationRef/>
+      </w:r>
+      <w:r>
+        <w:t>Estas frases son más desempeños que competencias. Es utiliza el concepto saber hacer, involucrando los procesos matemáticos o las competencias argumentativa, propositiva e interpretativa. En lo que se muestra solo se quedó en la interpretación.</w:t>
+      </w:r>
+    </w:p>
+  </w:comment>
+  <w:comment w:id="1" w:author="lizzie patricia zambrano llamas" w:date="2015-03-25T17:38:00Z" w:initials="lpzl">
+    <w:p>
+      <w:pPr>
+        <w:pStyle w:val="Textocomentario"/>
+      </w:pPr>
+      <w:r>
+        <w:rPr>
+          <w:rStyle w:val="Refdecomentario"/>
+        </w:rPr>
+        <w:annotationRef/>
+      </w:r>
+      <w:r>
+        <w:t>Esto que quiere decir</w:t>
+      </w:r>
+    </w:p>
+  </w:comment>
+</w:comments>
+</file>
+
+<file path=word/commentsExtended.xml><?xml version="1.0" encoding="utf-8"?>
+<w15:commentsEx xmlns:wpc="http://schemas.microsoft.com/office/word/2010/wordprocessingCanvas" xmlns:mc="http://schemas.openxmlformats.org/markup-compatibility/2006" xmlns:o="urn:schemas-microsoft-com:office:office" xmlns:r="http://schemas.openxmlformats.org/officeDocument/2006/relationships" xmlns:m="http://schemas.openxmlformats.org/officeDocument/2006/math" xmlns:v="urn:schemas-microsoft-com:vml" xmlns:wp14="http://schemas.microsoft.com/office/word/2010/wordprocessingDrawing" xmlns:wp="http://schemas.openxmlformats.org/drawingml/2006/wordprocessingDrawing" xmlns:w10="urn:schemas-microsoft-com:office:word" xmlns:w="http://schemas.openxmlformats.org/wordprocessingml/2006/main" xmlns:w14="http://schemas.microsoft.com/office/word/2010/wordml" xmlns:w15="http://schemas.microsoft.com/office/word/2012/wordml" xmlns:wpg="http://schemas.microsoft.com/office/word/2010/wordprocessingGroup" xmlns:wpi="http://schemas.microsoft.com/office/word/2010/wordprocessingInk" xmlns:wne="http://schemas.microsoft.com/office/word/2006/wordml" xmlns:wps="http://schemas.microsoft.com/office/word/2010/wordprocessingShape" mc:Ignorable="w14 w15 wp14">
+  <w15:commentEx w15:paraId="5AE4CC87" w15:done="0"/>
+  <w15:commentEx w15:paraId="16872D4A" w15:done="0"/>
+</w15:commentsEx>
 </file>
 
 <file path=word/numbering.xml><?xml version="1.0" encoding="utf-8"?>
@@ -3328,6 +3397,14 @@
     <w:abstractNumId w:val="4"/>
   </w:num>
 </w:numbering>
+</file>
+
+<file path=word/people.xml><?xml version="1.0" encoding="utf-8"?>
+<w15:people xmlns:wpc="http://schemas.microsoft.com/office/word/2010/wordprocessingCanvas" xmlns:mc="http://schemas.openxmlformats.org/markup-compatibility/2006" xmlns:o="urn:schemas-microsoft-com:office:office" xmlns:r="http://schemas.openxmlformats.org/officeDocument/2006/relationships" xmlns:m="http://schemas.openxmlformats.org/officeDocument/2006/math" xmlns:v="urn:schemas-microsoft-com:vml" xmlns:wp14="http://schemas.microsoft.com/office/word/2010/wordprocessingDrawing" xmlns:wp="http://schemas.openxmlformats.org/drawingml/2006/wordprocessingDrawing" xmlns:w10="urn:schemas-microsoft-com:office:word" xmlns:w="http://schemas.openxmlformats.org/wordprocessingml/2006/main" xmlns:w14="http://schemas.microsoft.com/office/word/2010/wordml" xmlns:w15="http://schemas.microsoft.com/office/word/2012/wordml" xmlns:wpg="http://schemas.microsoft.com/office/word/2010/wordprocessingGroup" xmlns:wpi="http://schemas.microsoft.com/office/word/2010/wordprocessingInk" xmlns:wne="http://schemas.microsoft.com/office/word/2006/wordml" xmlns:wps="http://schemas.microsoft.com/office/word/2010/wordprocessingShape" mc:Ignorable="w14 w15 wp14">
+  <w15:person w15:author="lizzie patricia zambrano llamas">
+    <w15:presenceInfo w15:providerId="Windows Live" w15:userId="02dfb86449c2ec71"/>
+  </w15:person>
+</w15:people>
 </file>
 
 <file path=word/styles.xml><?xml version="1.0" encoding="utf-8"?>
@@ -3951,6 +4028,69 @@
     <w:basedOn w:val="Fuentedeprrafopredeter"/>
     <w:rsid w:val="00F90441"/>
   </w:style>
+  <w:style w:type="character" w:styleId="Refdecomentario">
+    <w:name w:val="annotation reference"/>
+    <w:basedOn w:val="Fuentedeprrafopredeter"/>
+    <w:uiPriority w:val="99"/>
+    <w:semiHidden/>
+    <w:unhideWhenUsed/>
+    <w:rsid w:val="00C52A79"/>
+    <w:rPr>
+      <w:sz w:val="16"/>
+      <w:szCs w:val="16"/>
+    </w:rPr>
+  </w:style>
+  <w:style w:type="paragraph" w:styleId="Textocomentario">
+    <w:name w:val="annotation text"/>
+    <w:basedOn w:val="Normal"/>
+    <w:link w:val="TextocomentarioCar"/>
+    <w:uiPriority w:val="99"/>
+    <w:semiHidden/>
+    <w:unhideWhenUsed/>
+    <w:rsid w:val="00C52A79"/>
+    <w:rPr>
+      <w:sz w:val="20"/>
+      <w:szCs w:val="20"/>
+    </w:rPr>
+  </w:style>
+  <w:style w:type="character" w:customStyle="1" w:styleId="TextocomentarioCar">
+    <w:name w:val="Texto comentario Car"/>
+    <w:basedOn w:val="Fuentedeprrafopredeter"/>
+    <w:link w:val="Textocomentario"/>
+    <w:uiPriority w:val="99"/>
+    <w:semiHidden/>
+    <w:rsid w:val="00C52A79"/>
+    <w:rPr>
+      <w:lang w:eastAsia="es-ES"/>
+    </w:rPr>
+  </w:style>
+  <w:style w:type="paragraph" w:styleId="Asuntodelcomentario">
+    <w:name w:val="annotation subject"/>
+    <w:basedOn w:val="Textocomentario"/>
+    <w:next w:val="Textocomentario"/>
+    <w:link w:val="AsuntodelcomentarioCar"/>
+    <w:uiPriority w:val="99"/>
+    <w:semiHidden/>
+    <w:unhideWhenUsed/>
+    <w:rsid w:val="00C52A79"/>
+    <w:rPr>
+      <w:b/>
+      <w:bCs/>
+    </w:rPr>
+  </w:style>
+  <w:style w:type="character" w:customStyle="1" w:styleId="AsuntodelcomentarioCar">
+    <w:name w:val="Asunto del comentario Car"/>
+    <w:basedOn w:val="TextocomentarioCar"/>
+    <w:link w:val="Asuntodelcomentario"/>
+    <w:uiPriority w:val="99"/>
+    <w:semiHidden/>
+    <w:rsid w:val="00C52A79"/>
+    <w:rPr>
+      <w:b/>
+      <w:bCs/>
+      <w:lang w:eastAsia="es-ES"/>
+    </w:rPr>
+  </w:style>
 </w:styles>
 </file>
 

--- a/fuentes/contenidos/grado09/guion01/Guiadidactica_MA_09_01_co.docx
+++ b/fuentes/contenidos/grado09/guion01/Guiadidactica_MA_09_01_co.docx
@@ -4,6 +4,8 @@
   <w:body>
     <w:p>
       <w:pPr>
+        <w:spacing w:line="276" w:lineRule="auto"/>
+        <w:jc w:val="both"/>
         <w:rPr>
           <w:rFonts w:ascii="Arial" w:hAnsi="Arial" w:cs="Arial"/>
           <w:b/>
@@ -19,8 +21,11 @@
     </w:p>
     <w:p>
       <w:pPr>
-        <w:rPr>
-          <w:rFonts w:ascii="Arial" w:hAnsi="Arial" w:cs="Arial"/>
+        <w:spacing w:line="276" w:lineRule="auto"/>
+        <w:jc w:val="both"/>
+        <w:rPr>
+          <w:rFonts w:ascii="Arial" w:hAnsi="Arial" w:cs="Arial"/>
+          <w:b/>
         </w:rPr>
       </w:pPr>
     </w:p>
@@ -36,7 +41,37 @@
           <w:rFonts w:ascii="Arial" w:hAnsi="Arial" w:cs="Arial"/>
           <w:b/>
         </w:rPr>
-        <w:t>Estándar</w:t>
+        <w:t>Estándares Básicos de Competencias</w:t>
+      </w:r>
+    </w:p>
+    <w:p>
+      <w:pPr>
+        <w:rPr>
+          <w:rFonts w:ascii="Arial" w:hAnsi="Arial" w:cs="Arial"/>
+          <w:b/>
+        </w:rPr>
+      </w:pPr>
+      <w:r>
+        <w:rPr>
+          <w:rFonts w:ascii="Arial" w:hAnsi="Arial" w:cs="Arial"/>
+          <w:b/>
+        </w:rPr>
+        <w:t>Pensamientos</w:t>
+      </w:r>
+    </w:p>
+    <w:p>
+      <w:pPr>
+        <w:rPr>
+          <w:rFonts w:ascii="Arial" w:hAnsi="Arial" w:cs="Arial"/>
+          <w:b/>
+        </w:rPr>
+      </w:pPr>
+      <w:r>
+        <w:rPr>
+          <w:rFonts w:ascii="Arial" w:hAnsi="Arial" w:cs="Arial"/>
+          <w:b/>
+        </w:rPr>
+        <w:t>Numérico</w:t>
       </w:r>
     </w:p>
     <w:p>
@@ -61,21 +96,11 @@
     <w:p>
       <w:pPr>
         <w:pStyle w:val="Prrafodelista"/>
-        <w:numPr>
-          <w:ilvl w:val="0"/>
-          <w:numId w:val="5"/>
-        </w:numPr>
         <w:rPr>
           <w:rFonts w:ascii="Arial" w:hAnsi="Arial" w:cs="Arial"/>
           <w:b/>
         </w:rPr>
       </w:pPr>
-      <w:r>
-        <w:rPr>
-          <w:rFonts w:ascii="Arial" w:hAnsi="Arial" w:cs="Arial"/>
-        </w:rPr>
-        <w:t>Resuelvo problemas y simplifico cálculos mediante las propiedades y relaciones de los números reales y las relaciones y operaciones entre ellos.</w:t>
-      </w:r>
     </w:p>
     <w:p>
       <w:pPr>
@@ -93,14 +118,13 @@
         <w:rPr>
           <w:rFonts w:ascii="Arial" w:hAnsi="Arial" w:cs="Arial"/>
         </w:rPr>
-        <w:t>Analizo los procesos infinitos que subyacen en las notaciones decimales.</w:t>
+        <w:t>Resuelvo problemas y simplifico cálculos usando propiedades y relaciones de los números reales y de las relaciones y operaciones entre ellos.</w:t>
       </w:r>
     </w:p>
     <w:p>
       <w:pPr>
         <w:rPr>
           <w:rFonts w:ascii="Arial" w:hAnsi="Arial" w:cs="Arial"/>
-          <w:b/>
         </w:rPr>
       </w:pPr>
     </w:p>
@@ -116,77 +140,30 @@
           <w:rFonts w:ascii="Arial" w:hAnsi="Arial" w:cs="Arial"/>
           <w:b/>
         </w:rPr>
-        <w:t>Pensamiento</w:t>
+        <w:t>Competencias</w:t>
+      </w:r>
+      <w:r>
+        <w:rPr>
+          <w:rFonts w:ascii="Arial" w:hAnsi="Arial" w:cs="Arial"/>
+          <w:b/>
+        </w:rPr>
+        <w:t xml:space="preserve"> </w:t>
       </w:r>
     </w:p>
     <w:p>
       <w:pPr>
         <w:rPr>
           <w:rFonts w:ascii="Arial" w:hAnsi="Arial" w:cs="Arial"/>
-        </w:rPr>
-      </w:pPr>
-      <w:r>
-        <w:rPr>
-          <w:rFonts w:ascii="Arial" w:hAnsi="Arial" w:cs="Arial"/>
-        </w:rPr>
-        <w:t xml:space="preserve">Pensamiento numérico y sistemas numéricos </w:t>
-      </w:r>
-    </w:p>
-    <w:p>
-      <w:pPr>
-        <w:rPr>
-          <w:rFonts w:ascii="Arial" w:hAnsi="Arial" w:cs="Arial"/>
-        </w:rPr>
-      </w:pPr>
-      <w:r>
-        <w:rPr>
-          <w:rFonts w:ascii="Arial" w:hAnsi="Arial" w:cs="Arial"/>
-        </w:rPr>
-        <w:t xml:space="preserve">Pensamiento </w:t>
-      </w:r>
-      <w:proofErr w:type="spellStart"/>
-      <w:r>
-        <w:rPr>
-          <w:rFonts w:ascii="Arial" w:hAnsi="Arial" w:cs="Arial"/>
-        </w:rPr>
-        <w:t>variacional</w:t>
-      </w:r>
-      <w:proofErr w:type="spellEnd"/>
-      <w:r>
-        <w:rPr>
-          <w:rFonts w:ascii="Arial" w:hAnsi="Arial" w:cs="Arial"/>
-        </w:rPr>
-        <w:t xml:space="preserve"> y sistemas algebraicos analíticos </w:t>
-      </w:r>
-    </w:p>
-    <w:p>
-      <w:pPr>
-        <w:rPr>
-          <w:rFonts w:ascii="Arial" w:hAnsi="Arial" w:cs="Arial"/>
-        </w:rPr>
-      </w:pPr>
-    </w:p>
-    <w:p>
-      <w:pPr>
-        <w:rPr>
-          <w:rFonts w:ascii="Arial" w:hAnsi="Arial" w:cs="Arial"/>
           <w:b/>
         </w:rPr>
       </w:pPr>
-      <w:r>
-        <w:rPr>
-          <w:rFonts w:ascii="Arial" w:hAnsi="Arial" w:cs="Arial"/>
-          <w:b/>
-        </w:rPr>
-        <w:t>Competencias</w:t>
-      </w:r>
     </w:p>
     <w:p>
       <w:pPr>
         <w:pStyle w:val="Prrafodelista"/>
         <w:numPr>
           <w:ilvl w:val="0"/>
-          <w:numId w:val="6"/>
+          <w:numId w:val="22"/>
         </w:numPr>
         <w:rPr>
           <w:rFonts w:ascii="Arial" w:hAnsi="Arial" w:cs="Arial"/>
@@ -196,7 +173,97 @@
         <w:rPr>
           <w:rFonts w:ascii="Arial" w:hAnsi="Arial" w:cs="Arial"/>
         </w:rPr>
-        <w:t>Reconoce qué son los conjuntos numéricos e identifica  algunas de sus características y su importancia en la vida del hombre.</w:t>
+        <w:t xml:space="preserve">Reconoce </w:t>
+      </w:r>
+      <w:r>
+        <w:rPr>
+          <w:rFonts w:ascii="Arial" w:hAnsi="Arial" w:cs="Arial"/>
+        </w:rPr>
+        <w:t xml:space="preserve"> qué</w:t>
+      </w:r>
+      <w:r>
+        <w:rPr>
+          <w:rFonts w:ascii="Arial" w:hAnsi="Arial" w:cs="Arial"/>
+        </w:rPr>
+        <w:t xml:space="preserve"> son los conjuntos numéricos</w:t>
+      </w:r>
+      <w:r>
+        <w:rPr>
+          <w:rFonts w:ascii="Arial" w:hAnsi="Arial" w:cs="Arial"/>
+        </w:rPr>
+        <w:t>,</w:t>
+      </w:r>
+      <w:r>
+        <w:rPr>
+          <w:rFonts w:ascii="Arial" w:hAnsi="Arial" w:cs="Arial"/>
+        </w:rPr>
+        <w:t xml:space="preserve"> identifica </w:t>
+      </w:r>
+      <w:r>
+        <w:rPr>
+          <w:rFonts w:ascii="Arial" w:hAnsi="Arial" w:cs="Arial"/>
+        </w:rPr>
+        <w:t xml:space="preserve"> </w:t>
+      </w:r>
+      <w:r>
+        <w:rPr>
+          <w:rFonts w:ascii="Arial" w:hAnsi="Arial" w:cs="Arial"/>
+        </w:rPr>
+        <w:t xml:space="preserve">algunas de sus características </w:t>
+      </w:r>
+      <w:r>
+        <w:rPr>
+          <w:rFonts w:ascii="Arial" w:hAnsi="Arial" w:cs="Arial"/>
+        </w:rPr>
+        <w:t xml:space="preserve">y </w:t>
+      </w:r>
+      <w:r>
+        <w:rPr>
+          <w:rFonts w:ascii="Arial" w:hAnsi="Arial" w:cs="Arial"/>
+        </w:rPr>
+        <w:t>ent</w:t>
+      </w:r>
+      <w:r>
+        <w:rPr>
+          <w:rFonts w:ascii="Arial" w:hAnsi="Arial" w:cs="Arial"/>
+        </w:rPr>
+        <w:t>i</w:t>
+      </w:r>
+      <w:r>
+        <w:rPr>
+          <w:rFonts w:ascii="Arial" w:hAnsi="Arial" w:cs="Arial"/>
+        </w:rPr>
+        <w:t>end</w:t>
+      </w:r>
+      <w:r>
+        <w:rPr>
+          <w:rFonts w:ascii="Arial" w:hAnsi="Arial" w:cs="Arial"/>
+        </w:rPr>
+        <w:t>e</w:t>
+      </w:r>
+      <w:r>
+        <w:rPr>
+          <w:rFonts w:ascii="Arial" w:hAnsi="Arial" w:cs="Arial"/>
+        </w:rPr>
+        <w:t xml:space="preserve"> </w:t>
+      </w:r>
+      <w:r>
+        <w:rPr>
+          <w:rFonts w:ascii="Arial" w:hAnsi="Arial" w:cs="Arial"/>
+        </w:rPr>
+        <w:t>su</w:t>
+      </w:r>
+      <w:r>
+        <w:rPr>
+          <w:rFonts w:ascii="Arial" w:hAnsi="Arial" w:cs="Arial"/>
+        </w:rPr>
+        <w:t xml:space="preserve"> </w:t>
+      </w:r>
+      <w:r>
+        <w:rPr>
+          <w:rFonts w:ascii="Arial" w:hAnsi="Arial" w:cs="Arial"/>
+        </w:rPr>
+        <w:t xml:space="preserve"> importancia en la vida del hombre.</w:t>
       </w:r>
     </w:p>
     <w:p>
@@ -204,17 +271,78 @@
         <w:pStyle w:val="Prrafodelista"/>
         <w:numPr>
           <w:ilvl w:val="0"/>
-          <w:numId w:val="6"/>
+          <w:numId w:val="22"/>
         </w:numPr>
-        <w:rPr>
-          <w:rFonts w:ascii="Arial" w:hAnsi="Arial" w:cs="Arial"/>
-        </w:rPr>
-      </w:pPr>
-      <w:r>
-        <w:rPr>
-          <w:rFonts w:ascii="Arial" w:hAnsi="Arial" w:cs="Arial"/>
-        </w:rPr>
-        <w:t xml:space="preserve">Reconoce  los conjuntos de los números naturales, enteros,  racionales e irracionales y algunas de sus características principales. </w:t>
+        <w:jc w:val="both"/>
+        <w:rPr>
+          <w:rFonts w:ascii="Arial" w:hAnsi="Arial" w:cs="Arial"/>
+        </w:rPr>
+      </w:pPr>
+      <w:r>
+        <w:rPr>
+          <w:rFonts w:ascii="Arial" w:hAnsi="Arial" w:cs="Arial"/>
+        </w:rPr>
+        <w:t>Identifica y reconoce las principales características de los conjuntos de:</w:t>
+      </w:r>
+      <w:r>
+        <w:rPr>
+          <w:rFonts w:ascii="Arial" w:hAnsi="Arial" w:cs="Arial"/>
+        </w:rPr>
+        <w:t xml:space="preserve"> </w:t>
+      </w:r>
+      <w:r>
+        <w:rPr>
+          <w:rFonts w:ascii="Arial" w:hAnsi="Arial" w:cs="Arial"/>
+        </w:rPr>
+        <w:t>números</w:t>
+      </w:r>
+      <w:r>
+        <w:rPr>
+          <w:rFonts w:ascii="Arial" w:hAnsi="Arial" w:cs="Arial"/>
+        </w:rPr>
+        <w:t xml:space="preserve"> naturales, </w:t>
+      </w:r>
+      <w:r>
+        <w:rPr>
+          <w:rFonts w:ascii="Arial" w:hAnsi="Arial" w:cs="Arial"/>
+        </w:rPr>
+        <w:t xml:space="preserve">números </w:t>
+      </w:r>
+      <w:r>
+        <w:rPr>
+          <w:rFonts w:ascii="Arial" w:hAnsi="Arial" w:cs="Arial"/>
+        </w:rPr>
+        <w:t xml:space="preserve">enteros, </w:t>
+      </w:r>
+      <w:r>
+        <w:rPr>
+          <w:rFonts w:ascii="Arial" w:hAnsi="Arial" w:cs="Arial"/>
+        </w:rPr>
+        <w:t>racionales e irracionales</w:t>
+      </w:r>
+      <w:r>
+        <w:rPr>
+          <w:rFonts w:ascii="Arial" w:hAnsi="Arial" w:cs="Arial"/>
+        </w:rPr>
+        <w:t>,</w:t>
+      </w:r>
+      <w:r>
+        <w:rPr>
+          <w:rFonts w:ascii="Arial" w:hAnsi="Arial" w:cs="Arial"/>
+        </w:rPr>
+        <w:t xml:space="preserve"> </w:t>
+      </w:r>
+      <w:r>
+        <w:rPr>
+          <w:rFonts w:ascii="Arial" w:hAnsi="Arial" w:cs="Arial"/>
+        </w:rPr>
+        <w:t>y las utiliza para</w:t>
+      </w:r>
+      <w:r>
+        <w:rPr>
+          <w:rFonts w:ascii="Arial" w:hAnsi="Arial" w:cs="Arial"/>
+        </w:rPr>
+        <w:t xml:space="preserve"> dar sentido y entender situaciones del contexto real y del contexto matemático. </w:t>
       </w:r>
     </w:p>
     <w:p>
@@ -222,17 +350,30 @@
         <w:pStyle w:val="Prrafodelista"/>
         <w:numPr>
           <w:ilvl w:val="0"/>
-          <w:numId w:val="6"/>
+          <w:numId w:val="22"/>
         </w:numPr>
-        <w:rPr>
-          <w:rFonts w:ascii="Arial" w:hAnsi="Arial" w:cs="Arial"/>
-        </w:rPr>
-      </w:pPr>
-      <w:r>
-        <w:rPr>
-          <w:rFonts w:ascii="Arial" w:hAnsi="Arial" w:cs="Arial"/>
-        </w:rPr>
-        <w:t>Utiliza algunas técnicas  para pasar de una representación fraccionaria a una representación decimal y viceversa  en el conjunto de los números racionales.</w:t>
+        <w:jc w:val="both"/>
+        <w:rPr>
+          <w:rFonts w:ascii="Arial" w:hAnsi="Arial" w:cs="Arial"/>
+        </w:rPr>
+      </w:pPr>
+      <w:r>
+        <w:rPr>
+          <w:rFonts w:ascii="Arial" w:hAnsi="Arial" w:cs="Arial"/>
+        </w:rPr>
+        <w:t xml:space="preserve">Utiliza algunas técnicas para pasar de una representación fraccionaria a una representación decimal y viceversa en el conjunto de los números </w:t>
+      </w:r>
+      <w:r>
+        <w:rPr>
+          <w:rFonts w:ascii="Arial" w:hAnsi="Arial" w:cs="Arial"/>
+        </w:rPr>
+        <w:t>r</w:t>
+      </w:r>
+      <w:r>
+        <w:rPr>
+          <w:rFonts w:ascii="Arial" w:hAnsi="Arial" w:cs="Arial"/>
+        </w:rPr>
+        <w:t>acionales.</w:t>
       </w:r>
     </w:p>
     <w:p>
@@ -240,17 +381,48 @@
         <w:pStyle w:val="Prrafodelista"/>
         <w:numPr>
           <w:ilvl w:val="0"/>
-          <w:numId w:val="6"/>
+          <w:numId w:val="22"/>
         </w:numPr>
-        <w:rPr>
-          <w:rFonts w:ascii="Arial" w:hAnsi="Arial" w:cs="Arial"/>
-        </w:rPr>
-      </w:pPr>
-      <w:r>
-        <w:rPr>
-          <w:rFonts w:ascii="Arial" w:hAnsi="Arial" w:cs="Arial"/>
-        </w:rPr>
-        <w:t xml:space="preserve">Utiliza la aproximación de números decimales para desarrollar cálculos aproximados e identifica sus errores. </w:t>
+        <w:jc w:val="both"/>
+        <w:rPr>
+          <w:rFonts w:ascii="Arial" w:hAnsi="Arial" w:cs="Arial"/>
+        </w:rPr>
+      </w:pPr>
+      <w:r>
+        <w:rPr>
+          <w:rFonts w:ascii="Arial" w:hAnsi="Arial" w:cs="Arial"/>
+        </w:rPr>
+        <w:t>Utiliza la aproximación de números decimales para desarrollar cálculo</w:t>
+      </w:r>
+      <w:r>
+        <w:rPr>
+          <w:rFonts w:ascii="Arial" w:hAnsi="Arial" w:cs="Arial"/>
+        </w:rPr>
+        <w:t xml:space="preserve">s </w:t>
+      </w:r>
+      <w:r>
+        <w:rPr>
+          <w:rFonts w:ascii="Arial" w:hAnsi="Arial" w:cs="Arial"/>
+        </w:rPr>
+        <w:t>aproximados</w:t>
+      </w:r>
+      <w:r>
+        <w:rPr>
+          <w:rFonts w:ascii="Arial" w:hAnsi="Arial" w:cs="Arial"/>
+        </w:rPr>
+        <w:t xml:space="preserve"> e identifica sus errores</w:t>
+      </w:r>
+      <w:r>
+        <w:rPr>
+          <w:rFonts w:ascii="Arial" w:hAnsi="Arial" w:cs="Arial"/>
+        </w:rPr>
+        <w:t xml:space="preserve"> en contextos matemáticos</w:t>
+      </w:r>
+      <w:r>
+        <w:rPr>
+          <w:rFonts w:ascii="Arial" w:hAnsi="Arial" w:cs="Arial"/>
+        </w:rPr>
+        <w:t xml:space="preserve">. </w:t>
       </w:r>
     </w:p>
     <w:p>
@@ -258,17 +430,90 @@
         <w:pStyle w:val="Prrafodelista"/>
         <w:numPr>
           <w:ilvl w:val="0"/>
-          <w:numId w:val="6"/>
+          <w:numId w:val="22"/>
         </w:numPr>
-        <w:rPr>
-          <w:rFonts w:ascii="Arial" w:hAnsi="Arial" w:cs="Arial"/>
-        </w:rPr>
-      </w:pPr>
-      <w:r>
-        <w:rPr>
-          <w:rFonts w:ascii="Arial" w:hAnsi="Arial" w:cs="Arial"/>
-        </w:rPr>
-        <w:t xml:space="preserve">Identifica el conjunto de los números reales como la unión del conjunto de los números racionales con el conjunto de los números irracionales. </w:t>
+        <w:jc w:val="both"/>
+        <w:rPr>
+          <w:rFonts w:ascii="Arial" w:hAnsi="Arial" w:cs="Arial"/>
+        </w:rPr>
+      </w:pPr>
+      <w:r>
+        <w:rPr>
+          <w:rFonts w:ascii="Arial" w:hAnsi="Arial" w:cs="Arial"/>
+        </w:rPr>
+        <w:t xml:space="preserve">Identifica al conjunto de los números </w:t>
+      </w:r>
+      <w:r>
+        <w:rPr>
+          <w:rFonts w:ascii="Arial" w:hAnsi="Arial" w:cs="Arial"/>
+        </w:rPr>
+        <w:t>r</w:t>
+      </w:r>
+      <w:r>
+        <w:rPr>
+          <w:rFonts w:ascii="Arial" w:hAnsi="Arial" w:cs="Arial"/>
+        </w:rPr>
+        <w:t>eales como la unión de</w:t>
+      </w:r>
+      <w:r>
+        <w:rPr>
+          <w:rFonts w:ascii="Arial" w:hAnsi="Arial" w:cs="Arial"/>
+        </w:rPr>
+        <w:t>l</w:t>
+      </w:r>
+      <w:r>
+        <w:rPr>
+          <w:rFonts w:ascii="Arial" w:hAnsi="Arial" w:cs="Arial"/>
+        </w:rPr>
+        <w:t xml:space="preserve"> conjunto de los números racionales </w:t>
+      </w:r>
+      <w:r>
+        <w:rPr>
+          <w:rFonts w:ascii="Arial" w:hAnsi="Arial" w:cs="Arial"/>
+        </w:rPr>
+        <w:t>con</w:t>
+      </w:r>
+      <w:r>
+        <w:rPr>
+          <w:rFonts w:ascii="Arial" w:hAnsi="Arial" w:cs="Arial"/>
+        </w:rPr>
+        <w:t xml:space="preserve"> </w:t>
+      </w:r>
+      <w:r>
+        <w:rPr>
+          <w:rFonts w:ascii="Arial" w:hAnsi="Arial" w:cs="Arial"/>
+        </w:rPr>
+        <w:t>el conjunto de los n</w:t>
+      </w:r>
+      <w:r>
+        <w:rPr>
+          <w:rFonts w:ascii="Arial" w:hAnsi="Arial" w:cs="Arial"/>
+        </w:rPr>
+        <w:t>ú</w:t>
+      </w:r>
+      <w:r>
+        <w:rPr>
+          <w:rFonts w:ascii="Arial" w:hAnsi="Arial" w:cs="Arial"/>
+        </w:rPr>
+        <w:t>mero</w:t>
+      </w:r>
+      <w:r>
+        <w:rPr>
+          <w:rFonts w:ascii="Arial" w:hAnsi="Arial" w:cs="Arial"/>
+        </w:rPr>
+        <w:t>s</w:t>
+      </w:r>
+      <w:r>
+        <w:rPr>
+          <w:rFonts w:ascii="Arial" w:hAnsi="Arial" w:cs="Arial"/>
+        </w:rPr>
+        <w:t xml:space="preserve"> irracionales.</w:t>
+      </w:r>
+      <w:r>
+        <w:rPr>
+          <w:rFonts w:ascii="Arial" w:hAnsi="Arial" w:cs="Arial"/>
+        </w:rPr>
+        <w:t xml:space="preserve"> </w:t>
       </w:r>
     </w:p>
     <w:p>
@@ -276,17 +521,90 @@
         <w:pStyle w:val="Prrafodelista"/>
         <w:numPr>
           <w:ilvl w:val="0"/>
-          <w:numId w:val="6"/>
+          <w:numId w:val="22"/>
         </w:numPr>
-        <w:rPr>
-          <w:rFonts w:ascii="Arial" w:hAnsi="Arial" w:cs="Arial"/>
-        </w:rPr>
-      </w:pPr>
-      <w:r>
-        <w:rPr>
-          <w:rFonts w:ascii="Arial" w:hAnsi="Arial" w:cs="Arial"/>
-        </w:rPr>
-        <w:t>Reconoce  las diferentes formas en las cuales se pueden representar algunos números reales.</w:t>
+        <w:jc w:val="both"/>
+        <w:rPr>
+          <w:rFonts w:ascii="Arial" w:hAnsi="Arial" w:cs="Arial"/>
+        </w:rPr>
+      </w:pPr>
+      <w:r>
+        <w:rPr>
+          <w:rFonts w:ascii="Arial" w:hAnsi="Arial" w:cs="Arial"/>
+        </w:rPr>
+        <w:t>R</w:t>
+      </w:r>
+      <w:r>
+        <w:rPr>
+          <w:rFonts w:ascii="Arial" w:hAnsi="Arial" w:cs="Arial"/>
+        </w:rPr>
+        <w:t>econoce la relación que existe entre los números reales y la recta para</w:t>
+      </w:r>
+      <w:r>
+        <w:rPr>
+          <w:rFonts w:ascii="Arial" w:hAnsi="Arial" w:cs="Arial"/>
+        </w:rPr>
+        <w:t xml:space="preserve"> </w:t>
+      </w:r>
+      <w:r>
+        <w:rPr>
+          <w:rFonts w:ascii="Arial" w:hAnsi="Arial" w:cs="Arial"/>
+        </w:rPr>
+        <w:t>r</w:t>
+      </w:r>
+      <w:r>
+        <w:rPr>
+          <w:rFonts w:ascii="Arial" w:hAnsi="Arial" w:cs="Arial"/>
+        </w:rPr>
+        <w:t>epresenta</w:t>
+      </w:r>
+      <w:r>
+        <w:rPr>
+          <w:rFonts w:ascii="Arial" w:hAnsi="Arial" w:cs="Arial"/>
+        </w:rPr>
+        <w:t>r</w:t>
+      </w:r>
+      <w:r>
+        <w:rPr>
+          <w:rFonts w:ascii="Arial" w:hAnsi="Arial" w:cs="Arial"/>
+        </w:rPr>
+        <w:t xml:space="preserve"> intervalos de números reales de </w:t>
+      </w:r>
+      <w:r>
+        <w:rPr>
+          <w:rFonts w:ascii="Arial" w:hAnsi="Arial" w:cs="Arial"/>
+        </w:rPr>
+        <w:t xml:space="preserve">las </w:t>
+      </w:r>
+      <w:r>
+        <w:rPr>
+          <w:rFonts w:ascii="Arial" w:hAnsi="Arial" w:cs="Arial"/>
+        </w:rPr>
+        <w:t>forma</w:t>
+      </w:r>
+      <w:r>
+        <w:rPr>
+          <w:rFonts w:ascii="Arial" w:hAnsi="Arial" w:cs="Arial"/>
+        </w:rPr>
+        <w:t>s</w:t>
+      </w:r>
+      <w:r>
+        <w:rPr>
+          <w:rFonts w:ascii="Arial" w:hAnsi="Arial" w:cs="Arial"/>
+        </w:rPr>
+        <w:t xml:space="preserve"> gr</w:t>
+      </w:r>
+      <w:r>
+        <w:rPr>
+          <w:rFonts w:ascii="Arial" w:hAnsi="Arial" w:cs="Arial"/>
+        </w:rPr>
+        <w:t>á</w:t>
+      </w:r>
+      <w:r>
+        <w:rPr>
+          <w:rFonts w:ascii="Arial" w:hAnsi="Arial" w:cs="Arial"/>
+        </w:rPr>
+        <w:t xml:space="preserve">fica y analítica. </w:t>
       </w:r>
     </w:p>
     <w:p>
@@ -294,17 +612,43 @@
         <w:pStyle w:val="Prrafodelista"/>
         <w:numPr>
           <w:ilvl w:val="0"/>
-          <w:numId w:val="6"/>
+          <w:numId w:val="22"/>
         </w:numPr>
-        <w:rPr>
-          <w:rFonts w:ascii="Arial" w:hAnsi="Arial" w:cs="Arial"/>
-        </w:rPr>
-      </w:pPr>
-      <w:r>
-        <w:rPr>
-          <w:rFonts w:ascii="Arial" w:hAnsi="Arial" w:cs="Arial"/>
-        </w:rPr>
-        <w:t>Reconoce la relación que existe entre los números reales y la recta.</w:t>
+        <w:jc w:val="both"/>
+        <w:rPr>
+          <w:rFonts w:ascii="Arial" w:hAnsi="Arial" w:cs="Arial"/>
+          <w:color w:val="000000" w:themeColor="text1"/>
+        </w:rPr>
+      </w:pPr>
+      <w:r>
+        <w:rPr>
+          <w:rFonts w:ascii="Arial" w:hAnsi="Arial" w:cs="Arial"/>
+        </w:rPr>
+        <w:t>Identifica una operación binaria</w:t>
+      </w:r>
+      <w:r>
+        <w:rPr>
+          <w:rFonts w:ascii="Arial" w:hAnsi="Arial" w:cs="Arial"/>
+        </w:rPr>
+        <w:t>;</w:t>
+      </w:r>
+      <w:r>
+        <w:rPr>
+          <w:rFonts w:ascii="Arial" w:hAnsi="Arial" w:cs="Arial"/>
+        </w:rPr>
+        <w:t xml:space="preserve"> las utiliza para resolver problemas de su cotidianidad y de las </w:t>
+      </w:r>
+      <w:r>
+        <w:rPr>
+          <w:rFonts w:ascii="Arial" w:hAnsi="Arial" w:cs="Arial"/>
+        </w:rPr>
+        <w:t>M</w:t>
+      </w:r>
+      <w:r>
+        <w:rPr>
+          <w:rFonts w:ascii="Arial" w:hAnsi="Arial" w:cs="Arial"/>
+        </w:rPr>
+        <w:t>atemáticas.</w:t>
       </w:r>
     </w:p>
     <w:p>
@@ -312,17 +656,69 @@
         <w:pStyle w:val="Prrafodelista"/>
         <w:numPr>
           <w:ilvl w:val="0"/>
-          <w:numId w:val="6"/>
+          <w:numId w:val="22"/>
         </w:numPr>
-        <w:rPr>
-          <w:rFonts w:ascii="Arial" w:hAnsi="Arial" w:cs="Arial"/>
-        </w:rPr>
-      </w:pPr>
-      <w:r>
-        <w:rPr>
-          <w:rFonts w:ascii="Arial" w:hAnsi="Arial" w:cs="Arial"/>
-        </w:rPr>
-        <w:t xml:space="preserve">Representa intervalos de números reales de las formas gráfica y analítica. </w:t>
+        <w:jc w:val="both"/>
+        <w:rPr>
+          <w:rFonts w:ascii="Arial" w:hAnsi="Arial" w:cs="Arial"/>
+          <w:color w:val="000000" w:themeColor="text1"/>
+        </w:rPr>
+      </w:pPr>
+      <w:r>
+        <w:rPr>
+          <w:rFonts w:ascii="Arial" w:hAnsi="Arial" w:cs="Arial"/>
+          <w:color w:val="000000" w:themeColor="text1"/>
+        </w:rPr>
+        <w:t xml:space="preserve"> R</w:t>
+      </w:r>
+      <w:r>
+        <w:rPr>
+          <w:rFonts w:ascii="Arial" w:hAnsi="Arial" w:cs="Arial"/>
+          <w:color w:val="000000" w:themeColor="text1"/>
+        </w:rPr>
+        <w:t>esuelve problemas</w:t>
+      </w:r>
+      <w:r>
+        <w:rPr>
+          <w:rFonts w:ascii="Arial" w:hAnsi="Arial" w:cs="Arial"/>
+          <w:color w:val="000000" w:themeColor="text1"/>
+        </w:rPr>
+        <w:t xml:space="preserve"> en contextos reales y en contextos matemáticos</w:t>
+      </w:r>
+      <w:r>
+        <w:rPr>
+          <w:rFonts w:ascii="Arial" w:hAnsi="Arial" w:cs="Arial"/>
+          <w:color w:val="000000" w:themeColor="text1"/>
+        </w:rPr>
+        <w:t xml:space="preserve"> </w:t>
+      </w:r>
+      <w:r>
+        <w:rPr>
+          <w:rFonts w:ascii="Arial" w:hAnsi="Arial" w:cs="Arial"/>
+          <w:color w:val="000000" w:themeColor="text1"/>
+        </w:rPr>
+        <w:t xml:space="preserve">utilizando </w:t>
+      </w:r>
+      <w:r>
+        <w:rPr>
+          <w:rFonts w:ascii="Arial" w:hAnsi="Arial" w:cs="Arial"/>
+          <w:color w:val="000000" w:themeColor="text1"/>
+        </w:rPr>
+        <w:t>el conjunto de los números r</w:t>
+      </w:r>
+      <w:r>
+        <w:rPr>
+          <w:rFonts w:ascii="Arial" w:hAnsi="Arial" w:cs="Arial"/>
+          <w:color w:val="000000" w:themeColor="text1"/>
+        </w:rPr>
+        <w:t>eales y las operaciones básicas</w:t>
+      </w:r>
+      <w:r>
+        <w:rPr>
+          <w:rFonts w:ascii="Arial" w:hAnsi="Arial" w:cs="Arial"/>
+          <w:color w:val="000000" w:themeColor="text1"/>
+        </w:rPr>
+        <w:t>.</w:t>
       </w:r>
     </w:p>
     <w:p>
@@ -330,872 +726,3710 @@
         <w:pStyle w:val="Prrafodelista"/>
         <w:numPr>
           <w:ilvl w:val="0"/>
-          <w:numId w:val="6"/>
+          <w:numId w:val="22"/>
         </w:numPr>
-        <w:rPr>
-          <w:rFonts w:ascii="Arial" w:hAnsi="Arial" w:cs="Arial"/>
-        </w:rPr>
-      </w:pPr>
-      <w:r>
-        <w:rPr>
-          <w:rFonts w:ascii="Arial" w:hAnsi="Arial" w:cs="Arial"/>
-        </w:rPr>
-        <w:t>Identifica y entiende  qué es una  operación binaria.</w:t>
+        <w:jc w:val="both"/>
+        <w:rPr>
+          <w:rFonts w:ascii="Arial" w:hAnsi="Arial" w:cs="Arial"/>
+          <w:color w:val="000000" w:themeColor="text1"/>
+        </w:rPr>
+      </w:pPr>
+      <w:r>
+        <w:rPr>
+          <w:rFonts w:ascii="Arial" w:hAnsi="Arial" w:cs="Arial"/>
+          <w:color w:val="000000" w:themeColor="text1"/>
+        </w:rPr>
+        <w:t xml:space="preserve">Identifica la idea de infinito tanto en la densidad </w:t>
+      </w:r>
+      <w:r>
+        <w:rPr>
+          <w:rFonts w:ascii="Arial" w:hAnsi="Arial" w:cs="Arial"/>
+          <w:color w:val="000000" w:themeColor="text1"/>
+        </w:rPr>
+        <w:t>de los números r</w:t>
+      </w:r>
+      <w:r>
+        <w:rPr>
+          <w:rFonts w:ascii="Arial" w:hAnsi="Arial" w:cs="Arial"/>
+          <w:color w:val="000000" w:themeColor="text1"/>
+        </w:rPr>
+        <w:t>eales</w:t>
+      </w:r>
+      <w:r>
+        <w:rPr>
+          <w:rFonts w:ascii="Arial" w:hAnsi="Arial" w:cs="Arial"/>
+          <w:color w:val="000000" w:themeColor="text1"/>
+        </w:rPr>
+        <w:t xml:space="preserve"> como en la co</w:t>
+      </w:r>
+      <w:r>
+        <w:rPr>
+          <w:rFonts w:ascii="Arial" w:hAnsi="Arial" w:cs="Arial"/>
+          <w:color w:val="000000" w:themeColor="text1"/>
+        </w:rPr>
+        <w:t>la infinita de algunos números r</w:t>
+      </w:r>
+      <w:r>
+        <w:rPr>
+          <w:rFonts w:ascii="Arial" w:hAnsi="Arial" w:cs="Arial"/>
+          <w:color w:val="000000" w:themeColor="text1"/>
+        </w:rPr>
+        <w:t xml:space="preserve">eales.  </w:t>
       </w:r>
     </w:p>
     <w:p>
       <w:pPr>
         <w:pStyle w:val="Prrafodelista"/>
-        <w:numPr>
-          <w:ilvl w:val="0"/>
-          <w:numId w:val="6"/>
-        </w:numPr>
-        <w:rPr>
-          <w:rFonts w:ascii="Arial" w:hAnsi="Arial" w:cs="Arial"/>
-        </w:rPr>
-      </w:pPr>
-      <w:r>
-        <w:rPr>
-          <w:rFonts w:ascii="Arial" w:hAnsi="Arial" w:cs="Arial"/>
-        </w:rPr>
-        <w:t>Resuelve problemas utilizando el conjunto de los números reales y las  operaciones básicas.</w:t>
-      </w:r>
+        <w:rPr>
+          <w:rFonts w:ascii="Arial" w:hAnsi="Arial" w:cs="Arial"/>
+          <w:color w:val="000000" w:themeColor="text1"/>
+        </w:rPr>
+      </w:pPr>
     </w:p>
     <w:p>
       <w:pPr>
-        <w:pStyle w:val="Prrafodelista"/>
-        <w:numPr>
-          <w:ilvl w:val="0"/>
-          <w:numId w:val="6"/>
-        </w:numPr>
-        <w:rPr>
-          <w:rFonts w:ascii="Arial" w:hAnsi="Arial" w:cs="Arial"/>
-        </w:rPr>
-      </w:pPr>
-      <w:r>
-        <w:rPr>
-          <w:rFonts w:ascii="Arial" w:hAnsi="Arial" w:cs="Arial"/>
-        </w:rPr>
-        <w:t xml:space="preserve">Identifica la idea de infinito en la densidad de los números reales y  en la cola infinita de algunos números reales.  </w:t>
+        <w:rPr>
+          <w:rFonts w:ascii="Arial" w:hAnsi="Arial" w:cs="Arial"/>
+          <w:b/>
+          <w:color w:val="000000" w:themeColor="text1"/>
+        </w:rPr>
+      </w:pPr>
+      <w:r>
+        <w:rPr>
+          <w:rFonts w:ascii="Arial" w:hAnsi="Arial" w:cs="Arial"/>
+          <w:b/>
+          <w:color w:val="000000" w:themeColor="text1"/>
+        </w:rPr>
+        <w:t>Estrategia didáctica</w:t>
       </w:r>
     </w:p>
     <w:p>
       <w:pPr>
-        <w:pStyle w:val="Prrafodelista"/>
-        <w:rPr>
-          <w:rFonts w:ascii="Arial" w:hAnsi="Arial" w:cs="Arial"/>
+        <w:rPr>
+          <w:rFonts w:ascii="Arial" w:hAnsi="Arial" w:cs="Arial"/>
+          <w:color w:val="000000" w:themeColor="text1"/>
         </w:rPr>
       </w:pPr>
     </w:p>
     <w:p>
       <w:pPr>
-        <w:rPr>
-          <w:rFonts w:ascii="Arial" w:hAnsi="Arial" w:cs="Arial"/>
-        </w:rPr>
-      </w:pPr>
+        <w:jc w:val="both"/>
+        <w:rPr>
+          <w:rFonts w:ascii="Arial" w:hAnsi="Arial" w:cs="Arial"/>
+          <w:color w:val="000000" w:themeColor="text1"/>
+        </w:rPr>
+      </w:pPr>
+      <w:r>
+        <w:rPr>
+          <w:rFonts w:ascii="Arial" w:hAnsi="Arial" w:cs="Arial"/>
+          <w:color w:val="000000" w:themeColor="text1"/>
+        </w:rPr>
+        <w:t>Cuando se t</w:t>
+      </w:r>
+      <w:r>
+        <w:rPr>
+          <w:rFonts w:ascii="Arial" w:hAnsi="Arial" w:cs="Arial"/>
+          <w:color w:val="000000" w:themeColor="text1"/>
+        </w:rPr>
+        <w:t>rabaja con el conjunto de los n</w:t>
+      </w:r>
+      <w:r>
+        <w:rPr>
+          <w:rFonts w:ascii="Arial" w:hAnsi="Arial" w:cs="Arial"/>
+          <w:color w:val="000000" w:themeColor="text1"/>
+        </w:rPr>
+        <w:t xml:space="preserve">úmeros </w:t>
+      </w:r>
+      <w:r>
+        <w:rPr>
+          <w:rFonts w:ascii="Arial" w:hAnsi="Arial" w:cs="Arial"/>
+          <w:color w:val="000000" w:themeColor="text1"/>
+        </w:rPr>
+        <w:t>reales</w:t>
+      </w:r>
+      <w:r>
+        <w:rPr>
+          <w:rFonts w:ascii="Arial" w:hAnsi="Arial" w:cs="Arial"/>
+          <w:color w:val="000000" w:themeColor="text1"/>
+        </w:rPr>
+        <w:t xml:space="preserve"> es primordial que </w:t>
+      </w:r>
+      <w:r>
+        <w:rPr>
+          <w:rFonts w:ascii="Arial" w:hAnsi="Arial" w:cs="Arial"/>
+          <w:color w:val="000000" w:themeColor="text1"/>
+        </w:rPr>
+        <w:t xml:space="preserve">el </w:t>
+      </w:r>
+      <w:r>
+        <w:rPr>
+          <w:rFonts w:ascii="Arial" w:hAnsi="Arial" w:cs="Arial"/>
+          <w:color w:val="000000" w:themeColor="text1"/>
+        </w:rPr>
+        <w:t>estudiante conozca qu</w:t>
+      </w:r>
+      <w:r>
+        <w:rPr>
+          <w:rFonts w:ascii="Arial" w:hAnsi="Arial" w:cs="Arial"/>
+          <w:color w:val="000000" w:themeColor="text1"/>
+        </w:rPr>
+        <w:t>é</w:t>
+      </w:r>
+      <w:r>
+        <w:rPr>
+          <w:rFonts w:ascii="Arial" w:hAnsi="Arial" w:cs="Arial"/>
+          <w:color w:val="000000" w:themeColor="text1"/>
+        </w:rPr>
+        <w:t xml:space="preserve"> es un conjunto numérico</w:t>
+      </w:r>
+      <w:r>
+        <w:rPr>
+          <w:rFonts w:ascii="Arial" w:hAnsi="Arial" w:cs="Arial"/>
+          <w:color w:val="000000" w:themeColor="text1"/>
+        </w:rPr>
+        <w:t>;</w:t>
+      </w:r>
+      <w:r>
+        <w:rPr>
+          <w:rFonts w:ascii="Arial" w:hAnsi="Arial" w:cs="Arial"/>
+          <w:color w:val="000000" w:themeColor="text1"/>
+        </w:rPr>
+        <w:t xml:space="preserve"> </w:t>
+      </w:r>
+      <w:r>
+        <w:rPr>
+          <w:rFonts w:ascii="Arial" w:hAnsi="Arial" w:cs="Arial"/>
+          <w:color w:val="000000" w:themeColor="text1"/>
+        </w:rPr>
+        <w:t xml:space="preserve">para ello, </w:t>
+      </w:r>
+      <w:r>
+        <w:rPr>
+          <w:rFonts w:ascii="Arial" w:hAnsi="Arial" w:cs="Arial"/>
+          <w:color w:val="000000" w:themeColor="text1"/>
+        </w:rPr>
+        <w:t>retom</w:t>
+      </w:r>
+      <w:r>
+        <w:rPr>
+          <w:rFonts w:ascii="Arial" w:hAnsi="Arial" w:cs="Arial"/>
+          <w:color w:val="000000" w:themeColor="text1"/>
+        </w:rPr>
+        <w:t>e</w:t>
+      </w:r>
+      <w:r>
+        <w:rPr>
+          <w:rFonts w:ascii="Arial" w:hAnsi="Arial" w:cs="Arial"/>
+          <w:color w:val="000000" w:themeColor="text1"/>
+        </w:rPr>
+        <w:t xml:space="preserve"> los conjuntos numéricos </w:t>
+      </w:r>
+      <w:r>
+        <w:rPr>
+          <w:rFonts w:ascii="Arial" w:hAnsi="Arial" w:cs="Arial"/>
+          <w:color w:val="000000" w:themeColor="text1"/>
+        </w:rPr>
+        <w:t>que é</w:t>
+      </w:r>
+      <w:r>
+        <w:rPr>
+          <w:rFonts w:ascii="Arial" w:hAnsi="Arial" w:cs="Arial"/>
+          <w:color w:val="000000" w:themeColor="text1"/>
+        </w:rPr>
+        <w:t xml:space="preserve">l ya conoce y </w:t>
+      </w:r>
+      <w:r>
+        <w:rPr>
+          <w:rFonts w:ascii="Arial" w:hAnsi="Arial" w:cs="Arial"/>
+          <w:color w:val="000000" w:themeColor="text1"/>
+        </w:rPr>
+        <w:t>h</w:t>
+      </w:r>
+      <w:r>
+        <w:rPr>
+          <w:rFonts w:ascii="Arial" w:hAnsi="Arial" w:cs="Arial"/>
+          <w:color w:val="000000" w:themeColor="text1"/>
+        </w:rPr>
+        <w:t>a trabajado</w:t>
+      </w:r>
+      <w:r>
+        <w:rPr>
+          <w:rFonts w:ascii="Arial" w:hAnsi="Arial" w:cs="Arial"/>
+          <w:color w:val="000000" w:themeColor="text1"/>
+        </w:rPr>
+        <w:t>, como los natura</w:t>
+      </w:r>
+      <w:r>
+        <w:rPr>
+          <w:rFonts w:ascii="Arial" w:hAnsi="Arial" w:cs="Arial"/>
+          <w:color w:val="000000" w:themeColor="text1"/>
+        </w:rPr>
+        <w:t xml:space="preserve">les y los enteros, para después </w:t>
+      </w:r>
+      <w:r>
+        <w:rPr>
+          <w:rFonts w:ascii="Arial" w:hAnsi="Arial" w:cs="Arial"/>
+          <w:color w:val="000000" w:themeColor="text1"/>
+        </w:rPr>
+        <w:t>ocuparse</w:t>
+      </w:r>
+      <w:r>
+        <w:rPr>
+          <w:rFonts w:ascii="Arial" w:hAnsi="Arial" w:cs="Arial"/>
+          <w:color w:val="000000" w:themeColor="text1"/>
+        </w:rPr>
+        <w:t xml:space="preserve"> </w:t>
+      </w:r>
+      <w:r>
+        <w:rPr>
+          <w:rFonts w:ascii="Arial" w:hAnsi="Arial" w:cs="Arial"/>
+          <w:color w:val="000000" w:themeColor="text1"/>
+        </w:rPr>
+        <w:t xml:space="preserve">con </w:t>
+      </w:r>
+      <w:r>
+        <w:rPr>
+          <w:rFonts w:ascii="Arial" w:hAnsi="Arial" w:cs="Arial"/>
+          <w:color w:val="000000" w:themeColor="text1"/>
+        </w:rPr>
+        <w:t xml:space="preserve"> los conjuntos de los nú</w:t>
+      </w:r>
+      <w:r>
+        <w:rPr>
+          <w:rFonts w:ascii="Arial" w:hAnsi="Arial" w:cs="Arial"/>
+          <w:color w:val="000000" w:themeColor="text1"/>
+        </w:rPr>
+        <w:t>mero</w:t>
+      </w:r>
+      <w:r>
+        <w:rPr>
+          <w:rFonts w:ascii="Arial" w:hAnsi="Arial" w:cs="Arial"/>
+          <w:color w:val="000000" w:themeColor="text1"/>
+        </w:rPr>
+        <w:t>s</w:t>
+      </w:r>
+      <w:r>
+        <w:rPr>
+          <w:rFonts w:ascii="Arial" w:hAnsi="Arial" w:cs="Arial"/>
+          <w:color w:val="000000" w:themeColor="text1"/>
+        </w:rPr>
+        <w:t xml:space="preserve"> racionales e irracionales</w:t>
+      </w:r>
+      <w:r>
+        <w:rPr>
+          <w:rFonts w:ascii="Arial" w:hAnsi="Arial" w:cs="Arial"/>
+          <w:color w:val="000000" w:themeColor="text1"/>
+        </w:rPr>
+        <w:t xml:space="preserve"> y as</w:t>
+      </w:r>
+      <w:r>
+        <w:rPr>
+          <w:rFonts w:ascii="Arial" w:hAnsi="Arial" w:cs="Arial"/>
+          <w:color w:val="000000" w:themeColor="text1"/>
+        </w:rPr>
+        <w:t>í</w:t>
+      </w:r>
+      <w:r>
+        <w:rPr>
+          <w:rFonts w:ascii="Arial" w:hAnsi="Arial" w:cs="Arial"/>
+          <w:color w:val="000000" w:themeColor="text1"/>
+        </w:rPr>
+        <w:t xml:space="preserve"> conformar el c</w:t>
+      </w:r>
+      <w:r>
+        <w:rPr>
+          <w:rFonts w:ascii="Arial" w:hAnsi="Arial" w:cs="Arial"/>
+          <w:color w:val="000000" w:themeColor="text1"/>
+        </w:rPr>
+        <w:t xml:space="preserve">onjunto de los números </w:t>
+      </w:r>
+      <w:r>
+        <w:rPr>
+          <w:rFonts w:ascii="Arial" w:hAnsi="Arial" w:cs="Arial"/>
+          <w:color w:val="000000" w:themeColor="text1"/>
+        </w:rPr>
+        <w:t>reales</w:t>
+      </w:r>
+      <w:r>
+        <w:rPr>
+          <w:rFonts w:ascii="Arial" w:hAnsi="Arial" w:cs="Arial"/>
+          <w:color w:val="000000" w:themeColor="text1"/>
+        </w:rPr>
+        <w:t xml:space="preserve"> y comenzar a</w:t>
+      </w:r>
+      <w:r>
+        <w:rPr>
+          <w:rFonts w:ascii="Arial" w:hAnsi="Arial" w:cs="Arial"/>
+          <w:color w:val="000000" w:themeColor="text1"/>
+        </w:rPr>
+        <w:t xml:space="preserve"> </w:t>
+      </w:r>
+      <w:r>
+        <w:rPr>
+          <w:rFonts w:ascii="Arial" w:hAnsi="Arial" w:cs="Arial"/>
+          <w:color w:val="000000" w:themeColor="text1"/>
+        </w:rPr>
+        <w:t>dedicarse</w:t>
+      </w:r>
+      <w:r>
+        <w:rPr>
+          <w:rFonts w:ascii="Arial" w:hAnsi="Arial" w:cs="Arial"/>
+          <w:color w:val="000000" w:themeColor="text1"/>
+        </w:rPr>
+        <w:t xml:space="preserve"> </w:t>
+      </w:r>
+      <w:r>
+        <w:rPr>
+          <w:rFonts w:ascii="Arial" w:hAnsi="Arial" w:cs="Arial"/>
+          <w:color w:val="000000" w:themeColor="text1"/>
+        </w:rPr>
+        <w:t xml:space="preserve">  </w:t>
+      </w:r>
+      <w:r>
+        <w:rPr>
+          <w:rFonts w:ascii="Arial" w:hAnsi="Arial" w:cs="Arial"/>
+          <w:color w:val="000000" w:themeColor="text1"/>
+        </w:rPr>
+        <w:t xml:space="preserve">a </w:t>
+      </w:r>
+      <w:r>
+        <w:rPr>
+          <w:rFonts w:ascii="Arial" w:hAnsi="Arial" w:cs="Arial"/>
+          <w:color w:val="000000" w:themeColor="text1"/>
+        </w:rPr>
+        <w:t>temas específicos como l</w:t>
+      </w:r>
+      <w:r>
+        <w:rPr>
+          <w:rFonts w:ascii="Arial" w:hAnsi="Arial" w:cs="Arial"/>
+          <w:color w:val="000000" w:themeColor="text1"/>
+        </w:rPr>
+        <w:t>a recta real, los int</w:t>
+      </w:r>
+      <w:r>
+        <w:rPr>
+          <w:rFonts w:ascii="Arial" w:hAnsi="Arial" w:cs="Arial"/>
+          <w:color w:val="000000" w:themeColor="text1"/>
+        </w:rPr>
+        <w:t>ervalos, las operaciones y sus propiedades.</w:t>
+      </w:r>
     </w:p>
     <w:p>
       <w:pPr>
-        <w:rPr>
-          <w:rFonts w:ascii="Arial" w:hAnsi="Arial" w:cs="Arial"/>
-          <w:b/>
-        </w:rPr>
-      </w:pPr>
-      <w:r>
-        <w:rPr>
-          <w:rFonts w:ascii="Arial" w:hAnsi="Arial" w:cs="Arial"/>
-          <w:b/>
-        </w:rPr>
-        <w:t>Estrategia didáctica</w:t>
-      </w:r>
+        <w:jc w:val="both"/>
+        <w:rPr>
+          <w:rFonts w:ascii="Arial" w:hAnsi="Arial" w:cs="Arial"/>
+          <w:color w:val="000000" w:themeColor="text1"/>
+        </w:rPr>
+      </w:pPr>
     </w:p>
     <w:p>
       <w:pPr>
-        <w:rPr>
-          <w:rFonts w:ascii="Arial" w:hAnsi="Arial" w:cs="Arial"/>
-        </w:rPr>
-      </w:pPr>
+        <w:jc w:val="both"/>
+        <w:rPr>
+          <w:rFonts w:ascii="Arial" w:hAnsi="Arial" w:cs="Arial"/>
+          <w:color w:val="000000" w:themeColor="text1"/>
+        </w:rPr>
+      </w:pPr>
+      <w:r>
+        <w:rPr>
+          <w:rFonts w:ascii="Arial" w:hAnsi="Arial" w:cs="Arial"/>
+          <w:color w:val="000000" w:themeColor="text1"/>
+        </w:rPr>
+        <w:t>E</w:t>
+      </w:r>
+      <w:r>
+        <w:rPr>
+          <w:rFonts w:ascii="Arial" w:hAnsi="Arial" w:cs="Arial"/>
+          <w:color w:val="000000" w:themeColor="text1"/>
+        </w:rPr>
+        <w:t xml:space="preserve">l trabajo </w:t>
+      </w:r>
+      <w:r>
+        <w:rPr>
+          <w:rFonts w:ascii="Arial" w:hAnsi="Arial" w:cs="Arial"/>
+          <w:color w:val="000000" w:themeColor="text1"/>
+        </w:rPr>
+        <w:t xml:space="preserve">comienza </w:t>
+      </w:r>
+      <w:r>
+        <w:rPr>
+          <w:rFonts w:ascii="Arial" w:hAnsi="Arial" w:cs="Arial"/>
+          <w:color w:val="000000" w:themeColor="text1"/>
+        </w:rPr>
+        <w:t>con</w:t>
+      </w:r>
+      <w:r>
+        <w:rPr>
+          <w:rFonts w:ascii="Arial" w:hAnsi="Arial" w:cs="Arial"/>
+          <w:color w:val="000000" w:themeColor="text1"/>
+        </w:rPr>
+        <w:t xml:space="preserve"> el conjunto de los números </w:t>
+      </w:r>
+      <w:r>
+        <w:rPr>
+          <w:rFonts w:ascii="Arial" w:hAnsi="Arial" w:cs="Arial"/>
+          <w:color w:val="000000" w:themeColor="text1"/>
+        </w:rPr>
+        <w:t>naturales</w:t>
+      </w:r>
+      <w:r>
+        <w:rPr>
+          <w:rFonts w:ascii="Arial" w:hAnsi="Arial" w:cs="Arial"/>
+          <w:color w:val="000000" w:themeColor="text1"/>
+        </w:rPr>
+        <w:t>; muestre</w:t>
+      </w:r>
+      <w:r>
+        <w:rPr>
+          <w:rFonts w:ascii="Arial" w:hAnsi="Arial" w:cs="Arial"/>
+          <w:color w:val="000000" w:themeColor="text1"/>
+        </w:rPr>
+        <w:t xml:space="preserve"> a los estudiantes que los conjuntos numéricos han</w:t>
+      </w:r>
+      <w:r>
+        <w:rPr>
+          <w:rFonts w:ascii="Arial" w:hAnsi="Arial" w:cs="Arial"/>
+          <w:color w:val="000000" w:themeColor="text1"/>
+        </w:rPr>
+        <w:t xml:space="preserve"> </w:t>
+      </w:r>
+      <w:r>
+        <w:rPr>
+          <w:rFonts w:ascii="Arial" w:hAnsi="Arial" w:cs="Arial"/>
+          <w:color w:val="000000" w:themeColor="text1"/>
+        </w:rPr>
+        <w:t xml:space="preserve"> surgido o se han creado por necesidades del hombre</w:t>
+      </w:r>
+      <w:r>
+        <w:rPr>
+          <w:rFonts w:ascii="Arial" w:hAnsi="Arial" w:cs="Arial"/>
+          <w:color w:val="000000" w:themeColor="text1"/>
+        </w:rPr>
+        <w:t xml:space="preserve"> y que</w:t>
+      </w:r>
+      <w:r>
+        <w:rPr>
+          <w:rFonts w:ascii="Arial" w:hAnsi="Arial" w:cs="Arial"/>
+          <w:color w:val="000000" w:themeColor="text1"/>
+        </w:rPr>
+        <w:t xml:space="preserve"> por estas </w:t>
+      </w:r>
+      <w:r>
+        <w:rPr>
+          <w:rFonts w:ascii="Arial" w:hAnsi="Arial" w:cs="Arial"/>
+          <w:color w:val="000000" w:themeColor="text1"/>
+        </w:rPr>
+        <w:t xml:space="preserve">mismas </w:t>
+      </w:r>
+      <w:r>
+        <w:rPr>
+          <w:rFonts w:ascii="Arial" w:hAnsi="Arial" w:cs="Arial"/>
+          <w:color w:val="000000" w:themeColor="text1"/>
+        </w:rPr>
+        <w:t>se cre</w:t>
+      </w:r>
+      <w:r>
+        <w:rPr>
+          <w:rFonts w:ascii="Arial" w:hAnsi="Arial" w:cs="Arial"/>
+          <w:color w:val="000000" w:themeColor="text1"/>
+        </w:rPr>
+        <w:t>ó</w:t>
+      </w:r>
+      <w:r>
+        <w:rPr>
+          <w:rFonts w:ascii="Arial" w:hAnsi="Arial" w:cs="Arial"/>
+          <w:color w:val="000000" w:themeColor="text1"/>
+        </w:rPr>
+        <w:t xml:space="preserve"> e</w:t>
+      </w:r>
+      <w:r>
+        <w:rPr>
+          <w:rFonts w:ascii="Arial" w:hAnsi="Arial" w:cs="Arial"/>
+          <w:color w:val="000000" w:themeColor="text1"/>
+        </w:rPr>
+        <w:t xml:space="preserve">l conjunto de los </w:t>
+      </w:r>
+      <w:r>
+        <w:rPr>
+          <w:rFonts w:ascii="Arial" w:hAnsi="Arial" w:cs="Arial"/>
+          <w:color w:val="000000" w:themeColor="text1"/>
+        </w:rPr>
+        <w:lastRenderedPageBreak/>
+        <w:t>números enteros</w:t>
+      </w:r>
+      <w:r>
+        <w:rPr>
+          <w:rFonts w:ascii="Arial" w:hAnsi="Arial" w:cs="Arial"/>
+          <w:color w:val="000000" w:themeColor="text1"/>
+        </w:rPr>
+        <w:t>. E</w:t>
+      </w:r>
+      <w:r>
+        <w:rPr>
+          <w:rFonts w:ascii="Arial" w:hAnsi="Arial" w:cs="Arial"/>
+          <w:color w:val="000000" w:themeColor="text1"/>
+        </w:rPr>
+        <w:t>stos dos conjuntos numéricos</w:t>
+      </w:r>
+      <w:r>
+        <w:rPr>
+          <w:rFonts w:ascii="Arial" w:hAnsi="Arial" w:cs="Arial"/>
+          <w:color w:val="000000" w:themeColor="text1"/>
+        </w:rPr>
+        <w:t>,</w:t>
+      </w:r>
+      <w:r>
+        <w:rPr>
+          <w:rFonts w:ascii="Arial" w:hAnsi="Arial" w:cs="Arial"/>
+          <w:color w:val="000000" w:themeColor="text1"/>
+        </w:rPr>
+        <w:t xml:space="preserve"> naturales y enteros</w:t>
+      </w:r>
+      <w:r>
+        <w:rPr>
+          <w:rFonts w:ascii="Arial" w:hAnsi="Arial" w:cs="Arial"/>
+          <w:color w:val="000000" w:themeColor="text1"/>
+        </w:rPr>
+        <w:t>,</w:t>
+      </w:r>
+      <w:r>
+        <w:rPr>
+          <w:rFonts w:ascii="Arial" w:hAnsi="Arial" w:cs="Arial"/>
+          <w:color w:val="000000" w:themeColor="text1"/>
+        </w:rPr>
+        <w:t xml:space="preserve"> son los que más han trabajado en cursos anteriores</w:t>
+      </w:r>
+      <w:r>
+        <w:rPr>
+          <w:rFonts w:ascii="Arial" w:hAnsi="Arial" w:cs="Arial"/>
+          <w:color w:val="000000" w:themeColor="text1"/>
+        </w:rPr>
+        <w:t xml:space="preserve">;  </w:t>
+      </w:r>
+      <w:r>
+        <w:rPr>
+          <w:rFonts w:ascii="Arial" w:hAnsi="Arial" w:cs="Arial"/>
+          <w:color w:val="000000" w:themeColor="text1"/>
+        </w:rPr>
+        <w:t xml:space="preserve"> por esta razón</w:t>
+      </w:r>
+      <w:r>
+        <w:rPr>
+          <w:rFonts w:ascii="Arial" w:hAnsi="Arial" w:cs="Arial"/>
+          <w:color w:val="000000" w:themeColor="text1"/>
+        </w:rPr>
+        <w:t>,</w:t>
+      </w:r>
+      <w:r>
+        <w:rPr>
+          <w:rFonts w:ascii="Arial" w:hAnsi="Arial" w:cs="Arial"/>
+          <w:color w:val="000000" w:themeColor="text1"/>
+        </w:rPr>
+        <w:t xml:space="preserve"> ya deben tener </w:t>
+      </w:r>
+      <w:r>
+        <w:rPr>
+          <w:rFonts w:ascii="Arial" w:hAnsi="Arial" w:cs="Arial"/>
+          <w:color w:val="000000" w:themeColor="text1"/>
+        </w:rPr>
+        <w:t xml:space="preserve">dominio de estos </w:t>
+      </w:r>
+      <w:r>
+        <w:rPr>
+          <w:rFonts w:ascii="Arial" w:hAnsi="Arial" w:cs="Arial"/>
+          <w:color w:val="000000" w:themeColor="text1"/>
+        </w:rPr>
+        <w:t xml:space="preserve">conjuntos. </w:t>
+      </w:r>
+      <w:r>
+        <w:rPr>
+          <w:rFonts w:ascii="Arial" w:hAnsi="Arial" w:cs="Arial"/>
+          <w:color w:val="000000" w:themeColor="text1"/>
+        </w:rPr>
+        <w:t>Indíqueles q</w:t>
+      </w:r>
+      <w:r>
+        <w:rPr>
+          <w:rFonts w:ascii="Arial" w:hAnsi="Arial" w:cs="Arial"/>
+          <w:color w:val="000000" w:themeColor="text1"/>
+        </w:rPr>
+        <w:t xml:space="preserve">ue a partir de la necesidad de ampliación del conjunto de los números enteros </w:t>
+      </w:r>
+      <w:r>
+        <w:rPr>
+          <w:rFonts w:ascii="Arial" w:hAnsi="Arial" w:cs="Arial"/>
+          <w:color w:val="000000" w:themeColor="text1"/>
+        </w:rPr>
+        <w:t>se construy</w:t>
+      </w:r>
+      <w:r>
+        <w:rPr>
+          <w:rFonts w:ascii="Arial" w:hAnsi="Arial" w:cs="Arial"/>
+          <w:color w:val="000000" w:themeColor="text1"/>
+        </w:rPr>
+        <w:t>ó</w:t>
+      </w:r>
+      <w:r>
+        <w:rPr>
+          <w:rFonts w:ascii="Arial" w:hAnsi="Arial" w:cs="Arial"/>
+          <w:color w:val="000000" w:themeColor="text1"/>
+        </w:rPr>
+        <w:t xml:space="preserve"> el conjunto de </w:t>
+      </w:r>
+      <w:r>
+        <w:rPr>
+          <w:rFonts w:ascii="Arial" w:hAnsi="Arial" w:cs="Arial"/>
+          <w:color w:val="000000" w:themeColor="text1"/>
+        </w:rPr>
+        <w:t>l</w:t>
+      </w:r>
+      <w:r>
+        <w:rPr>
+          <w:rFonts w:ascii="Arial" w:hAnsi="Arial" w:cs="Arial"/>
+          <w:color w:val="000000" w:themeColor="text1"/>
+        </w:rPr>
+        <w:t>os números racionales</w:t>
+      </w:r>
+      <w:r>
+        <w:rPr>
+          <w:rFonts w:ascii="Arial" w:hAnsi="Arial" w:cs="Arial"/>
+          <w:color w:val="000000" w:themeColor="text1"/>
+        </w:rPr>
+        <w:t>;</w:t>
+      </w:r>
+      <w:r>
+        <w:rPr>
+          <w:rFonts w:ascii="Arial" w:hAnsi="Arial" w:cs="Arial"/>
+          <w:color w:val="000000" w:themeColor="text1"/>
+        </w:rPr>
+        <w:t xml:space="preserve"> debe mostrar</w:t>
+      </w:r>
+      <w:r>
+        <w:rPr>
+          <w:rFonts w:ascii="Arial" w:hAnsi="Arial" w:cs="Arial"/>
+          <w:color w:val="000000" w:themeColor="text1"/>
+        </w:rPr>
+        <w:t>les</w:t>
+      </w:r>
+      <w:r>
+        <w:rPr>
+          <w:rFonts w:ascii="Arial" w:hAnsi="Arial" w:cs="Arial"/>
+          <w:color w:val="000000" w:themeColor="text1"/>
+        </w:rPr>
+        <w:t xml:space="preserve"> </w:t>
+      </w:r>
+      <w:r>
+        <w:rPr>
+          <w:rFonts w:ascii="Arial" w:hAnsi="Arial" w:cs="Arial"/>
+          <w:color w:val="000000" w:themeColor="text1"/>
+        </w:rPr>
+        <w:t xml:space="preserve">la </w:t>
+      </w:r>
+      <w:r>
+        <w:rPr>
+          <w:rFonts w:ascii="Arial" w:hAnsi="Arial" w:cs="Arial"/>
+          <w:color w:val="000000" w:themeColor="text1"/>
+        </w:rPr>
+        <w:t>manera</w:t>
+      </w:r>
+      <w:r>
+        <w:rPr>
+          <w:rFonts w:ascii="Arial" w:hAnsi="Arial" w:cs="Arial"/>
+          <w:color w:val="000000" w:themeColor="text1"/>
+        </w:rPr>
+        <w:t xml:space="preserve"> </w:t>
+      </w:r>
+      <w:r>
+        <w:rPr>
+          <w:rFonts w:ascii="Arial" w:hAnsi="Arial" w:cs="Arial"/>
+          <w:color w:val="000000" w:themeColor="text1"/>
+        </w:rPr>
+        <w:t xml:space="preserve">como los números racionales se </w:t>
+      </w:r>
+      <w:r>
+        <w:rPr>
+          <w:rFonts w:ascii="Arial" w:hAnsi="Arial" w:cs="Arial"/>
+          <w:color w:val="000000" w:themeColor="text1"/>
+        </w:rPr>
+        <w:t xml:space="preserve">construyen </w:t>
+      </w:r>
+      <w:r>
+        <w:rPr>
+          <w:rFonts w:ascii="Arial" w:hAnsi="Arial" w:cs="Arial"/>
+          <w:color w:val="000000" w:themeColor="text1"/>
+        </w:rPr>
+        <w:t xml:space="preserve">a </w:t>
+      </w:r>
+      <w:r>
+        <w:rPr>
+          <w:rFonts w:ascii="Arial" w:hAnsi="Arial" w:cs="Arial"/>
+          <w:color w:val="000000" w:themeColor="text1"/>
+        </w:rPr>
+        <w:t>parti</w:t>
+      </w:r>
+      <w:r>
+        <w:rPr>
+          <w:rFonts w:ascii="Arial" w:hAnsi="Arial" w:cs="Arial"/>
+          <w:color w:val="000000" w:themeColor="text1"/>
+        </w:rPr>
+        <w:t>r</w:t>
+      </w:r>
+      <w:r>
+        <w:rPr>
+          <w:rFonts w:ascii="Arial" w:hAnsi="Arial" w:cs="Arial"/>
+          <w:color w:val="000000" w:themeColor="text1"/>
+        </w:rPr>
+        <w:t xml:space="preserve"> de los </w:t>
+      </w:r>
+      <w:r>
+        <w:rPr>
+          <w:rFonts w:ascii="Arial" w:hAnsi="Arial" w:cs="Arial"/>
+          <w:color w:val="000000" w:themeColor="text1"/>
+        </w:rPr>
+        <w:t xml:space="preserve">enteros y </w:t>
+      </w:r>
+      <w:r>
+        <w:rPr>
+          <w:rFonts w:ascii="Arial" w:hAnsi="Arial" w:cs="Arial"/>
+          <w:color w:val="000000" w:themeColor="text1"/>
+        </w:rPr>
+        <w:t xml:space="preserve">de </w:t>
+      </w:r>
+      <w:r>
+        <w:rPr>
+          <w:rFonts w:ascii="Arial" w:hAnsi="Arial" w:cs="Arial"/>
+          <w:color w:val="000000" w:themeColor="text1"/>
+        </w:rPr>
+        <w:t xml:space="preserve">la forma  </w:t>
+      </w:r>
+      <m:oMath>
+        <m:f>
+          <m:fPr>
+            <m:ctrlPr>
+              <w:rPr>
+                <w:rFonts w:ascii="Cambria Math" w:hAnsi="Cambria Math" w:cs="Arial"/>
+                <w:i/>
+                <w:color w:val="000000" w:themeColor="text1"/>
+              </w:rPr>
+            </m:ctrlPr>
+          </m:fPr>
+          <m:num>
+            <m:r>
+              <w:rPr>
+                <w:rFonts w:ascii="Cambria Math" w:hAnsi="Cambria Math" w:cs="Arial"/>
+                <w:color w:val="000000" w:themeColor="text1"/>
+              </w:rPr>
+              <m:t>a</m:t>
+            </m:r>
+          </m:num>
+          <m:den>
+            <m:r>
+              <w:rPr>
+                <w:rFonts w:ascii="Cambria Math" w:hAnsi="Cambria Math" w:cs="Arial"/>
+                <w:color w:val="000000" w:themeColor="text1"/>
+              </w:rPr>
+              <m:t>b</m:t>
+            </m:r>
+          </m:den>
+        </m:f>
+      </m:oMath>
+      <w:r>
+        <w:rPr>
+          <w:rFonts w:ascii="Arial" w:hAnsi="Arial" w:cs="Arial"/>
+          <w:color w:val="000000" w:themeColor="text1"/>
+        </w:rPr>
+        <w:t xml:space="preserve">  y c</w:t>
+      </w:r>
+      <w:r>
+        <w:rPr>
+          <w:rFonts w:ascii="Arial" w:hAnsi="Arial" w:cs="Arial"/>
+          <w:color w:val="000000" w:themeColor="text1"/>
+        </w:rPr>
+        <w:t>ó</w:t>
+      </w:r>
+      <w:r>
+        <w:rPr>
+          <w:rFonts w:ascii="Arial" w:hAnsi="Arial" w:cs="Arial"/>
+          <w:color w:val="000000" w:themeColor="text1"/>
+        </w:rPr>
+        <w:t>m</w:t>
+      </w:r>
+      <w:r>
+        <w:rPr>
+          <w:rFonts w:ascii="Arial" w:hAnsi="Arial" w:cs="Arial"/>
+          <w:color w:val="000000" w:themeColor="text1"/>
+        </w:rPr>
+        <w:t>o todo n</w:t>
+      </w:r>
+      <w:r>
+        <w:rPr>
+          <w:rFonts w:ascii="Arial" w:hAnsi="Arial" w:cs="Arial"/>
+          <w:color w:val="000000" w:themeColor="text1"/>
+        </w:rPr>
+        <w:t>ú</w:t>
+      </w:r>
+      <w:r>
+        <w:rPr>
+          <w:rFonts w:ascii="Arial" w:hAnsi="Arial" w:cs="Arial"/>
+          <w:color w:val="000000" w:themeColor="text1"/>
+        </w:rPr>
+        <w:t>mero natural y todo nú</w:t>
+      </w:r>
+      <w:r>
+        <w:rPr>
+          <w:rFonts w:ascii="Arial" w:hAnsi="Arial" w:cs="Arial"/>
+          <w:color w:val="000000" w:themeColor="text1"/>
+        </w:rPr>
+        <w:t>mero entero puede</w:t>
+      </w:r>
+      <w:r>
+        <w:rPr>
+          <w:rFonts w:ascii="Arial" w:hAnsi="Arial" w:cs="Arial"/>
+          <w:color w:val="000000" w:themeColor="text1"/>
+        </w:rPr>
+        <w:t>n</w:t>
+      </w:r>
+      <w:r>
+        <w:rPr>
+          <w:rFonts w:ascii="Arial" w:hAnsi="Arial" w:cs="Arial"/>
+          <w:color w:val="000000" w:themeColor="text1"/>
+        </w:rPr>
+        <w:t xml:space="preserve"> expresar</w:t>
+      </w:r>
+      <w:r>
+        <w:rPr>
+          <w:rFonts w:ascii="Arial" w:hAnsi="Arial" w:cs="Arial"/>
+          <w:color w:val="000000" w:themeColor="text1"/>
+        </w:rPr>
+        <w:t>se</w:t>
+      </w:r>
+      <w:r>
+        <w:rPr>
+          <w:rFonts w:ascii="Arial" w:hAnsi="Arial" w:cs="Arial"/>
+          <w:color w:val="000000" w:themeColor="text1"/>
+        </w:rPr>
+        <w:t xml:space="preserve"> de la forma </w:t>
+      </w:r>
+      <w:r>
+        <w:rPr>
+          <w:rFonts w:ascii="Arial" w:hAnsi="Arial" w:cs="Arial"/>
+          <w:color w:val="000000" w:themeColor="text1"/>
+        </w:rPr>
+        <w:t>racional fraccionaria.</w:t>
+      </w:r>
     </w:p>
     <w:p>
       <w:pPr>
         <w:jc w:val="both"/>
         <w:rPr>
           <w:rFonts w:ascii="Arial" w:hAnsi="Arial" w:cs="Arial"/>
-        </w:rPr>
-      </w:pPr>
-      <w:r>
-        <w:rPr>
-          <w:rFonts w:ascii="Arial" w:hAnsi="Arial" w:cs="Arial"/>
-        </w:rPr>
-        <w:t xml:space="preserve">Cuando se trabaja con el conjunto de los números reales es primordial que el estudiante conozca qué es un conjunto numérico, para lo cual debe retomar los conjuntos numéricos que ya conoce y ha trabajado, como los naturales y los enteros, </w:t>
-      </w:r>
-      <w:r>
-        <w:rPr>
-          <w:rFonts w:ascii="Arial" w:hAnsi="Arial" w:cs="Arial"/>
-        </w:rPr>
-        <w:t xml:space="preserve">para </w:t>
-      </w:r>
-      <w:bookmarkStart w:id="0" w:name="_GoBack"/>
-      <w:bookmarkEnd w:id="0"/>
-      <w:r>
-        <w:rPr>
-          <w:rFonts w:ascii="Arial" w:hAnsi="Arial" w:cs="Arial"/>
-        </w:rPr>
-        <w:t>llegar después a los conjuntos de los números  racionales e irracionales, y conformar así el conjunto de los números reales para comenzar a trabajar temas específicos como la recta real, los intervalos, las operaciones y sus propiedades.</w:t>
-      </w:r>
+          <w:color w:val="000000" w:themeColor="text1"/>
+        </w:rPr>
+      </w:pPr>
     </w:p>
     <w:p>
       <w:pPr>
         <w:jc w:val="both"/>
         <w:rPr>
           <w:rFonts w:ascii="Arial" w:hAnsi="Arial" w:cs="Arial"/>
-        </w:rPr>
-      </w:pPr>
+          <w:color w:val="000000" w:themeColor="text1"/>
+        </w:rPr>
+      </w:pPr>
+      <w:r>
+        <w:rPr>
+          <w:rFonts w:ascii="Arial" w:hAnsi="Arial" w:cs="Arial"/>
+          <w:color w:val="000000" w:themeColor="text1"/>
+        </w:rPr>
+        <w:t xml:space="preserve">Resalte la importancia de </w:t>
+      </w:r>
+      <w:r>
+        <w:rPr>
+          <w:rFonts w:ascii="Arial" w:hAnsi="Arial" w:cs="Arial"/>
+          <w:color w:val="000000" w:themeColor="text1"/>
+        </w:rPr>
+        <w:t>definir</w:t>
+      </w:r>
+      <w:r>
+        <w:rPr>
+          <w:rFonts w:ascii="Arial" w:hAnsi="Arial" w:cs="Arial"/>
+          <w:color w:val="000000" w:themeColor="text1"/>
+        </w:rPr>
+        <w:t xml:space="preserve"> lo</w:t>
+      </w:r>
+      <w:r>
+        <w:rPr>
+          <w:rFonts w:ascii="Arial" w:hAnsi="Arial" w:cs="Arial"/>
+          <w:color w:val="000000" w:themeColor="text1"/>
+        </w:rPr>
+        <w:t xml:space="preserve">s números racionales </w:t>
+      </w:r>
+      <w:r>
+        <w:rPr>
+          <w:rFonts w:ascii="Arial" w:hAnsi="Arial" w:cs="Arial"/>
+          <w:color w:val="000000" w:themeColor="text1"/>
+        </w:rPr>
+        <w:t xml:space="preserve">como los números que se expresan de </w:t>
+      </w:r>
+      <w:r>
+        <w:rPr>
+          <w:rFonts w:ascii="Arial" w:hAnsi="Arial" w:cs="Arial"/>
+          <w:color w:val="000000" w:themeColor="text1"/>
+        </w:rPr>
+        <w:t xml:space="preserve">la forma </w:t>
+      </w:r>
+      <m:oMath>
+        <m:f>
+          <m:fPr>
+            <m:ctrlPr>
+              <w:rPr>
+                <w:rFonts w:ascii="Cambria Math" w:hAnsi="Cambria Math" w:cs="Arial"/>
+                <w:i/>
+                <w:color w:val="000000" w:themeColor="text1"/>
+              </w:rPr>
+            </m:ctrlPr>
+          </m:fPr>
+          <m:num>
+            <m:r>
+              <w:rPr>
+                <w:rFonts w:ascii="Cambria Math" w:hAnsi="Cambria Math" w:cs="Arial"/>
+                <w:color w:val="000000" w:themeColor="text1"/>
+              </w:rPr>
+              <m:t>a</m:t>
+            </m:r>
+          </m:num>
+          <m:den>
+            <m:r>
+              <w:rPr>
+                <w:rFonts w:ascii="Cambria Math" w:hAnsi="Cambria Math" w:cs="Arial"/>
+                <w:color w:val="000000" w:themeColor="text1"/>
+              </w:rPr>
+              <m:t>b</m:t>
+            </m:r>
+          </m:den>
+        </m:f>
+        <m:r>
+          <w:rPr>
+            <w:rFonts w:ascii="Cambria Math" w:hAnsi="Cambria Math" w:cs="Arial"/>
+            <w:color w:val="000000" w:themeColor="text1"/>
+          </w:rPr>
+          <m:t>, a,b</m:t>
+        </m:r>
+        <m:r>
+          <m:rPr>
+            <m:scr m:val="double-struck"/>
+          </m:rPr>
+          <w:rPr>
+            <w:rFonts w:ascii="Cambria Math" w:hAnsi="Cambria Math" w:cs="Arial"/>
+            <w:color w:val="000000" w:themeColor="text1"/>
+          </w:rPr>
+          <m:t xml:space="preserve">∈Z </m:t>
+        </m:r>
+        <m:r>
+          <w:rPr>
+            <w:rFonts w:ascii="Cambria Math" w:hAnsi="Cambria Math" w:cs="Arial"/>
+            <w:color w:val="000000" w:themeColor="text1"/>
+          </w:rPr>
+          <m:t>y b≠0</m:t>
+        </m:r>
+      </m:oMath>
+      <w:r>
+        <w:rPr>
+          <w:rFonts w:ascii="Arial" w:hAnsi="Arial" w:cs="Arial"/>
+          <w:color w:val="000000" w:themeColor="text1"/>
+        </w:rPr>
+        <w:t xml:space="preserve"> </w:t>
+      </w:r>
+      <w:r>
+        <w:rPr>
+          <w:rFonts w:ascii="Arial" w:hAnsi="Arial" w:cs="Arial"/>
+          <w:color w:val="000000" w:themeColor="text1"/>
+        </w:rPr>
+        <w:t xml:space="preserve">sin que </w:t>
+      </w:r>
+      <w:r>
+        <w:rPr>
+          <w:rFonts w:ascii="Arial" w:hAnsi="Arial" w:cs="Arial"/>
+          <w:i/>
+          <w:color w:val="000000" w:themeColor="text1"/>
+        </w:rPr>
+        <w:t>a</w:t>
+      </w:r>
+      <w:r>
+        <w:rPr>
+          <w:rFonts w:ascii="Arial" w:hAnsi="Arial" w:cs="Arial"/>
+          <w:color w:val="000000" w:themeColor="text1"/>
+        </w:rPr>
+        <w:t xml:space="preserve"> y</w:t>
+      </w:r>
+      <w:r>
+        <w:rPr>
+          <w:rFonts w:ascii="Arial" w:hAnsi="Arial" w:cs="Arial"/>
+          <w:i/>
+          <w:color w:val="000000" w:themeColor="text1"/>
+        </w:rPr>
+        <w:t xml:space="preserve"> b</w:t>
+      </w:r>
+      <w:r>
+        <w:rPr>
+          <w:rFonts w:ascii="Arial" w:hAnsi="Arial" w:cs="Arial"/>
+          <w:color w:val="000000" w:themeColor="text1"/>
+        </w:rPr>
+        <w:t xml:space="preserve"> tengan divisor común</w:t>
+      </w:r>
+      <w:r>
+        <w:rPr>
+          <w:rFonts w:ascii="Arial" w:hAnsi="Arial" w:cs="Arial"/>
+          <w:color w:val="000000" w:themeColor="text1"/>
+        </w:rPr>
+        <w:t>.</w:t>
+      </w:r>
+      <w:r>
+        <w:rPr>
+          <w:rFonts w:ascii="Arial" w:hAnsi="Arial" w:cs="Arial"/>
+          <w:color w:val="000000" w:themeColor="text1"/>
+        </w:rPr>
+        <w:t xml:space="preserve"> </w:t>
+      </w:r>
+      <w:r>
+        <w:rPr>
+          <w:rFonts w:ascii="Arial" w:hAnsi="Arial" w:cs="Arial"/>
+          <w:color w:val="000000" w:themeColor="text1"/>
+        </w:rPr>
+        <w:t>T</w:t>
+      </w:r>
+      <w:r>
+        <w:rPr>
+          <w:rFonts w:ascii="Arial" w:hAnsi="Arial" w:cs="Arial"/>
+          <w:color w:val="000000" w:themeColor="text1"/>
+        </w:rPr>
+        <w:t xml:space="preserve">ambién, </w:t>
+      </w:r>
+      <w:r>
+        <w:rPr>
+          <w:rFonts w:ascii="Arial" w:hAnsi="Arial" w:cs="Arial"/>
+          <w:color w:val="000000" w:themeColor="text1"/>
+        </w:rPr>
+        <w:t>que es</w:t>
+      </w:r>
+      <w:r>
+        <w:rPr>
+          <w:rFonts w:ascii="Arial" w:hAnsi="Arial" w:cs="Arial"/>
+          <w:color w:val="000000" w:themeColor="text1"/>
+        </w:rPr>
+        <w:t>t</w:t>
+      </w:r>
+      <w:r>
+        <w:rPr>
+          <w:rFonts w:ascii="Arial" w:hAnsi="Arial" w:cs="Arial"/>
+          <w:color w:val="000000" w:themeColor="text1"/>
+        </w:rPr>
+        <w:t>os números se</w:t>
+      </w:r>
+      <w:r>
+        <w:rPr>
+          <w:rFonts w:ascii="Arial" w:hAnsi="Arial" w:cs="Arial"/>
+          <w:color w:val="000000" w:themeColor="text1"/>
+        </w:rPr>
+        <w:t xml:space="preserve"> puede</w:t>
+      </w:r>
+      <w:r>
+        <w:rPr>
+          <w:rFonts w:ascii="Arial" w:hAnsi="Arial" w:cs="Arial"/>
+          <w:color w:val="000000" w:themeColor="text1"/>
+        </w:rPr>
+        <w:t xml:space="preserve">n </w:t>
+      </w:r>
+      <w:r>
+        <w:rPr>
+          <w:rFonts w:ascii="Arial" w:hAnsi="Arial" w:cs="Arial"/>
+          <w:color w:val="000000" w:themeColor="text1"/>
+        </w:rPr>
+        <w:t>representar</w:t>
+      </w:r>
+      <w:r>
+        <w:rPr>
+          <w:rFonts w:ascii="Arial" w:hAnsi="Arial" w:cs="Arial"/>
+          <w:color w:val="000000" w:themeColor="text1"/>
+        </w:rPr>
+        <w:t xml:space="preserve"> de otras formas. </w:t>
+      </w:r>
+      <w:r>
+        <w:rPr>
+          <w:rFonts w:ascii="Arial" w:hAnsi="Arial" w:cs="Arial"/>
+          <w:color w:val="000000" w:themeColor="text1"/>
+        </w:rPr>
+        <w:t>P</w:t>
+      </w:r>
+      <w:r>
+        <w:rPr>
+          <w:rFonts w:ascii="Arial" w:hAnsi="Arial" w:cs="Arial"/>
+          <w:color w:val="000000" w:themeColor="text1"/>
+        </w:rPr>
+        <w:t>uede preguntar a los estudiantes si conocen otras formas de expresar los números racionale</w:t>
+      </w:r>
+      <w:r>
+        <w:rPr>
+          <w:rFonts w:ascii="Arial" w:hAnsi="Arial" w:cs="Arial"/>
+          <w:color w:val="000000" w:themeColor="text1"/>
+        </w:rPr>
+        <w:t>s o fraccionario</w:t>
+      </w:r>
+      <w:r>
+        <w:rPr>
+          <w:rFonts w:ascii="Arial" w:hAnsi="Arial" w:cs="Arial"/>
+          <w:color w:val="000000" w:themeColor="text1"/>
+        </w:rPr>
+        <w:t>s</w:t>
+      </w:r>
+      <w:r>
+        <w:rPr>
+          <w:rFonts w:ascii="Arial" w:hAnsi="Arial" w:cs="Arial"/>
+          <w:color w:val="000000" w:themeColor="text1"/>
+        </w:rPr>
+        <w:t>,</w:t>
+      </w:r>
+      <w:r>
+        <w:rPr>
+          <w:rFonts w:ascii="Arial" w:hAnsi="Arial" w:cs="Arial"/>
+          <w:color w:val="000000" w:themeColor="text1"/>
+        </w:rPr>
+        <w:t xml:space="preserve"> ya que </w:t>
+      </w:r>
+      <w:r>
+        <w:rPr>
+          <w:rFonts w:ascii="Arial" w:hAnsi="Arial" w:cs="Arial"/>
+          <w:color w:val="000000" w:themeColor="text1"/>
+        </w:rPr>
+        <w:t>el</w:t>
+      </w:r>
+      <w:r>
+        <w:rPr>
+          <w:rFonts w:ascii="Arial" w:hAnsi="Arial" w:cs="Arial"/>
+          <w:color w:val="000000" w:themeColor="text1"/>
+        </w:rPr>
+        <w:t>los tiene</w:t>
+      </w:r>
+      <w:r>
+        <w:rPr>
+          <w:rFonts w:ascii="Arial" w:hAnsi="Arial" w:cs="Arial"/>
+          <w:color w:val="000000" w:themeColor="text1"/>
+        </w:rPr>
+        <w:t>n</w:t>
+      </w:r>
+      <w:r>
+        <w:rPr>
+          <w:rFonts w:ascii="Arial" w:hAnsi="Arial" w:cs="Arial"/>
+          <w:color w:val="000000" w:themeColor="text1"/>
+        </w:rPr>
+        <w:t xml:space="preserve"> muy aferrada la idea </w:t>
+      </w:r>
+      <w:r>
+        <w:rPr>
+          <w:rFonts w:ascii="Arial" w:hAnsi="Arial" w:cs="Arial"/>
+          <w:color w:val="000000" w:themeColor="text1"/>
+        </w:rPr>
+        <w:t xml:space="preserve">de </w:t>
+      </w:r>
+      <w:r>
+        <w:rPr>
+          <w:rFonts w:ascii="Arial" w:hAnsi="Arial" w:cs="Arial"/>
+          <w:color w:val="000000" w:themeColor="text1"/>
+        </w:rPr>
+        <w:t>que las fracciones son los números racionales</w:t>
+      </w:r>
+      <w:r>
+        <w:rPr>
+          <w:rFonts w:ascii="Arial" w:hAnsi="Arial" w:cs="Arial"/>
+          <w:color w:val="000000" w:themeColor="text1"/>
+        </w:rPr>
+        <w:t>. D</w:t>
+      </w:r>
+      <w:r>
+        <w:rPr>
+          <w:rFonts w:ascii="Arial" w:hAnsi="Arial" w:cs="Arial"/>
+          <w:color w:val="000000" w:themeColor="text1"/>
+        </w:rPr>
+        <w:t xml:space="preserve">e esta forma </w:t>
+      </w:r>
+      <w:r>
+        <w:rPr>
+          <w:rFonts w:ascii="Arial" w:hAnsi="Arial" w:cs="Arial"/>
+          <w:color w:val="000000" w:themeColor="text1"/>
+        </w:rPr>
+        <w:t xml:space="preserve">puede </w:t>
+      </w:r>
+      <w:r>
+        <w:rPr>
+          <w:rFonts w:ascii="Arial" w:hAnsi="Arial" w:cs="Arial"/>
+          <w:color w:val="000000" w:themeColor="text1"/>
+        </w:rPr>
+        <w:t>llega</w:t>
+      </w:r>
+      <w:r>
+        <w:rPr>
+          <w:rFonts w:ascii="Arial" w:hAnsi="Arial" w:cs="Arial"/>
+          <w:color w:val="000000" w:themeColor="text1"/>
+        </w:rPr>
+        <w:t>r</w:t>
+      </w:r>
+      <w:r>
+        <w:rPr>
+          <w:rFonts w:ascii="Arial" w:hAnsi="Arial" w:cs="Arial"/>
+          <w:color w:val="000000" w:themeColor="text1"/>
+        </w:rPr>
+        <w:t xml:space="preserve"> a</w:t>
+      </w:r>
+      <w:r>
+        <w:rPr>
+          <w:rFonts w:ascii="Arial" w:hAnsi="Arial" w:cs="Arial"/>
+          <w:color w:val="000000" w:themeColor="text1"/>
+        </w:rPr>
+        <w:t xml:space="preserve"> </w:t>
+      </w:r>
+      <w:r>
+        <w:rPr>
+          <w:rFonts w:ascii="Arial" w:hAnsi="Arial" w:cs="Arial"/>
+          <w:color w:val="000000" w:themeColor="text1"/>
+        </w:rPr>
+        <w:t xml:space="preserve">que </w:t>
+      </w:r>
+      <w:r>
+        <w:rPr>
+          <w:rFonts w:ascii="Arial" w:hAnsi="Arial" w:cs="Arial"/>
+          <w:color w:val="000000" w:themeColor="text1"/>
+        </w:rPr>
+        <w:t>los números racionales se pueden representar como número</w:t>
+      </w:r>
+      <w:r>
+        <w:rPr>
+          <w:rFonts w:ascii="Arial" w:hAnsi="Arial" w:cs="Arial"/>
+          <w:color w:val="000000" w:themeColor="text1"/>
+        </w:rPr>
+        <w:t xml:space="preserve"> </w:t>
+      </w:r>
+      <w:r>
+        <w:rPr>
+          <w:rFonts w:ascii="Arial" w:hAnsi="Arial" w:cs="Arial"/>
+          <w:color w:val="000000" w:themeColor="text1"/>
+        </w:rPr>
+        <w:t>decimal</w:t>
+      </w:r>
+      <w:r>
+        <w:rPr>
+          <w:rFonts w:ascii="Arial" w:hAnsi="Arial" w:cs="Arial"/>
+          <w:color w:val="000000" w:themeColor="text1"/>
+        </w:rPr>
+        <w:t>,</w:t>
+      </w:r>
+      <w:r>
+        <w:rPr>
+          <w:rFonts w:ascii="Arial" w:hAnsi="Arial" w:cs="Arial"/>
+          <w:color w:val="000000" w:themeColor="text1"/>
+        </w:rPr>
+        <w:t xml:space="preserve"> es decir</w:t>
+      </w:r>
+      <w:r>
+        <w:rPr>
+          <w:rFonts w:ascii="Arial" w:hAnsi="Arial" w:cs="Arial"/>
+          <w:color w:val="000000" w:themeColor="text1"/>
+        </w:rPr>
+        <w:t>,</w:t>
+      </w:r>
+      <w:r>
+        <w:rPr>
+          <w:rFonts w:ascii="Arial" w:hAnsi="Arial" w:cs="Arial"/>
+          <w:color w:val="000000" w:themeColor="text1"/>
+        </w:rPr>
+        <w:t xml:space="preserve"> </w:t>
+      </w:r>
+      <w:r>
+        <w:rPr>
+          <w:rFonts w:ascii="Arial" w:hAnsi="Arial" w:cs="Arial"/>
+          <w:color w:val="000000" w:themeColor="text1"/>
+        </w:rPr>
+        <w:t>todo n</w:t>
+      </w:r>
+      <w:r>
+        <w:rPr>
+          <w:rFonts w:ascii="Arial" w:hAnsi="Arial" w:cs="Arial"/>
+          <w:color w:val="000000" w:themeColor="text1"/>
+        </w:rPr>
+        <w:t>ú</w:t>
+      </w:r>
+      <w:r>
+        <w:rPr>
+          <w:rFonts w:ascii="Arial" w:hAnsi="Arial" w:cs="Arial"/>
+          <w:color w:val="000000" w:themeColor="text1"/>
+        </w:rPr>
+        <w:t>mero racional se puede ex</w:t>
+      </w:r>
+      <w:r>
+        <w:rPr>
+          <w:rFonts w:ascii="Arial" w:hAnsi="Arial" w:cs="Arial"/>
+          <w:color w:val="000000" w:themeColor="text1"/>
+        </w:rPr>
+        <w:t xml:space="preserve">presar como una fracción o </w:t>
+      </w:r>
+      <w:r>
+        <w:rPr>
+          <w:rFonts w:ascii="Arial" w:hAnsi="Arial" w:cs="Arial"/>
+          <w:color w:val="000000" w:themeColor="text1"/>
+        </w:rPr>
+        <w:t>como número</w:t>
+      </w:r>
+      <w:r>
+        <w:rPr>
+          <w:rFonts w:ascii="Arial" w:hAnsi="Arial" w:cs="Arial"/>
+          <w:color w:val="000000" w:themeColor="text1"/>
+        </w:rPr>
+        <w:t xml:space="preserve"> decimal</w:t>
+      </w:r>
+      <w:r>
+        <w:rPr>
+          <w:rFonts w:ascii="Arial" w:hAnsi="Arial" w:cs="Arial"/>
+          <w:color w:val="000000" w:themeColor="text1"/>
+        </w:rPr>
+        <w:t>. E</w:t>
+      </w:r>
+      <w:r>
+        <w:rPr>
+          <w:rFonts w:ascii="Arial" w:hAnsi="Arial" w:cs="Arial"/>
+          <w:color w:val="000000" w:themeColor="text1"/>
+        </w:rPr>
+        <w:t xml:space="preserve">sta </w:t>
+      </w:r>
+      <w:r>
+        <w:rPr>
+          <w:rFonts w:ascii="Arial" w:hAnsi="Arial" w:cs="Arial"/>
+          <w:color w:val="000000" w:themeColor="text1"/>
+        </w:rPr>
+        <w:t xml:space="preserve">representación decimal de los números racionales se diferencia de la de </w:t>
+      </w:r>
+      <w:r>
+        <w:rPr>
+          <w:rFonts w:ascii="Arial" w:hAnsi="Arial" w:cs="Arial"/>
+          <w:color w:val="000000" w:themeColor="text1"/>
+        </w:rPr>
+        <w:t xml:space="preserve">los decimales irracionales cuando se trabaja </w:t>
+      </w:r>
+      <w:r>
+        <w:rPr>
+          <w:rFonts w:ascii="Arial" w:hAnsi="Arial" w:cs="Arial"/>
+          <w:color w:val="000000" w:themeColor="text1"/>
+        </w:rPr>
+        <w:t>la conversión</w:t>
+      </w:r>
+      <w:r>
+        <w:rPr>
+          <w:rFonts w:ascii="Arial" w:hAnsi="Arial" w:cs="Arial"/>
+          <w:color w:val="000000" w:themeColor="text1"/>
+        </w:rPr>
+        <w:t xml:space="preserve"> </w:t>
+      </w:r>
+      <w:r>
+        <w:rPr>
+          <w:rFonts w:ascii="Arial" w:hAnsi="Arial" w:cs="Arial"/>
+          <w:color w:val="000000" w:themeColor="text1"/>
+        </w:rPr>
+        <w:t>de una fracción a número decimal</w:t>
+      </w:r>
+      <w:r>
+        <w:rPr>
+          <w:rFonts w:ascii="Arial" w:hAnsi="Arial" w:cs="Arial"/>
+          <w:color w:val="000000" w:themeColor="text1"/>
+        </w:rPr>
+        <w:t>,</w:t>
+      </w:r>
+      <w:r>
+        <w:rPr>
+          <w:rFonts w:ascii="Arial" w:hAnsi="Arial" w:cs="Arial"/>
+          <w:color w:val="000000" w:themeColor="text1"/>
+        </w:rPr>
+        <w:t xml:space="preserve"> ya</w:t>
+      </w:r>
+      <w:r>
+        <w:rPr>
+          <w:rFonts w:ascii="Arial" w:hAnsi="Arial" w:cs="Arial"/>
+          <w:color w:val="000000" w:themeColor="text1"/>
+        </w:rPr>
+        <w:t xml:space="preserve"> que</w:t>
+      </w:r>
+      <w:r>
+        <w:rPr>
+          <w:rFonts w:ascii="Arial" w:hAnsi="Arial" w:cs="Arial"/>
+          <w:color w:val="000000" w:themeColor="text1"/>
+        </w:rPr>
+        <w:t xml:space="preserve"> en los números racionales</w:t>
+      </w:r>
+      <w:r>
+        <w:rPr>
+          <w:rFonts w:ascii="Arial" w:hAnsi="Arial" w:cs="Arial"/>
+          <w:color w:val="000000" w:themeColor="text1"/>
+        </w:rPr>
+        <w:t xml:space="preserve"> </w:t>
+      </w:r>
+      <w:r>
+        <w:rPr>
+          <w:rFonts w:ascii="Arial" w:hAnsi="Arial" w:cs="Arial"/>
+          <w:color w:val="000000" w:themeColor="text1"/>
+        </w:rPr>
+        <w:t xml:space="preserve">se </w:t>
+      </w:r>
+      <w:r>
+        <w:rPr>
+          <w:rFonts w:ascii="Arial" w:hAnsi="Arial" w:cs="Arial"/>
+          <w:color w:val="000000" w:themeColor="text1"/>
+        </w:rPr>
+        <w:t xml:space="preserve">obtienen decimales </w:t>
+      </w:r>
+      <w:r>
+        <w:rPr>
+          <w:rFonts w:ascii="Arial" w:hAnsi="Arial" w:cs="Arial"/>
+          <w:color w:val="000000" w:themeColor="text1"/>
+        </w:rPr>
+        <w:t xml:space="preserve">finitos e infinitos periódicos. Lo mismo sucede cuando se convierte un número decimal a fracción. </w:t>
+      </w:r>
+      <w:r>
+        <w:rPr>
+          <w:rFonts w:ascii="Arial" w:hAnsi="Arial" w:cs="Arial"/>
+          <w:color w:val="000000" w:themeColor="text1"/>
+        </w:rPr>
+        <w:t>En el caso de los números irraciona</w:t>
+      </w:r>
+      <w:r>
+        <w:rPr>
+          <w:rFonts w:ascii="Arial" w:hAnsi="Arial" w:cs="Arial"/>
+          <w:color w:val="000000" w:themeColor="text1"/>
+        </w:rPr>
+        <w:t>les</w:t>
+      </w:r>
+      <w:r>
+        <w:rPr>
+          <w:rFonts w:ascii="Arial" w:hAnsi="Arial" w:cs="Arial"/>
+          <w:color w:val="000000" w:themeColor="text1"/>
+        </w:rPr>
+        <w:t>,</w:t>
+      </w:r>
+      <w:r>
+        <w:rPr>
+          <w:rFonts w:ascii="Arial" w:hAnsi="Arial" w:cs="Arial"/>
+          <w:color w:val="000000" w:themeColor="text1"/>
+        </w:rPr>
+        <w:t xml:space="preserve"> son infinitos no periódicos</w:t>
+      </w:r>
+      <w:r>
+        <w:rPr>
+          <w:rFonts w:ascii="Arial" w:hAnsi="Arial" w:cs="Arial"/>
+          <w:color w:val="000000" w:themeColor="text1"/>
+        </w:rPr>
+        <w:t>.</w:t>
+      </w:r>
     </w:p>
     <w:p>
       <w:pPr>
         <w:jc w:val="both"/>
         <w:rPr>
           <w:rFonts w:ascii="Arial" w:hAnsi="Arial" w:cs="Arial"/>
-        </w:rPr>
-      </w:pPr>
-      <w:r>
-        <w:rPr>
-          <w:rFonts w:ascii="Arial" w:hAnsi="Arial" w:cs="Arial"/>
-        </w:rPr>
-        <w:lastRenderedPageBreak/>
-        <w:t xml:space="preserve">Para lograr las competencias que se han establecido se propone la siguiente secuencia didáctica de actividades que se complementarán con el cuaderno del estudiante. </w:t>
-      </w:r>
+          <w:color w:val="000000" w:themeColor="text1"/>
+        </w:rPr>
+      </w:pPr>
     </w:p>
     <w:p>
       <w:pPr>
         <w:jc w:val="both"/>
         <w:rPr>
           <w:rFonts w:ascii="Arial" w:hAnsi="Arial" w:cs="Arial"/>
-        </w:rPr>
-      </w:pPr>
+          <w:color w:val="000000" w:themeColor="text1"/>
+        </w:rPr>
+      </w:pPr>
+      <w:r>
+        <w:rPr>
+          <w:rFonts w:ascii="Arial" w:hAnsi="Arial" w:cs="Arial"/>
+          <w:color w:val="000000" w:themeColor="text1"/>
+        </w:rPr>
+        <w:t>Cuando los estudiantes tienen buen conocimiento y manejo de los números racionales se puede comenzar a trabajar con un nuevo conjunto</w:t>
+      </w:r>
+      <w:r>
+        <w:rPr>
+          <w:rFonts w:ascii="Arial" w:hAnsi="Arial" w:cs="Arial"/>
+          <w:color w:val="000000" w:themeColor="text1"/>
+        </w:rPr>
+        <w:t>:</w:t>
+      </w:r>
+      <w:r>
+        <w:rPr>
+          <w:rFonts w:ascii="Arial" w:hAnsi="Arial" w:cs="Arial"/>
+          <w:color w:val="000000" w:themeColor="text1"/>
+        </w:rPr>
+        <w:t xml:space="preserve"> </w:t>
+      </w:r>
+      <w:r>
+        <w:rPr>
+          <w:rFonts w:ascii="Arial" w:hAnsi="Arial" w:cs="Arial"/>
+          <w:color w:val="000000" w:themeColor="text1"/>
+        </w:rPr>
+        <w:t>el de los</w:t>
+      </w:r>
+      <w:r>
+        <w:rPr>
+          <w:rFonts w:ascii="Arial" w:hAnsi="Arial" w:cs="Arial"/>
+          <w:color w:val="000000" w:themeColor="text1"/>
+        </w:rPr>
+        <w:t xml:space="preserve"> irracionales</w:t>
+      </w:r>
+      <w:r>
+        <w:rPr>
+          <w:rFonts w:ascii="Arial" w:hAnsi="Arial" w:cs="Arial"/>
+          <w:color w:val="000000" w:themeColor="text1"/>
+        </w:rPr>
+        <w:t xml:space="preserve">. Durante el desarrollo del tema se presenta un </w:t>
+      </w:r>
+      <w:r>
+        <w:rPr>
+          <w:rFonts w:ascii="Arial" w:hAnsi="Arial" w:cs="Arial"/>
+          <w:color w:val="000000" w:themeColor="text1"/>
+        </w:rPr>
+        <w:t>interactivo</w:t>
+      </w:r>
+      <w:r>
+        <w:rPr>
+          <w:rFonts w:ascii="Arial" w:hAnsi="Arial" w:cs="Arial"/>
+          <w:color w:val="000000" w:themeColor="text1"/>
+        </w:rPr>
+        <w:t xml:space="preserve"> relacionado con la</w:t>
+      </w:r>
+      <w:r>
+        <w:rPr>
+          <w:rFonts w:ascii="Arial" w:hAnsi="Arial" w:cs="Arial"/>
+          <w:color w:val="000000" w:themeColor="text1"/>
+        </w:rPr>
+        <w:t xml:space="preserve"> noción de número irracional y </w:t>
+      </w:r>
+      <w:r>
+        <w:rPr>
+          <w:rFonts w:ascii="Arial" w:hAnsi="Arial" w:cs="Arial"/>
+          <w:color w:val="000000" w:themeColor="text1"/>
+        </w:rPr>
+        <w:t xml:space="preserve">una </w:t>
+      </w:r>
+      <w:r>
+        <w:rPr>
+          <w:rFonts w:ascii="Arial" w:hAnsi="Arial" w:cs="Arial"/>
+          <w:color w:val="000000" w:themeColor="text1"/>
+        </w:rPr>
+        <w:t>breve historia</w:t>
+      </w:r>
+      <w:r>
+        <w:rPr>
+          <w:rFonts w:ascii="Arial" w:hAnsi="Arial" w:cs="Arial"/>
+          <w:color w:val="000000" w:themeColor="text1"/>
+        </w:rPr>
+        <w:t xml:space="preserve"> que</w:t>
+      </w:r>
+      <w:r>
+        <w:rPr>
+          <w:rFonts w:ascii="Arial" w:hAnsi="Arial" w:cs="Arial"/>
+          <w:color w:val="000000" w:themeColor="text1"/>
+        </w:rPr>
+        <w:t xml:space="preserve"> </w:t>
+      </w:r>
+      <w:r>
+        <w:rPr>
+          <w:rFonts w:ascii="Arial" w:hAnsi="Arial" w:cs="Arial"/>
+          <w:color w:val="000000" w:themeColor="text1"/>
+        </w:rPr>
+        <w:t xml:space="preserve">ayuda </w:t>
+      </w:r>
+      <w:r>
+        <w:rPr>
+          <w:rFonts w:ascii="Arial" w:hAnsi="Arial" w:cs="Arial"/>
+          <w:color w:val="000000" w:themeColor="text1"/>
+        </w:rPr>
+        <w:t>a que el estudiante enti</w:t>
+      </w:r>
+      <w:r>
+        <w:rPr>
+          <w:rFonts w:ascii="Arial" w:hAnsi="Arial" w:cs="Arial"/>
+          <w:color w:val="000000" w:themeColor="text1"/>
+        </w:rPr>
+        <w:t>enda cu</w:t>
+      </w:r>
+      <w:r>
+        <w:rPr>
+          <w:rFonts w:ascii="Arial" w:hAnsi="Arial" w:cs="Arial"/>
+          <w:color w:val="000000" w:themeColor="text1"/>
+        </w:rPr>
+        <w:t>á</w:t>
+      </w:r>
+      <w:r>
+        <w:rPr>
+          <w:rFonts w:ascii="Arial" w:hAnsi="Arial" w:cs="Arial"/>
+          <w:color w:val="000000" w:themeColor="text1"/>
+        </w:rPr>
+        <w:t xml:space="preserve">l fue la necesidad para </w:t>
+      </w:r>
+      <w:r>
+        <w:rPr>
+          <w:rFonts w:ascii="Arial" w:hAnsi="Arial" w:cs="Arial"/>
+          <w:color w:val="000000" w:themeColor="text1"/>
+        </w:rPr>
+        <w:t xml:space="preserve">que </w:t>
+      </w:r>
+      <w:r>
+        <w:rPr>
+          <w:rFonts w:ascii="Arial" w:hAnsi="Arial" w:cs="Arial"/>
+          <w:color w:val="000000" w:themeColor="text1"/>
+        </w:rPr>
+        <w:t>surgi</w:t>
+      </w:r>
+      <w:r>
+        <w:rPr>
+          <w:rFonts w:ascii="Arial" w:hAnsi="Arial" w:cs="Arial"/>
+          <w:color w:val="000000" w:themeColor="text1"/>
+        </w:rPr>
+        <w:t>era</w:t>
+      </w:r>
+      <w:r>
+        <w:rPr>
+          <w:rFonts w:ascii="Arial" w:hAnsi="Arial" w:cs="Arial"/>
+          <w:color w:val="000000" w:themeColor="text1"/>
+        </w:rPr>
+        <w:t xml:space="preserve"> este nuevo conjunto numérico.</w:t>
+      </w:r>
+      <w:r>
+        <w:rPr>
+          <w:rFonts w:ascii="Arial" w:hAnsi="Arial" w:cs="Arial"/>
+          <w:color w:val="000000" w:themeColor="text1"/>
+        </w:rPr>
+        <w:t xml:space="preserve"> </w:t>
+      </w:r>
     </w:p>
     <w:p>
       <w:pPr>
-        <w:pStyle w:val="Prrafodelista"/>
-        <w:numPr>
-          <w:ilvl w:val="0"/>
-          <w:numId w:val="7"/>
-        </w:numPr>
         <w:jc w:val="both"/>
         <w:rPr>
           <w:rFonts w:ascii="Arial" w:hAnsi="Arial" w:cs="Arial"/>
-        </w:rPr>
-      </w:pPr>
-      <w:r>
-        <w:rPr>
-          <w:rFonts w:ascii="Arial" w:hAnsi="Arial" w:cs="Arial"/>
-        </w:rPr>
-        <w:t>Conjuntos numéricos naturales y enteros</w:t>
-      </w:r>
+          <w:color w:val="000000" w:themeColor="text1"/>
+        </w:rPr>
+      </w:pPr>
     </w:p>
     <w:p>
       <w:pPr>
-        <w:pStyle w:val="Prrafodelista"/>
-        <w:numPr>
-          <w:ilvl w:val="0"/>
-          <w:numId w:val="7"/>
-        </w:numPr>
         <w:jc w:val="both"/>
         <w:rPr>
           <w:rFonts w:ascii="Arial" w:hAnsi="Arial" w:cs="Arial"/>
-        </w:rPr>
-      </w:pPr>
-      <w:r>
-        <w:rPr>
-          <w:rFonts w:ascii="Arial" w:hAnsi="Arial" w:cs="Arial"/>
-        </w:rPr>
-        <w:t xml:space="preserve">Números racionales, paso de la  representación fraccionaria a la decimal </w:t>
+          <w:color w:val="000000" w:themeColor="text1"/>
+        </w:rPr>
+      </w:pPr>
+      <w:r>
+        <w:rPr>
+          <w:rFonts w:ascii="Arial" w:hAnsi="Arial" w:cs="Arial"/>
+          <w:color w:val="000000" w:themeColor="text1"/>
+        </w:rPr>
+        <w:t xml:space="preserve">A partir de la unión del conjunto de los números racionales </w:t>
+      </w:r>
+      <w:r>
+        <w:rPr>
+          <w:rFonts w:ascii="Arial" w:hAnsi="Arial" w:cs="Arial"/>
+          <w:color w:val="000000" w:themeColor="text1"/>
+        </w:rPr>
+        <w:t xml:space="preserve">con </w:t>
+      </w:r>
+      <w:r>
+        <w:rPr>
+          <w:rFonts w:ascii="Arial" w:hAnsi="Arial" w:cs="Arial"/>
+          <w:color w:val="000000" w:themeColor="text1"/>
+        </w:rPr>
+        <w:t>el conjunto de los números irracionales se forma</w:t>
+      </w:r>
+      <w:r>
+        <w:rPr>
+          <w:rFonts w:ascii="Arial" w:hAnsi="Arial" w:cs="Arial"/>
+          <w:color w:val="000000" w:themeColor="text1"/>
+        </w:rPr>
+        <w:t xml:space="preserve"> el conjunto de los</w:t>
+      </w:r>
+      <w:r>
+        <w:rPr>
+          <w:rFonts w:ascii="Arial" w:hAnsi="Arial" w:cs="Arial"/>
+          <w:color w:val="000000" w:themeColor="text1"/>
+        </w:rPr>
+        <w:t xml:space="preserve"> nú</w:t>
+      </w:r>
+      <w:r>
+        <w:rPr>
+          <w:rFonts w:ascii="Arial" w:hAnsi="Arial" w:cs="Arial"/>
+          <w:color w:val="000000" w:themeColor="text1"/>
+        </w:rPr>
+        <w:t>mero</w:t>
+      </w:r>
+      <w:r>
+        <w:rPr>
+          <w:rFonts w:ascii="Arial" w:hAnsi="Arial" w:cs="Arial"/>
+          <w:color w:val="000000" w:themeColor="text1"/>
+        </w:rPr>
+        <w:t>s</w:t>
+      </w:r>
+      <w:r>
+        <w:rPr>
+          <w:rFonts w:ascii="Arial" w:hAnsi="Arial" w:cs="Arial"/>
+          <w:color w:val="000000" w:themeColor="text1"/>
+        </w:rPr>
+        <w:t xml:space="preserve"> reales</w:t>
+      </w:r>
+      <w:r>
+        <w:rPr>
+          <w:rFonts w:ascii="Arial" w:hAnsi="Arial" w:cs="Arial"/>
+          <w:color w:val="000000" w:themeColor="text1"/>
+        </w:rPr>
+        <w:t>. Es</w:t>
+      </w:r>
+      <w:r>
+        <w:rPr>
+          <w:rFonts w:ascii="Arial" w:hAnsi="Arial" w:cs="Arial"/>
+          <w:color w:val="000000" w:themeColor="text1"/>
+        </w:rPr>
+        <w:t xml:space="preserve"> necesario que el estudiante tenga claro </w:t>
+      </w:r>
+      <w:r>
+        <w:rPr>
+          <w:rFonts w:ascii="Arial" w:hAnsi="Arial" w:cs="Arial"/>
+          <w:color w:val="000000" w:themeColor="text1"/>
+        </w:rPr>
+        <w:t xml:space="preserve">que la intersección del conjunto de los números racionales </w:t>
+      </w:r>
+      <w:r>
+        <w:rPr>
+          <w:rFonts w:ascii="Arial" w:hAnsi="Arial" w:cs="Arial"/>
+          <w:color w:val="000000" w:themeColor="text1"/>
+        </w:rPr>
+        <w:t xml:space="preserve">con </w:t>
+      </w:r>
+      <w:r>
+        <w:rPr>
+          <w:rFonts w:ascii="Arial" w:hAnsi="Arial" w:cs="Arial"/>
+          <w:color w:val="000000" w:themeColor="text1"/>
+        </w:rPr>
+        <w:t>el conjunto de los irracionales es disjunt</w:t>
+      </w:r>
+      <w:r>
+        <w:rPr>
+          <w:rFonts w:ascii="Arial" w:hAnsi="Arial" w:cs="Arial"/>
+          <w:color w:val="000000" w:themeColor="text1"/>
+        </w:rPr>
+        <w:t>a</w:t>
+      </w:r>
+      <w:r>
+        <w:rPr>
+          <w:rFonts w:ascii="Arial" w:hAnsi="Arial" w:cs="Arial"/>
+          <w:color w:val="000000" w:themeColor="text1"/>
+        </w:rPr>
+        <w:t>, e</w:t>
+      </w:r>
+      <w:r>
+        <w:rPr>
+          <w:rFonts w:ascii="Arial" w:hAnsi="Arial" w:cs="Arial"/>
+          <w:color w:val="000000" w:themeColor="text1"/>
+        </w:rPr>
+        <w:t xml:space="preserve">s decir </w:t>
+      </w:r>
+      <w:r>
+        <w:rPr>
+          <w:rFonts w:ascii="Arial" w:hAnsi="Arial" w:cs="Arial"/>
+          <w:color w:val="000000" w:themeColor="text1"/>
+        </w:rPr>
+        <w:t xml:space="preserve">que </w:t>
+      </w:r>
+      <w:r>
+        <w:rPr>
+          <w:rFonts w:ascii="Arial" w:hAnsi="Arial" w:cs="Arial"/>
+          <w:color w:val="000000" w:themeColor="text1"/>
+        </w:rPr>
+        <w:t>no tiene elementos comunes</w:t>
+      </w:r>
+      <w:r>
+        <w:rPr>
+          <w:rFonts w:ascii="Arial" w:hAnsi="Arial" w:cs="Arial"/>
+          <w:color w:val="000000" w:themeColor="text1"/>
+        </w:rPr>
+        <w:t>;</w:t>
+      </w:r>
+      <w:r>
+        <w:rPr>
+          <w:rFonts w:ascii="Arial" w:hAnsi="Arial" w:cs="Arial"/>
+          <w:color w:val="000000" w:themeColor="text1"/>
+        </w:rPr>
+        <w:t xml:space="preserve"> y si un número no es racional</w:t>
+      </w:r>
+      <w:r>
+        <w:rPr>
+          <w:rFonts w:ascii="Arial" w:hAnsi="Arial" w:cs="Arial"/>
+          <w:color w:val="000000" w:themeColor="text1"/>
+        </w:rPr>
+        <w:t>,</w:t>
+      </w:r>
+      <w:r>
+        <w:rPr>
+          <w:rFonts w:ascii="Arial" w:hAnsi="Arial" w:cs="Arial"/>
+          <w:color w:val="000000" w:themeColor="text1"/>
+        </w:rPr>
+        <w:t xml:space="preserve"> entonces  será irracional</w:t>
+      </w:r>
+      <w:r>
+        <w:rPr>
+          <w:rFonts w:ascii="Arial" w:hAnsi="Arial" w:cs="Arial"/>
+          <w:color w:val="000000" w:themeColor="text1"/>
+        </w:rPr>
+        <w:t xml:space="preserve">. Para esto se presenta un recurso </w:t>
+      </w:r>
+      <w:r>
+        <w:rPr>
+          <w:rFonts w:ascii="Arial" w:hAnsi="Arial" w:cs="Arial"/>
+          <w:color w:val="000000" w:themeColor="text1"/>
+        </w:rPr>
+        <w:t xml:space="preserve">sobre la </w:t>
+      </w:r>
+      <w:r>
+        <w:rPr>
+          <w:rFonts w:ascii="Arial" w:hAnsi="Arial" w:cs="Arial"/>
+          <w:color w:val="000000" w:themeColor="text1"/>
+        </w:rPr>
+        <w:t>c</w:t>
+      </w:r>
+      <w:r>
+        <w:rPr>
+          <w:rFonts w:ascii="Arial" w:hAnsi="Arial" w:cs="Arial"/>
+          <w:color w:val="000000" w:themeColor="text1"/>
+        </w:rPr>
+        <w:t>omprensión d</w:t>
+      </w:r>
+      <w:r>
+        <w:rPr>
+          <w:rFonts w:ascii="Arial" w:hAnsi="Arial" w:cs="Arial"/>
+          <w:color w:val="000000" w:themeColor="text1"/>
+        </w:rPr>
+        <w:t>el conjunto de los números reales</w:t>
+      </w:r>
+      <w:r>
+        <w:rPr>
+          <w:rFonts w:ascii="Arial" w:hAnsi="Arial" w:cs="Arial"/>
+          <w:color w:val="000000" w:themeColor="text1"/>
+        </w:rPr>
+        <w:t xml:space="preserve"> que</w:t>
+      </w:r>
+      <w:r>
+        <w:rPr>
+          <w:rFonts w:ascii="Arial" w:hAnsi="Arial" w:cs="Arial"/>
+          <w:color w:val="000000" w:themeColor="text1"/>
+        </w:rPr>
+        <w:t xml:space="preserve"> </w:t>
+      </w:r>
+      <w:r>
+        <w:rPr>
+          <w:rFonts w:ascii="Arial" w:hAnsi="Arial" w:cs="Arial"/>
+          <w:color w:val="000000" w:themeColor="text1"/>
+        </w:rPr>
+        <w:t xml:space="preserve">constituye </w:t>
+      </w:r>
+      <w:r>
+        <w:rPr>
+          <w:rFonts w:ascii="Arial" w:hAnsi="Arial" w:cs="Arial"/>
+          <w:color w:val="000000" w:themeColor="text1"/>
+        </w:rPr>
+        <w:t>un apoyo fundamental par</w:t>
+      </w:r>
+      <w:r>
+        <w:rPr>
+          <w:rFonts w:ascii="Arial" w:hAnsi="Arial" w:cs="Arial"/>
+          <w:color w:val="000000" w:themeColor="text1"/>
+        </w:rPr>
+        <w:t>a que los estudiantes comprendan</w:t>
+      </w:r>
+      <w:r>
+        <w:rPr>
+          <w:rFonts w:ascii="Arial" w:hAnsi="Arial" w:cs="Arial"/>
+          <w:color w:val="000000" w:themeColor="text1"/>
+        </w:rPr>
+        <w:t xml:space="preserve"> </w:t>
+      </w:r>
+      <w:r>
+        <w:rPr>
+          <w:rFonts w:ascii="Arial" w:hAnsi="Arial" w:cs="Arial"/>
+          <w:color w:val="000000" w:themeColor="text1"/>
+        </w:rPr>
+        <w:t xml:space="preserve">las </w:t>
+      </w:r>
+      <w:r>
+        <w:rPr>
+          <w:rFonts w:ascii="Arial" w:hAnsi="Arial" w:cs="Arial"/>
+          <w:color w:val="000000" w:themeColor="text1"/>
+        </w:rPr>
+        <w:t>características y diferencias de los subconjuntos de los números reales.</w:t>
       </w:r>
     </w:p>
     <w:p>
       <w:pPr>
-        <w:pStyle w:val="Prrafodelista"/>
-        <w:numPr>
-          <w:ilvl w:val="0"/>
-          <w:numId w:val="7"/>
-        </w:numPr>
         <w:jc w:val="both"/>
         <w:rPr>
           <w:rFonts w:ascii="Arial" w:hAnsi="Arial" w:cs="Arial"/>
-        </w:rPr>
-      </w:pPr>
-      <w:r>
-        <w:rPr>
-          <w:rFonts w:ascii="Arial" w:hAnsi="Arial" w:cs="Arial"/>
-        </w:rPr>
-        <w:t>Números racionales, paso de la representación decimal a la fraccionaria</w:t>
-      </w:r>
+          <w:color w:val="000000" w:themeColor="text1"/>
+        </w:rPr>
+      </w:pPr>
     </w:p>
     <w:p>
       <w:pPr>
-        <w:pStyle w:val="Prrafodelista"/>
-        <w:numPr>
-          <w:ilvl w:val="0"/>
-          <w:numId w:val="7"/>
-        </w:numPr>
         <w:jc w:val="both"/>
         <w:rPr>
           <w:rFonts w:ascii="Arial" w:hAnsi="Arial" w:cs="Arial"/>
-        </w:rPr>
-      </w:pPr>
-      <w:r>
-        <w:rPr>
-          <w:rFonts w:ascii="Arial" w:hAnsi="Arial" w:cs="Arial"/>
-        </w:rPr>
-        <w:t xml:space="preserve"> Presentación de los números irracionales</w:t>
+          <w:color w:val="000000" w:themeColor="text1"/>
+        </w:rPr>
+      </w:pPr>
+      <w:r>
+        <w:rPr>
+          <w:rFonts w:ascii="Arial" w:hAnsi="Arial" w:cs="Arial"/>
+          <w:color w:val="000000" w:themeColor="text1"/>
+        </w:rPr>
+        <w:t>Es necesario</w:t>
+      </w:r>
+      <w:r>
+        <w:rPr>
+          <w:rFonts w:ascii="Arial" w:hAnsi="Arial" w:cs="Arial"/>
+          <w:color w:val="000000" w:themeColor="text1"/>
+        </w:rPr>
+        <w:t xml:space="preserve"> resaltar la importancia de los </w:t>
+      </w:r>
+      <w:r>
+        <w:rPr>
+          <w:rFonts w:ascii="Arial" w:hAnsi="Arial" w:cs="Arial"/>
+          <w:color w:val="000000" w:themeColor="text1"/>
+        </w:rPr>
+        <w:t>números irracionales</w:t>
+      </w:r>
+      <w:r>
+        <w:rPr>
+          <w:rFonts w:ascii="Arial" w:hAnsi="Arial" w:cs="Arial"/>
+          <w:color w:val="000000" w:themeColor="text1"/>
+        </w:rPr>
+        <w:t>,</w:t>
+      </w:r>
+      <w:r>
+        <w:rPr>
+          <w:rFonts w:ascii="Arial" w:hAnsi="Arial" w:cs="Arial"/>
+          <w:color w:val="000000" w:themeColor="text1"/>
+        </w:rPr>
+        <w:t xml:space="preserve"> ya que </w:t>
+      </w:r>
+      <w:r>
+        <w:rPr>
+          <w:rFonts w:ascii="Arial" w:hAnsi="Arial" w:cs="Arial"/>
+          <w:color w:val="000000" w:themeColor="text1"/>
+        </w:rPr>
+        <w:t xml:space="preserve">en algunas ocasiones se trabaja solamente uno, el valor de la constante pi. </w:t>
+      </w:r>
+      <w:r>
+        <w:rPr>
+          <w:rFonts w:ascii="Arial" w:hAnsi="Arial" w:cs="Arial"/>
+          <w:color w:val="000000" w:themeColor="text1"/>
+        </w:rPr>
+        <w:t>D</w:t>
+      </w:r>
+      <w:r>
+        <w:rPr>
+          <w:rFonts w:ascii="Arial" w:hAnsi="Arial" w:cs="Arial"/>
+          <w:color w:val="000000" w:themeColor="text1"/>
+        </w:rPr>
+        <w:t>ebe dejar</w:t>
+      </w:r>
+      <w:r>
+        <w:rPr>
+          <w:rFonts w:ascii="Arial" w:hAnsi="Arial" w:cs="Arial"/>
+          <w:color w:val="000000" w:themeColor="text1"/>
+        </w:rPr>
+        <w:t xml:space="preserve"> claro que una característica fundamental de los n</w:t>
+      </w:r>
+      <w:r>
+        <w:rPr>
+          <w:rFonts w:ascii="Arial" w:hAnsi="Arial" w:cs="Arial"/>
+          <w:color w:val="000000" w:themeColor="text1"/>
+        </w:rPr>
+        <w:t>ú</w:t>
+      </w:r>
+      <w:r>
+        <w:rPr>
+          <w:rFonts w:ascii="Arial" w:hAnsi="Arial" w:cs="Arial"/>
+          <w:color w:val="000000" w:themeColor="text1"/>
+        </w:rPr>
+        <w:t>mero</w:t>
+      </w:r>
+      <w:r>
+        <w:rPr>
+          <w:rFonts w:ascii="Arial" w:hAnsi="Arial" w:cs="Arial"/>
+          <w:color w:val="000000" w:themeColor="text1"/>
+        </w:rPr>
+        <w:t xml:space="preserve">s </w:t>
+      </w:r>
+      <w:r>
+        <w:rPr>
+          <w:rFonts w:ascii="Arial" w:hAnsi="Arial" w:cs="Arial"/>
+          <w:color w:val="000000" w:themeColor="text1"/>
+        </w:rPr>
+        <w:t xml:space="preserve"> irracionales es </w:t>
+      </w:r>
+      <w:r>
+        <w:rPr>
+          <w:rFonts w:ascii="Arial" w:hAnsi="Arial" w:cs="Arial"/>
+          <w:color w:val="000000" w:themeColor="text1"/>
+        </w:rPr>
+        <w:t>que s</w:t>
+      </w:r>
+      <w:r>
+        <w:rPr>
+          <w:rFonts w:ascii="Arial" w:hAnsi="Arial" w:cs="Arial"/>
+          <w:color w:val="000000" w:themeColor="text1"/>
+        </w:rPr>
+        <w:t xml:space="preserve">u parte decimal </w:t>
+      </w:r>
+      <w:r>
+        <w:rPr>
+          <w:rFonts w:ascii="Arial" w:hAnsi="Arial" w:cs="Arial"/>
+          <w:color w:val="000000" w:themeColor="text1"/>
+        </w:rPr>
+        <w:t xml:space="preserve">es </w:t>
+      </w:r>
+      <w:r>
+        <w:rPr>
+          <w:rFonts w:ascii="Arial" w:hAnsi="Arial" w:cs="Arial"/>
+          <w:color w:val="000000" w:themeColor="text1"/>
+        </w:rPr>
+        <w:t xml:space="preserve">infinita no periódica. </w:t>
+      </w:r>
+      <w:r>
+        <w:rPr>
+          <w:rFonts w:ascii="Arial" w:hAnsi="Arial" w:cs="Arial"/>
+          <w:color w:val="000000" w:themeColor="text1"/>
+        </w:rPr>
+        <w:t xml:space="preserve">También, </w:t>
+      </w:r>
+      <w:r>
+        <w:rPr>
+          <w:rFonts w:ascii="Arial" w:hAnsi="Arial" w:cs="Arial"/>
+          <w:color w:val="000000" w:themeColor="text1"/>
+        </w:rPr>
+        <w:t>indagar qu</w:t>
+      </w:r>
+      <w:r>
+        <w:rPr>
+          <w:rFonts w:ascii="Arial" w:hAnsi="Arial" w:cs="Arial"/>
+          <w:color w:val="000000" w:themeColor="text1"/>
+        </w:rPr>
+        <w:t>é</w:t>
+      </w:r>
+      <w:r>
+        <w:rPr>
+          <w:rFonts w:ascii="Arial" w:hAnsi="Arial" w:cs="Arial"/>
+          <w:color w:val="000000" w:themeColor="text1"/>
+        </w:rPr>
+        <w:t xml:space="preserve"> conocen </w:t>
+      </w:r>
+      <w:r>
+        <w:rPr>
+          <w:rFonts w:ascii="Arial" w:hAnsi="Arial" w:cs="Arial"/>
+          <w:color w:val="000000" w:themeColor="text1"/>
+        </w:rPr>
+        <w:t xml:space="preserve">los estudiantes </w:t>
+      </w:r>
+      <w:r>
+        <w:rPr>
+          <w:rFonts w:ascii="Arial" w:hAnsi="Arial" w:cs="Arial"/>
+          <w:color w:val="000000" w:themeColor="text1"/>
+        </w:rPr>
+        <w:t>de este conjunto</w:t>
+      </w:r>
+      <w:r>
+        <w:rPr>
+          <w:rFonts w:ascii="Arial" w:hAnsi="Arial" w:cs="Arial"/>
+          <w:color w:val="000000" w:themeColor="text1"/>
+        </w:rPr>
+        <w:t>,</w:t>
+      </w:r>
+      <w:r>
+        <w:rPr>
+          <w:rFonts w:ascii="Arial" w:hAnsi="Arial" w:cs="Arial"/>
+          <w:color w:val="000000" w:themeColor="text1"/>
+        </w:rPr>
+        <w:t xml:space="preserve"> ya que en la mayoría de los casos tienen la </w:t>
+      </w:r>
+      <w:r>
+        <w:rPr>
+          <w:rFonts w:ascii="Arial" w:hAnsi="Arial" w:cs="Arial"/>
+          <w:color w:val="000000" w:themeColor="text1"/>
+        </w:rPr>
+        <w:t xml:space="preserve">idea </w:t>
+      </w:r>
+      <w:r>
+        <w:rPr>
+          <w:rFonts w:ascii="Arial" w:hAnsi="Arial" w:cs="Arial"/>
+          <w:color w:val="000000" w:themeColor="text1"/>
+        </w:rPr>
+        <w:t xml:space="preserve">de </w:t>
+      </w:r>
+      <w:r>
+        <w:rPr>
+          <w:rFonts w:ascii="Arial" w:hAnsi="Arial" w:cs="Arial"/>
+          <w:color w:val="000000" w:themeColor="text1"/>
+        </w:rPr>
+        <w:t>que los</w:t>
+      </w:r>
+      <w:r>
+        <w:rPr>
+          <w:rFonts w:ascii="Arial" w:hAnsi="Arial" w:cs="Arial"/>
+          <w:color w:val="000000" w:themeColor="text1"/>
+        </w:rPr>
+        <w:t xml:space="preserve"> números</w:t>
+      </w:r>
+      <w:r>
+        <w:rPr>
+          <w:rFonts w:ascii="Arial" w:hAnsi="Arial" w:cs="Arial"/>
+          <w:color w:val="000000" w:themeColor="text1"/>
+        </w:rPr>
+        <w:t xml:space="preserve"> </w:t>
+      </w:r>
+      <w:r>
+        <w:rPr>
+          <w:rFonts w:ascii="Arial" w:hAnsi="Arial" w:cs="Arial"/>
+          <w:color w:val="000000" w:themeColor="text1"/>
+        </w:rPr>
+        <w:t>ir</w:t>
+      </w:r>
+      <w:r>
+        <w:rPr>
+          <w:rFonts w:ascii="Arial" w:hAnsi="Arial" w:cs="Arial"/>
+          <w:color w:val="000000" w:themeColor="text1"/>
+        </w:rPr>
+        <w:t>racionales son solo las raíces inexactas</w:t>
+      </w:r>
+      <w:r>
+        <w:rPr>
+          <w:rFonts w:ascii="Arial" w:hAnsi="Arial" w:cs="Arial"/>
+          <w:color w:val="000000" w:themeColor="text1"/>
+        </w:rPr>
+        <w:t>. Pres</w:t>
+      </w:r>
+      <w:r>
+        <w:rPr>
+          <w:rFonts w:ascii="Arial" w:hAnsi="Arial" w:cs="Arial"/>
+          <w:color w:val="000000" w:themeColor="text1"/>
+        </w:rPr>
+        <w:t>é</w:t>
+      </w:r>
+      <w:r>
+        <w:rPr>
+          <w:rFonts w:ascii="Arial" w:hAnsi="Arial" w:cs="Arial"/>
+          <w:color w:val="000000" w:themeColor="text1"/>
+        </w:rPr>
+        <w:t>nte</w:t>
+      </w:r>
+      <w:r>
+        <w:rPr>
+          <w:rFonts w:ascii="Arial" w:hAnsi="Arial" w:cs="Arial"/>
+          <w:color w:val="000000" w:themeColor="text1"/>
+        </w:rPr>
+        <w:t>les</w:t>
+      </w:r>
+      <w:r>
+        <w:rPr>
+          <w:rFonts w:ascii="Arial" w:hAnsi="Arial" w:cs="Arial"/>
+          <w:color w:val="000000" w:themeColor="text1"/>
+        </w:rPr>
+        <w:t xml:space="preserve"> otros </w:t>
+      </w:r>
+      <w:r>
+        <w:rPr>
+          <w:rFonts w:ascii="Arial" w:hAnsi="Arial" w:cs="Arial"/>
+          <w:color w:val="000000" w:themeColor="text1"/>
+        </w:rPr>
+        <w:t xml:space="preserve">números irracionales, como los </w:t>
+      </w:r>
+      <w:r>
+        <w:rPr>
+          <w:rFonts w:ascii="Arial" w:hAnsi="Arial" w:cs="Arial"/>
+          <w:color w:val="000000" w:themeColor="text1"/>
+        </w:rPr>
+        <w:t xml:space="preserve">números </w:t>
+      </w:r>
+      <w:r>
+        <w:rPr>
+          <w:rFonts w:ascii="Arial" w:hAnsi="Arial" w:cs="Arial"/>
+          <w:color w:val="000000" w:themeColor="text1"/>
+        </w:rPr>
+        <w:t xml:space="preserve">trascendentes.   </w:t>
       </w:r>
     </w:p>
     <w:p>
       <w:pPr>
-        <w:pStyle w:val="Prrafodelista"/>
-        <w:numPr>
-          <w:ilvl w:val="0"/>
-          <w:numId w:val="7"/>
-        </w:numPr>
         <w:jc w:val="both"/>
         <w:rPr>
           <w:rFonts w:ascii="Arial" w:hAnsi="Arial" w:cs="Arial"/>
-        </w:rPr>
-      </w:pPr>
-      <w:r>
-        <w:rPr>
-          <w:rFonts w:ascii="Arial" w:hAnsi="Arial" w:cs="Arial"/>
-        </w:rPr>
-        <w:t>Los números reales</w:t>
-      </w:r>
+          <w:color w:val="000000" w:themeColor="text1"/>
+        </w:rPr>
+      </w:pPr>
     </w:p>
     <w:p>
       <w:pPr>
-        <w:pStyle w:val="Prrafodelista"/>
-        <w:numPr>
-          <w:ilvl w:val="0"/>
-          <w:numId w:val="7"/>
-        </w:numPr>
         <w:jc w:val="both"/>
         <w:rPr>
           <w:rFonts w:ascii="Arial" w:hAnsi="Arial" w:cs="Arial"/>
-        </w:rPr>
-      </w:pPr>
-      <w:r>
-        <w:rPr>
-          <w:rFonts w:ascii="Arial" w:hAnsi="Arial" w:cs="Arial"/>
-        </w:rPr>
-        <w:t xml:space="preserve">Los números reales y sus subconjuntos </w:t>
+          <w:color w:val="000000" w:themeColor="text1"/>
+        </w:rPr>
+      </w:pPr>
+      <w:r>
+        <w:rPr>
+          <w:rFonts w:ascii="Arial" w:hAnsi="Arial" w:cs="Arial"/>
+          <w:color w:val="000000" w:themeColor="text1"/>
+        </w:rPr>
+        <w:lastRenderedPageBreak/>
+        <w:t xml:space="preserve">Cuando </w:t>
+      </w:r>
+      <w:r>
+        <w:rPr>
+          <w:rFonts w:ascii="Arial" w:hAnsi="Arial" w:cs="Arial"/>
+          <w:color w:val="000000" w:themeColor="text1"/>
+        </w:rPr>
+        <w:t xml:space="preserve">los estudiantes ya estén inmersos en el </w:t>
+      </w:r>
+      <w:r>
+        <w:rPr>
+          <w:rFonts w:ascii="Arial" w:hAnsi="Arial" w:cs="Arial"/>
+          <w:color w:val="000000" w:themeColor="text1"/>
+        </w:rPr>
+        <w:t xml:space="preserve">conjunto </w:t>
+      </w:r>
+      <w:r>
+        <w:rPr>
+          <w:rFonts w:ascii="Arial" w:hAnsi="Arial" w:cs="Arial"/>
+          <w:color w:val="000000" w:themeColor="text1"/>
+        </w:rPr>
+        <w:t xml:space="preserve">de </w:t>
+      </w:r>
+      <w:r>
+        <w:rPr>
+          <w:rFonts w:ascii="Arial" w:hAnsi="Arial" w:cs="Arial"/>
+          <w:color w:val="000000" w:themeColor="text1"/>
+        </w:rPr>
+        <w:t>los números reales es importante trabajar la noción de infinito</w:t>
+      </w:r>
+      <w:r>
+        <w:rPr>
+          <w:rFonts w:ascii="Arial" w:hAnsi="Arial" w:cs="Arial"/>
+          <w:color w:val="000000" w:themeColor="text1"/>
+        </w:rPr>
+        <w:t>,</w:t>
+      </w:r>
+      <w:r>
+        <w:rPr>
+          <w:rFonts w:ascii="Arial" w:hAnsi="Arial" w:cs="Arial"/>
+          <w:color w:val="000000" w:themeColor="text1"/>
+        </w:rPr>
+        <w:t xml:space="preserve"> </w:t>
+      </w:r>
+      <w:r>
+        <w:rPr>
+          <w:rFonts w:ascii="Arial" w:hAnsi="Arial" w:cs="Arial"/>
+          <w:color w:val="000000" w:themeColor="text1"/>
+        </w:rPr>
+        <w:t xml:space="preserve">pues </w:t>
+      </w:r>
+      <w:r>
+        <w:rPr>
+          <w:rFonts w:ascii="Arial" w:hAnsi="Arial" w:cs="Arial"/>
+          <w:color w:val="000000" w:themeColor="text1"/>
+        </w:rPr>
+        <w:t xml:space="preserve">la gran mayoría de los estudiantes la asocian </w:t>
+      </w:r>
+      <w:r>
+        <w:rPr>
+          <w:rFonts w:ascii="Arial" w:hAnsi="Arial" w:cs="Arial"/>
+          <w:color w:val="000000" w:themeColor="text1"/>
+        </w:rPr>
+        <w:t>con</w:t>
+      </w:r>
+      <w:r>
+        <w:rPr>
+          <w:rFonts w:ascii="Arial" w:hAnsi="Arial" w:cs="Arial"/>
+          <w:color w:val="000000" w:themeColor="text1"/>
+        </w:rPr>
+        <w:t xml:space="preserve"> </w:t>
+      </w:r>
+      <w:r>
+        <w:rPr>
+          <w:rFonts w:ascii="Arial" w:hAnsi="Arial" w:cs="Arial"/>
+          <w:color w:val="000000" w:themeColor="text1"/>
+        </w:rPr>
+        <w:t>algo que se extiende hasta el infinito</w:t>
+      </w:r>
+      <w:r>
+        <w:rPr>
+          <w:rFonts w:ascii="Arial" w:hAnsi="Arial" w:cs="Arial"/>
+          <w:color w:val="000000" w:themeColor="text1"/>
+        </w:rPr>
+        <w:t>,</w:t>
+      </w:r>
+      <w:r>
+        <w:rPr>
+          <w:rFonts w:ascii="Arial" w:hAnsi="Arial" w:cs="Arial"/>
+          <w:color w:val="000000" w:themeColor="text1"/>
+        </w:rPr>
+        <w:t xml:space="preserve"> pero</w:t>
+      </w:r>
+      <w:r>
+        <w:rPr>
+          <w:rFonts w:ascii="Arial" w:hAnsi="Arial" w:cs="Arial"/>
+          <w:color w:val="000000" w:themeColor="text1"/>
+        </w:rPr>
+        <w:t xml:space="preserve"> no </w:t>
+      </w:r>
+      <w:r>
+        <w:rPr>
+          <w:rFonts w:ascii="Arial" w:hAnsi="Arial" w:cs="Arial"/>
+          <w:color w:val="000000" w:themeColor="text1"/>
+        </w:rPr>
+        <w:t>con</w:t>
+      </w:r>
+      <w:r>
+        <w:rPr>
+          <w:rFonts w:ascii="Arial" w:hAnsi="Arial" w:cs="Arial"/>
+          <w:color w:val="000000" w:themeColor="text1"/>
+        </w:rPr>
+        <w:t xml:space="preserve">  </w:t>
+      </w:r>
+      <w:r>
+        <w:rPr>
+          <w:rFonts w:ascii="Arial" w:hAnsi="Arial" w:cs="Arial"/>
+          <w:color w:val="000000" w:themeColor="text1"/>
+        </w:rPr>
+        <w:t>que puede</w:t>
+      </w:r>
+      <w:r>
+        <w:rPr>
+          <w:rFonts w:ascii="Arial" w:hAnsi="Arial" w:cs="Arial"/>
+          <w:color w:val="000000" w:themeColor="text1"/>
+        </w:rPr>
+        <w:t>n</w:t>
+      </w:r>
+      <w:r>
+        <w:rPr>
+          <w:rFonts w:ascii="Arial" w:hAnsi="Arial" w:cs="Arial"/>
+          <w:color w:val="000000" w:themeColor="text1"/>
+        </w:rPr>
+        <w:t xml:space="preserve"> exi</w:t>
+      </w:r>
+      <w:r>
+        <w:rPr>
+          <w:rFonts w:ascii="Arial" w:hAnsi="Arial" w:cs="Arial"/>
+          <w:color w:val="000000" w:themeColor="text1"/>
+        </w:rPr>
+        <w:t>stir infinitos números en un inte</w:t>
+      </w:r>
+      <w:r>
+        <w:rPr>
+          <w:rFonts w:ascii="Arial" w:hAnsi="Arial" w:cs="Arial"/>
+          <w:color w:val="000000" w:themeColor="text1"/>
+        </w:rPr>
+        <w:t>rvalo</w:t>
+      </w:r>
+      <w:r>
+        <w:rPr>
+          <w:rFonts w:ascii="Arial" w:hAnsi="Arial" w:cs="Arial"/>
+          <w:color w:val="000000" w:themeColor="text1"/>
+        </w:rPr>
+        <w:t xml:space="preserve">. Para llegar a esto </w:t>
+      </w:r>
+      <w:r>
+        <w:rPr>
+          <w:rFonts w:ascii="Arial" w:hAnsi="Arial" w:cs="Arial"/>
+          <w:color w:val="000000" w:themeColor="text1"/>
+        </w:rPr>
+        <w:t xml:space="preserve">les </w:t>
+      </w:r>
+      <w:r>
+        <w:rPr>
+          <w:rFonts w:ascii="Arial" w:hAnsi="Arial" w:cs="Arial"/>
+          <w:color w:val="000000" w:themeColor="text1"/>
+        </w:rPr>
+        <w:t>puede preguntar</w:t>
+      </w:r>
+      <w:r>
+        <w:rPr>
+          <w:rFonts w:ascii="Arial" w:hAnsi="Arial" w:cs="Arial"/>
+          <w:color w:val="000000" w:themeColor="text1"/>
+        </w:rPr>
+        <w:t xml:space="preserve">: </w:t>
+      </w:r>
+      <w:r>
+        <w:rPr>
+          <w:rFonts w:ascii="Arial" w:hAnsi="Arial" w:cs="Arial"/>
+          <w:color w:val="000000" w:themeColor="text1"/>
+        </w:rPr>
+        <w:t xml:space="preserve">¿cuántos números naturales hay entre 2 y 4?, ¿cuántos números racionales hay entre 2 y 4?, </w:t>
+      </w:r>
+      <w:r>
+        <w:rPr>
+          <w:rFonts w:ascii="Arial" w:hAnsi="Arial" w:cs="Arial"/>
+          <w:color w:val="000000" w:themeColor="text1"/>
+        </w:rPr>
+        <w:t>¿</w:t>
+      </w:r>
+      <w:r>
+        <w:rPr>
+          <w:rFonts w:ascii="Arial" w:hAnsi="Arial" w:cs="Arial"/>
+          <w:color w:val="000000" w:themeColor="text1"/>
+        </w:rPr>
+        <w:t>cu</w:t>
+      </w:r>
+      <w:r>
+        <w:rPr>
+          <w:rFonts w:ascii="Arial" w:hAnsi="Arial" w:cs="Arial"/>
+          <w:color w:val="000000" w:themeColor="text1"/>
+        </w:rPr>
+        <w:t>á</w:t>
+      </w:r>
+      <w:r>
+        <w:rPr>
+          <w:rFonts w:ascii="Arial" w:hAnsi="Arial" w:cs="Arial"/>
+          <w:color w:val="000000" w:themeColor="text1"/>
+        </w:rPr>
+        <w:t>ntos números irracionales hay entre 2 y 3?, ¿cuántos</w:t>
+      </w:r>
+      <w:r>
+        <w:rPr>
+          <w:rFonts w:ascii="Arial" w:hAnsi="Arial" w:cs="Arial"/>
+          <w:color w:val="000000" w:themeColor="text1"/>
+        </w:rPr>
+        <w:t xml:space="preserve"> números reales hay entre 2 y 3</w:t>
+      </w:r>
+      <w:r>
+        <w:rPr>
+          <w:rFonts w:ascii="Arial" w:hAnsi="Arial" w:cs="Arial"/>
+          <w:color w:val="000000" w:themeColor="text1"/>
+        </w:rPr>
+        <w:t xml:space="preserve">? </w:t>
+      </w:r>
+      <w:r>
+        <w:rPr>
+          <w:rFonts w:ascii="Arial" w:hAnsi="Arial" w:cs="Arial"/>
+          <w:color w:val="000000" w:themeColor="text1"/>
+        </w:rPr>
+        <w:t xml:space="preserve"> </w:t>
+      </w:r>
+      <w:r>
+        <w:rPr>
+          <w:rFonts w:ascii="Arial" w:hAnsi="Arial" w:cs="Arial"/>
+          <w:color w:val="000000" w:themeColor="text1"/>
+        </w:rPr>
+        <w:t>A partir de las respuestas puede lle</w:t>
+      </w:r>
+      <w:r>
+        <w:rPr>
+          <w:rFonts w:ascii="Arial" w:hAnsi="Arial" w:cs="Arial"/>
+          <w:color w:val="000000" w:themeColor="text1"/>
+        </w:rPr>
+        <w:t>g</w:t>
+      </w:r>
+      <w:r>
+        <w:rPr>
+          <w:rFonts w:ascii="Arial" w:hAnsi="Arial" w:cs="Arial"/>
+          <w:color w:val="000000" w:themeColor="text1"/>
+        </w:rPr>
+        <w:t>ar a la definición del</w:t>
+      </w:r>
+      <w:r>
+        <w:rPr>
+          <w:rFonts w:ascii="Arial" w:hAnsi="Arial" w:cs="Arial"/>
+          <w:color w:val="000000" w:themeColor="text1"/>
+        </w:rPr>
+        <w:t xml:space="preserve"> axioma de </w:t>
+      </w:r>
+      <w:r>
+        <w:rPr>
+          <w:rFonts w:ascii="Arial" w:hAnsi="Arial" w:cs="Arial"/>
+          <w:color w:val="000000" w:themeColor="text1"/>
+        </w:rPr>
+        <w:t>completitud</w:t>
+      </w:r>
+      <w:r>
+        <w:rPr>
+          <w:rFonts w:ascii="Arial" w:hAnsi="Arial" w:cs="Arial"/>
+          <w:color w:val="000000" w:themeColor="text1"/>
+        </w:rPr>
+        <w:t xml:space="preserve"> que relaciona los</w:t>
+      </w:r>
+      <w:r>
+        <w:rPr>
+          <w:rFonts w:ascii="Arial" w:hAnsi="Arial" w:cs="Arial"/>
+          <w:color w:val="000000" w:themeColor="text1"/>
+        </w:rPr>
+        <w:t xml:space="preserve"> números </w:t>
+      </w:r>
+      <w:r>
+        <w:rPr>
+          <w:rFonts w:ascii="Arial" w:hAnsi="Arial" w:cs="Arial"/>
+          <w:color w:val="000000" w:themeColor="text1"/>
+        </w:rPr>
+        <w:t>reales con los puntos de la recta</w:t>
+      </w:r>
+      <w:r>
+        <w:rPr>
+          <w:rFonts w:ascii="Arial" w:hAnsi="Arial" w:cs="Arial"/>
+          <w:color w:val="000000" w:themeColor="text1"/>
+        </w:rPr>
+        <w:t>.</w:t>
+      </w:r>
+      <w:r>
+        <w:rPr>
+          <w:rFonts w:ascii="Arial" w:hAnsi="Arial" w:cs="Arial"/>
+          <w:color w:val="000000" w:themeColor="text1"/>
+        </w:rPr>
+        <w:t xml:space="preserve"> La continuidad de los números reales puede ser intuitivamente aprehendida por el hecho de que llenan por completo la recta real sin dejar ningún agujero.</w:t>
+      </w:r>
+      <w:r>
+        <w:rPr>
+          <w:rFonts w:ascii="Arial" w:hAnsi="Arial" w:cs="Arial"/>
+          <w:color w:val="000000" w:themeColor="text1"/>
+        </w:rPr>
+        <w:t xml:space="preserve"> </w:t>
+      </w:r>
+      <w:r>
+        <w:rPr>
+          <w:rFonts w:ascii="Arial" w:hAnsi="Arial" w:cs="Arial"/>
+          <w:color w:val="000000" w:themeColor="text1"/>
+        </w:rPr>
+        <w:t>Presente la imposibilidad de calcular la longitud de la diagonal de un cuadrado de lado igual a 1 como la raíz cuadrada de 2</w:t>
+      </w:r>
+      <w:r>
+        <w:rPr>
+          <w:rFonts w:ascii="Arial" w:hAnsi="Arial" w:cs="Arial"/>
+          <w:color w:val="000000" w:themeColor="text1"/>
+        </w:rPr>
+        <w:t>,</w:t>
+      </w:r>
+      <w:r>
+        <w:rPr>
+          <w:rFonts w:ascii="Arial" w:hAnsi="Arial" w:cs="Arial"/>
+          <w:color w:val="000000" w:themeColor="text1"/>
+        </w:rPr>
+        <w:t xml:space="preserve"> y que este valor </w:t>
+      </w:r>
+      <w:r>
+        <w:rPr>
+          <w:rFonts w:ascii="Arial" w:hAnsi="Arial" w:cs="Arial"/>
+          <w:color w:val="000000" w:themeColor="text1"/>
+        </w:rPr>
+        <w:t xml:space="preserve">corresponde a un número real. Del mismo modo, para la circunferencia del círculo de diámetro 1 será el número pi. </w:t>
       </w:r>
     </w:p>
     <w:p>
       <w:pPr>
-        <w:pStyle w:val="Prrafodelista"/>
-        <w:numPr>
-          <w:ilvl w:val="0"/>
-          <w:numId w:val="7"/>
-        </w:numPr>
         <w:jc w:val="both"/>
         <w:rPr>
           <w:rFonts w:ascii="Arial" w:hAnsi="Arial" w:cs="Arial"/>
-        </w:rPr>
-      </w:pPr>
-      <w:r>
-        <w:rPr>
-          <w:rFonts w:ascii="Arial" w:hAnsi="Arial" w:cs="Arial"/>
-        </w:rPr>
-        <w:t>Qué sabes de los números reales</w:t>
-      </w:r>
+          <w:color w:val="000000" w:themeColor="text1"/>
+        </w:rPr>
+      </w:pPr>
     </w:p>
     <w:p>
       <w:pPr>
-        <w:pStyle w:val="Prrafodelista"/>
-        <w:numPr>
-          <w:ilvl w:val="0"/>
-          <w:numId w:val="7"/>
-        </w:numPr>
         <w:jc w:val="both"/>
         <w:rPr>
           <w:rFonts w:ascii="Arial" w:hAnsi="Arial" w:cs="Arial"/>
-        </w:rPr>
-      </w:pPr>
-      <w:r>
-        <w:rPr>
-          <w:rFonts w:ascii="Arial" w:hAnsi="Arial" w:cs="Arial"/>
-        </w:rPr>
-        <w:t>Aproximación de números reales; el precio por aproximarlos es el error</w:t>
+          <w:color w:val="000000" w:themeColor="text1"/>
+        </w:rPr>
+      </w:pPr>
+      <w:r>
+        <w:rPr>
+          <w:rFonts w:ascii="Arial" w:hAnsi="Arial" w:cs="Arial"/>
+          <w:color w:val="000000" w:themeColor="text1"/>
+        </w:rPr>
+        <w:t>Presente los</w:t>
+      </w:r>
+      <w:r>
+        <w:rPr>
+          <w:rFonts w:ascii="Arial" w:hAnsi="Arial" w:cs="Arial"/>
+          <w:color w:val="000000" w:themeColor="text1"/>
+        </w:rPr>
+        <w:t xml:space="preserve"> métodos de aproximación de números decimales </w:t>
+      </w:r>
+      <w:r>
+        <w:rPr>
+          <w:rFonts w:ascii="Arial" w:hAnsi="Arial" w:cs="Arial"/>
+          <w:color w:val="000000" w:themeColor="text1"/>
+        </w:rPr>
+        <w:t xml:space="preserve">para números que </w:t>
+      </w:r>
+      <w:r>
+        <w:rPr>
+          <w:rFonts w:ascii="Arial" w:hAnsi="Arial" w:cs="Arial"/>
+          <w:color w:val="000000" w:themeColor="text1"/>
+        </w:rPr>
+        <w:t>tienen demasiadas cifras</w:t>
+      </w:r>
+      <w:r>
+        <w:rPr>
+          <w:rFonts w:ascii="Arial" w:hAnsi="Arial" w:cs="Arial"/>
+          <w:color w:val="000000" w:themeColor="text1"/>
+        </w:rPr>
+        <w:t xml:space="preserve"> decimales</w:t>
+      </w:r>
+      <w:r>
+        <w:rPr>
+          <w:rFonts w:ascii="Arial" w:hAnsi="Arial" w:cs="Arial"/>
+          <w:color w:val="000000" w:themeColor="text1"/>
+        </w:rPr>
+        <w:t xml:space="preserve"> o </w:t>
+      </w:r>
+      <w:r>
+        <w:rPr>
+          <w:rFonts w:ascii="Arial" w:hAnsi="Arial" w:cs="Arial"/>
+          <w:color w:val="000000" w:themeColor="text1"/>
+        </w:rPr>
+        <w:t>infinitas</w:t>
+      </w:r>
+      <w:r>
+        <w:rPr>
+          <w:rFonts w:ascii="Arial" w:hAnsi="Arial" w:cs="Arial"/>
+          <w:color w:val="000000" w:themeColor="text1"/>
+        </w:rPr>
+        <w:t>.</w:t>
+      </w:r>
+      <w:r>
+        <w:rPr>
+          <w:rFonts w:ascii="Arial" w:hAnsi="Arial" w:cs="Arial"/>
+          <w:color w:val="000000" w:themeColor="text1"/>
+        </w:rPr>
+        <w:t xml:space="preserve"> </w:t>
       </w:r>
     </w:p>
     <w:p>
       <w:pPr>
-        <w:pStyle w:val="Prrafodelista"/>
-        <w:numPr>
-          <w:ilvl w:val="0"/>
-          <w:numId w:val="7"/>
-        </w:numPr>
         <w:jc w:val="both"/>
         <w:rPr>
           <w:rFonts w:ascii="Arial" w:hAnsi="Arial" w:cs="Arial"/>
-        </w:rPr>
-      </w:pPr>
-      <w:r>
-        <w:rPr>
-          <w:rFonts w:ascii="Arial" w:hAnsi="Arial" w:cs="Arial"/>
-        </w:rPr>
-        <w:t xml:space="preserve">Calcula el error absoluto y el error relativo </w:t>
-      </w:r>
+          <w:color w:val="000000" w:themeColor="text1"/>
+        </w:rPr>
+      </w:pPr>
     </w:p>
     <w:p>
       <w:pPr>
-        <w:pStyle w:val="Prrafodelista"/>
-        <w:numPr>
-          <w:ilvl w:val="0"/>
-          <w:numId w:val="7"/>
-        </w:numPr>
         <w:jc w:val="both"/>
         <w:rPr>
           <w:rFonts w:ascii="Arial" w:hAnsi="Arial" w:cs="Arial"/>
-        </w:rPr>
-      </w:pPr>
-      <w:r>
-        <w:rPr>
-          <w:rFonts w:ascii="Arial" w:hAnsi="Arial" w:cs="Arial"/>
-        </w:rPr>
-        <w:t>La recta real</w:t>
+          <w:color w:val="000000" w:themeColor="text1"/>
+        </w:rPr>
+      </w:pPr>
+      <w:r>
+        <w:rPr>
+          <w:rFonts w:ascii="Arial" w:hAnsi="Arial" w:cs="Arial"/>
+          <w:color w:val="000000" w:themeColor="text1"/>
+        </w:rPr>
+        <w:t>En cuanto a las</w:t>
+      </w:r>
+      <w:r>
+        <w:rPr>
+          <w:rFonts w:ascii="Arial" w:hAnsi="Arial" w:cs="Arial"/>
+          <w:color w:val="000000" w:themeColor="text1"/>
+        </w:rPr>
+        <w:t xml:space="preserve"> operaciones básicas</w:t>
+      </w:r>
+      <w:r>
+        <w:rPr>
+          <w:rFonts w:ascii="Arial" w:hAnsi="Arial" w:cs="Arial"/>
+          <w:color w:val="000000" w:themeColor="text1"/>
+        </w:rPr>
+        <w:t xml:space="preserve"> entre números reales</w:t>
+      </w:r>
+      <w:r>
+        <w:rPr>
+          <w:rFonts w:ascii="Arial" w:hAnsi="Arial" w:cs="Arial"/>
+          <w:color w:val="000000" w:themeColor="text1"/>
+        </w:rPr>
+        <w:t xml:space="preserve"> y las propiedades</w:t>
+      </w:r>
+      <w:r>
+        <w:rPr>
+          <w:rFonts w:ascii="Arial" w:hAnsi="Arial" w:cs="Arial"/>
+          <w:color w:val="000000" w:themeColor="text1"/>
+        </w:rPr>
+        <w:t xml:space="preserve"> </w:t>
+      </w:r>
+      <w:r>
+        <w:rPr>
+          <w:rFonts w:ascii="Arial" w:hAnsi="Arial" w:cs="Arial"/>
+          <w:color w:val="000000" w:themeColor="text1"/>
+        </w:rPr>
+        <w:t xml:space="preserve">que cumplen, </w:t>
+      </w:r>
+      <w:r>
+        <w:rPr>
+          <w:rFonts w:ascii="Arial" w:hAnsi="Arial" w:cs="Arial"/>
+          <w:color w:val="000000" w:themeColor="text1"/>
+        </w:rPr>
+        <w:t xml:space="preserve">los estudiantes </w:t>
+      </w:r>
+      <w:r>
+        <w:rPr>
+          <w:rFonts w:ascii="Arial" w:hAnsi="Arial" w:cs="Arial"/>
+          <w:color w:val="000000" w:themeColor="text1"/>
+        </w:rPr>
+        <w:t>ya tienen conocimiento de ellas con otros conjuntos numéricos estudiad</w:t>
+      </w:r>
+      <w:r>
+        <w:rPr>
+          <w:rFonts w:ascii="Arial" w:hAnsi="Arial" w:cs="Arial"/>
+          <w:color w:val="000000" w:themeColor="text1"/>
+        </w:rPr>
+        <w:t>o</w:t>
+      </w:r>
+      <w:r>
+        <w:rPr>
+          <w:rFonts w:ascii="Arial" w:hAnsi="Arial" w:cs="Arial"/>
+          <w:color w:val="000000" w:themeColor="text1"/>
+        </w:rPr>
+        <w:t xml:space="preserve">s en cursos anteriores. Lo importante no es que </w:t>
+      </w:r>
+      <w:r>
+        <w:rPr>
+          <w:rFonts w:ascii="Arial" w:hAnsi="Arial" w:cs="Arial"/>
+          <w:color w:val="000000" w:themeColor="text1"/>
+        </w:rPr>
+        <w:t>el</w:t>
+      </w:r>
+      <w:r>
+        <w:rPr>
+          <w:rFonts w:ascii="Arial" w:hAnsi="Arial" w:cs="Arial"/>
+          <w:color w:val="000000" w:themeColor="text1"/>
+        </w:rPr>
+        <w:t>los expresen las propiedades de los números reales con símbolos o palabras</w:t>
+      </w:r>
+      <w:r>
+        <w:rPr>
+          <w:rFonts w:ascii="Arial" w:hAnsi="Arial" w:cs="Arial"/>
+          <w:color w:val="000000" w:themeColor="text1"/>
+        </w:rPr>
+        <w:t>,</w:t>
+      </w:r>
+      <w:r>
+        <w:rPr>
+          <w:rFonts w:ascii="Arial" w:hAnsi="Arial" w:cs="Arial"/>
+          <w:color w:val="000000" w:themeColor="text1"/>
+        </w:rPr>
+        <w:t xml:space="preserve"> sino que las apliquen </w:t>
+      </w:r>
+      <w:r>
+        <w:rPr>
+          <w:rFonts w:ascii="Arial" w:hAnsi="Arial" w:cs="Arial"/>
+          <w:color w:val="000000" w:themeColor="text1"/>
+        </w:rPr>
+        <w:t xml:space="preserve">en el </w:t>
+      </w:r>
+      <w:r>
+        <w:rPr>
+          <w:rFonts w:ascii="Arial" w:hAnsi="Arial" w:cs="Arial"/>
+          <w:color w:val="000000" w:themeColor="text1"/>
+        </w:rPr>
+        <w:t xml:space="preserve">momento de resolver problemas de su diario vivir y que adquieran habilidades en el cálculo mental </w:t>
+      </w:r>
+      <w:r>
+        <w:rPr>
+          <w:rFonts w:ascii="Arial" w:hAnsi="Arial" w:cs="Arial"/>
+          <w:color w:val="000000" w:themeColor="text1"/>
+        </w:rPr>
+        <w:t xml:space="preserve">y </w:t>
+      </w:r>
+      <w:r>
+        <w:rPr>
+          <w:rFonts w:ascii="Arial" w:hAnsi="Arial" w:cs="Arial"/>
+          <w:color w:val="000000" w:themeColor="text1"/>
+        </w:rPr>
+        <w:t>en el uso de calculadoras. También</w:t>
+      </w:r>
+      <w:r>
+        <w:rPr>
+          <w:rFonts w:ascii="Arial" w:hAnsi="Arial" w:cs="Arial"/>
+          <w:color w:val="000000" w:themeColor="text1"/>
+        </w:rPr>
+        <w:t>, debe</w:t>
+      </w:r>
+      <w:r>
+        <w:rPr>
+          <w:rFonts w:ascii="Arial" w:hAnsi="Arial" w:cs="Arial"/>
+          <w:color w:val="000000" w:themeColor="text1"/>
+        </w:rPr>
+        <w:t xml:space="preserve"> recordarles que las operaciones y las propiedades con números reales son muy similares a las estudiadas con las fracciones, </w:t>
+      </w:r>
+      <w:r>
+        <w:rPr>
+          <w:rFonts w:ascii="Arial" w:hAnsi="Arial" w:cs="Arial"/>
+          <w:color w:val="000000" w:themeColor="text1"/>
+        </w:rPr>
+        <w:t xml:space="preserve">los </w:t>
+      </w:r>
+      <w:r>
+        <w:rPr>
+          <w:rFonts w:ascii="Arial" w:hAnsi="Arial" w:cs="Arial"/>
+          <w:color w:val="000000" w:themeColor="text1"/>
+        </w:rPr>
+        <w:t xml:space="preserve">decimales y </w:t>
+      </w:r>
+      <w:r>
+        <w:rPr>
+          <w:rFonts w:ascii="Arial" w:hAnsi="Arial" w:cs="Arial"/>
+          <w:color w:val="000000" w:themeColor="text1"/>
+        </w:rPr>
+        <w:t xml:space="preserve">los </w:t>
+      </w:r>
+      <w:r>
+        <w:rPr>
+          <w:rFonts w:ascii="Arial" w:hAnsi="Arial" w:cs="Arial"/>
+          <w:color w:val="000000" w:themeColor="text1"/>
+        </w:rPr>
+        <w:t>radicales</w:t>
+      </w:r>
+      <w:r>
+        <w:rPr>
+          <w:rFonts w:ascii="Arial" w:hAnsi="Arial" w:cs="Arial"/>
+          <w:color w:val="000000" w:themeColor="text1"/>
+        </w:rPr>
+        <w:t>, entre otr</w:t>
+      </w:r>
+      <w:r>
+        <w:rPr>
+          <w:rFonts w:ascii="Arial" w:hAnsi="Arial" w:cs="Arial"/>
+          <w:color w:val="000000" w:themeColor="text1"/>
+        </w:rPr>
+        <w:t>a</w:t>
+      </w:r>
+      <w:r>
+        <w:rPr>
+          <w:rFonts w:ascii="Arial" w:hAnsi="Arial" w:cs="Arial"/>
+          <w:color w:val="000000" w:themeColor="text1"/>
+        </w:rPr>
+        <w:t xml:space="preserve">s. </w:t>
+      </w:r>
+      <w:r>
+        <w:rPr>
+          <w:rFonts w:ascii="Arial" w:hAnsi="Arial" w:cs="Arial"/>
+          <w:color w:val="000000" w:themeColor="text1"/>
+        </w:rPr>
+        <w:t>Asimismo</w:t>
+      </w:r>
+      <w:r>
+        <w:rPr>
+          <w:rFonts w:ascii="Arial" w:hAnsi="Arial" w:cs="Arial"/>
+          <w:color w:val="000000" w:themeColor="text1"/>
+        </w:rPr>
+        <w:t xml:space="preserve"> se busca que el estudiante sea capaz de realizar cualquier  operación entre estos números</w:t>
+      </w:r>
+      <w:r>
+        <w:rPr>
+          <w:rFonts w:ascii="Arial" w:hAnsi="Arial" w:cs="Arial"/>
+          <w:color w:val="000000" w:themeColor="text1"/>
+        </w:rPr>
+        <w:t>;</w:t>
+      </w:r>
+      <w:r>
+        <w:rPr>
+          <w:rFonts w:ascii="Arial" w:hAnsi="Arial" w:cs="Arial"/>
+          <w:color w:val="000000" w:themeColor="text1"/>
+        </w:rPr>
+        <w:t xml:space="preserve"> </w:t>
+      </w:r>
+      <w:r>
+        <w:rPr>
+          <w:rFonts w:ascii="Arial" w:hAnsi="Arial" w:cs="Arial"/>
+          <w:color w:val="000000" w:themeColor="text1"/>
+        </w:rPr>
+        <w:t>para e</w:t>
+      </w:r>
+      <w:r>
+        <w:rPr>
+          <w:rFonts w:ascii="Arial" w:hAnsi="Arial" w:cs="Arial"/>
+          <w:color w:val="000000" w:themeColor="text1"/>
+        </w:rPr>
+        <w:t>ll</w:t>
+      </w:r>
+      <w:r>
+        <w:rPr>
+          <w:rFonts w:ascii="Arial" w:hAnsi="Arial" w:cs="Arial"/>
+          <w:color w:val="000000" w:themeColor="text1"/>
+        </w:rPr>
+        <w:t>o se presenta</w:t>
+      </w:r>
+      <w:r>
+        <w:rPr>
+          <w:rFonts w:ascii="Arial" w:hAnsi="Arial" w:cs="Arial"/>
+          <w:color w:val="000000" w:themeColor="text1"/>
+        </w:rPr>
+        <w:t>n</w:t>
+      </w:r>
+      <w:r>
+        <w:rPr>
+          <w:rFonts w:ascii="Arial" w:hAnsi="Arial" w:cs="Arial"/>
+          <w:color w:val="000000" w:themeColor="text1"/>
+        </w:rPr>
+        <w:t xml:space="preserve"> en el cuaderno de estudio las diferentes posibilidades que </w:t>
+      </w:r>
+      <w:r>
+        <w:rPr>
+          <w:rFonts w:ascii="Arial" w:hAnsi="Arial" w:cs="Arial"/>
+          <w:color w:val="000000" w:themeColor="text1"/>
+        </w:rPr>
+        <w:t>manifiestan</w:t>
+      </w:r>
+      <w:r>
+        <w:rPr>
+          <w:rFonts w:ascii="Arial" w:hAnsi="Arial" w:cs="Arial"/>
+          <w:color w:val="000000" w:themeColor="text1"/>
+        </w:rPr>
+        <w:t xml:space="preserve"> al momento de operar números reales. </w:t>
+      </w:r>
+      <w:r>
+        <w:rPr>
+          <w:rFonts w:ascii="Arial" w:hAnsi="Arial" w:cs="Arial"/>
+          <w:color w:val="000000" w:themeColor="text1"/>
+        </w:rPr>
+        <w:t xml:space="preserve">  </w:t>
+      </w:r>
+      <w:r>
+        <w:rPr>
+          <w:rFonts w:ascii="Arial" w:hAnsi="Arial" w:cs="Arial"/>
+          <w:color w:val="000000" w:themeColor="text1"/>
+        </w:rPr>
+        <w:t xml:space="preserve"> </w:t>
       </w:r>
     </w:p>
     <w:p>
       <w:pPr>
-        <w:pStyle w:val="Prrafodelista"/>
-        <w:numPr>
-          <w:ilvl w:val="0"/>
-          <w:numId w:val="7"/>
-        </w:numPr>
         <w:jc w:val="both"/>
         <w:rPr>
           <w:rFonts w:ascii="Arial" w:hAnsi="Arial" w:cs="Arial"/>
-        </w:rPr>
-      </w:pPr>
-      <w:r>
-        <w:rPr>
-          <w:rFonts w:ascii="Arial" w:hAnsi="Arial" w:cs="Arial"/>
-        </w:rPr>
-        <w:t xml:space="preserve"> Los intervalos en los números reales y su clasificación</w:t>
-      </w:r>
+          <w:color w:val="000000" w:themeColor="text1"/>
+        </w:rPr>
+      </w:pPr>
     </w:p>
     <w:p>
       <w:pPr>
-        <w:pStyle w:val="Prrafodelista"/>
-        <w:numPr>
-          <w:ilvl w:val="0"/>
-          <w:numId w:val="7"/>
-        </w:numPr>
+        <w:shd w:val="clear" w:color="auto" w:fill="FFFFFF"/>
+        <w:spacing w:after="240" w:line="270" w:lineRule="atLeast"/>
         <w:jc w:val="both"/>
         <w:rPr>
           <w:rFonts w:ascii="Arial" w:hAnsi="Arial" w:cs="Arial"/>
-        </w:rPr>
-      </w:pPr>
-      <w:r>
-        <w:rPr>
-          <w:rFonts w:ascii="Arial" w:hAnsi="Arial" w:cs="Arial"/>
-        </w:rPr>
-        <w:t xml:space="preserve"> Qué sabes de los intervalos </w:t>
+          <w:color w:val="000000" w:themeColor="text1"/>
+        </w:rPr>
+      </w:pPr>
+      <w:r>
+        <w:rPr>
+          <w:rFonts w:ascii="Arial" w:hAnsi="Arial" w:cs="Arial"/>
+          <w:color w:val="000000" w:themeColor="text1"/>
+        </w:rPr>
+        <w:t>La </w:t>
+      </w:r>
+      <w:r>
+        <w:rPr>
+          <w:rFonts w:ascii="Arial" w:hAnsi="Arial" w:cs="Arial"/>
+          <w:b/>
+          <w:color w:val="000000" w:themeColor="text1"/>
+        </w:rPr>
+        <w:t>c</w:t>
+      </w:r>
+      <w:r>
+        <w:rPr>
+          <w:rFonts w:ascii="Arial" w:hAnsi="Arial" w:cs="Arial"/>
+          <w:b/>
+          <w:color w:val="000000" w:themeColor="text1"/>
+        </w:rPr>
+        <w:t>ompetencia matemática</w:t>
+      </w:r>
+      <w:r>
+        <w:rPr>
+          <w:rFonts w:ascii="Arial" w:hAnsi="Arial" w:cs="Arial"/>
+          <w:color w:val="000000" w:themeColor="text1"/>
+        </w:rPr>
+        <w:t xml:space="preserve"> se  </w:t>
+      </w:r>
+      <w:r>
+        <w:rPr>
+          <w:rFonts w:ascii="Arial" w:hAnsi="Arial" w:cs="Arial"/>
+          <w:color w:val="000000" w:themeColor="text1"/>
+        </w:rPr>
+        <w:t>desarrollará</w:t>
+      </w:r>
+      <w:r>
+        <w:rPr>
+          <w:rFonts w:ascii="Arial" w:hAnsi="Arial" w:cs="Arial"/>
+          <w:color w:val="000000" w:themeColor="text1"/>
+        </w:rPr>
+        <w:t xml:space="preserve"> mediante el razonamiento matemático en el planteamiento y la resolución de problemas, </w:t>
+      </w:r>
+      <w:r>
+        <w:rPr>
+          <w:rFonts w:ascii="Arial" w:hAnsi="Arial" w:cs="Arial"/>
+          <w:color w:val="000000" w:themeColor="text1"/>
+        </w:rPr>
+        <w:t xml:space="preserve">en el </w:t>
+      </w:r>
+      <w:r>
+        <w:rPr>
+          <w:rFonts w:ascii="Arial" w:hAnsi="Arial" w:cs="Arial"/>
+          <w:color w:val="000000" w:themeColor="text1"/>
+        </w:rPr>
+        <w:t>emple</w:t>
+      </w:r>
+      <w:r>
+        <w:rPr>
+          <w:rFonts w:ascii="Arial" w:hAnsi="Arial" w:cs="Arial"/>
+          <w:color w:val="000000" w:themeColor="text1"/>
+        </w:rPr>
+        <w:t>o</w:t>
+      </w:r>
+      <w:r>
+        <w:rPr>
+          <w:rFonts w:ascii="Arial" w:hAnsi="Arial" w:cs="Arial"/>
+          <w:color w:val="000000" w:themeColor="text1"/>
+        </w:rPr>
+        <w:t xml:space="preserve"> </w:t>
+      </w:r>
+      <w:r>
+        <w:rPr>
+          <w:rFonts w:ascii="Arial" w:hAnsi="Arial" w:cs="Arial"/>
+          <w:color w:val="000000" w:themeColor="text1"/>
+        </w:rPr>
+        <w:t xml:space="preserve">de </w:t>
+      </w:r>
+      <w:r>
+        <w:rPr>
+          <w:rFonts w:ascii="Arial" w:hAnsi="Arial" w:cs="Arial"/>
+          <w:color w:val="000000" w:themeColor="text1"/>
+        </w:rPr>
+        <w:t xml:space="preserve">técnicas básicas propias del área, </w:t>
+      </w:r>
+      <w:r>
+        <w:rPr>
+          <w:rFonts w:ascii="Arial" w:hAnsi="Arial" w:cs="Arial"/>
+          <w:color w:val="000000" w:themeColor="text1"/>
+        </w:rPr>
+        <w:t xml:space="preserve">en la </w:t>
+      </w:r>
+      <w:r>
+        <w:rPr>
+          <w:rFonts w:ascii="Arial" w:hAnsi="Arial" w:cs="Arial"/>
+          <w:color w:val="000000" w:themeColor="text1"/>
+        </w:rPr>
+        <w:t>aplica</w:t>
+      </w:r>
+      <w:r>
+        <w:rPr>
+          <w:rFonts w:ascii="Arial" w:hAnsi="Arial" w:cs="Arial"/>
+          <w:color w:val="000000" w:themeColor="text1"/>
+        </w:rPr>
+        <w:t>ción</w:t>
+      </w:r>
+      <w:r>
+        <w:rPr>
+          <w:rFonts w:ascii="Arial" w:hAnsi="Arial" w:cs="Arial"/>
+          <w:color w:val="000000" w:themeColor="text1"/>
+        </w:rPr>
+        <w:t xml:space="preserve"> </w:t>
+      </w:r>
+      <w:r>
+        <w:rPr>
+          <w:rFonts w:ascii="Arial" w:hAnsi="Arial" w:cs="Arial"/>
+          <w:color w:val="000000" w:themeColor="text1"/>
+        </w:rPr>
+        <w:t xml:space="preserve">de </w:t>
+      </w:r>
+      <w:r>
+        <w:rPr>
+          <w:rFonts w:ascii="Arial" w:hAnsi="Arial" w:cs="Arial"/>
+          <w:color w:val="000000" w:themeColor="text1"/>
+        </w:rPr>
+        <w:t xml:space="preserve">la experimentación, la intuición y la formulación precisas, en </w:t>
+      </w:r>
+      <w:r>
+        <w:rPr>
+          <w:rFonts w:ascii="Arial" w:hAnsi="Arial" w:cs="Arial"/>
+          <w:color w:val="000000" w:themeColor="text1"/>
+        </w:rPr>
+        <w:t xml:space="preserve">el </w:t>
+      </w:r>
+      <w:r>
+        <w:rPr>
+          <w:rFonts w:ascii="Arial" w:hAnsi="Arial" w:cs="Arial"/>
+          <w:color w:val="000000" w:themeColor="text1"/>
+        </w:rPr>
+        <w:t>lenguaje matemático</w:t>
+      </w:r>
+      <w:r>
+        <w:rPr>
+          <w:rFonts w:ascii="Arial" w:hAnsi="Arial" w:cs="Arial"/>
+          <w:color w:val="000000" w:themeColor="text1"/>
+        </w:rPr>
+        <w:t>,</w:t>
+      </w:r>
+      <w:r>
+        <w:rPr>
+          <w:rFonts w:ascii="Arial" w:hAnsi="Arial" w:cs="Arial"/>
+          <w:color w:val="000000" w:themeColor="text1"/>
+        </w:rPr>
+        <w:t xml:space="preserve"> y </w:t>
+      </w:r>
+      <w:r>
+        <w:rPr>
+          <w:rFonts w:ascii="Arial" w:hAnsi="Arial" w:cs="Arial"/>
+          <w:color w:val="000000" w:themeColor="text1"/>
+        </w:rPr>
+        <w:t xml:space="preserve">con el </w:t>
+      </w:r>
+      <w:r>
+        <w:rPr>
+          <w:rFonts w:ascii="Arial" w:hAnsi="Arial" w:cs="Arial"/>
+          <w:color w:val="000000" w:themeColor="text1"/>
+        </w:rPr>
+        <w:t>reconoci</w:t>
+      </w:r>
+      <w:r>
+        <w:rPr>
+          <w:rFonts w:ascii="Arial" w:hAnsi="Arial" w:cs="Arial"/>
+          <w:color w:val="000000" w:themeColor="text1"/>
+        </w:rPr>
+        <w:t>miento</w:t>
+      </w:r>
+      <w:r>
+        <w:rPr>
+          <w:rFonts w:ascii="Arial" w:hAnsi="Arial" w:cs="Arial"/>
+          <w:color w:val="000000" w:themeColor="text1"/>
+        </w:rPr>
+        <w:t xml:space="preserve"> </w:t>
+      </w:r>
+      <w:r>
+        <w:rPr>
+          <w:rFonts w:ascii="Arial" w:hAnsi="Arial" w:cs="Arial"/>
+          <w:color w:val="000000" w:themeColor="text1"/>
+        </w:rPr>
+        <w:t xml:space="preserve">de </w:t>
+      </w:r>
+      <w:r>
+        <w:rPr>
+          <w:rFonts w:ascii="Arial" w:hAnsi="Arial" w:cs="Arial"/>
+          <w:color w:val="000000" w:themeColor="text1"/>
+        </w:rPr>
+        <w:t>conceptos matemáticos en diversas situaciones.</w:t>
       </w:r>
     </w:p>
     <w:p>
       <w:pPr>
-        <w:pStyle w:val="Prrafodelista"/>
-        <w:numPr>
-          <w:ilvl w:val="0"/>
-          <w:numId w:val="7"/>
-        </w:numPr>
+        <w:shd w:val="clear" w:color="auto" w:fill="FFFFFF"/>
+        <w:spacing w:after="240" w:line="270" w:lineRule="atLeast"/>
         <w:jc w:val="both"/>
         <w:rPr>
           <w:rFonts w:ascii="Arial" w:hAnsi="Arial" w:cs="Arial"/>
-        </w:rPr>
-      </w:pPr>
-      <w:r>
-        <w:rPr>
-          <w:rFonts w:ascii="Arial" w:hAnsi="Arial" w:cs="Arial"/>
-        </w:rPr>
-        <w:t xml:space="preserve"> Consolidado de actividades sobre los números reales </w:t>
+          <w:color w:val="000000" w:themeColor="text1"/>
+        </w:rPr>
+      </w:pPr>
+      <w:r>
+        <w:rPr>
+          <w:rFonts w:ascii="Arial" w:hAnsi="Arial" w:cs="Arial"/>
+          <w:color w:val="000000" w:themeColor="text1"/>
+        </w:rPr>
+        <w:t>A partir del nuevo vocabulario, en especial al introducir términos como racional, irracional,</w:t>
+      </w:r>
+      <w:r>
+        <w:rPr>
+          <w:rFonts w:ascii="Arial" w:hAnsi="Arial" w:cs="Arial"/>
+          <w:color w:val="000000" w:themeColor="text1"/>
+        </w:rPr>
+        <w:t xml:space="preserve"> real</w:t>
+      </w:r>
+      <w:r>
+        <w:rPr>
+          <w:rFonts w:ascii="Arial" w:hAnsi="Arial" w:cs="Arial"/>
+          <w:color w:val="000000" w:themeColor="text1"/>
+        </w:rPr>
+        <w:t>,</w:t>
+      </w:r>
+      <w:r>
+        <w:rPr>
+          <w:rFonts w:ascii="Arial" w:hAnsi="Arial" w:cs="Arial"/>
+          <w:color w:val="000000" w:themeColor="text1"/>
+        </w:rPr>
+        <w:t xml:space="preserve"> recta real, axioma de completitud</w:t>
+      </w:r>
+      <w:r>
+        <w:rPr>
+          <w:rFonts w:ascii="Arial" w:hAnsi="Arial" w:cs="Arial"/>
+          <w:color w:val="000000" w:themeColor="text1"/>
+        </w:rPr>
+        <w:t>, error absoluto, erro</w:t>
+      </w:r>
+      <w:r>
+        <w:rPr>
+          <w:rFonts w:ascii="Arial" w:hAnsi="Arial" w:cs="Arial"/>
+          <w:color w:val="000000" w:themeColor="text1"/>
+        </w:rPr>
+        <w:t>r</w:t>
+      </w:r>
+      <w:r>
+        <w:rPr>
+          <w:rFonts w:ascii="Arial" w:hAnsi="Arial" w:cs="Arial"/>
+          <w:color w:val="000000" w:themeColor="text1"/>
+        </w:rPr>
+        <w:t xml:space="preserve"> relativo, truncamiento</w:t>
+      </w:r>
+      <w:r>
+        <w:rPr>
+          <w:rFonts w:ascii="Arial" w:hAnsi="Arial" w:cs="Arial"/>
+          <w:color w:val="000000" w:themeColor="text1"/>
+        </w:rPr>
+        <w:t>,</w:t>
+      </w:r>
+      <w:r>
+        <w:rPr>
+          <w:rFonts w:ascii="Arial" w:hAnsi="Arial" w:cs="Arial"/>
+          <w:color w:val="000000" w:themeColor="text1"/>
+        </w:rPr>
+        <w:t xml:space="preserve"> </w:t>
+      </w:r>
+      <w:r>
+        <w:rPr>
+          <w:rFonts w:ascii="Arial" w:hAnsi="Arial" w:cs="Arial"/>
+          <w:color w:val="000000" w:themeColor="text1"/>
+        </w:rPr>
+        <w:t>se está desarrollando la </w:t>
+      </w:r>
+      <w:bookmarkStart w:id="0" w:name="_GoBack"/>
+      <w:r>
+        <w:rPr>
+          <w:rFonts w:ascii="Arial" w:hAnsi="Arial" w:cs="Arial"/>
+          <w:b/>
+          <w:color w:val="000000" w:themeColor="text1"/>
+        </w:rPr>
+        <w:t>c</w:t>
+      </w:r>
+      <w:r>
+        <w:rPr>
+          <w:rFonts w:ascii="Arial" w:hAnsi="Arial" w:cs="Arial"/>
+          <w:b/>
+          <w:color w:val="000000" w:themeColor="text1"/>
+        </w:rPr>
+        <w:t xml:space="preserve">ompetencia lingüística </w:t>
+      </w:r>
+      <w:bookmarkEnd w:id="0"/>
+      <w:r>
+        <w:rPr>
+          <w:rFonts w:ascii="Arial" w:hAnsi="Arial" w:cs="Arial"/>
+          <w:color w:val="000000" w:themeColor="text1"/>
+        </w:rPr>
+        <w:t>pues se</w:t>
+      </w:r>
+      <w:r>
+        <w:rPr>
+          <w:rFonts w:ascii="Arial" w:hAnsi="Arial" w:cs="Arial"/>
+          <w:color w:val="000000" w:themeColor="text1"/>
+        </w:rPr>
+        <w:t xml:space="preserve"> </w:t>
+      </w:r>
+      <w:r>
+        <w:rPr>
+          <w:rFonts w:ascii="Arial" w:hAnsi="Arial" w:cs="Arial"/>
+          <w:color w:val="000000" w:themeColor="text1"/>
+        </w:rPr>
+        <w:t>ampl</w:t>
+      </w:r>
+      <w:r>
+        <w:rPr>
+          <w:rFonts w:ascii="Arial" w:hAnsi="Arial" w:cs="Arial"/>
+          <w:color w:val="000000" w:themeColor="text1"/>
+        </w:rPr>
+        <w:t>ía</w:t>
+      </w:r>
+      <w:r>
+        <w:rPr>
+          <w:rFonts w:ascii="Arial" w:hAnsi="Arial" w:cs="Arial"/>
+          <w:color w:val="000000" w:themeColor="text1"/>
+        </w:rPr>
+        <w:t xml:space="preserve"> la base semántica de los estudiantes. Por medio de actividades de expresión oral y escrita tienen la posibilidad de intercambiar opiniones y ejercitarse en la utilización del lenguaje matemático apropiado que está asociado </w:t>
+      </w:r>
+      <w:r>
+        <w:rPr>
+          <w:rFonts w:ascii="Arial" w:hAnsi="Arial" w:cs="Arial"/>
+          <w:color w:val="000000" w:themeColor="text1"/>
+        </w:rPr>
+        <w:t>con</w:t>
+      </w:r>
+      <w:r>
+        <w:rPr>
+          <w:rFonts w:ascii="Arial" w:hAnsi="Arial" w:cs="Arial"/>
+          <w:color w:val="000000" w:themeColor="text1"/>
+        </w:rPr>
+        <w:t xml:space="preserve"> </w:t>
+      </w:r>
+      <w:r>
+        <w:rPr>
+          <w:rFonts w:ascii="Arial" w:hAnsi="Arial" w:cs="Arial"/>
+          <w:color w:val="000000" w:themeColor="text1"/>
+        </w:rPr>
+        <w:t>los números reales.</w:t>
       </w:r>
     </w:p>
     <w:p>
       <w:pPr>
-        <w:pStyle w:val="Prrafodelista"/>
-        <w:numPr>
-          <w:ilvl w:val="0"/>
-          <w:numId w:val="7"/>
-        </w:numPr>
+        <w:shd w:val="clear" w:color="auto" w:fill="FFFFFF"/>
+        <w:spacing w:after="240" w:line="270" w:lineRule="atLeast"/>
         <w:jc w:val="both"/>
         <w:rPr>
           <w:rFonts w:ascii="Arial" w:hAnsi="Arial" w:cs="Arial"/>
-        </w:rPr>
-      </w:pPr>
-      <w:r>
-        <w:rPr>
-          <w:rFonts w:ascii="Arial" w:hAnsi="Arial" w:cs="Arial"/>
-        </w:rPr>
-        <w:t>Operaciones en el conjunto de los números reales</w:t>
+          <w:color w:val="000000" w:themeColor="text1"/>
+        </w:rPr>
+      </w:pPr>
+      <w:r>
+        <w:rPr>
+          <w:rFonts w:ascii="Arial" w:hAnsi="Arial" w:cs="Arial"/>
+          <w:color w:val="000000" w:themeColor="text1"/>
+        </w:rPr>
+        <w:t>Por su parte, la </w:t>
+      </w:r>
+      <w:r>
+        <w:rPr>
+          <w:rFonts w:ascii="Arial" w:hAnsi="Arial" w:cs="Arial"/>
+          <w:b/>
+          <w:color w:val="000000" w:themeColor="text1"/>
+        </w:rPr>
+        <w:t xml:space="preserve">competencia </w:t>
+      </w:r>
+      <w:r>
+        <w:rPr>
+          <w:rFonts w:ascii="Arial" w:hAnsi="Arial" w:cs="Arial"/>
+          <w:b/>
+          <w:color w:val="000000" w:themeColor="text1"/>
+        </w:rPr>
+        <w:t>c</w:t>
+      </w:r>
+      <w:r>
+        <w:rPr>
+          <w:rFonts w:ascii="Arial" w:hAnsi="Arial" w:cs="Arial"/>
+          <w:b/>
+          <w:color w:val="000000" w:themeColor="text1"/>
+        </w:rPr>
+        <w:t>onocimiento e interacción con el mundo físico</w:t>
+      </w:r>
+      <w:r>
+        <w:rPr>
+          <w:rFonts w:ascii="Arial" w:hAnsi="Arial" w:cs="Arial"/>
+          <w:color w:val="000000" w:themeColor="text1"/>
+        </w:rPr>
+        <w:t xml:space="preserve"> se trabaja en los interactivos y </w:t>
+      </w:r>
+      <w:r>
+        <w:rPr>
+          <w:rFonts w:ascii="Arial" w:hAnsi="Arial" w:cs="Arial"/>
+          <w:color w:val="000000" w:themeColor="text1"/>
+        </w:rPr>
+        <w:t xml:space="preserve">en las </w:t>
+      </w:r>
+      <w:r>
+        <w:rPr>
+          <w:rFonts w:ascii="Arial" w:hAnsi="Arial" w:cs="Arial"/>
+          <w:color w:val="000000" w:themeColor="text1"/>
+        </w:rPr>
+        <w:t xml:space="preserve">actividades que se plantean, </w:t>
+      </w:r>
+      <w:r>
+        <w:rPr>
+          <w:rFonts w:ascii="Arial" w:hAnsi="Arial" w:cs="Arial"/>
+          <w:color w:val="000000" w:themeColor="text1"/>
+        </w:rPr>
+        <w:t>los cuales</w:t>
+      </w:r>
+      <w:r>
+        <w:rPr>
+          <w:rFonts w:ascii="Arial" w:hAnsi="Arial" w:cs="Arial"/>
+          <w:color w:val="000000" w:themeColor="text1"/>
+        </w:rPr>
+        <w:t> </w:t>
+      </w:r>
+      <w:r>
+        <w:rPr>
+          <w:rFonts w:ascii="Arial" w:hAnsi="Arial" w:cs="Arial"/>
+          <w:color w:val="000000" w:themeColor="text1"/>
+        </w:rPr>
+        <w:t>buscan favorecer una relación recíproca entre el conocimiento y el mundo real, con lo que se promueve la apertura del tema hacia la realidad que rodea al estudiante.</w:t>
       </w:r>
     </w:p>
     <w:p>
       <w:pPr>
-        <w:pStyle w:val="Prrafodelista"/>
-        <w:numPr>
-          <w:ilvl w:val="0"/>
-          <w:numId w:val="7"/>
-        </w:numPr>
+        <w:shd w:val="clear" w:color="auto" w:fill="FFFFFF"/>
+        <w:spacing w:after="240" w:line="270" w:lineRule="atLeast"/>
         <w:jc w:val="both"/>
         <w:rPr>
           <w:rFonts w:ascii="Arial" w:hAnsi="Arial" w:cs="Arial"/>
-        </w:rPr>
-      </w:pPr>
-      <w:r>
-        <w:rPr>
-          <w:rFonts w:ascii="Arial" w:hAnsi="Arial" w:cs="Arial"/>
-        </w:rPr>
-        <w:t>Propiedades de la suma en el conjunto de los números reales</w:t>
+          <w:color w:val="000000" w:themeColor="text1"/>
+        </w:rPr>
+      </w:pPr>
+      <w:r>
+        <w:rPr>
+          <w:rFonts w:ascii="Arial" w:hAnsi="Arial" w:cs="Arial"/>
+          <w:color w:val="000000" w:themeColor="text1"/>
+        </w:rPr>
+        <w:lastRenderedPageBreak/>
+        <w:t>Asimismo, la </w:t>
+      </w:r>
+      <w:r>
+        <w:rPr>
+          <w:rFonts w:ascii="Arial" w:hAnsi="Arial" w:cs="Arial"/>
+          <w:b/>
+          <w:color w:val="000000" w:themeColor="text1"/>
+        </w:rPr>
+        <w:t xml:space="preserve">competencia de </w:t>
+      </w:r>
+      <w:r>
+        <w:rPr>
+          <w:rFonts w:ascii="Arial" w:hAnsi="Arial" w:cs="Arial"/>
+          <w:b/>
+          <w:color w:val="000000" w:themeColor="text1"/>
+        </w:rPr>
+        <w:t>a</w:t>
+      </w:r>
+      <w:r>
+        <w:rPr>
+          <w:rFonts w:ascii="Arial" w:hAnsi="Arial" w:cs="Arial"/>
+          <w:b/>
+          <w:color w:val="000000" w:themeColor="text1"/>
+        </w:rPr>
+        <w:t>prender a aprender</w:t>
+      </w:r>
+      <w:r>
+        <w:rPr>
+          <w:rFonts w:ascii="Arial" w:hAnsi="Arial" w:cs="Arial"/>
+          <w:color w:val="000000" w:themeColor="text1"/>
+        </w:rPr>
+        <w:t> se refuerza a través de las actividades que se plantean, que buscan favorecer la autoevaluación del aprendizaje y la actitud positiva ante los errores cometidos. El docente debe transmitir la importancia de entender y aprender cada procedimiento matemático para poder abordar los siguientes.</w:t>
       </w:r>
     </w:p>
     <w:p>
       <w:pPr>
-        <w:pStyle w:val="Prrafodelista"/>
-        <w:numPr>
-          <w:ilvl w:val="0"/>
-          <w:numId w:val="7"/>
-        </w:numPr>
+        <w:shd w:val="clear" w:color="auto" w:fill="FFFFFF"/>
+        <w:spacing w:after="240" w:line="270" w:lineRule="atLeast"/>
         <w:jc w:val="both"/>
         <w:rPr>
           <w:rFonts w:ascii="Arial" w:hAnsi="Arial" w:cs="Arial"/>
-        </w:rPr>
-      </w:pPr>
-      <w:r>
-        <w:rPr>
-          <w:rFonts w:ascii="Arial" w:hAnsi="Arial" w:cs="Arial"/>
-        </w:rPr>
-        <w:t>Propiedades de la multiplicación en el conjunto de los números reales</w:t>
+          <w:color w:val="000000" w:themeColor="text1"/>
+        </w:rPr>
+      </w:pPr>
+      <w:r>
+        <w:rPr>
+          <w:rFonts w:ascii="Arial" w:hAnsi="Arial" w:cs="Arial"/>
+          <w:color w:val="000000" w:themeColor="text1"/>
+        </w:rPr>
+        <w:t xml:space="preserve">Por último, las diferentes propuestas, tanto conceptuales como de carácter práctico, ofrecen la posibilidad de adaptar el discurso en función de las características del grupo. Para ello, se </w:t>
+      </w:r>
+      <w:r>
+        <w:rPr>
+          <w:rFonts w:ascii="Arial" w:hAnsi="Arial" w:cs="Arial"/>
+          <w:color w:val="000000" w:themeColor="text1"/>
+        </w:rPr>
+        <w:t xml:space="preserve">ofrecen desde recursos visuales como </w:t>
+      </w:r>
+      <w:r>
+        <w:rPr>
+          <w:rFonts w:ascii="Arial" w:hAnsi="Arial" w:cs="Arial"/>
+        </w:rPr>
+        <w:t>un mapa conceptual como modelo del concepto general</w:t>
+      </w:r>
+      <w:r>
+        <w:rPr>
+          <w:rFonts w:ascii="Arial" w:hAnsi="Arial" w:cs="Arial"/>
+          <w:color w:val="000000" w:themeColor="text1"/>
+        </w:rPr>
+        <w:t xml:space="preserve"> </w:t>
+      </w:r>
+      <w:r>
+        <w:rPr>
+          <w:rFonts w:ascii="Arial" w:hAnsi="Arial" w:cs="Arial"/>
+          <w:color w:val="000000" w:themeColor="text1"/>
+        </w:rPr>
+        <w:t xml:space="preserve">del tema </w:t>
+      </w:r>
+      <w:r>
+        <w:rPr>
+          <w:rFonts w:ascii="Arial" w:hAnsi="Arial" w:cs="Arial"/>
+          <w:color w:val="000000" w:themeColor="text1"/>
+        </w:rPr>
+        <w:t>que facilitará la comprensión de los conceptos mediante animaciones, hasta actividades de cál</w:t>
+      </w:r>
+      <w:r>
+        <w:rPr>
+          <w:rFonts w:ascii="Arial" w:hAnsi="Arial" w:cs="Arial"/>
+          <w:color w:val="000000" w:themeColor="text1"/>
+        </w:rPr>
+        <w:t>culo con diferentes grados de dificultad</w:t>
+      </w:r>
+      <w:r>
+        <w:rPr>
+          <w:rFonts w:ascii="Arial" w:hAnsi="Arial" w:cs="Arial"/>
+          <w:color w:val="000000" w:themeColor="text1"/>
+        </w:rPr>
+        <w:t>.</w:t>
+      </w:r>
+      <w:r>
+        <w:rPr>
+          <w:rFonts w:ascii="Arial" w:hAnsi="Arial" w:cs="Arial"/>
+          <w:color w:val="000000" w:themeColor="text1"/>
+        </w:rPr>
+        <w:t xml:space="preserve"> </w:t>
+      </w:r>
+      <w:r>
+        <w:rPr>
+          <w:rFonts w:ascii="Arial" w:hAnsi="Arial" w:cs="Arial"/>
+          <w:color w:val="000000" w:themeColor="text1"/>
+        </w:rPr>
+        <w:t>T</w:t>
+      </w:r>
+      <w:r>
+        <w:rPr>
+          <w:rFonts w:ascii="Arial" w:hAnsi="Arial" w:cs="Arial"/>
+          <w:color w:val="000000" w:themeColor="text1"/>
+        </w:rPr>
+        <w:t xml:space="preserve">ambién, </w:t>
+      </w:r>
+      <w:r>
+        <w:rPr>
+          <w:rFonts w:ascii="Arial" w:hAnsi="Arial" w:cs="Arial"/>
+        </w:rPr>
+        <w:t xml:space="preserve">las actividades de retroalimentación inmediata permiten que el estudiante fomente su </w:t>
+      </w:r>
+      <w:r>
+        <w:rPr>
+          <w:rFonts w:ascii="Arial" w:hAnsi="Arial" w:cs="Arial"/>
+          <w:b/>
+        </w:rPr>
+        <w:t>autoaprendizaje</w:t>
+      </w:r>
+      <w:r>
+        <w:rPr>
+          <w:rFonts w:ascii="Arial" w:hAnsi="Arial" w:cs="Arial"/>
+        </w:rPr>
+        <w:t>, aprend</w:t>
+      </w:r>
+      <w:r>
+        <w:rPr>
+          <w:rFonts w:ascii="Arial" w:hAnsi="Arial" w:cs="Arial"/>
+        </w:rPr>
+        <w:t>a</w:t>
+      </w:r>
+      <w:r>
+        <w:rPr>
+          <w:rFonts w:ascii="Arial" w:hAnsi="Arial" w:cs="Arial"/>
+        </w:rPr>
+        <w:t xml:space="preserve"> de sus aciertos y errores, repit</w:t>
+      </w:r>
+      <w:r>
+        <w:rPr>
+          <w:rFonts w:ascii="Arial" w:hAnsi="Arial" w:cs="Arial"/>
+        </w:rPr>
+        <w:t>a</w:t>
+      </w:r>
+      <w:r>
+        <w:rPr>
+          <w:rFonts w:ascii="Arial" w:hAnsi="Arial" w:cs="Arial"/>
+        </w:rPr>
+        <w:t xml:space="preserve"> los ejercicios las veces que lo considere necesario, como mecanismo</w:t>
+      </w:r>
+      <w:r>
+        <w:rPr>
+          <w:rFonts w:ascii="Arial" w:hAnsi="Arial" w:cs="Arial"/>
+        </w:rPr>
+        <w:t>s</w:t>
+      </w:r>
+      <w:r>
+        <w:rPr>
+          <w:rFonts w:ascii="Arial" w:hAnsi="Arial" w:cs="Arial"/>
+        </w:rPr>
+        <w:t xml:space="preserve"> para desarrollar la competencia de </w:t>
+      </w:r>
+      <w:r>
+        <w:rPr>
+          <w:rFonts w:ascii="Arial" w:hAnsi="Arial" w:cs="Arial"/>
+          <w:b/>
+        </w:rPr>
+        <w:t>a</w:t>
+      </w:r>
+      <w:r>
+        <w:rPr>
+          <w:rFonts w:ascii="Arial" w:hAnsi="Arial" w:cs="Arial"/>
+          <w:b/>
+        </w:rPr>
+        <w:t>prender a aprender</w:t>
+      </w:r>
+      <w:r>
+        <w:rPr>
+          <w:rFonts w:ascii="Arial" w:hAnsi="Arial" w:cs="Arial"/>
+        </w:rPr>
+        <w:t>.</w:t>
       </w:r>
     </w:p>
     <w:p>
       <w:pPr>
-        <w:pStyle w:val="Prrafodelista"/>
-        <w:numPr>
-          <w:ilvl w:val="0"/>
-          <w:numId w:val="7"/>
-        </w:numPr>
         <w:jc w:val="both"/>
         <w:rPr>
           <w:rFonts w:ascii="Arial" w:hAnsi="Arial" w:cs="Arial"/>
-        </w:rPr>
-      </w:pPr>
-      <w:r>
-        <w:rPr>
-          <w:rFonts w:ascii="Arial" w:hAnsi="Arial" w:cs="Arial"/>
-        </w:rPr>
-        <w:t>Consolidado de Qué sabes de las operaciones en el conjunto de los números reales.</w:t>
+          <w:color w:val="000000" w:themeColor="text1"/>
+        </w:rPr>
+      </w:pPr>
+      <w:r>
+        <w:rPr>
+          <w:rFonts w:ascii="Arial" w:hAnsi="Arial" w:cs="Arial"/>
+          <w:color w:val="000000" w:themeColor="text1"/>
+        </w:rPr>
+        <w:t xml:space="preserve"> </w:t>
+      </w:r>
+      <w:r>
+        <w:rPr>
+          <w:rFonts w:ascii="Arial" w:hAnsi="Arial" w:cs="Arial"/>
+          <w:color w:val="000000" w:themeColor="text1"/>
+        </w:rPr>
+        <w:t xml:space="preserve">        </w:t>
       </w:r>
     </w:p>
     <w:p>
       <w:pPr>
-        <w:pStyle w:val="Prrafodelista"/>
-        <w:numPr>
-          <w:ilvl w:val="0"/>
-          <w:numId w:val="7"/>
-        </w:numPr>
         <w:jc w:val="both"/>
         <w:rPr>
           <w:rFonts w:ascii="Arial" w:hAnsi="Arial" w:cs="Arial"/>
-        </w:rPr>
-      </w:pPr>
-      <w:r>
-        <w:rPr>
-          <w:rFonts w:ascii="Arial" w:hAnsi="Arial" w:cs="Arial"/>
-        </w:rPr>
-        <w:t xml:space="preserve"> Ejercitación y evaluación final </w:t>
-      </w:r>
+          <w:color w:val="000000" w:themeColor="text1"/>
+        </w:rPr>
+      </w:pPr>
     </w:p>
     <w:p>
       <w:pPr>
         <w:jc w:val="both"/>
         <w:rPr>
           <w:rFonts w:ascii="Arial" w:hAnsi="Arial" w:cs="Arial"/>
-        </w:rPr>
-      </w:pPr>
-    </w:p>
-    <w:p>
-      <w:pPr>
-        <w:jc w:val="both"/>
-        <w:rPr>
-          <w:rFonts w:ascii="Arial" w:hAnsi="Arial" w:cs="Arial"/>
-        </w:rPr>
-      </w:pPr>
-      <w:r>
-        <w:rPr>
-          <w:rFonts w:ascii="Arial" w:hAnsi="Arial" w:cs="Arial"/>
-        </w:rPr>
-        <w:t xml:space="preserve">Se inicia con la definición de conjunto numérico. Posteriormente se  tendrá el interactivo del conjunto de los </w:t>
-      </w:r>
-      <w:r>
-        <w:rPr>
-          <w:rFonts w:ascii="Arial" w:hAnsi="Arial" w:cs="Arial"/>
-          <w:b/>
-        </w:rPr>
-        <w:t xml:space="preserve">números naturales </w:t>
-      </w:r>
-      <w:r>
-        <w:rPr>
-          <w:rFonts w:ascii="Arial" w:hAnsi="Arial" w:cs="Arial"/>
-        </w:rPr>
-        <w:t>y del</w:t>
-      </w:r>
-      <w:r>
-        <w:rPr>
-          <w:rFonts w:ascii="Arial" w:hAnsi="Arial" w:cs="Arial"/>
-          <w:b/>
-        </w:rPr>
-        <w:t xml:space="preserve"> conjunto de los números enteros</w:t>
-      </w:r>
-      <w:r>
-        <w:rPr>
-          <w:rFonts w:ascii="Arial" w:hAnsi="Arial" w:cs="Arial"/>
-        </w:rPr>
-        <w:t xml:space="preserve"> para recordar y fortalecer conceptos sobre estos conjuntos numéricos. Luego se llegará a la definición de números racionales como una extensión del conjunto de los números  enteros.</w:t>
-      </w:r>
-    </w:p>
-    <w:p>
-      <w:pPr>
-        <w:jc w:val="both"/>
-        <w:rPr>
-          <w:rFonts w:ascii="Arial" w:hAnsi="Arial" w:cs="Arial"/>
-        </w:rPr>
-      </w:pPr>
-    </w:p>
-    <w:p>
-      <w:pPr>
-        <w:jc w:val="both"/>
-        <w:rPr>
-          <w:rFonts w:ascii="Arial" w:hAnsi="Arial" w:cs="Arial"/>
-        </w:rPr>
-      </w:pPr>
-      <w:r>
-        <w:rPr>
-          <w:rFonts w:ascii="Arial" w:hAnsi="Arial" w:cs="Arial"/>
-        </w:rPr>
-        <w:t>Los  dos siguientes interactivos serán de ejercitación. Consisten en expresar los números racionales en su representación fraccionaria en su representación  decimal y  viceversa, teniendo claro qué es y cómo se define el conjunto de los números racionales.</w:t>
-      </w:r>
-    </w:p>
-    <w:p>
-      <w:pPr>
-        <w:jc w:val="both"/>
-        <w:rPr>
-          <w:rFonts w:ascii="Arial" w:hAnsi="Arial" w:cs="Arial"/>
-        </w:rPr>
-      </w:pPr>
-    </w:p>
-    <w:p>
-      <w:pPr>
-        <w:jc w:val="both"/>
-        <w:rPr>
-          <w:rFonts w:ascii="Arial" w:hAnsi="Arial" w:cs="Arial"/>
-        </w:rPr>
-      </w:pPr>
-      <w:r>
-        <w:rPr>
-          <w:rFonts w:ascii="Arial" w:hAnsi="Arial" w:cs="Arial"/>
-        </w:rPr>
-        <w:t xml:space="preserve">El próximo interactivo será una presentación formal del conjunto de los números irracionales. El estudiante tendrá la posibilidad de entender este nuevo conjunto numérico de forma muy clara.  </w:t>
-      </w:r>
-    </w:p>
-    <w:p>
-      <w:pPr>
-        <w:jc w:val="both"/>
-        <w:rPr>
-          <w:rFonts w:ascii="Arial" w:hAnsi="Arial" w:cs="Arial"/>
-        </w:rPr>
-      </w:pPr>
-    </w:p>
-    <w:p>
-      <w:pPr>
-        <w:jc w:val="both"/>
-        <w:rPr>
-          <w:rFonts w:ascii="Arial" w:hAnsi="Arial" w:cs="Arial"/>
-        </w:rPr>
-      </w:pPr>
-      <w:r>
-        <w:rPr>
-          <w:rFonts w:ascii="Arial" w:hAnsi="Arial" w:cs="Arial"/>
-        </w:rPr>
-        <w:t>La actividad  muestra qué es el conjunto de los números reales y los subconjuntos que tiene  de una manera dinámica por medio de un gráfico.</w:t>
-      </w:r>
-    </w:p>
-    <w:p>
-      <w:pPr>
-        <w:jc w:val="both"/>
-        <w:rPr>
-          <w:rFonts w:ascii="Arial" w:hAnsi="Arial" w:cs="Arial"/>
-        </w:rPr>
-      </w:pPr>
-    </w:p>
-    <w:p>
-      <w:pPr>
-        <w:jc w:val="both"/>
-        <w:rPr>
-          <w:rFonts w:ascii="Arial" w:hAnsi="Arial" w:cs="Arial"/>
-        </w:rPr>
-      </w:pPr>
-      <w:r>
-        <w:rPr>
-          <w:rFonts w:ascii="Arial" w:hAnsi="Arial" w:cs="Arial"/>
-        </w:rPr>
-        <w:t>La actividad posterior reforzará los conocimientos que el estudiante ha adquirido y desarrollado sobre el conjunto de los números reales y sus subconjuntos.  Luego se presentará un interactivo en el cual el estudiante pondrá a prueba lo que ha aprendido sobre el conjunto de los números reales.</w:t>
-      </w:r>
-    </w:p>
-    <w:p>
-      <w:pPr>
-        <w:jc w:val="both"/>
-        <w:rPr>
-          <w:rFonts w:ascii="Arial" w:hAnsi="Arial" w:cs="Arial"/>
-        </w:rPr>
-      </w:pPr>
-    </w:p>
-    <w:p>
-      <w:pPr>
-        <w:jc w:val="both"/>
-        <w:rPr>
-          <w:rFonts w:ascii="Arial" w:hAnsi="Arial" w:cs="Arial"/>
-        </w:rPr>
-      </w:pPr>
-      <w:r>
-        <w:rPr>
-          <w:rFonts w:ascii="Arial" w:hAnsi="Arial" w:cs="Arial"/>
-        </w:rPr>
-        <w:t>La siguiente actividad muestra qué es la aproximación de un número real y señala que el precio que se paga por aproximar es el  error: se explica la forma como se debe aproximar y el precio que se paga por ello.</w:t>
-      </w:r>
-    </w:p>
-    <w:p>
-      <w:pPr>
-        <w:jc w:val="both"/>
-        <w:rPr>
-          <w:rFonts w:ascii="Arial" w:hAnsi="Arial" w:cs="Arial"/>
-        </w:rPr>
-      </w:pPr>
-    </w:p>
-    <w:p>
-      <w:pPr>
-        <w:jc w:val="both"/>
-        <w:rPr>
-          <w:rFonts w:ascii="Arial" w:hAnsi="Arial" w:cs="Arial"/>
-        </w:rPr>
-      </w:pPr>
-      <w:r>
-        <w:rPr>
-          <w:rFonts w:ascii="Arial" w:hAnsi="Arial" w:cs="Arial"/>
-        </w:rPr>
-        <w:t>El siguiente interactivo es una práctica sobre la aproximación de números reales. Posteriormente se comienza a trabajar con la recta real por medio de un interactivo que muestra la relación entre la recta  y los números  reales.</w:t>
-      </w:r>
-    </w:p>
-    <w:p>
-      <w:pPr>
-        <w:jc w:val="both"/>
-        <w:rPr>
-          <w:rFonts w:ascii="Arial" w:hAnsi="Arial" w:cs="Arial"/>
-        </w:rPr>
-      </w:pPr>
-    </w:p>
-    <w:p>
-      <w:pPr>
-        <w:jc w:val="both"/>
-        <w:rPr>
-          <w:rFonts w:ascii="Arial" w:hAnsi="Arial" w:cs="Arial"/>
-        </w:rPr>
-      </w:pPr>
-      <w:r>
-        <w:rPr>
-          <w:rFonts w:ascii="Arial" w:hAnsi="Arial" w:cs="Arial"/>
-        </w:rPr>
-        <w:t>A continuación, y ya definida la recta real, la próxima actividad  abarca el concepto de intervalo en la recta real y los diferentes  intervalos que existen.</w:t>
-      </w:r>
-    </w:p>
-    <w:p>
-      <w:pPr>
-        <w:jc w:val="both"/>
-        <w:rPr>
-          <w:rFonts w:ascii="Arial" w:hAnsi="Arial" w:cs="Arial"/>
-        </w:rPr>
-      </w:pPr>
-    </w:p>
-    <w:p>
-      <w:pPr>
-        <w:jc w:val="both"/>
-        <w:rPr>
-          <w:rFonts w:ascii="Arial" w:hAnsi="Arial" w:cs="Arial"/>
-        </w:rPr>
-      </w:pPr>
-      <w:r>
-        <w:rPr>
-          <w:rFonts w:ascii="Arial" w:hAnsi="Arial" w:cs="Arial"/>
-        </w:rPr>
-        <w:t xml:space="preserve">La actividad posterior es práctica y tiene como nombre Qué sabes de los intervalos. Después de ella viene el consolidado, que intenta recoger en varias  preguntas todo lo visto sobre números reales.   </w:t>
-      </w:r>
-    </w:p>
-    <w:p>
-      <w:pPr>
-        <w:jc w:val="both"/>
-        <w:rPr>
-          <w:rFonts w:ascii="Arial" w:hAnsi="Arial" w:cs="Arial"/>
-        </w:rPr>
-      </w:pPr>
-    </w:p>
-    <w:p>
-      <w:pPr>
-        <w:jc w:val="both"/>
-        <w:rPr>
-          <w:rFonts w:ascii="Arial" w:hAnsi="Arial" w:cs="Arial"/>
-        </w:rPr>
-      </w:pPr>
-      <w:r>
-        <w:rPr>
-          <w:rFonts w:ascii="Arial" w:hAnsi="Arial" w:cs="Arial"/>
-        </w:rPr>
-        <w:t>En la próxima sesión se comenzará con las operaciones entre números reales. La actividad subsiguiente es de ejercitación y en ella el estudiante deberá desarrollar algunas operaciones binarias en el conjunto de los números reales en diferentes  representaciones como fracciones y decimales, entre otras.  Luego se presentan dos actividades que tratan de las propiedades que cumplen la adición y la multiplicación en el conjunto de los números  reales; se cierra con el consolidado que trabaja con las operaciones y las propiedades de los números reales.</w:t>
-      </w:r>
-    </w:p>
-    <w:p>
-      <w:pPr>
-        <w:jc w:val="both"/>
-        <w:rPr>
-          <w:rFonts w:ascii="Arial" w:hAnsi="Arial" w:cs="Arial"/>
-        </w:rPr>
-      </w:pPr>
-    </w:p>
-    <w:p>
-      <w:pPr>
-        <w:jc w:val="both"/>
-        <w:rPr>
-          <w:rFonts w:ascii="Arial" w:hAnsi="Arial" w:cs="Arial"/>
-        </w:rPr>
-      </w:pPr>
-      <w:r>
-        <w:rPr>
-          <w:rFonts w:ascii="Arial" w:hAnsi="Arial" w:cs="Arial"/>
-        </w:rPr>
-        <w:t xml:space="preserve">Por último, se  proponen dos actividades que pretenden recoger y evaluar lo trabajado en torno a los números reales.  </w:t>
-      </w:r>
-    </w:p>
-    <w:p>
-      <w:pPr>
-        <w:jc w:val="both"/>
-        <w:rPr>
-          <w:rFonts w:ascii="Arial" w:hAnsi="Arial" w:cs="Arial"/>
-        </w:rPr>
-      </w:pPr>
-    </w:p>
-    <w:p>
-      <w:pPr>
-        <w:jc w:val="both"/>
-        <w:rPr>
-          <w:rFonts w:ascii="Arial" w:hAnsi="Arial" w:cs="Arial"/>
-        </w:rPr>
-      </w:pPr>
-      <w:r>
-        <w:rPr>
-          <w:rFonts w:ascii="Arial" w:hAnsi="Arial" w:cs="Arial"/>
-        </w:rPr>
-        <w:t xml:space="preserve">Por medio de las diferentes actividades expositivas y prácticas  consignadas en este guion se pretende desarrollar las diferentes competencias  estipuladas al inicio de este documento, que responden a los estándares curriculares y al desarrollo del pensamiento  numérico y el sistema de numeración, y del pensamiento </w:t>
-      </w:r>
-      <w:proofErr w:type="spellStart"/>
-      <w:r>
-        <w:rPr>
-          <w:rFonts w:ascii="Arial" w:hAnsi="Arial" w:cs="Arial"/>
-        </w:rPr>
-        <w:t>variacional</w:t>
-      </w:r>
-      <w:proofErr w:type="spellEnd"/>
-      <w:r>
-        <w:rPr>
-          <w:rFonts w:ascii="Arial" w:hAnsi="Arial" w:cs="Arial"/>
-        </w:rPr>
-        <w:t xml:space="preserve"> y los sistemas algebraicos analíticos. </w:t>
-      </w:r>
-    </w:p>
-    <w:p>
-      <w:pPr>
-        <w:jc w:val="both"/>
-        <w:rPr>
-          <w:rFonts w:ascii="Arial" w:hAnsi="Arial" w:cs="Arial"/>
-        </w:rPr>
-      </w:pPr>
-    </w:p>
-    <w:p>
-      <w:pPr>
-        <w:jc w:val="both"/>
-        <w:rPr>
-          <w:rFonts w:ascii="Arial" w:hAnsi="Arial" w:cs="Arial"/>
-        </w:rPr>
-      </w:pPr>
-    </w:p>
-    <w:p>
-      <w:pPr>
-        <w:jc w:val="both"/>
-        <w:rPr>
-          <w:rFonts w:ascii="Arial" w:hAnsi="Arial" w:cs="Arial"/>
-          <w:lang w:val="es-ES"/>
-        </w:rPr>
-      </w:pPr>
-    </w:p>
-    <w:p>
-      <w:pPr>
-        <w:jc w:val="both"/>
-        <w:rPr>
-          <w:rFonts w:ascii="Arial" w:hAnsi="Arial" w:cs="Arial"/>
-        </w:rPr>
-      </w:pPr>
-    </w:p>
-    <w:p>
-      <w:pPr>
-        <w:jc w:val="both"/>
-        <w:rPr>
-          <w:rFonts w:ascii="Arial" w:hAnsi="Arial" w:cs="Arial"/>
-        </w:rPr>
-      </w:pPr>
-      <w:r>
-        <w:rPr>
-          <w:rFonts w:ascii="Arial" w:hAnsi="Arial" w:cs="Arial"/>
-        </w:rPr>
-        <w:t xml:space="preserve">         </w:t>
-      </w:r>
-    </w:p>
-    <w:p>
-      <w:pPr>
-        <w:jc w:val="both"/>
-        <w:rPr>
-          <w:rFonts w:ascii="Arial" w:hAnsi="Arial" w:cs="Arial"/>
-        </w:rPr>
-      </w:pPr>
-    </w:p>
-    <w:p>
-      <w:pPr>
-        <w:jc w:val="both"/>
-        <w:rPr>
-          <w:rFonts w:ascii="Arial" w:hAnsi="Arial" w:cs="Arial"/>
-        </w:rPr>
-      </w:pPr>
-      <w:r>
-        <w:rPr>
-          <w:rFonts w:ascii="Arial" w:hAnsi="Arial" w:cs="Arial"/>
-        </w:rPr>
-        <w:t xml:space="preserve">  </w:t>
-      </w:r>
-    </w:p>
-    <w:p>
-      <w:pPr>
-        <w:rPr>
-          <w:rFonts w:ascii="Arial" w:hAnsi="Arial" w:cs="Arial"/>
-        </w:rPr>
-      </w:pPr>
+          <w:color w:val="000000" w:themeColor="text1"/>
+        </w:rPr>
+      </w:pPr>
+      <w:r>
+        <w:rPr>
+          <w:rFonts w:ascii="Arial" w:hAnsi="Arial" w:cs="Arial"/>
+          <w:color w:val="000000" w:themeColor="text1"/>
+        </w:rPr>
+        <w:t xml:space="preserve"> </w:t>
+      </w:r>
+      <w:r>
+        <w:rPr>
+          <w:rFonts w:ascii="Arial" w:hAnsi="Arial" w:cs="Arial"/>
+          <w:color w:val="000000" w:themeColor="text1"/>
+        </w:rPr>
+        <w:t xml:space="preserve"> </w:t>
+      </w:r>
     </w:p>
     <w:sectPr>
       <w:pgSz w:w="11900" w:h="16840"/>
@@ -1209,6 +4443,232 @@
 <file path=word/numbering.xml><?xml version="1.0" encoding="utf-8"?>
 <w:numbering xmlns:wpc="http://schemas.microsoft.com/office/word/2010/wordprocessingCanvas" xmlns:mc="http://schemas.openxmlformats.org/markup-compatibility/2006" xmlns:o="urn:schemas-microsoft-com:office:office" xmlns:r="http://schemas.openxmlformats.org/officeDocument/2006/relationships" xmlns:m="http://schemas.openxmlformats.org/officeDocument/2006/math" xmlns:v="urn:schemas-microsoft-com:vml" xmlns:wp14="http://schemas.microsoft.com/office/word/2010/wordprocessingDrawing" xmlns:wp="http://schemas.openxmlformats.org/drawingml/2006/wordprocessingDrawing" xmlns:w10="urn:schemas-microsoft-com:office:word" xmlns:w="http://schemas.openxmlformats.org/wordprocessingml/2006/main" xmlns:w14="http://schemas.microsoft.com/office/word/2010/wordml" xmlns:w15="http://schemas.microsoft.com/office/word/2012/wordml" xmlns:wpg="http://schemas.microsoft.com/office/word/2010/wordprocessingGroup" xmlns:wpi="http://schemas.microsoft.com/office/word/2010/wordprocessingInk" xmlns:wne="http://schemas.microsoft.com/office/word/2006/wordml" xmlns:wps="http://schemas.microsoft.com/office/word/2010/wordprocessingShape" mc:Ignorable="w14 w15 wp14">
   <w:abstractNum w:abstractNumId="0">
+    <w:nsid w:val="0256471D"/>
+    <w:multiLevelType w:val="hybridMultilevel"/>
+    <w:tmpl w:val="F0129386"/>
+    <w:lvl w:ilvl="0" w:tplc="240A0003">
+      <w:start w:val="1"/>
+      <w:numFmt w:val="bullet"/>
+      <w:lvlText w:val="o"/>
+      <w:lvlJc w:val="left"/>
+      <w:pPr>
+        <w:ind w:left="1440" w:hanging="360"/>
+      </w:pPr>
+      <w:rPr>
+        <w:rFonts w:ascii="Courier New" w:hAnsi="Courier New" w:cs="Courier New" w:hint="default"/>
+      </w:rPr>
+    </w:lvl>
+    <w:lvl w:ilvl="1" w:tplc="240A0003" w:tentative="1">
+      <w:start w:val="1"/>
+      <w:numFmt w:val="bullet"/>
+      <w:lvlText w:val="o"/>
+      <w:lvlJc w:val="left"/>
+      <w:pPr>
+        <w:ind w:left="2160" w:hanging="360"/>
+      </w:pPr>
+      <w:rPr>
+        <w:rFonts w:ascii="Courier New" w:hAnsi="Courier New" w:cs="Courier New" w:hint="default"/>
+      </w:rPr>
+    </w:lvl>
+    <w:lvl w:ilvl="2" w:tplc="240A0005" w:tentative="1">
+      <w:start w:val="1"/>
+      <w:numFmt w:val="bullet"/>
+      <w:lvlText w:val=""/>
+      <w:lvlJc w:val="left"/>
+      <w:pPr>
+        <w:ind w:left="2880" w:hanging="360"/>
+      </w:pPr>
+      <w:rPr>
+        <w:rFonts w:ascii="Wingdings" w:hAnsi="Wingdings" w:hint="default"/>
+      </w:rPr>
+    </w:lvl>
+    <w:lvl w:ilvl="3" w:tplc="240A0001" w:tentative="1">
+      <w:start w:val="1"/>
+      <w:numFmt w:val="bullet"/>
+      <w:lvlText w:val=""/>
+      <w:lvlJc w:val="left"/>
+      <w:pPr>
+        <w:ind w:left="3600" w:hanging="360"/>
+      </w:pPr>
+      <w:rPr>
+        <w:rFonts w:ascii="Symbol" w:hAnsi="Symbol" w:hint="default"/>
+      </w:rPr>
+    </w:lvl>
+    <w:lvl w:ilvl="4" w:tplc="240A0003" w:tentative="1">
+      <w:start w:val="1"/>
+      <w:numFmt w:val="bullet"/>
+      <w:lvlText w:val="o"/>
+      <w:lvlJc w:val="left"/>
+      <w:pPr>
+        <w:ind w:left="4320" w:hanging="360"/>
+      </w:pPr>
+      <w:rPr>
+        <w:rFonts w:ascii="Courier New" w:hAnsi="Courier New" w:cs="Courier New" w:hint="default"/>
+      </w:rPr>
+    </w:lvl>
+    <w:lvl w:ilvl="5" w:tplc="240A0005" w:tentative="1">
+      <w:start w:val="1"/>
+      <w:numFmt w:val="bullet"/>
+      <w:lvlText w:val=""/>
+      <w:lvlJc w:val="left"/>
+      <w:pPr>
+        <w:ind w:left="5040" w:hanging="360"/>
+      </w:pPr>
+      <w:rPr>
+        <w:rFonts w:ascii="Wingdings" w:hAnsi="Wingdings" w:hint="default"/>
+      </w:rPr>
+    </w:lvl>
+    <w:lvl w:ilvl="6" w:tplc="240A0001" w:tentative="1">
+      <w:start w:val="1"/>
+      <w:numFmt w:val="bullet"/>
+      <w:lvlText w:val=""/>
+      <w:lvlJc w:val="left"/>
+      <w:pPr>
+        <w:ind w:left="5760" w:hanging="360"/>
+      </w:pPr>
+      <w:rPr>
+        <w:rFonts w:ascii="Symbol" w:hAnsi="Symbol" w:hint="default"/>
+      </w:rPr>
+    </w:lvl>
+    <w:lvl w:ilvl="7" w:tplc="240A0003" w:tentative="1">
+      <w:start w:val="1"/>
+      <w:numFmt w:val="bullet"/>
+      <w:lvlText w:val="o"/>
+      <w:lvlJc w:val="left"/>
+      <w:pPr>
+        <w:ind w:left="6480" w:hanging="360"/>
+      </w:pPr>
+      <w:rPr>
+        <w:rFonts w:ascii="Courier New" w:hAnsi="Courier New" w:cs="Courier New" w:hint="default"/>
+      </w:rPr>
+    </w:lvl>
+    <w:lvl w:ilvl="8" w:tplc="240A0005" w:tentative="1">
+      <w:start w:val="1"/>
+      <w:numFmt w:val="bullet"/>
+      <w:lvlText w:val=""/>
+      <w:lvlJc w:val="left"/>
+      <w:pPr>
+        <w:ind w:left="7200" w:hanging="360"/>
+      </w:pPr>
+      <w:rPr>
+        <w:rFonts w:ascii="Wingdings" w:hAnsi="Wingdings" w:hint="default"/>
+      </w:rPr>
+    </w:lvl>
+  </w:abstractNum>
+  <w:abstractNum w:abstractNumId="1">
+    <w:nsid w:val="0C2765AC"/>
+    <w:multiLevelType w:val="hybridMultilevel"/>
+    <w:tmpl w:val="7AD2632E"/>
+    <w:lvl w:ilvl="0" w:tplc="240A0003">
+      <w:start w:val="1"/>
+      <w:numFmt w:val="bullet"/>
+      <w:lvlText w:val="o"/>
+      <w:lvlJc w:val="left"/>
+      <w:pPr>
+        <w:ind w:left="1440" w:hanging="360"/>
+      </w:pPr>
+      <w:rPr>
+        <w:rFonts w:ascii="Courier New" w:hAnsi="Courier New" w:cs="Courier New" w:hint="default"/>
+      </w:rPr>
+    </w:lvl>
+    <w:lvl w:ilvl="1" w:tplc="240A0003" w:tentative="1">
+      <w:start w:val="1"/>
+      <w:numFmt w:val="bullet"/>
+      <w:lvlText w:val="o"/>
+      <w:lvlJc w:val="left"/>
+      <w:pPr>
+        <w:ind w:left="2160" w:hanging="360"/>
+      </w:pPr>
+      <w:rPr>
+        <w:rFonts w:ascii="Courier New" w:hAnsi="Courier New" w:cs="Courier New" w:hint="default"/>
+      </w:rPr>
+    </w:lvl>
+    <w:lvl w:ilvl="2" w:tplc="240A0005" w:tentative="1">
+      <w:start w:val="1"/>
+      <w:numFmt w:val="bullet"/>
+      <w:lvlText w:val=""/>
+      <w:lvlJc w:val="left"/>
+      <w:pPr>
+        <w:ind w:left="2880" w:hanging="360"/>
+      </w:pPr>
+      <w:rPr>
+        <w:rFonts w:ascii="Wingdings" w:hAnsi="Wingdings" w:hint="default"/>
+      </w:rPr>
+    </w:lvl>
+    <w:lvl w:ilvl="3" w:tplc="240A0001" w:tentative="1">
+      <w:start w:val="1"/>
+      <w:numFmt w:val="bullet"/>
+      <w:lvlText w:val=""/>
+      <w:lvlJc w:val="left"/>
+      <w:pPr>
+        <w:ind w:left="3600" w:hanging="360"/>
+      </w:pPr>
+      <w:rPr>
+        <w:rFonts w:ascii="Symbol" w:hAnsi="Symbol" w:hint="default"/>
+      </w:rPr>
+    </w:lvl>
+    <w:lvl w:ilvl="4" w:tplc="240A0003" w:tentative="1">
+      <w:start w:val="1"/>
+      <w:numFmt w:val="bullet"/>
+      <w:lvlText w:val="o"/>
+      <w:lvlJc w:val="left"/>
+      <w:pPr>
+        <w:ind w:left="4320" w:hanging="360"/>
+      </w:pPr>
+      <w:rPr>
+        <w:rFonts w:ascii="Courier New" w:hAnsi="Courier New" w:cs="Courier New" w:hint="default"/>
+      </w:rPr>
+    </w:lvl>
+    <w:lvl w:ilvl="5" w:tplc="240A0005" w:tentative="1">
+      <w:start w:val="1"/>
+      <w:numFmt w:val="bullet"/>
+      <w:lvlText w:val=""/>
+      <w:lvlJc w:val="left"/>
+      <w:pPr>
+        <w:ind w:left="5040" w:hanging="360"/>
+      </w:pPr>
+      <w:rPr>
+        <w:rFonts w:ascii="Wingdings" w:hAnsi="Wingdings" w:hint="default"/>
+      </w:rPr>
+    </w:lvl>
+    <w:lvl w:ilvl="6" w:tplc="240A0001" w:tentative="1">
+      <w:start w:val="1"/>
+      <w:numFmt w:val="bullet"/>
+      <w:lvlText w:val=""/>
+      <w:lvlJc w:val="left"/>
+      <w:pPr>
+        <w:ind w:left="5760" w:hanging="360"/>
+      </w:pPr>
+      <w:rPr>
+        <w:rFonts w:ascii="Symbol" w:hAnsi="Symbol" w:hint="default"/>
+      </w:rPr>
+    </w:lvl>
+    <w:lvl w:ilvl="7" w:tplc="240A0003" w:tentative="1">
+      <w:start w:val="1"/>
+      <w:numFmt w:val="bullet"/>
+      <w:lvlText w:val="o"/>
+      <w:lvlJc w:val="left"/>
+      <w:pPr>
+        <w:ind w:left="6480" w:hanging="360"/>
+      </w:pPr>
+      <w:rPr>
+        <w:rFonts w:ascii="Courier New" w:hAnsi="Courier New" w:cs="Courier New" w:hint="default"/>
+      </w:rPr>
+    </w:lvl>
+    <w:lvl w:ilvl="8" w:tplc="240A0005" w:tentative="1">
+      <w:start w:val="1"/>
+      <w:numFmt w:val="bullet"/>
+      <w:lvlText w:val=""/>
+      <w:lvlJc w:val="left"/>
+      <w:pPr>
+        <w:ind w:left="7200" w:hanging="360"/>
+      </w:pPr>
+      <w:rPr>
+        <w:rFonts w:ascii="Wingdings" w:hAnsi="Wingdings" w:hint="default"/>
+      </w:rPr>
+    </w:lvl>
+  </w:abstractNum>
+  <w:abstractNum w:abstractNumId="2">
     <w:nsid w:val="184556DA"/>
     <w:multiLevelType w:val="hybridMultilevel"/>
     <w:tmpl w:val="86260A08"/>
@@ -1355,10 +4815,10 @@
       </w:rPr>
     </w:lvl>
   </w:abstractNum>
-  <w:abstractNum w:abstractNumId="1">
+  <w:abstractNum w:abstractNumId="3">
     <w:nsid w:val="1B042A1D"/>
     <w:multiLevelType w:val="hybridMultilevel"/>
-    <w:tmpl w:val="9D2C23D4"/>
+    <w:tmpl w:val="F030054C"/>
     <w:lvl w:ilvl="0" w:tplc="0C0A0001">
       <w:start w:val="1"/>
       <w:numFmt w:val="bullet"/>
@@ -1468,7 +4928,233 @@
       </w:rPr>
     </w:lvl>
   </w:abstractNum>
-  <w:abstractNum w:abstractNumId="2">
+  <w:abstractNum w:abstractNumId="4">
+    <w:nsid w:val="1D6F5045"/>
+    <w:multiLevelType w:val="hybridMultilevel"/>
+    <w:tmpl w:val="55364930"/>
+    <w:lvl w:ilvl="0" w:tplc="240A0003">
+      <w:start w:val="1"/>
+      <w:numFmt w:val="bullet"/>
+      <w:lvlText w:val="o"/>
+      <w:lvlJc w:val="left"/>
+      <w:pPr>
+        <w:ind w:left="1440" w:hanging="360"/>
+      </w:pPr>
+      <w:rPr>
+        <w:rFonts w:ascii="Courier New" w:hAnsi="Courier New" w:cs="Courier New" w:hint="default"/>
+      </w:rPr>
+    </w:lvl>
+    <w:lvl w:ilvl="1" w:tplc="240A0003" w:tentative="1">
+      <w:start w:val="1"/>
+      <w:numFmt w:val="bullet"/>
+      <w:lvlText w:val="o"/>
+      <w:lvlJc w:val="left"/>
+      <w:pPr>
+        <w:ind w:left="2160" w:hanging="360"/>
+      </w:pPr>
+      <w:rPr>
+        <w:rFonts w:ascii="Courier New" w:hAnsi="Courier New" w:cs="Courier New" w:hint="default"/>
+      </w:rPr>
+    </w:lvl>
+    <w:lvl w:ilvl="2" w:tplc="240A0005" w:tentative="1">
+      <w:start w:val="1"/>
+      <w:numFmt w:val="bullet"/>
+      <w:lvlText w:val=""/>
+      <w:lvlJc w:val="left"/>
+      <w:pPr>
+        <w:ind w:left="2880" w:hanging="360"/>
+      </w:pPr>
+      <w:rPr>
+        <w:rFonts w:ascii="Wingdings" w:hAnsi="Wingdings" w:hint="default"/>
+      </w:rPr>
+    </w:lvl>
+    <w:lvl w:ilvl="3" w:tplc="240A0001" w:tentative="1">
+      <w:start w:val="1"/>
+      <w:numFmt w:val="bullet"/>
+      <w:lvlText w:val=""/>
+      <w:lvlJc w:val="left"/>
+      <w:pPr>
+        <w:ind w:left="3600" w:hanging="360"/>
+      </w:pPr>
+      <w:rPr>
+        <w:rFonts w:ascii="Symbol" w:hAnsi="Symbol" w:hint="default"/>
+      </w:rPr>
+    </w:lvl>
+    <w:lvl w:ilvl="4" w:tplc="240A0003" w:tentative="1">
+      <w:start w:val="1"/>
+      <w:numFmt w:val="bullet"/>
+      <w:lvlText w:val="o"/>
+      <w:lvlJc w:val="left"/>
+      <w:pPr>
+        <w:ind w:left="4320" w:hanging="360"/>
+      </w:pPr>
+      <w:rPr>
+        <w:rFonts w:ascii="Courier New" w:hAnsi="Courier New" w:cs="Courier New" w:hint="default"/>
+      </w:rPr>
+    </w:lvl>
+    <w:lvl w:ilvl="5" w:tplc="240A0005" w:tentative="1">
+      <w:start w:val="1"/>
+      <w:numFmt w:val="bullet"/>
+      <w:lvlText w:val=""/>
+      <w:lvlJc w:val="left"/>
+      <w:pPr>
+        <w:ind w:left="5040" w:hanging="360"/>
+      </w:pPr>
+      <w:rPr>
+        <w:rFonts w:ascii="Wingdings" w:hAnsi="Wingdings" w:hint="default"/>
+      </w:rPr>
+    </w:lvl>
+    <w:lvl w:ilvl="6" w:tplc="240A0001" w:tentative="1">
+      <w:start w:val="1"/>
+      <w:numFmt w:val="bullet"/>
+      <w:lvlText w:val=""/>
+      <w:lvlJc w:val="left"/>
+      <w:pPr>
+        <w:ind w:left="5760" w:hanging="360"/>
+      </w:pPr>
+      <w:rPr>
+        <w:rFonts w:ascii="Symbol" w:hAnsi="Symbol" w:hint="default"/>
+      </w:rPr>
+    </w:lvl>
+    <w:lvl w:ilvl="7" w:tplc="240A0003" w:tentative="1">
+      <w:start w:val="1"/>
+      <w:numFmt w:val="bullet"/>
+      <w:lvlText w:val="o"/>
+      <w:lvlJc w:val="left"/>
+      <w:pPr>
+        <w:ind w:left="6480" w:hanging="360"/>
+      </w:pPr>
+      <w:rPr>
+        <w:rFonts w:ascii="Courier New" w:hAnsi="Courier New" w:cs="Courier New" w:hint="default"/>
+      </w:rPr>
+    </w:lvl>
+    <w:lvl w:ilvl="8" w:tplc="240A0005" w:tentative="1">
+      <w:start w:val="1"/>
+      <w:numFmt w:val="bullet"/>
+      <w:lvlText w:val=""/>
+      <w:lvlJc w:val="left"/>
+      <w:pPr>
+        <w:ind w:left="7200" w:hanging="360"/>
+      </w:pPr>
+      <w:rPr>
+        <w:rFonts w:ascii="Wingdings" w:hAnsi="Wingdings" w:hint="default"/>
+      </w:rPr>
+    </w:lvl>
+  </w:abstractNum>
+  <w:abstractNum w:abstractNumId="5">
+    <w:nsid w:val="1F8270F7"/>
+    <w:multiLevelType w:val="hybridMultilevel"/>
+    <w:tmpl w:val="FBE05AA2"/>
+    <w:lvl w:ilvl="0" w:tplc="240A0003">
+      <w:start w:val="1"/>
+      <w:numFmt w:val="bullet"/>
+      <w:lvlText w:val="o"/>
+      <w:lvlJc w:val="left"/>
+      <w:pPr>
+        <w:ind w:left="720" w:hanging="360"/>
+      </w:pPr>
+      <w:rPr>
+        <w:rFonts w:ascii="Courier New" w:hAnsi="Courier New" w:cs="Courier New" w:hint="default"/>
+      </w:rPr>
+    </w:lvl>
+    <w:lvl w:ilvl="1" w:tplc="0C0A0003" w:tentative="1">
+      <w:start w:val="1"/>
+      <w:numFmt w:val="bullet"/>
+      <w:lvlText w:val="o"/>
+      <w:lvlJc w:val="left"/>
+      <w:pPr>
+        <w:ind w:left="1440" w:hanging="360"/>
+      </w:pPr>
+      <w:rPr>
+        <w:rFonts w:ascii="Courier New" w:hAnsi="Courier New" w:cs="Courier New" w:hint="default"/>
+      </w:rPr>
+    </w:lvl>
+    <w:lvl w:ilvl="2" w:tplc="0C0A0005" w:tentative="1">
+      <w:start w:val="1"/>
+      <w:numFmt w:val="bullet"/>
+      <w:lvlText w:val=""/>
+      <w:lvlJc w:val="left"/>
+      <w:pPr>
+        <w:ind w:left="2160" w:hanging="360"/>
+      </w:pPr>
+      <w:rPr>
+        <w:rFonts w:ascii="Wingdings" w:hAnsi="Wingdings" w:hint="default"/>
+      </w:rPr>
+    </w:lvl>
+    <w:lvl w:ilvl="3" w:tplc="0C0A0001" w:tentative="1">
+      <w:start w:val="1"/>
+      <w:numFmt w:val="bullet"/>
+      <w:lvlText w:val=""/>
+      <w:lvlJc w:val="left"/>
+      <w:pPr>
+        <w:ind w:left="2880" w:hanging="360"/>
+      </w:pPr>
+      <w:rPr>
+        <w:rFonts w:ascii="Symbol" w:hAnsi="Symbol" w:hint="default"/>
+      </w:rPr>
+    </w:lvl>
+    <w:lvl w:ilvl="4" w:tplc="0C0A0003" w:tentative="1">
+      <w:start w:val="1"/>
+      <w:numFmt w:val="bullet"/>
+      <w:lvlText w:val="o"/>
+      <w:lvlJc w:val="left"/>
+      <w:pPr>
+        <w:ind w:left="3600" w:hanging="360"/>
+      </w:pPr>
+      <w:rPr>
+        <w:rFonts w:ascii="Courier New" w:hAnsi="Courier New" w:cs="Courier New" w:hint="default"/>
+      </w:rPr>
+    </w:lvl>
+    <w:lvl w:ilvl="5" w:tplc="0C0A0005" w:tentative="1">
+      <w:start w:val="1"/>
+      <w:numFmt w:val="bullet"/>
+      <w:lvlText w:val=""/>
+      <w:lvlJc w:val="left"/>
+      <w:pPr>
+        <w:ind w:left="4320" w:hanging="360"/>
+      </w:pPr>
+      <w:rPr>
+        <w:rFonts w:ascii="Wingdings" w:hAnsi="Wingdings" w:hint="default"/>
+      </w:rPr>
+    </w:lvl>
+    <w:lvl w:ilvl="6" w:tplc="0C0A0001" w:tentative="1">
+      <w:start w:val="1"/>
+      <w:numFmt w:val="bullet"/>
+      <w:lvlText w:val=""/>
+      <w:lvlJc w:val="left"/>
+      <w:pPr>
+        <w:ind w:left="5040" w:hanging="360"/>
+      </w:pPr>
+      <w:rPr>
+        <w:rFonts w:ascii="Symbol" w:hAnsi="Symbol" w:hint="default"/>
+      </w:rPr>
+    </w:lvl>
+    <w:lvl w:ilvl="7" w:tplc="0C0A0003" w:tentative="1">
+      <w:start w:val="1"/>
+      <w:numFmt w:val="bullet"/>
+      <w:lvlText w:val="o"/>
+      <w:lvlJc w:val="left"/>
+      <w:pPr>
+        <w:ind w:left="5760" w:hanging="360"/>
+      </w:pPr>
+      <w:rPr>
+        <w:rFonts w:ascii="Courier New" w:hAnsi="Courier New" w:cs="Courier New" w:hint="default"/>
+      </w:rPr>
+    </w:lvl>
+    <w:lvl w:ilvl="8" w:tplc="0C0A0005" w:tentative="1">
+      <w:start w:val="1"/>
+      <w:numFmt w:val="bullet"/>
+      <w:lvlText w:val=""/>
+      <w:lvlJc w:val="left"/>
+      <w:pPr>
+        <w:ind w:left="6480" w:hanging="360"/>
+      </w:pPr>
+      <w:rPr>
+        <w:rFonts w:ascii="Wingdings" w:hAnsi="Wingdings" w:hint="default"/>
+      </w:rPr>
+    </w:lvl>
+  </w:abstractNum>
+  <w:abstractNum w:abstractNumId="6">
     <w:nsid w:val="1FD85089"/>
     <w:multiLevelType w:val="hybridMultilevel"/>
     <w:tmpl w:val="D6D8D44E"/>
@@ -1581,7 +5267,346 @@
       </w:rPr>
     </w:lvl>
   </w:abstractNum>
-  <w:abstractNum w:abstractNumId="3">
+  <w:abstractNum w:abstractNumId="7">
+    <w:nsid w:val="35694517"/>
+    <w:multiLevelType w:val="hybridMultilevel"/>
+    <w:tmpl w:val="85A6D956"/>
+    <w:lvl w:ilvl="0" w:tplc="240A0003">
+      <w:start w:val="1"/>
+      <w:numFmt w:val="bullet"/>
+      <w:lvlText w:val="o"/>
+      <w:lvlJc w:val="left"/>
+      <w:pPr>
+        <w:ind w:left="1440" w:hanging="360"/>
+      </w:pPr>
+      <w:rPr>
+        <w:rFonts w:ascii="Courier New" w:hAnsi="Courier New" w:cs="Courier New" w:hint="default"/>
+      </w:rPr>
+    </w:lvl>
+    <w:lvl w:ilvl="1" w:tplc="240A0003" w:tentative="1">
+      <w:start w:val="1"/>
+      <w:numFmt w:val="bullet"/>
+      <w:lvlText w:val="o"/>
+      <w:lvlJc w:val="left"/>
+      <w:pPr>
+        <w:ind w:left="2160" w:hanging="360"/>
+      </w:pPr>
+      <w:rPr>
+        <w:rFonts w:ascii="Courier New" w:hAnsi="Courier New" w:cs="Courier New" w:hint="default"/>
+      </w:rPr>
+    </w:lvl>
+    <w:lvl w:ilvl="2" w:tplc="240A0005" w:tentative="1">
+      <w:start w:val="1"/>
+      <w:numFmt w:val="bullet"/>
+      <w:lvlText w:val=""/>
+      <w:lvlJc w:val="left"/>
+      <w:pPr>
+        <w:ind w:left="2880" w:hanging="360"/>
+      </w:pPr>
+      <w:rPr>
+        <w:rFonts w:ascii="Wingdings" w:hAnsi="Wingdings" w:hint="default"/>
+      </w:rPr>
+    </w:lvl>
+    <w:lvl w:ilvl="3" w:tplc="240A0001" w:tentative="1">
+      <w:start w:val="1"/>
+      <w:numFmt w:val="bullet"/>
+      <w:lvlText w:val=""/>
+      <w:lvlJc w:val="left"/>
+      <w:pPr>
+        <w:ind w:left="3600" w:hanging="360"/>
+      </w:pPr>
+      <w:rPr>
+        <w:rFonts w:ascii="Symbol" w:hAnsi="Symbol" w:hint="default"/>
+      </w:rPr>
+    </w:lvl>
+    <w:lvl w:ilvl="4" w:tplc="240A0003" w:tentative="1">
+      <w:start w:val="1"/>
+      <w:numFmt w:val="bullet"/>
+      <w:lvlText w:val="o"/>
+      <w:lvlJc w:val="left"/>
+      <w:pPr>
+        <w:ind w:left="4320" w:hanging="360"/>
+      </w:pPr>
+      <w:rPr>
+        <w:rFonts w:ascii="Courier New" w:hAnsi="Courier New" w:cs="Courier New" w:hint="default"/>
+      </w:rPr>
+    </w:lvl>
+    <w:lvl w:ilvl="5" w:tplc="240A0005" w:tentative="1">
+      <w:start w:val="1"/>
+      <w:numFmt w:val="bullet"/>
+      <w:lvlText w:val=""/>
+      <w:lvlJc w:val="left"/>
+      <w:pPr>
+        <w:ind w:left="5040" w:hanging="360"/>
+      </w:pPr>
+      <w:rPr>
+        <w:rFonts w:ascii="Wingdings" w:hAnsi="Wingdings" w:hint="default"/>
+      </w:rPr>
+    </w:lvl>
+    <w:lvl w:ilvl="6" w:tplc="240A0001" w:tentative="1">
+      <w:start w:val="1"/>
+      <w:numFmt w:val="bullet"/>
+      <w:lvlText w:val=""/>
+      <w:lvlJc w:val="left"/>
+      <w:pPr>
+        <w:ind w:left="5760" w:hanging="360"/>
+      </w:pPr>
+      <w:rPr>
+        <w:rFonts w:ascii="Symbol" w:hAnsi="Symbol" w:hint="default"/>
+      </w:rPr>
+    </w:lvl>
+    <w:lvl w:ilvl="7" w:tplc="240A0003" w:tentative="1">
+      <w:start w:val="1"/>
+      <w:numFmt w:val="bullet"/>
+      <w:lvlText w:val="o"/>
+      <w:lvlJc w:val="left"/>
+      <w:pPr>
+        <w:ind w:left="6480" w:hanging="360"/>
+      </w:pPr>
+      <w:rPr>
+        <w:rFonts w:ascii="Courier New" w:hAnsi="Courier New" w:cs="Courier New" w:hint="default"/>
+      </w:rPr>
+    </w:lvl>
+    <w:lvl w:ilvl="8" w:tplc="240A0005" w:tentative="1">
+      <w:start w:val="1"/>
+      <w:numFmt w:val="bullet"/>
+      <w:lvlText w:val=""/>
+      <w:lvlJc w:val="left"/>
+      <w:pPr>
+        <w:ind w:left="7200" w:hanging="360"/>
+      </w:pPr>
+      <w:rPr>
+        <w:rFonts w:ascii="Wingdings" w:hAnsi="Wingdings" w:hint="default"/>
+      </w:rPr>
+    </w:lvl>
+  </w:abstractNum>
+  <w:abstractNum w:abstractNumId="8">
+    <w:nsid w:val="378B029D"/>
+    <w:multiLevelType w:val="hybridMultilevel"/>
+    <w:tmpl w:val="E67809AA"/>
+    <w:lvl w:ilvl="0" w:tplc="0C0A0001">
+      <w:start w:val="1"/>
+      <w:numFmt w:val="bullet"/>
+      <w:lvlText w:val=""/>
+      <w:lvlJc w:val="left"/>
+      <w:pPr>
+        <w:ind w:left="360" w:hanging="360"/>
+      </w:pPr>
+      <w:rPr>
+        <w:rFonts w:ascii="Symbol" w:hAnsi="Symbol" w:hint="default"/>
+      </w:rPr>
+    </w:lvl>
+    <w:lvl w:ilvl="1" w:tplc="0C0A0003" w:tentative="1">
+      <w:start w:val="1"/>
+      <w:numFmt w:val="bullet"/>
+      <w:lvlText w:val="o"/>
+      <w:lvlJc w:val="left"/>
+      <w:pPr>
+        <w:ind w:left="1080" w:hanging="360"/>
+      </w:pPr>
+      <w:rPr>
+        <w:rFonts w:ascii="Courier New" w:hAnsi="Courier New" w:cs="Courier New" w:hint="default"/>
+      </w:rPr>
+    </w:lvl>
+    <w:lvl w:ilvl="2" w:tplc="0C0A0005" w:tentative="1">
+      <w:start w:val="1"/>
+      <w:numFmt w:val="bullet"/>
+      <w:lvlText w:val=""/>
+      <w:lvlJc w:val="left"/>
+      <w:pPr>
+        <w:ind w:left="1800" w:hanging="360"/>
+      </w:pPr>
+      <w:rPr>
+        <w:rFonts w:ascii="Wingdings" w:hAnsi="Wingdings" w:hint="default"/>
+      </w:rPr>
+    </w:lvl>
+    <w:lvl w:ilvl="3" w:tplc="0C0A0001" w:tentative="1">
+      <w:start w:val="1"/>
+      <w:numFmt w:val="bullet"/>
+      <w:lvlText w:val=""/>
+      <w:lvlJc w:val="left"/>
+      <w:pPr>
+        <w:ind w:left="2520" w:hanging="360"/>
+      </w:pPr>
+      <w:rPr>
+        <w:rFonts w:ascii="Symbol" w:hAnsi="Symbol" w:hint="default"/>
+      </w:rPr>
+    </w:lvl>
+    <w:lvl w:ilvl="4" w:tplc="0C0A0003" w:tentative="1">
+      <w:start w:val="1"/>
+      <w:numFmt w:val="bullet"/>
+      <w:lvlText w:val="o"/>
+      <w:lvlJc w:val="left"/>
+      <w:pPr>
+        <w:ind w:left="3240" w:hanging="360"/>
+      </w:pPr>
+      <w:rPr>
+        <w:rFonts w:ascii="Courier New" w:hAnsi="Courier New" w:cs="Courier New" w:hint="default"/>
+      </w:rPr>
+    </w:lvl>
+    <w:lvl w:ilvl="5" w:tplc="0C0A0005" w:tentative="1">
+      <w:start w:val="1"/>
+      <w:numFmt w:val="bullet"/>
+      <w:lvlText w:val=""/>
+      <w:lvlJc w:val="left"/>
+      <w:pPr>
+        <w:ind w:left="3960" w:hanging="360"/>
+      </w:pPr>
+      <w:rPr>
+        <w:rFonts w:ascii="Wingdings" w:hAnsi="Wingdings" w:hint="default"/>
+      </w:rPr>
+    </w:lvl>
+    <w:lvl w:ilvl="6" w:tplc="0C0A0001" w:tentative="1">
+      <w:start w:val="1"/>
+      <w:numFmt w:val="bullet"/>
+      <w:lvlText w:val=""/>
+      <w:lvlJc w:val="left"/>
+      <w:pPr>
+        <w:ind w:left="4680" w:hanging="360"/>
+      </w:pPr>
+      <w:rPr>
+        <w:rFonts w:ascii="Symbol" w:hAnsi="Symbol" w:hint="default"/>
+      </w:rPr>
+    </w:lvl>
+    <w:lvl w:ilvl="7" w:tplc="0C0A0003" w:tentative="1">
+      <w:start w:val="1"/>
+      <w:numFmt w:val="bullet"/>
+      <w:lvlText w:val="o"/>
+      <w:lvlJc w:val="left"/>
+      <w:pPr>
+        <w:ind w:left="5400" w:hanging="360"/>
+      </w:pPr>
+      <w:rPr>
+        <w:rFonts w:ascii="Courier New" w:hAnsi="Courier New" w:cs="Courier New" w:hint="default"/>
+      </w:rPr>
+    </w:lvl>
+    <w:lvl w:ilvl="8" w:tplc="0C0A0005" w:tentative="1">
+      <w:start w:val="1"/>
+      <w:numFmt w:val="bullet"/>
+      <w:lvlText w:val=""/>
+      <w:lvlJc w:val="left"/>
+      <w:pPr>
+        <w:ind w:left="6120" w:hanging="360"/>
+      </w:pPr>
+      <w:rPr>
+        <w:rFonts w:ascii="Wingdings" w:hAnsi="Wingdings" w:hint="default"/>
+      </w:rPr>
+    </w:lvl>
+  </w:abstractNum>
+  <w:abstractNum w:abstractNumId="9">
+    <w:nsid w:val="49BB3E6F"/>
+    <w:multiLevelType w:val="hybridMultilevel"/>
+    <w:tmpl w:val="CB924DD0"/>
+    <w:lvl w:ilvl="0" w:tplc="240A0003">
+      <w:start w:val="1"/>
+      <w:numFmt w:val="bullet"/>
+      <w:lvlText w:val="o"/>
+      <w:lvlJc w:val="left"/>
+      <w:pPr>
+        <w:ind w:left="720" w:hanging="360"/>
+      </w:pPr>
+      <w:rPr>
+        <w:rFonts w:ascii="Courier New" w:hAnsi="Courier New" w:cs="Courier New" w:hint="default"/>
+      </w:rPr>
+    </w:lvl>
+    <w:lvl w:ilvl="1" w:tplc="240A0003">
+      <w:start w:val="1"/>
+      <w:numFmt w:val="bullet"/>
+      <w:lvlText w:val="o"/>
+      <w:lvlJc w:val="left"/>
+      <w:pPr>
+        <w:ind w:left="1440" w:hanging="360"/>
+      </w:pPr>
+      <w:rPr>
+        <w:rFonts w:ascii="Courier New" w:hAnsi="Courier New" w:cs="Courier New" w:hint="default"/>
+      </w:rPr>
+    </w:lvl>
+    <w:lvl w:ilvl="2" w:tplc="240A0005" w:tentative="1">
+      <w:start w:val="1"/>
+      <w:numFmt w:val="bullet"/>
+      <w:lvlText w:val=""/>
+      <w:lvlJc w:val="left"/>
+      <w:pPr>
+        <w:ind w:left="2160" w:hanging="360"/>
+      </w:pPr>
+      <w:rPr>
+        <w:rFonts w:ascii="Wingdings" w:hAnsi="Wingdings" w:hint="default"/>
+      </w:rPr>
+    </w:lvl>
+    <w:lvl w:ilvl="3" w:tplc="240A0001" w:tentative="1">
+      <w:start w:val="1"/>
+      <w:numFmt w:val="bullet"/>
+      <w:lvlText w:val=""/>
+      <w:lvlJc w:val="left"/>
+      <w:pPr>
+        <w:ind w:left="2880" w:hanging="360"/>
+      </w:pPr>
+      <w:rPr>
+        <w:rFonts w:ascii="Symbol" w:hAnsi="Symbol" w:hint="default"/>
+      </w:rPr>
+    </w:lvl>
+    <w:lvl w:ilvl="4" w:tplc="240A0003" w:tentative="1">
+      <w:start w:val="1"/>
+      <w:numFmt w:val="bullet"/>
+      <w:lvlText w:val="o"/>
+      <w:lvlJc w:val="left"/>
+      <w:pPr>
+        <w:ind w:left="3600" w:hanging="360"/>
+      </w:pPr>
+      <w:rPr>
+        <w:rFonts w:ascii="Courier New" w:hAnsi="Courier New" w:cs="Courier New" w:hint="default"/>
+      </w:rPr>
+    </w:lvl>
+    <w:lvl w:ilvl="5" w:tplc="240A0005" w:tentative="1">
+      <w:start w:val="1"/>
+      <w:numFmt w:val="bullet"/>
+      <w:lvlText w:val=""/>
+      <w:lvlJc w:val="left"/>
+      <w:pPr>
+        <w:ind w:left="4320" w:hanging="360"/>
+      </w:pPr>
+      <w:rPr>
+        <w:rFonts w:ascii="Wingdings" w:hAnsi="Wingdings" w:hint="default"/>
+      </w:rPr>
+    </w:lvl>
+    <w:lvl w:ilvl="6" w:tplc="240A0001" w:tentative="1">
+      <w:start w:val="1"/>
+      <w:numFmt w:val="bullet"/>
+      <w:lvlText w:val=""/>
+      <w:lvlJc w:val="left"/>
+      <w:pPr>
+        <w:ind w:left="5040" w:hanging="360"/>
+      </w:pPr>
+      <w:rPr>
+        <w:rFonts w:ascii="Symbol" w:hAnsi="Symbol" w:hint="default"/>
+      </w:rPr>
+    </w:lvl>
+    <w:lvl w:ilvl="7" w:tplc="240A0003" w:tentative="1">
+      <w:start w:val="1"/>
+      <w:numFmt w:val="bullet"/>
+      <w:lvlText w:val="o"/>
+      <w:lvlJc w:val="left"/>
+      <w:pPr>
+        <w:ind w:left="5760" w:hanging="360"/>
+      </w:pPr>
+      <w:rPr>
+        <w:rFonts w:ascii="Courier New" w:hAnsi="Courier New" w:cs="Courier New" w:hint="default"/>
+      </w:rPr>
+    </w:lvl>
+    <w:lvl w:ilvl="8" w:tplc="240A0005" w:tentative="1">
+      <w:start w:val="1"/>
+      <w:numFmt w:val="bullet"/>
+      <w:lvlText w:val=""/>
+      <w:lvlJc w:val="left"/>
+      <w:pPr>
+        <w:ind w:left="6480" w:hanging="360"/>
+      </w:pPr>
+      <w:rPr>
+        <w:rFonts w:ascii="Wingdings" w:hAnsi="Wingdings" w:hint="default"/>
+      </w:rPr>
+    </w:lvl>
+  </w:abstractNum>
+  <w:abstractNum w:abstractNumId="10">
     <w:nsid w:val="4A46185C"/>
     <w:multiLevelType w:val="hybridMultilevel"/>
     <w:tmpl w:val="83700306"/>
@@ -1694,7 +5719,322 @@
       </w:rPr>
     </w:lvl>
   </w:abstractNum>
-  <w:abstractNum w:abstractNumId="4">
+  <w:abstractNum w:abstractNumId="11">
+    <w:nsid w:val="4B722ACC"/>
+    <w:multiLevelType w:val="hybridMultilevel"/>
+    <w:tmpl w:val="32CC3116"/>
+    <w:lvl w:ilvl="0" w:tplc="240A0003">
+      <w:start w:val="1"/>
+      <w:numFmt w:val="bullet"/>
+      <w:lvlText w:val="o"/>
+      <w:lvlJc w:val="left"/>
+      <w:pPr>
+        <w:ind w:left="1440" w:hanging="360"/>
+      </w:pPr>
+      <w:rPr>
+        <w:rFonts w:ascii="Courier New" w:hAnsi="Courier New" w:cs="Courier New" w:hint="default"/>
+      </w:rPr>
+    </w:lvl>
+    <w:lvl w:ilvl="1" w:tplc="240A0003" w:tentative="1">
+      <w:start w:val="1"/>
+      <w:numFmt w:val="bullet"/>
+      <w:lvlText w:val="o"/>
+      <w:lvlJc w:val="left"/>
+      <w:pPr>
+        <w:ind w:left="2160" w:hanging="360"/>
+      </w:pPr>
+      <w:rPr>
+        <w:rFonts w:ascii="Courier New" w:hAnsi="Courier New" w:cs="Courier New" w:hint="default"/>
+      </w:rPr>
+    </w:lvl>
+    <w:lvl w:ilvl="2" w:tplc="240A0005" w:tentative="1">
+      <w:start w:val="1"/>
+      <w:numFmt w:val="bullet"/>
+      <w:lvlText w:val=""/>
+      <w:lvlJc w:val="left"/>
+      <w:pPr>
+        <w:ind w:left="2880" w:hanging="360"/>
+      </w:pPr>
+      <w:rPr>
+        <w:rFonts w:ascii="Wingdings" w:hAnsi="Wingdings" w:hint="default"/>
+      </w:rPr>
+    </w:lvl>
+    <w:lvl w:ilvl="3" w:tplc="240A0001" w:tentative="1">
+      <w:start w:val="1"/>
+      <w:numFmt w:val="bullet"/>
+      <w:lvlText w:val=""/>
+      <w:lvlJc w:val="left"/>
+      <w:pPr>
+        <w:ind w:left="3600" w:hanging="360"/>
+      </w:pPr>
+      <w:rPr>
+        <w:rFonts w:ascii="Symbol" w:hAnsi="Symbol" w:hint="default"/>
+      </w:rPr>
+    </w:lvl>
+    <w:lvl w:ilvl="4" w:tplc="240A0003" w:tentative="1">
+      <w:start w:val="1"/>
+      <w:numFmt w:val="bullet"/>
+      <w:lvlText w:val="o"/>
+      <w:lvlJc w:val="left"/>
+      <w:pPr>
+        <w:ind w:left="4320" w:hanging="360"/>
+      </w:pPr>
+      <w:rPr>
+        <w:rFonts w:ascii="Courier New" w:hAnsi="Courier New" w:cs="Courier New" w:hint="default"/>
+      </w:rPr>
+    </w:lvl>
+    <w:lvl w:ilvl="5" w:tplc="240A0005" w:tentative="1">
+      <w:start w:val="1"/>
+      <w:numFmt w:val="bullet"/>
+      <w:lvlText w:val=""/>
+      <w:lvlJc w:val="left"/>
+      <w:pPr>
+        <w:ind w:left="5040" w:hanging="360"/>
+      </w:pPr>
+      <w:rPr>
+        <w:rFonts w:ascii="Wingdings" w:hAnsi="Wingdings" w:hint="default"/>
+      </w:rPr>
+    </w:lvl>
+    <w:lvl w:ilvl="6" w:tplc="240A0001" w:tentative="1">
+      <w:start w:val="1"/>
+      <w:numFmt w:val="bullet"/>
+      <w:lvlText w:val=""/>
+      <w:lvlJc w:val="left"/>
+      <w:pPr>
+        <w:ind w:left="5760" w:hanging="360"/>
+      </w:pPr>
+      <w:rPr>
+        <w:rFonts w:ascii="Symbol" w:hAnsi="Symbol" w:hint="default"/>
+      </w:rPr>
+    </w:lvl>
+    <w:lvl w:ilvl="7" w:tplc="240A0003" w:tentative="1">
+      <w:start w:val="1"/>
+      <w:numFmt w:val="bullet"/>
+      <w:lvlText w:val="o"/>
+      <w:lvlJc w:val="left"/>
+      <w:pPr>
+        <w:ind w:left="6480" w:hanging="360"/>
+      </w:pPr>
+      <w:rPr>
+        <w:rFonts w:ascii="Courier New" w:hAnsi="Courier New" w:cs="Courier New" w:hint="default"/>
+      </w:rPr>
+    </w:lvl>
+    <w:lvl w:ilvl="8" w:tplc="240A0005" w:tentative="1">
+      <w:start w:val="1"/>
+      <w:numFmt w:val="bullet"/>
+      <w:lvlText w:val=""/>
+      <w:lvlJc w:val="left"/>
+      <w:pPr>
+        <w:ind w:left="7200" w:hanging="360"/>
+      </w:pPr>
+      <w:rPr>
+        <w:rFonts w:ascii="Wingdings" w:hAnsi="Wingdings" w:hint="default"/>
+      </w:rPr>
+    </w:lvl>
+  </w:abstractNum>
+  <w:abstractNum w:abstractNumId="12">
+    <w:nsid w:val="53035239"/>
+    <w:multiLevelType w:val="hybridMultilevel"/>
+    <w:tmpl w:val="7AF487BE"/>
+    <w:lvl w:ilvl="0" w:tplc="240A000F">
+      <w:start w:val="1"/>
+      <w:numFmt w:val="decimal"/>
+      <w:lvlText w:val="%1."/>
+      <w:lvlJc w:val="left"/>
+      <w:pPr>
+        <w:ind w:left="720" w:hanging="360"/>
+      </w:pPr>
+      <w:rPr>
+        <w:rFonts w:hint="default"/>
+      </w:rPr>
+    </w:lvl>
+    <w:lvl w:ilvl="1" w:tplc="240A0019" w:tentative="1">
+      <w:start w:val="1"/>
+      <w:numFmt w:val="lowerLetter"/>
+      <w:lvlText w:val="%2."/>
+      <w:lvlJc w:val="left"/>
+      <w:pPr>
+        <w:ind w:left="1440" w:hanging="360"/>
+      </w:pPr>
+    </w:lvl>
+    <w:lvl w:ilvl="2" w:tplc="240A001B" w:tentative="1">
+      <w:start w:val="1"/>
+      <w:numFmt w:val="lowerRoman"/>
+      <w:lvlText w:val="%3."/>
+      <w:lvlJc w:val="right"/>
+      <w:pPr>
+        <w:ind w:left="2160" w:hanging="180"/>
+      </w:pPr>
+    </w:lvl>
+    <w:lvl w:ilvl="3" w:tplc="240A000F" w:tentative="1">
+      <w:start w:val="1"/>
+      <w:numFmt w:val="decimal"/>
+      <w:lvlText w:val="%4."/>
+      <w:lvlJc w:val="left"/>
+      <w:pPr>
+        <w:ind w:left="2880" w:hanging="360"/>
+      </w:pPr>
+    </w:lvl>
+    <w:lvl w:ilvl="4" w:tplc="240A0019" w:tentative="1">
+      <w:start w:val="1"/>
+      <w:numFmt w:val="lowerLetter"/>
+      <w:lvlText w:val="%5."/>
+      <w:lvlJc w:val="left"/>
+      <w:pPr>
+        <w:ind w:left="3600" w:hanging="360"/>
+      </w:pPr>
+    </w:lvl>
+    <w:lvl w:ilvl="5" w:tplc="240A001B" w:tentative="1">
+      <w:start w:val="1"/>
+      <w:numFmt w:val="lowerRoman"/>
+      <w:lvlText w:val="%6."/>
+      <w:lvlJc w:val="right"/>
+      <w:pPr>
+        <w:ind w:left="4320" w:hanging="180"/>
+      </w:pPr>
+    </w:lvl>
+    <w:lvl w:ilvl="6" w:tplc="240A000F" w:tentative="1">
+      <w:start w:val="1"/>
+      <w:numFmt w:val="decimal"/>
+      <w:lvlText w:val="%7."/>
+      <w:lvlJc w:val="left"/>
+      <w:pPr>
+        <w:ind w:left="5040" w:hanging="360"/>
+      </w:pPr>
+    </w:lvl>
+    <w:lvl w:ilvl="7" w:tplc="240A0019" w:tentative="1">
+      <w:start w:val="1"/>
+      <w:numFmt w:val="lowerLetter"/>
+      <w:lvlText w:val="%8."/>
+      <w:lvlJc w:val="left"/>
+      <w:pPr>
+        <w:ind w:left="5760" w:hanging="360"/>
+      </w:pPr>
+    </w:lvl>
+    <w:lvl w:ilvl="8" w:tplc="240A001B" w:tentative="1">
+      <w:start w:val="1"/>
+      <w:numFmt w:val="lowerRoman"/>
+      <w:lvlText w:val="%9."/>
+      <w:lvlJc w:val="right"/>
+      <w:pPr>
+        <w:ind w:left="6480" w:hanging="180"/>
+      </w:pPr>
+    </w:lvl>
+  </w:abstractNum>
+  <w:abstractNum w:abstractNumId="13">
+    <w:nsid w:val="684F5B52"/>
+    <w:multiLevelType w:val="hybridMultilevel"/>
+    <w:tmpl w:val="1E8C2460"/>
+    <w:lvl w:ilvl="0" w:tplc="240A0003">
+      <w:start w:val="1"/>
+      <w:numFmt w:val="bullet"/>
+      <w:lvlText w:val="o"/>
+      <w:lvlJc w:val="left"/>
+      <w:pPr>
+        <w:ind w:left="1440" w:hanging="360"/>
+      </w:pPr>
+      <w:rPr>
+        <w:rFonts w:ascii="Courier New" w:hAnsi="Courier New" w:cs="Courier New" w:hint="default"/>
+      </w:rPr>
+    </w:lvl>
+    <w:lvl w:ilvl="1" w:tplc="240A0003" w:tentative="1">
+      <w:start w:val="1"/>
+      <w:numFmt w:val="bullet"/>
+      <w:lvlText w:val="o"/>
+      <w:lvlJc w:val="left"/>
+      <w:pPr>
+        <w:ind w:left="2160" w:hanging="360"/>
+      </w:pPr>
+      <w:rPr>
+        <w:rFonts w:ascii="Courier New" w:hAnsi="Courier New" w:cs="Courier New" w:hint="default"/>
+      </w:rPr>
+    </w:lvl>
+    <w:lvl w:ilvl="2" w:tplc="240A0005" w:tentative="1">
+      <w:start w:val="1"/>
+      <w:numFmt w:val="bullet"/>
+      <w:lvlText w:val=""/>
+      <w:lvlJc w:val="left"/>
+      <w:pPr>
+        <w:ind w:left="2880" w:hanging="360"/>
+      </w:pPr>
+      <w:rPr>
+        <w:rFonts w:ascii="Wingdings" w:hAnsi="Wingdings" w:hint="default"/>
+      </w:rPr>
+    </w:lvl>
+    <w:lvl w:ilvl="3" w:tplc="240A0001" w:tentative="1">
+      <w:start w:val="1"/>
+      <w:numFmt w:val="bullet"/>
+      <w:lvlText w:val=""/>
+      <w:lvlJc w:val="left"/>
+      <w:pPr>
+        <w:ind w:left="3600" w:hanging="360"/>
+      </w:pPr>
+      <w:rPr>
+        <w:rFonts w:ascii="Symbol" w:hAnsi="Symbol" w:hint="default"/>
+      </w:rPr>
+    </w:lvl>
+    <w:lvl w:ilvl="4" w:tplc="240A0003" w:tentative="1">
+      <w:start w:val="1"/>
+      <w:numFmt w:val="bullet"/>
+      <w:lvlText w:val="o"/>
+      <w:lvlJc w:val="left"/>
+      <w:pPr>
+        <w:ind w:left="4320" w:hanging="360"/>
+      </w:pPr>
+      <w:rPr>
+        <w:rFonts w:ascii="Courier New" w:hAnsi="Courier New" w:cs="Courier New" w:hint="default"/>
+      </w:rPr>
+    </w:lvl>
+    <w:lvl w:ilvl="5" w:tplc="240A0005" w:tentative="1">
+      <w:start w:val="1"/>
+      <w:numFmt w:val="bullet"/>
+      <w:lvlText w:val=""/>
+      <w:lvlJc w:val="left"/>
+      <w:pPr>
+        <w:ind w:left="5040" w:hanging="360"/>
+      </w:pPr>
+      <w:rPr>
+        <w:rFonts w:ascii="Wingdings" w:hAnsi="Wingdings" w:hint="default"/>
+      </w:rPr>
+    </w:lvl>
+    <w:lvl w:ilvl="6" w:tplc="240A0001" w:tentative="1">
+      <w:start w:val="1"/>
+      <w:numFmt w:val="bullet"/>
+      <w:lvlText w:val=""/>
+      <w:lvlJc w:val="left"/>
+      <w:pPr>
+        <w:ind w:left="5760" w:hanging="360"/>
+      </w:pPr>
+      <w:rPr>
+        <w:rFonts w:ascii="Symbol" w:hAnsi="Symbol" w:hint="default"/>
+      </w:rPr>
+    </w:lvl>
+    <w:lvl w:ilvl="7" w:tplc="240A0003" w:tentative="1">
+      <w:start w:val="1"/>
+      <w:numFmt w:val="bullet"/>
+      <w:lvlText w:val="o"/>
+      <w:lvlJc w:val="left"/>
+      <w:pPr>
+        <w:ind w:left="6480" w:hanging="360"/>
+      </w:pPr>
+      <w:rPr>
+        <w:rFonts w:ascii="Courier New" w:hAnsi="Courier New" w:cs="Courier New" w:hint="default"/>
+      </w:rPr>
+    </w:lvl>
+    <w:lvl w:ilvl="8" w:tplc="240A0005" w:tentative="1">
+      <w:start w:val="1"/>
+      <w:numFmt w:val="bullet"/>
+      <w:lvlText w:val=""/>
+      <w:lvlJc w:val="left"/>
+      <w:pPr>
+        <w:ind w:left="7200" w:hanging="360"/>
+      </w:pPr>
+      <w:rPr>
+        <w:rFonts w:ascii="Wingdings" w:hAnsi="Wingdings" w:hint="default"/>
+      </w:rPr>
+    </w:lvl>
+  </w:abstractNum>
+  <w:abstractNum w:abstractNumId="14">
     <w:nsid w:val="6BA14780"/>
     <w:multiLevelType w:val="hybridMultilevel"/>
     <w:tmpl w:val="E8247104"/>
@@ -1783,7 +6123,322 @@
       </w:pPr>
     </w:lvl>
   </w:abstractNum>
-  <w:abstractNum w:abstractNumId="5">
+  <w:abstractNum w:abstractNumId="15">
+    <w:nsid w:val="70CA47FB"/>
+    <w:multiLevelType w:val="hybridMultilevel"/>
+    <w:tmpl w:val="7B4CA540"/>
+    <w:lvl w:ilvl="0" w:tplc="240A0003">
+      <w:start w:val="1"/>
+      <w:numFmt w:val="bullet"/>
+      <w:lvlText w:val="o"/>
+      <w:lvlJc w:val="left"/>
+      <w:pPr>
+        <w:ind w:left="1440" w:hanging="360"/>
+      </w:pPr>
+      <w:rPr>
+        <w:rFonts w:ascii="Courier New" w:hAnsi="Courier New" w:cs="Courier New" w:hint="default"/>
+      </w:rPr>
+    </w:lvl>
+    <w:lvl w:ilvl="1" w:tplc="240A0003" w:tentative="1">
+      <w:start w:val="1"/>
+      <w:numFmt w:val="bullet"/>
+      <w:lvlText w:val="o"/>
+      <w:lvlJc w:val="left"/>
+      <w:pPr>
+        <w:ind w:left="2160" w:hanging="360"/>
+      </w:pPr>
+      <w:rPr>
+        <w:rFonts w:ascii="Courier New" w:hAnsi="Courier New" w:cs="Courier New" w:hint="default"/>
+      </w:rPr>
+    </w:lvl>
+    <w:lvl w:ilvl="2" w:tplc="240A0005" w:tentative="1">
+      <w:start w:val="1"/>
+      <w:numFmt w:val="bullet"/>
+      <w:lvlText w:val=""/>
+      <w:lvlJc w:val="left"/>
+      <w:pPr>
+        <w:ind w:left="2880" w:hanging="360"/>
+      </w:pPr>
+      <w:rPr>
+        <w:rFonts w:ascii="Wingdings" w:hAnsi="Wingdings" w:hint="default"/>
+      </w:rPr>
+    </w:lvl>
+    <w:lvl w:ilvl="3" w:tplc="240A0001" w:tentative="1">
+      <w:start w:val="1"/>
+      <w:numFmt w:val="bullet"/>
+      <w:lvlText w:val=""/>
+      <w:lvlJc w:val="left"/>
+      <w:pPr>
+        <w:ind w:left="3600" w:hanging="360"/>
+      </w:pPr>
+      <w:rPr>
+        <w:rFonts w:ascii="Symbol" w:hAnsi="Symbol" w:hint="default"/>
+      </w:rPr>
+    </w:lvl>
+    <w:lvl w:ilvl="4" w:tplc="240A0003" w:tentative="1">
+      <w:start w:val="1"/>
+      <w:numFmt w:val="bullet"/>
+      <w:lvlText w:val="o"/>
+      <w:lvlJc w:val="left"/>
+      <w:pPr>
+        <w:ind w:left="4320" w:hanging="360"/>
+      </w:pPr>
+      <w:rPr>
+        <w:rFonts w:ascii="Courier New" w:hAnsi="Courier New" w:cs="Courier New" w:hint="default"/>
+      </w:rPr>
+    </w:lvl>
+    <w:lvl w:ilvl="5" w:tplc="240A0005" w:tentative="1">
+      <w:start w:val="1"/>
+      <w:numFmt w:val="bullet"/>
+      <w:lvlText w:val=""/>
+      <w:lvlJc w:val="left"/>
+      <w:pPr>
+        <w:ind w:left="5040" w:hanging="360"/>
+      </w:pPr>
+      <w:rPr>
+        <w:rFonts w:ascii="Wingdings" w:hAnsi="Wingdings" w:hint="default"/>
+      </w:rPr>
+    </w:lvl>
+    <w:lvl w:ilvl="6" w:tplc="240A0001" w:tentative="1">
+      <w:start w:val="1"/>
+      <w:numFmt w:val="bullet"/>
+      <w:lvlText w:val=""/>
+      <w:lvlJc w:val="left"/>
+      <w:pPr>
+        <w:ind w:left="5760" w:hanging="360"/>
+      </w:pPr>
+      <w:rPr>
+        <w:rFonts w:ascii="Symbol" w:hAnsi="Symbol" w:hint="default"/>
+      </w:rPr>
+    </w:lvl>
+    <w:lvl w:ilvl="7" w:tplc="240A0003" w:tentative="1">
+      <w:start w:val="1"/>
+      <w:numFmt w:val="bullet"/>
+      <w:lvlText w:val="o"/>
+      <w:lvlJc w:val="left"/>
+      <w:pPr>
+        <w:ind w:left="6480" w:hanging="360"/>
+      </w:pPr>
+      <w:rPr>
+        <w:rFonts w:ascii="Courier New" w:hAnsi="Courier New" w:cs="Courier New" w:hint="default"/>
+      </w:rPr>
+    </w:lvl>
+    <w:lvl w:ilvl="8" w:tplc="240A0005" w:tentative="1">
+      <w:start w:val="1"/>
+      <w:numFmt w:val="bullet"/>
+      <w:lvlText w:val=""/>
+      <w:lvlJc w:val="left"/>
+      <w:pPr>
+        <w:ind w:left="7200" w:hanging="360"/>
+      </w:pPr>
+      <w:rPr>
+        <w:rFonts w:ascii="Wingdings" w:hAnsi="Wingdings" w:hint="default"/>
+      </w:rPr>
+    </w:lvl>
+  </w:abstractNum>
+  <w:abstractNum w:abstractNumId="16">
+    <w:nsid w:val="71D11D05"/>
+    <w:multiLevelType w:val="hybridMultilevel"/>
+    <w:tmpl w:val="799CCC74"/>
+    <w:lvl w:ilvl="0" w:tplc="0C0A0001">
+      <w:start w:val="1"/>
+      <w:numFmt w:val="bullet"/>
+      <w:lvlText w:val=""/>
+      <w:lvlJc w:val="left"/>
+      <w:pPr>
+        <w:ind w:left="360" w:hanging="360"/>
+      </w:pPr>
+      <w:rPr>
+        <w:rFonts w:ascii="Symbol" w:hAnsi="Symbol" w:hint="default"/>
+      </w:rPr>
+    </w:lvl>
+    <w:lvl w:ilvl="1" w:tplc="0C0A0003" w:tentative="1">
+      <w:start w:val="1"/>
+      <w:numFmt w:val="bullet"/>
+      <w:lvlText w:val="o"/>
+      <w:lvlJc w:val="left"/>
+      <w:pPr>
+        <w:ind w:left="1080" w:hanging="360"/>
+      </w:pPr>
+      <w:rPr>
+        <w:rFonts w:ascii="Courier New" w:hAnsi="Courier New" w:cs="Courier New" w:hint="default"/>
+      </w:rPr>
+    </w:lvl>
+    <w:lvl w:ilvl="2" w:tplc="0C0A0005" w:tentative="1">
+      <w:start w:val="1"/>
+      <w:numFmt w:val="bullet"/>
+      <w:lvlText w:val=""/>
+      <w:lvlJc w:val="left"/>
+      <w:pPr>
+        <w:ind w:left="1800" w:hanging="360"/>
+      </w:pPr>
+      <w:rPr>
+        <w:rFonts w:ascii="Wingdings" w:hAnsi="Wingdings" w:hint="default"/>
+      </w:rPr>
+    </w:lvl>
+    <w:lvl w:ilvl="3" w:tplc="0C0A0001" w:tentative="1">
+      <w:start w:val="1"/>
+      <w:numFmt w:val="bullet"/>
+      <w:lvlText w:val=""/>
+      <w:lvlJc w:val="left"/>
+      <w:pPr>
+        <w:ind w:left="2520" w:hanging="360"/>
+      </w:pPr>
+      <w:rPr>
+        <w:rFonts w:ascii="Symbol" w:hAnsi="Symbol" w:hint="default"/>
+      </w:rPr>
+    </w:lvl>
+    <w:lvl w:ilvl="4" w:tplc="0C0A0003" w:tentative="1">
+      <w:start w:val="1"/>
+      <w:numFmt w:val="bullet"/>
+      <w:lvlText w:val="o"/>
+      <w:lvlJc w:val="left"/>
+      <w:pPr>
+        <w:ind w:left="3240" w:hanging="360"/>
+      </w:pPr>
+      <w:rPr>
+        <w:rFonts w:ascii="Courier New" w:hAnsi="Courier New" w:cs="Courier New" w:hint="default"/>
+      </w:rPr>
+    </w:lvl>
+    <w:lvl w:ilvl="5" w:tplc="0C0A0005" w:tentative="1">
+      <w:start w:val="1"/>
+      <w:numFmt w:val="bullet"/>
+      <w:lvlText w:val=""/>
+      <w:lvlJc w:val="left"/>
+      <w:pPr>
+        <w:ind w:left="3960" w:hanging="360"/>
+      </w:pPr>
+      <w:rPr>
+        <w:rFonts w:ascii="Wingdings" w:hAnsi="Wingdings" w:hint="default"/>
+      </w:rPr>
+    </w:lvl>
+    <w:lvl w:ilvl="6" w:tplc="0C0A0001" w:tentative="1">
+      <w:start w:val="1"/>
+      <w:numFmt w:val="bullet"/>
+      <w:lvlText w:val=""/>
+      <w:lvlJc w:val="left"/>
+      <w:pPr>
+        <w:ind w:left="4680" w:hanging="360"/>
+      </w:pPr>
+      <w:rPr>
+        <w:rFonts w:ascii="Symbol" w:hAnsi="Symbol" w:hint="default"/>
+      </w:rPr>
+    </w:lvl>
+    <w:lvl w:ilvl="7" w:tplc="0C0A0003" w:tentative="1">
+      <w:start w:val="1"/>
+      <w:numFmt w:val="bullet"/>
+      <w:lvlText w:val="o"/>
+      <w:lvlJc w:val="left"/>
+      <w:pPr>
+        <w:ind w:left="5400" w:hanging="360"/>
+      </w:pPr>
+      <w:rPr>
+        <w:rFonts w:ascii="Courier New" w:hAnsi="Courier New" w:cs="Courier New" w:hint="default"/>
+      </w:rPr>
+    </w:lvl>
+    <w:lvl w:ilvl="8" w:tplc="0C0A0005" w:tentative="1">
+      <w:start w:val="1"/>
+      <w:numFmt w:val="bullet"/>
+      <w:lvlText w:val=""/>
+      <w:lvlJc w:val="left"/>
+      <w:pPr>
+        <w:ind w:left="6120" w:hanging="360"/>
+      </w:pPr>
+      <w:rPr>
+        <w:rFonts w:ascii="Wingdings" w:hAnsi="Wingdings" w:hint="default"/>
+      </w:rPr>
+    </w:lvl>
+  </w:abstractNum>
+  <w:abstractNum w:abstractNumId="17">
+    <w:nsid w:val="77222D5B"/>
+    <w:multiLevelType w:val="hybridMultilevel"/>
+    <w:tmpl w:val="ACD05D1E"/>
+    <w:lvl w:ilvl="0" w:tplc="240A000F">
+      <w:start w:val="1"/>
+      <w:numFmt w:val="decimal"/>
+      <w:lvlText w:val="%1."/>
+      <w:lvlJc w:val="left"/>
+      <w:pPr>
+        <w:ind w:left="720" w:hanging="360"/>
+      </w:pPr>
+      <w:rPr>
+        <w:rFonts w:hint="default"/>
+      </w:rPr>
+    </w:lvl>
+    <w:lvl w:ilvl="1" w:tplc="240A0019" w:tentative="1">
+      <w:start w:val="1"/>
+      <w:numFmt w:val="lowerLetter"/>
+      <w:lvlText w:val="%2."/>
+      <w:lvlJc w:val="left"/>
+      <w:pPr>
+        <w:ind w:left="1440" w:hanging="360"/>
+      </w:pPr>
+    </w:lvl>
+    <w:lvl w:ilvl="2" w:tplc="240A001B" w:tentative="1">
+      <w:start w:val="1"/>
+      <w:numFmt w:val="lowerRoman"/>
+      <w:lvlText w:val="%3."/>
+      <w:lvlJc w:val="right"/>
+      <w:pPr>
+        <w:ind w:left="2160" w:hanging="180"/>
+      </w:pPr>
+    </w:lvl>
+    <w:lvl w:ilvl="3" w:tplc="240A000F" w:tentative="1">
+      <w:start w:val="1"/>
+      <w:numFmt w:val="decimal"/>
+      <w:lvlText w:val="%4."/>
+      <w:lvlJc w:val="left"/>
+      <w:pPr>
+        <w:ind w:left="2880" w:hanging="360"/>
+      </w:pPr>
+    </w:lvl>
+    <w:lvl w:ilvl="4" w:tplc="240A0019" w:tentative="1">
+      <w:start w:val="1"/>
+      <w:numFmt w:val="lowerLetter"/>
+      <w:lvlText w:val="%5."/>
+      <w:lvlJc w:val="left"/>
+      <w:pPr>
+        <w:ind w:left="3600" w:hanging="360"/>
+      </w:pPr>
+    </w:lvl>
+    <w:lvl w:ilvl="5" w:tplc="240A001B" w:tentative="1">
+      <w:start w:val="1"/>
+      <w:numFmt w:val="lowerRoman"/>
+      <w:lvlText w:val="%6."/>
+      <w:lvlJc w:val="right"/>
+      <w:pPr>
+        <w:ind w:left="4320" w:hanging="180"/>
+      </w:pPr>
+    </w:lvl>
+    <w:lvl w:ilvl="6" w:tplc="240A000F" w:tentative="1">
+      <w:start w:val="1"/>
+      <w:numFmt w:val="decimal"/>
+      <w:lvlText w:val="%7."/>
+      <w:lvlJc w:val="left"/>
+      <w:pPr>
+        <w:ind w:left="5040" w:hanging="360"/>
+      </w:pPr>
+    </w:lvl>
+    <w:lvl w:ilvl="7" w:tplc="240A0019" w:tentative="1">
+      <w:start w:val="1"/>
+      <w:numFmt w:val="lowerLetter"/>
+      <w:lvlText w:val="%8."/>
+      <w:lvlJc w:val="left"/>
+      <w:pPr>
+        <w:ind w:left="5760" w:hanging="360"/>
+      </w:pPr>
+    </w:lvl>
+    <w:lvl w:ilvl="8" w:tplc="240A001B" w:tentative="1">
+      <w:start w:val="1"/>
+      <w:numFmt w:val="lowerRoman"/>
+      <w:lvlText w:val="%9."/>
+      <w:lvlJc w:val="right"/>
+      <w:pPr>
+        <w:ind w:left="6480" w:hanging="180"/>
+      </w:pPr>
+    </w:lvl>
+  </w:abstractNum>
+  <w:abstractNum w:abstractNumId="18">
     <w:nsid w:val="7ACD6DE6"/>
     <w:multiLevelType w:val="hybridMultilevel"/>
     <w:tmpl w:val="9D4C1942"/>
@@ -1896,26 +6551,297 @@
       </w:rPr>
     </w:lvl>
   </w:abstractNum>
+  <w:abstractNum w:abstractNumId="19">
+    <w:nsid w:val="7BA241BA"/>
+    <w:multiLevelType w:val="hybridMultilevel"/>
+    <w:tmpl w:val="753027C4"/>
+    <w:lvl w:ilvl="0" w:tplc="240A0001">
+      <w:start w:val="1"/>
+      <w:numFmt w:val="bullet"/>
+      <w:lvlText w:val=""/>
+      <w:lvlJc w:val="left"/>
+      <w:pPr>
+        <w:ind w:left="720" w:hanging="360"/>
+      </w:pPr>
+      <w:rPr>
+        <w:rFonts w:ascii="Symbol" w:hAnsi="Symbol" w:hint="default"/>
+      </w:rPr>
+    </w:lvl>
+    <w:lvl w:ilvl="1" w:tplc="240A0003" w:tentative="1">
+      <w:start w:val="1"/>
+      <w:numFmt w:val="bullet"/>
+      <w:lvlText w:val="o"/>
+      <w:lvlJc w:val="left"/>
+      <w:pPr>
+        <w:ind w:left="1440" w:hanging="360"/>
+      </w:pPr>
+      <w:rPr>
+        <w:rFonts w:ascii="Courier New" w:hAnsi="Courier New" w:cs="Courier New" w:hint="default"/>
+      </w:rPr>
+    </w:lvl>
+    <w:lvl w:ilvl="2" w:tplc="240A0005" w:tentative="1">
+      <w:start w:val="1"/>
+      <w:numFmt w:val="bullet"/>
+      <w:lvlText w:val=""/>
+      <w:lvlJc w:val="left"/>
+      <w:pPr>
+        <w:ind w:left="2160" w:hanging="360"/>
+      </w:pPr>
+      <w:rPr>
+        <w:rFonts w:ascii="Wingdings" w:hAnsi="Wingdings" w:hint="default"/>
+      </w:rPr>
+    </w:lvl>
+    <w:lvl w:ilvl="3" w:tplc="240A0001" w:tentative="1">
+      <w:start w:val="1"/>
+      <w:numFmt w:val="bullet"/>
+      <w:lvlText w:val=""/>
+      <w:lvlJc w:val="left"/>
+      <w:pPr>
+        <w:ind w:left="2880" w:hanging="360"/>
+      </w:pPr>
+      <w:rPr>
+        <w:rFonts w:ascii="Symbol" w:hAnsi="Symbol" w:hint="default"/>
+      </w:rPr>
+    </w:lvl>
+    <w:lvl w:ilvl="4" w:tplc="240A0003" w:tentative="1">
+      <w:start w:val="1"/>
+      <w:numFmt w:val="bullet"/>
+      <w:lvlText w:val="o"/>
+      <w:lvlJc w:val="left"/>
+      <w:pPr>
+        <w:ind w:left="3600" w:hanging="360"/>
+      </w:pPr>
+      <w:rPr>
+        <w:rFonts w:ascii="Courier New" w:hAnsi="Courier New" w:cs="Courier New" w:hint="default"/>
+      </w:rPr>
+    </w:lvl>
+    <w:lvl w:ilvl="5" w:tplc="240A0005" w:tentative="1">
+      <w:start w:val="1"/>
+      <w:numFmt w:val="bullet"/>
+      <w:lvlText w:val=""/>
+      <w:lvlJc w:val="left"/>
+      <w:pPr>
+        <w:ind w:left="4320" w:hanging="360"/>
+      </w:pPr>
+      <w:rPr>
+        <w:rFonts w:ascii="Wingdings" w:hAnsi="Wingdings" w:hint="default"/>
+      </w:rPr>
+    </w:lvl>
+    <w:lvl w:ilvl="6" w:tplc="240A0001" w:tentative="1">
+      <w:start w:val="1"/>
+      <w:numFmt w:val="bullet"/>
+      <w:lvlText w:val=""/>
+      <w:lvlJc w:val="left"/>
+      <w:pPr>
+        <w:ind w:left="5040" w:hanging="360"/>
+      </w:pPr>
+      <w:rPr>
+        <w:rFonts w:ascii="Symbol" w:hAnsi="Symbol" w:hint="default"/>
+      </w:rPr>
+    </w:lvl>
+    <w:lvl w:ilvl="7" w:tplc="240A0003" w:tentative="1">
+      <w:start w:val="1"/>
+      <w:numFmt w:val="bullet"/>
+      <w:lvlText w:val="o"/>
+      <w:lvlJc w:val="left"/>
+      <w:pPr>
+        <w:ind w:left="5760" w:hanging="360"/>
+      </w:pPr>
+      <w:rPr>
+        <w:rFonts w:ascii="Courier New" w:hAnsi="Courier New" w:cs="Courier New" w:hint="default"/>
+      </w:rPr>
+    </w:lvl>
+    <w:lvl w:ilvl="8" w:tplc="240A0005" w:tentative="1">
+      <w:start w:val="1"/>
+      <w:numFmt w:val="bullet"/>
+      <w:lvlText w:val=""/>
+      <w:lvlJc w:val="left"/>
+      <w:pPr>
+        <w:ind w:left="6480" w:hanging="360"/>
+      </w:pPr>
+      <w:rPr>
+        <w:rFonts w:ascii="Wingdings" w:hAnsi="Wingdings" w:hint="default"/>
+      </w:rPr>
+    </w:lvl>
+  </w:abstractNum>
+  <w:abstractNum w:abstractNumId="20">
+    <w:nsid w:val="7C906647"/>
+    <w:multiLevelType w:val="hybridMultilevel"/>
+    <w:tmpl w:val="FAF8800C"/>
+    <w:lvl w:ilvl="0" w:tplc="240A0003">
+      <w:start w:val="1"/>
+      <w:numFmt w:val="bullet"/>
+      <w:lvlText w:val="o"/>
+      <w:lvlJc w:val="left"/>
+      <w:pPr>
+        <w:ind w:left="1440" w:hanging="360"/>
+      </w:pPr>
+      <w:rPr>
+        <w:rFonts w:ascii="Courier New" w:hAnsi="Courier New" w:cs="Courier New" w:hint="default"/>
+      </w:rPr>
+    </w:lvl>
+    <w:lvl w:ilvl="1" w:tplc="240A0003" w:tentative="1">
+      <w:start w:val="1"/>
+      <w:numFmt w:val="bullet"/>
+      <w:lvlText w:val="o"/>
+      <w:lvlJc w:val="left"/>
+      <w:pPr>
+        <w:ind w:left="2160" w:hanging="360"/>
+      </w:pPr>
+      <w:rPr>
+        <w:rFonts w:ascii="Courier New" w:hAnsi="Courier New" w:cs="Courier New" w:hint="default"/>
+      </w:rPr>
+    </w:lvl>
+    <w:lvl w:ilvl="2" w:tplc="240A0005" w:tentative="1">
+      <w:start w:val="1"/>
+      <w:numFmt w:val="bullet"/>
+      <w:lvlText w:val=""/>
+      <w:lvlJc w:val="left"/>
+      <w:pPr>
+        <w:ind w:left="2880" w:hanging="360"/>
+      </w:pPr>
+      <w:rPr>
+        <w:rFonts w:ascii="Wingdings" w:hAnsi="Wingdings" w:hint="default"/>
+      </w:rPr>
+    </w:lvl>
+    <w:lvl w:ilvl="3" w:tplc="240A0001" w:tentative="1">
+      <w:start w:val="1"/>
+      <w:numFmt w:val="bullet"/>
+      <w:lvlText w:val=""/>
+      <w:lvlJc w:val="left"/>
+      <w:pPr>
+        <w:ind w:left="3600" w:hanging="360"/>
+      </w:pPr>
+      <w:rPr>
+        <w:rFonts w:ascii="Symbol" w:hAnsi="Symbol" w:hint="default"/>
+      </w:rPr>
+    </w:lvl>
+    <w:lvl w:ilvl="4" w:tplc="240A0003" w:tentative="1">
+      <w:start w:val="1"/>
+      <w:numFmt w:val="bullet"/>
+      <w:lvlText w:val="o"/>
+      <w:lvlJc w:val="left"/>
+      <w:pPr>
+        <w:ind w:left="4320" w:hanging="360"/>
+      </w:pPr>
+      <w:rPr>
+        <w:rFonts w:ascii="Courier New" w:hAnsi="Courier New" w:cs="Courier New" w:hint="default"/>
+      </w:rPr>
+    </w:lvl>
+    <w:lvl w:ilvl="5" w:tplc="240A0005" w:tentative="1">
+      <w:start w:val="1"/>
+      <w:numFmt w:val="bullet"/>
+      <w:lvlText w:val=""/>
+      <w:lvlJc w:val="left"/>
+      <w:pPr>
+        <w:ind w:left="5040" w:hanging="360"/>
+      </w:pPr>
+      <w:rPr>
+        <w:rFonts w:ascii="Wingdings" w:hAnsi="Wingdings" w:hint="default"/>
+      </w:rPr>
+    </w:lvl>
+    <w:lvl w:ilvl="6" w:tplc="240A0001" w:tentative="1">
+      <w:start w:val="1"/>
+      <w:numFmt w:val="bullet"/>
+      <w:lvlText w:val=""/>
+      <w:lvlJc w:val="left"/>
+      <w:pPr>
+        <w:ind w:left="5760" w:hanging="360"/>
+      </w:pPr>
+      <w:rPr>
+        <w:rFonts w:ascii="Symbol" w:hAnsi="Symbol" w:hint="default"/>
+      </w:rPr>
+    </w:lvl>
+    <w:lvl w:ilvl="7" w:tplc="240A0003" w:tentative="1">
+      <w:start w:val="1"/>
+      <w:numFmt w:val="bullet"/>
+      <w:lvlText w:val="o"/>
+      <w:lvlJc w:val="left"/>
+      <w:pPr>
+        <w:ind w:left="6480" w:hanging="360"/>
+      </w:pPr>
+      <w:rPr>
+        <w:rFonts w:ascii="Courier New" w:hAnsi="Courier New" w:cs="Courier New" w:hint="default"/>
+      </w:rPr>
+    </w:lvl>
+    <w:lvl w:ilvl="8" w:tplc="240A0005" w:tentative="1">
+      <w:start w:val="1"/>
+      <w:numFmt w:val="bullet"/>
+      <w:lvlText w:val=""/>
+      <w:lvlJc w:val="left"/>
+      <w:pPr>
+        <w:ind w:left="7200" w:hanging="360"/>
+      </w:pPr>
+      <w:rPr>
+        <w:rFonts w:ascii="Wingdings" w:hAnsi="Wingdings" w:hint="default"/>
+      </w:rPr>
+    </w:lvl>
+  </w:abstractNum>
   <w:num w:numId="1">
+    <w:abstractNumId w:val="2"/>
+  </w:num>
+  <w:num w:numId="2">
+    <w:abstractNumId w:val="2"/>
+  </w:num>
+  <w:num w:numId="3">
+    <w:abstractNumId w:val="10"/>
+  </w:num>
+  <w:num w:numId="4">
+    <w:abstractNumId w:val="6"/>
+  </w:num>
+  <w:num w:numId="5">
+    <w:abstractNumId w:val="18"/>
+  </w:num>
+  <w:num w:numId="6">
+    <w:abstractNumId w:val="3"/>
+  </w:num>
+  <w:num w:numId="7">
+    <w:abstractNumId w:val="14"/>
+  </w:num>
+  <w:num w:numId="8">
+    <w:abstractNumId w:val="19"/>
+  </w:num>
+  <w:num w:numId="9">
+    <w:abstractNumId w:val="17"/>
+  </w:num>
+  <w:num w:numId="10">
+    <w:abstractNumId w:val="20"/>
+  </w:num>
+  <w:num w:numId="11">
+    <w:abstractNumId w:val="1"/>
+  </w:num>
+  <w:num w:numId="12">
+    <w:abstractNumId w:val="15"/>
+  </w:num>
+  <w:num w:numId="13">
+    <w:abstractNumId w:val="5"/>
+  </w:num>
+  <w:num w:numId="14">
+    <w:abstractNumId w:val="12"/>
+  </w:num>
+  <w:num w:numId="15">
+    <w:abstractNumId w:val="11"/>
+  </w:num>
+  <w:num w:numId="16">
+    <w:abstractNumId w:val="7"/>
+  </w:num>
+  <w:num w:numId="17">
+    <w:abstractNumId w:val="4"/>
+  </w:num>
+  <w:num w:numId="18">
     <w:abstractNumId w:val="0"/>
   </w:num>
-  <w:num w:numId="2">
-    <w:abstractNumId w:val="0"/>
+  <w:num w:numId="19">
+    <w:abstractNumId w:val="9"/>
   </w:num>
-  <w:num w:numId="3">
-    <w:abstractNumId w:val="3"/>
+  <w:num w:numId="20">
+    <w:abstractNumId w:val="13"/>
   </w:num>
-  <w:num w:numId="4">
-    <w:abstractNumId w:val="2"/>
+  <w:num w:numId="21">
+    <w:abstractNumId w:val="8"/>
   </w:num>
-  <w:num w:numId="5">
-    <w:abstractNumId w:val="5"/>
-  </w:num>
-  <w:num w:numId="6">
-    <w:abstractNumId w:val="1"/>
-  </w:num>
-  <w:num w:numId="7">
-    <w:abstractNumId w:val="4"/>
+  <w:num w:numId="22">
+    <w:abstractNumId w:val="16"/>
   </w:num>
 </w:numbering>
 </file>
@@ -2541,6 +7467,16 @@
     <w:basedOn w:val="Fuentedeprrafopredeter"/>
     <w:rsid w:val="00F90441"/>
   </w:style>
+  <w:style w:type="character" w:styleId="Textodelmarcadordeposicin">
+    <w:name w:val="Placeholder Text"/>
+    <w:basedOn w:val="Fuentedeprrafopredeter"/>
+    <w:uiPriority w:val="99"/>
+    <w:semiHidden/>
+    <w:rsid w:val="00DD1616"/>
+    <w:rPr>
+      <w:color w:val="808080"/>
+    </w:rPr>
+  </w:style>
 </w:styles>
 </file>
 
@@ -2860,4 +7796,16 @@
   </a:objectDefaults>
   <a:extraClrSchemeLst/>
 </a:theme>
+</file>
+
+<file path=customXml/item1.xml><?xml version="1.0" encoding="utf-8"?>
+<b:Sources xmlns:b="http://schemas.openxmlformats.org/officeDocument/2006/bibliography" xmlns="http://schemas.openxmlformats.org/officeDocument/2006/bibliography" SelectedStyle="\APA.XSL" StyleName="APA"/>
+</file>
+
+<file path=customXml/itemProps1.xml><?xml version="1.0" encoding="utf-8"?>
+<ds:datastoreItem xmlns:ds="http://schemas.openxmlformats.org/officeDocument/2006/customXml" ds:itemID="{C4BD0BDD-1075-405D-BCE7-E000575C100C}">
+  <ds:schemaRefs>
+    <ds:schemaRef ds:uri="http://schemas.openxmlformats.org/officeDocument/2006/bibliography"/>
+  </ds:schemaRefs>
+</ds:datastoreItem>
 </file>
--- a/fuentes/contenidos/grado09/guion01/Guiadidactica_MA_09_01_co.docx
+++ b/fuentes/contenidos/grado09/guion01/Guiadidactica_MA_09_01_co.docx
@@ -76,11 +76,20 @@
     </w:p>
     <w:p>
       <w:pPr>
+        <w:rPr>
+          <w:rFonts w:ascii="Arial" w:hAnsi="Arial" w:cs="Arial"/>
+          <w:b/>
+        </w:rPr>
+      </w:pPr>
+    </w:p>
+    <w:p>
+      <w:pPr>
         <w:pStyle w:val="Prrafodelista"/>
         <w:numPr>
           <w:ilvl w:val="0"/>
           <w:numId w:val="5"/>
         </w:numPr>
+        <w:ind w:left="360"/>
         <w:rPr>
           <w:rFonts w:ascii="Arial" w:hAnsi="Arial" w:cs="Arial"/>
           <w:b/>
@@ -96,6 +105,7 @@
     <w:p>
       <w:pPr>
         <w:pStyle w:val="Prrafodelista"/>
+        <w:ind w:left="360"/>
         <w:rPr>
           <w:rFonts w:ascii="Arial" w:hAnsi="Arial" w:cs="Arial"/>
           <w:b/>
@@ -109,6 +119,7 @@
           <w:ilvl w:val="0"/>
           <w:numId w:val="5"/>
         </w:numPr>
+        <w:ind w:left="360"/>
         <w:rPr>
           <w:rFonts w:ascii="Arial" w:hAnsi="Arial" w:cs="Arial"/>
           <w:b/>
@@ -265,6 +276,15 @@
         </w:rPr>
         <w:t xml:space="preserve"> importancia en la vida del hombre.</w:t>
       </w:r>
+    </w:p>
+    <w:p>
+      <w:pPr>
+        <w:pStyle w:val="Prrafodelista"/>
+        <w:ind w:left="360"/>
+        <w:rPr>
+          <w:rFonts w:ascii="Arial" w:hAnsi="Arial" w:cs="Arial"/>
+        </w:rPr>
+      </w:pPr>
     </w:p>
     <w:p>
       <w:pPr>
@@ -348,33 +368,12 @@
     <w:p>
       <w:pPr>
         <w:pStyle w:val="Prrafodelista"/>
-        <w:numPr>
-          <w:ilvl w:val="0"/>
-          <w:numId w:val="22"/>
-        </w:numPr>
+        <w:ind w:left="360"/>
         <w:jc w:val="both"/>
         <w:rPr>
           <w:rFonts w:ascii="Arial" w:hAnsi="Arial" w:cs="Arial"/>
         </w:rPr>
       </w:pPr>
-      <w:r>
-        <w:rPr>
-          <w:rFonts w:ascii="Arial" w:hAnsi="Arial" w:cs="Arial"/>
-        </w:rPr>
-        <w:t xml:space="preserve">Utiliza algunas técnicas para pasar de una representación fraccionaria a una representación decimal y viceversa en el conjunto de los números </w:t>
-      </w:r>
-      <w:r>
-        <w:rPr>
-          <w:rFonts w:ascii="Arial" w:hAnsi="Arial" w:cs="Arial"/>
-        </w:rPr>
-        <w:t>r</w:t>
-      </w:r>
-      <w:r>
-        <w:rPr>
-          <w:rFonts w:ascii="Arial" w:hAnsi="Arial" w:cs="Arial"/>
-        </w:rPr>
-        <w:t>acionales.</w:t>
-      </w:r>
     </w:p>
     <w:p>
       <w:pPr>
@@ -392,38 +391,30 @@
         <w:rPr>
           <w:rFonts w:ascii="Arial" w:hAnsi="Arial" w:cs="Arial"/>
         </w:rPr>
-        <w:t>Utiliza la aproximación de números decimales para desarrollar cálculo</w:t>
-      </w:r>
-      <w:r>
-        <w:rPr>
-          <w:rFonts w:ascii="Arial" w:hAnsi="Arial" w:cs="Arial"/>
-        </w:rPr>
-        <w:t xml:space="preserve">s </w:t>
-      </w:r>
-      <w:r>
-        <w:rPr>
-          <w:rFonts w:ascii="Arial" w:hAnsi="Arial" w:cs="Arial"/>
-        </w:rPr>
-        <w:t>aproximados</w:t>
-      </w:r>
-      <w:r>
-        <w:rPr>
-          <w:rFonts w:ascii="Arial" w:hAnsi="Arial" w:cs="Arial"/>
-        </w:rPr>
-        <w:t xml:space="preserve"> e identifica sus errores</w:t>
-      </w:r>
-      <w:r>
-        <w:rPr>
-          <w:rFonts w:ascii="Arial" w:hAnsi="Arial" w:cs="Arial"/>
-        </w:rPr>
-        <w:t xml:space="preserve"> en contextos matemáticos</w:t>
-      </w:r>
-      <w:r>
-        <w:rPr>
-          <w:rFonts w:ascii="Arial" w:hAnsi="Arial" w:cs="Arial"/>
-        </w:rPr>
-        <w:t xml:space="preserve">. </w:t>
-      </w:r>
+        <w:t xml:space="preserve">Utiliza algunas técnicas para pasar de una representación fraccionaria a una representación decimal y viceversa en el conjunto de los números </w:t>
+      </w:r>
+      <w:r>
+        <w:rPr>
+          <w:rFonts w:ascii="Arial" w:hAnsi="Arial" w:cs="Arial"/>
+        </w:rPr>
+        <w:t>r</w:t>
+      </w:r>
+      <w:r>
+        <w:rPr>
+          <w:rFonts w:ascii="Arial" w:hAnsi="Arial" w:cs="Arial"/>
+        </w:rPr>
+        <w:t>acionales.</w:t>
+      </w:r>
+    </w:p>
+    <w:p>
+      <w:pPr>
+        <w:pStyle w:val="Prrafodelista"/>
+        <w:ind w:left="360"/>
+        <w:jc w:val="both"/>
+        <w:rPr>
+          <w:rFonts w:ascii="Arial" w:hAnsi="Arial" w:cs="Arial"/>
+        </w:rPr>
+      </w:pPr>
     </w:p>
     <w:p>
       <w:pPr>
@@ -441,80 +432,48 @@
         <w:rPr>
           <w:rFonts w:ascii="Arial" w:hAnsi="Arial" w:cs="Arial"/>
         </w:rPr>
-        <w:t xml:space="preserve">Identifica al conjunto de los números </w:t>
-      </w:r>
-      <w:r>
-        <w:rPr>
-          <w:rFonts w:ascii="Arial" w:hAnsi="Arial" w:cs="Arial"/>
-        </w:rPr>
-        <w:t>r</w:t>
-      </w:r>
-      <w:r>
-        <w:rPr>
-          <w:rFonts w:ascii="Arial" w:hAnsi="Arial" w:cs="Arial"/>
-        </w:rPr>
-        <w:t>eales como la unión de</w:t>
-      </w:r>
-      <w:r>
-        <w:rPr>
-          <w:rFonts w:ascii="Arial" w:hAnsi="Arial" w:cs="Arial"/>
-        </w:rPr>
-        <w:t>l</w:t>
-      </w:r>
-      <w:r>
-        <w:rPr>
-          <w:rFonts w:ascii="Arial" w:hAnsi="Arial" w:cs="Arial"/>
-        </w:rPr>
-        <w:t xml:space="preserve"> conjunto de los números racionales </w:t>
-      </w:r>
-      <w:r>
-        <w:rPr>
-          <w:rFonts w:ascii="Arial" w:hAnsi="Arial" w:cs="Arial"/>
-        </w:rPr>
-        <w:t>con</w:t>
-      </w:r>
-      <w:r>
-        <w:rPr>
-          <w:rFonts w:ascii="Arial" w:hAnsi="Arial" w:cs="Arial"/>
-        </w:rPr>
-        <w:t xml:space="preserve"> </w:t>
-      </w:r>
-      <w:r>
-        <w:rPr>
-          <w:rFonts w:ascii="Arial" w:hAnsi="Arial" w:cs="Arial"/>
-        </w:rPr>
-        <w:t>el conjunto de los n</w:t>
-      </w:r>
-      <w:r>
-        <w:rPr>
-          <w:rFonts w:ascii="Arial" w:hAnsi="Arial" w:cs="Arial"/>
-        </w:rPr>
-        <w:t>ú</w:t>
-      </w:r>
-      <w:r>
-        <w:rPr>
-          <w:rFonts w:ascii="Arial" w:hAnsi="Arial" w:cs="Arial"/>
-        </w:rPr>
-        <w:t>mero</w:t>
-      </w:r>
-      <w:r>
-        <w:rPr>
-          <w:rFonts w:ascii="Arial" w:hAnsi="Arial" w:cs="Arial"/>
-        </w:rPr>
-        <w:t>s</w:t>
-      </w:r>
-      <w:r>
-        <w:rPr>
-          <w:rFonts w:ascii="Arial" w:hAnsi="Arial" w:cs="Arial"/>
-        </w:rPr>
-        <w:t xml:space="preserve"> irracionales.</w:t>
-      </w:r>
-      <w:r>
-        <w:rPr>
-          <w:rFonts w:ascii="Arial" w:hAnsi="Arial" w:cs="Arial"/>
-        </w:rPr>
-        <w:t xml:space="preserve"> </w:t>
-      </w:r>
+        <w:t>Utiliza la aproximación de números decimales para desarrollar cálculo</w:t>
+      </w:r>
+      <w:r>
+        <w:rPr>
+          <w:rFonts w:ascii="Arial" w:hAnsi="Arial" w:cs="Arial"/>
+        </w:rPr>
+        <w:t xml:space="preserve">s </w:t>
+      </w:r>
+      <w:r>
+        <w:rPr>
+          <w:rFonts w:ascii="Arial" w:hAnsi="Arial" w:cs="Arial"/>
+        </w:rPr>
+        <w:t>aproximados</w:t>
+      </w:r>
+      <w:r>
+        <w:rPr>
+          <w:rFonts w:ascii="Arial" w:hAnsi="Arial" w:cs="Arial"/>
+        </w:rPr>
+        <w:t xml:space="preserve"> e identifica sus errores</w:t>
+      </w:r>
+      <w:r>
+        <w:rPr>
+          <w:rFonts w:ascii="Arial" w:hAnsi="Arial" w:cs="Arial"/>
+        </w:rPr>
+        <w:t xml:space="preserve"> en contextos matemáticos</w:t>
+      </w:r>
+      <w:r>
+        <w:rPr>
+          <w:rFonts w:ascii="Arial" w:hAnsi="Arial" w:cs="Arial"/>
+        </w:rPr>
+        <w:t xml:space="preserve">. </w:t>
+      </w:r>
+    </w:p>
+    <w:p>
+      <w:pPr>
+        <w:pStyle w:val="Prrafodelista"/>
+        <w:ind w:left="360"/>
+        <w:jc w:val="both"/>
+        <w:rPr>
+          <w:rFonts w:ascii="Arial" w:hAnsi="Arial" w:cs="Arial"/>
+        </w:rPr>
+      </w:pPr>
     </w:p>
     <w:p>
       <w:pPr>
@@ -532,13 +491,37 @@
         <w:rPr>
           <w:rFonts w:ascii="Arial" w:hAnsi="Arial" w:cs="Arial"/>
         </w:rPr>
-        <w:t>R</w:t>
-      </w:r>
-      <w:r>
-        <w:rPr>
-          <w:rFonts w:ascii="Arial" w:hAnsi="Arial" w:cs="Arial"/>
-        </w:rPr>
-        <w:t>econoce la relación que existe entre los números reales y la recta para</w:t>
+        <w:t xml:space="preserve">Identifica al conjunto de los números </w:t>
+      </w:r>
+      <w:r>
+        <w:rPr>
+          <w:rFonts w:ascii="Arial" w:hAnsi="Arial" w:cs="Arial"/>
+        </w:rPr>
+        <w:t>r</w:t>
+      </w:r>
+      <w:r>
+        <w:rPr>
+          <w:rFonts w:ascii="Arial" w:hAnsi="Arial" w:cs="Arial"/>
+        </w:rPr>
+        <w:t>eales como la unión de</w:t>
+      </w:r>
+      <w:r>
+        <w:rPr>
+          <w:rFonts w:ascii="Arial" w:hAnsi="Arial" w:cs="Arial"/>
+        </w:rPr>
+        <w:t>l</w:t>
+      </w:r>
+      <w:r>
+        <w:rPr>
+          <w:rFonts w:ascii="Arial" w:hAnsi="Arial" w:cs="Arial"/>
+        </w:rPr>
+        <w:t xml:space="preserve"> conjunto de los números racionales </w:t>
+      </w:r>
+      <w:r>
+        <w:rPr>
+          <w:rFonts w:ascii="Arial" w:hAnsi="Arial" w:cs="Arial"/>
+        </w:rPr>
+        <w:t>con</w:t>
       </w:r>
       <w:r>
         <w:rPr>
@@ -550,37 +533,19 @@
         <w:rPr>
           <w:rFonts w:ascii="Arial" w:hAnsi="Arial" w:cs="Arial"/>
         </w:rPr>
-        <w:t>r</w:t>
-      </w:r>
-      <w:r>
-        <w:rPr>
-          <w:rFonts w:ascii="Arial" w:hAnsi="Arial" w:cs="Arial"/>
-        </w:rPr>
-        <w:t>epresenta</w:t>
-      </w:r>
-      <w:r>
-        <w:rPr>
-          <w:rFonts w:ascii="Arial" w:hAnsi="Arial" w:cs="Arial"/>
-        </w:rPr>
-        <w:t>r</w:t>
-      </w:r>
-      <w:r>
-        <w:rPr>
-          <w:rFonts w:ascii="Arial" w:hAnsi="Arial" w:cs="Arial"/>
-        </w:rPr>
-        <w:t xml:space="preserve"> intervalos de números reales de </w:t>
-      </w:r>
-      <w:r>
-        <w:rPr>
-          <w:rFonts w:ascii="Arial" w:hAnsi="Arial" w:cs="Arial"/>
-        </w:rPr>
-        <w:t xml:space="preserve">las </w:t>
-      </w:r>
-      <w:r>
-        <w:rPr>
-          <w:rFonts w:ascii="Arial" w:hAnsi="Arial" w:cs="Arial"/>
-        </w:rPr>
-        <w:t>forma</w:t>
+        <w:t>el conjunto de los n</w:t>
+      </w:r>
+      <w:r>
+        <w:rPr>
+          <w:rFonts w:ascii="Arial" w:hAnsi="Arial" w:cs="Arial"/>
+        </w:rPr>
+        <w:t>ú</w:t>
+      </w:r>
+      <w:r>
+        <w:rPr>
+          <w:rFonts w:ascii="Arial" w:hAnsi="Arial" w:cs="Arial"/>
+        </w:rPr>
+        <w:t>mero</w:t>
       </w:r>
       <w:r>
         <w:rPr>
@@ -592,20 +557,24 @@
         <w:rPr>
           <w:rFonts w:ascii="Arial" w:hAnsi="Arial" w:cs="Arial"/>
         </w:rPr>
-        <w:t xml:space="preserve"> gr</w:t>
-      </w:r>
-      <w:r>
-        <w:rPr>
-          <w:rFonts w:ascii="Arial" w:hAnsi="Arial" w:cs="Arial"/>
-        </w:rPr>
-        <w:t>á</w:t>
-      </w:r>
-      <w:r>
-        <w:rPr>
-          <w:rFonts w:ascii="Arial" w:hAnsi="Arial" w:cs="Arial"/>
-        </w:rPr>
-        <w:t xml:space="preserve">fica y analítica. </w:t>
-      </w:r>
+        <w:t xml:space="preserve"> irracionales.</w:t>
+      </w:r>
+      <w:r>
+        <w:rPr>
+          <w:rFonts w:ascii="Arial" w:hAnsi="Arial" w:cs="Arial"/>
+        </w:rPr>
+        <w:t xml:space="preserve"> </w:t>
+      </w:r>
+    </w:p>
+    <w:p>
+      <w:pPr>
+        <w:pStyle w:val="Prrafodelista"/>
+        <w:ind w:left="360"/>
+        <w:jc w:val="both"/>
+        <w:rPr>
+          <w:rFonts w:ascii="Arial" w:hAnsi="Arial" w:cs="Arial"/>
+        </w:rPr>
+      </w:pPr>
     </w:p>
     <w:p>
       <w:pPr>
@@ -617,39 +586,96 @@
         <w:jc w:val="both"/>
         <w:rPr>
           <w:rFonts w:ascii="Arial" w:hAnsi="Arial" w:cs="Arial"/>
-          <w:color w:val="000000" w:themeColor="text1"/>
-        </w:rPr>
-      </w:pPr>
-      <w:r>
-        <w:rPr>
-          <w:rFonts w:ascii="Arial" w:hAnsi="Arial" w:cs="Arial"/>
-        </w:rPr>
-        <w:t>Identifica una operación binaria</w:t>
-      </w:r>
-      <w:r>
-        <w:rPr>
-          <w:rFonts w:ascii="Arial" w:hAnsi="Arial" w:cs="Arial"/>
-        </w:rPr>
-        <w:t>;</w:t>
-      </w:r>
-      <w:r>
-        <w:rPr>
-          <w:rFonts w:ascii="Arial" w:hAnsi="Arial" w:cs="Arial"/>
-        </w:rPr>
-        <w:t xml:space="preserve"> las utiliza para resolver problemas de su cotidianidad y de las </w:t>
-      </w:r>
-      <w:r>
-        <w:rPr>
-          <w:rFonts w:ascii="Arial" w:hAnsi="Arial" w:cs="Arial"/>
-        </w:rPr>
-        <w:t>M</w:t>
-      </w:r>
-      <w:r>
-        <w:rPr>
-          <w:rFonts w:ascii="Arial" w:hAnsi="Arial" w:cs="Arial"/>
-        </w:rPr>
-        <w:t>atemáticas.</w:t>
-      </w:r>
+        </w:rPr>
+      </w:pPr>
+      <w:r>
+        <w:rPr>
+          <w:rFonts w:ascii="Arial" w:hAnsi="Arial" w:cs="Arial"/>
+        </w:rPr>
+        <w:t>R</w:t>
+      </w:r>
+      <w:r>
+        <w:rPr>
+          <w:rFonts w:ascii="Arial" w:hAnsi="Arial" w:cs="Arial"/>
+        </w:rPr>
+        <w:t>econoce la relación que existe entre los números reales y la recta para</w:t>
+      </w:r>
+      <w:r>
+        <w:rPr>
+          <w:rFonts w:ascii="Arial" w:hAnsi="Arial" w:cs="Arial"/>
+        </w:rPr>
+        <w:t xml:space="preserve"> </w:t>
+      </w:r>
+      <w:r>
+        <w:rPr>
+          <w:rFonts w:ascii="Arial" w:hAnsi="Arial" w:cs="Arial"/>
+        </w:rPr>
+        <w:t>r</w:t>
+      </w:r>
+      <w:r>
+        <w:rPr>
+          <w:rFonts w:ascii="Arial" w:hAnsi="Arial" w:cs="Arial"/>
+        </w:rPr>
+        <w:t>epresenta</w:t>
+      </w:r>
+      <w:r>
+        <w:rPr>
+          <w:rFonts w:ascii="Arial" w:hAnsi="Arial" w:cs="Arial"/>
+        </w:rPr>
+        <w:t>r</w:t>
+      </w:r>
+      <w:r>
+        <w:rPr>
+          <w:rFonts w:ascii="Arial" w:hAnsi="Arial" w:cs="Arial"/>
+        </w:rPr>
+        <w:t xml:space="preserve"> intervalos de números reales de </w:t>
+      </w:r>
+      <w:r>
+        <w:rPr>
+          <w:rFonts w:ascii="Arial" w:hAnsi="Arial" w:cs="Arial"/>
+        </w:rPr>
+        <w:t xml:space="preserve">las </w:t>
+      </w:r>
+      <w:r>
+        <w:rPr>
+          <w:rFonts w:ascii="Arial" w:hAnsi="Arial" w:cs="Arial"/>
+        </w:rPr>
+        <w:t>forma</w:t>
+      </w:r>
+      <w:r>
+        <w:rPr>
+          <w:rFonts w:ascii="Arial" w:hAnsi="Arial" w:cs="Arial"/>
+        </w:rPr>
+        <w:t>s</w:t>
+      </w:r>
+      <w:r>
+        <w:rPr>
+          <w:rFonts w:ascii="Arial" w:hAnsi="Arial" w:cs="Arial"/>
+        </w:rPr>
+        <w:t xml:space="preserve"> gr</w:t>
+      </w:r>
+      <w:r>
+        <w:rPr>
+          <w:rFonts w:ascii="Arial" w:hAnsi="Arial" w:cs="Arial"/>
+        </w:rPr>
+        <w:t>á</w:t>
+      </w:r>
+      <w:r>
+        <w:rPr>
+          <w:rFonts w:ascii="Arial" w:hAnsi="Arial" w:cs="Arial"/>
+        </w:rPr>
+        <w:t xml:space="preserve">fica y analítica. </w:t>
+      </w:r>
+    </w:p>
+    <w:p>
+      <w:pPr>
+        <w:pStyle w:val="Prrafodelista"/>
+        <w:ind w:left="360"/>
+        <w:jc w:val="both"/>
+        <w:rPr>
+          <w:rFonts w:ascii="Arial" w:hAnsi="Arial" w:cs="Arial"/>
+        </w:rPr>
+      </w:pPr>
     </w:p>
     <w:p>
       <w:pPr>
@@ -667,59 +693,44 @@
       <w:r>
         <w:rPr>
           <w:rFonts w:ascii="Arial" w:hAnsi="Arial" w:cs="Arial"/>
-          <w:color w:val="000000" w:themeColor="text1"/>
-        </w:rPr>
-        <w:t xml:space="preserve"> R</w:t>
-      </w:r>
-      <w:r>
-        <w:rPr>
-          <w:rFonts w:ascii="Arial" w:hAnsi="Arial" w:cs="Arial"/>
-          <w:color w:val="000000" w:themeColor="text1"/>
-        </w:rPr>
-        <w:t>esuelve problemas</w:t>
-      </w:r>
-      <w:r>
-        <w:rPr>
-          <w:rFonts w:ascii="Arial" w:hAnsi="Arial" w:cs="Arial"/>
-          <w:color w:val="000000" w:themeColor="text1"/>
-        </w:rPr>
-        <w:t xml:space="preserve"> en contextos reales y en contextos matemáticos</w:t>
-      </w:r>
-      <w:r>
-        <w:rPr>
-          <w:rFonts w:ascii="Arial" w:hAnsi="Arial" w:cs="Arial"/>
-          <w:color w:val="000000" w:themeColor="text1"/>
-        </w:rPr>
-        <w:t xml:space="preserve"> </w:t>
-      </w:r>
-      <w:r>
-        <w:rPr>
-          <w:rFonts w:ascii="Arial" w:hAnsi="Arial" w:cs="Arial"/>
-          <w:color w:val="000000" w:themeColor="text1"/>
-        </w:rPr>
-        <w:t xml:space="preserve">utilizando </w:t>
-      </w:r>
-      <w:r>
-        <w:rPr>
-          <w:rFonts w:ascii="Arial" w:hAnsi="Arial" w:cs="Arial"/>
-          <w:color w:val="000000" w:themeColor="text1"/>
-        </w:rPr>
-        <w:t>el conjunto de los números r</w:t>
-      </w:r>
-      <w:r>
-        <w:rPr>
-          <w:rFonts w:ascii="Arial" w:hAnsi="Arial" w:cs="Arial"/>
-          <w:color w:val="000000" w:themeColor="text1"/>
-        </w:rPr>
-        <w:t>eales y las operaciones básicas</w:t>
-      </w:r>
-      <w:r>
-        <w:rPr>
-          <w:rFonts w:ascii="Arial" w:hAnsi="Arial" w:cs="Arial"/>
-          <w:color w:val="000000" w:themeColor="text1"/>
-        </w:rPr>
-        <w:t>.</w:t>
-      </w:r>
+        </w:rPr>
+        <w:t>Identifica una operación binaria</w:t>
+      </w:r>
+      <w:r>
+        <w:rPr>
+          <w:rFonts w:ascii="Arial" w:hAnsi="Arial" w:cs="Arial"/>
+        </w:rPr>
+        <w:t>;</w:t>
+      </w:r>
+      <w:r>
+        <w:rPr>
+          <w:rFonts w:ascii="Arial" w:hAnsi="Arial" w:cs="Arial"/>
+        </w:rPr>
+        <w:t xml:space="preserve"> las utiliza para resolver problemas de su cotidianidad y de las </w:t>
+      </w:r>
+      <w:r>
+        <w:rPr>
+          <w:rFonts w:ascii="Arial" w:hAnsi="Arial" w:cs="Arial"/>
+        </w:rPr>
+        <w:t>M</w:t>
+      </w:r>
+      <w:r>
+        <w:rPr>
+          <w:rFonts w:ascii="Arial" w:hAnsi="Arial" w:cs="Arial"/>
+        </w:rPr>
+        <w:t>atemáticas.</w:t>
+      </w:r>
+    </w:p>
+    <w:p>
+      <w:pPr>
+        <w:pStyle w:val="Prrafodelista"/>
+        <w:ind w:left="360"/>
+        <w:jc w:val="both"/>
+        <w:rPr>
+          <w:rFonts w:ascii="Arial" w:hAnsi="Arial" w:cs="Arial"/>
+          <w:color w:val="000000" w:themeColor="text1"/>
+        </w:rPr>
+      </w:pPr>
     </w:p>
     <w:p>
       <w:pPr>
@@ -739,47 +750,63 @@
           <w:rFonts w:ascii="Arial" w:hAnsi="Arial" w:cs="Arial"/>
           <w:color w:val="000000" w:themeColor="text1"/>
         </w:rPr>
-        <w:t xml:space="preserve">Identifica la idea de infinito tanto en la densidad </w:t>
-      </w:r>
-      <w:r>
-        <w:rPr>
-          <w:rFonts w:ascii="Arial" w:hAnsi="Arial" w:cs="Arial"/>
-          <w:color w:val="000000" w:themeColor="text1"/>
-        </w:rPr>
-        <w:t>de los números r</w:t>
-      </w:r>
-      <w:r>
-        <w:rPr>
-          <w:rFonts w:ascii="Arial" w:hAnsi="Arial" w:cs="Arial"/>
-          <w:color w:val="000000" w:themeColor="text1"/>
-        </w:rPr>
-        <w:t>eales</w:t>
-      </w:r>
-      <w:r>
-        <w:rPr>
-          <w:rFonts w:ascii="Arial" w:hAnsi="Arial" w:cs="Arial"/>
-          <w:color w:val="000000" w:themeColor="text1"/>
-        </w:rPr>
-        <w:t xml:space="preserve"> como en la co</w:t>
-      </w:r>
-      <w:r>
-        <w:rPr>
-          <w:rFonts w:ascii="Arial" w:hAnsi="Arial" w:cs="Arial"/>
-          <w:color w:val="000000" w:themeColor="text1"/>
-        </w:rPr>
-        <w:t>la infinita de algunos números r</w:t>
-      </w:r>
-      <w:r>
-        <w:rPr>
-          <w:rFonts w:ascii="Arial" w:hAnsi="Arial" w:cs="Arial"/>
-          <w:color w:val="000000" w:themeColor="text1"/>
-        </w:rPr>
-        <w:t xml:space="preserve">eales.  </w:t>
+        <w:t>R</w:t>
+      </w:r>
+      <w:r>
+        <w:rPr>
+          <w:rFonts w:ascii="Arial" w:hAnsi="Arial" w:cs="Arial"/>
+          <w:color w:val="000000" w:themeColor="text1"/>
+        </w:rPr>
+        <w:t>esuelve problemas</w:t>
+      </w:r>
+      <w:r>
+        <w:rPr>
+          <w:rFonts w:ascii="Arial" w:hAnsi="Arial" w:cs="Arial"/>
+          <w:color w:val="000000" w:themeColor="text1"/>
+        </w:rPr>
+        <w:t xml:space="preserve"> en contextos reales y en contextos matemáticos</w:t>
+      </w:r>
+      <w:r>
+        <w:rPr>
+          <w:rFonts w:ascii="Arial" w:hAnsi="Arial" w:cs="Arial"/>
+          <w:color w:val="000000" w:themeColor="text1"/>
+        </w:rPr>
+        <w:t xml:space="preserve"> </w:t>
+      </w:r>
+      <w:r>
+        <w:rPr>
+          <w:rFonts w:ascii="Arial" w:hAnsi="Arial" w:cs="Arial"/>
+          <w:color w:val="000000" w:themeColor="text1"/>
+        </w:rPr>
+        <w:t xml:space="preserve">utilizando </w:t>
+      </w:r>
+      <w:r>
+        <w:rPr>
+          <w:rFonts w:ascii="Arial" w:hAnsi="Arial" w:cs="Arial"/>
+          <w:color w:val="000000" w:themeColor="text1"/>
+        </w:rPr>
+        <w:t>el conjunto de los números r</w:t>
+      </w:r>
+      <w:r>
+        <w:rPr>
+          <w:rFonts w:ascii="Arial" w:hAnsi="Arial" w:cs="Arial"/>
+          <w:color w:val="000000" w:themeColor="text1"/>
+        </w:rPr>
+        <w:t>eales y las operaciones básicas</w:t>
+      </w:r>
+      <w:r>
+        <w:rPr>
+          <w:rFonts w:ascii="Arial" w:hAnsi="Arial" w:cs="Arial"/>
+          <w:color w:val="000000" w:themeColor="text1"/>
+        </w:rPr>
+        <w:t>.</w:t>
       </w:r>
     </w:p>
     <w:p>
       <w:pPr>
         <w:pStyle w:val="Prrafodelista"/>
+        <w:ind w:left="360"/>
+        <w:jc w:val="both"/>
         <w:rPr>
           <w:rFonts w:ascii="Arial" w:hAnsi="Arial" w:cs="Arial"/>
           <w:color w:val="000000" w:themeColor="text1"/>
@@ -788,23 +815,63 @@
     </w:p>
     <w:p>
       <w:pPr>
-        <w:rPr>
-          <w:rFonts w:ascii="Arial" w:hAnsi="Arial" w:cs="Arial"/>
-          <w:b/>
-          <w:color w:val="000000" w:themeColor="text1"/>
-        </w:rPr>
-      </w:pPr>
-      <w:r>
-        <w:rPr>
-          <w:rFonts w:ascii="Arial" w:hAnsi="Arial" w:cs="Arial"/>
-          <w:b/>
-          <w:color w:val="000000" w:themeColor="text1"/>
-        </w:rPr>
-        <w:t>Estrategia didáctica</w:t>
+        <w:pStyle w:val="Prrafodelista"/>
+        <w:numPr>
+          <w:ilvl w:val="0"/>
+          <w:numId w:val="22"/>
+        </w:numPr>
+        <w:jc w:val="both"/>
+        <w:rPr>
+          <w:rFonts w:ascii="Arial" w:hAnsi="Arial" w:cs="Arial"/>
+          <w:color w:val="000000" w:themeColor="text1"/>
+        </w:rPr>
+      </w:pPr>
+      <w:r>
+        <w:rPr>
+          <w:rFonts w:ascii="Arial" w:hAnsi="Arial" w:cs="Arial"/>
+          <w:color w:val="000000" w:themeColor="text1"/>
+        </w:rPr>
+        <w:t xml:space="preserve">Identifica la idea de infinito tanto en la densidad </w:t>
+      </w:r>
+      <w:r>
+        <w:rPr>
+          <w:rFonts w:ascii="Arial" w:hAnsi="Arial" w:cs="Arial"/>
+          <w:color w:val="000000" w:themeColor="text1"/>
+        </w:rPr>
+        <w:t>de los números r</w:t>
+      </w:r>
+      <w:r>
+        <w:rPr>
+          <w:rFonts w:ascii="Arial" w:hAnsi="Arial" w:cs="Arial"/>
+          <w:color w:val="000000" w:themeColor="text1"/>
+        </w:rPr>
+        <w:t>eales</w:t>
+      </w:r>
+      <w:r>
+        <w:rPr>
+          <w:rFonts w:ascii="Arial" w:hAnsi="Arial" w:cs="Arial"/>
+          <w:color w:val="000000" w:themeColor="text1"/>
+        </w:rPr>
+        <w:t xml:space="preserve"> como en la co</w:t>
+      </w:r>
+      <w:r>
+        <w:rPr>
+          <w:rFonts w:ascii="Arial" w:hAnsi="Arial" w:cs="Arial"/>
+          <w:color w:val="000000" w:themeColor="text1"/>
+        </w:rPr>
+        <w:t>la infinita de algunos números r</w:t>
+      </w:r>
+      <w:r>
+        <w:rPr>
+          <w:rFonts w:ascii="Arial" w:hAnsi="Arial" w:cs="Arial"/>
+          <w:color w:val="000000" w:themeColor="text1"/>
+        </w:rPr>
+        <w:t xml:space="preserve">eales.  </w:t>
       </w:r>
     </w:p>
     <w:p>
       <w:pPr>
+        <w:pStyle w:val="Prrafodelista"/>
         <w:rPr>
           <w:rFonts w:ascii="Arial" w:hAnsi="Arial" w:cs="Arial"/>
           <w:color w:val="000000" w:themeColor="text1"/>
@@ -813,310 +880,23 @@
     </w:p>
     <w:p>
       <w:pPr>
-        <w:jc w:val="both"/>
-        <w:rPr>
-          <w:rFonts w:ascii="Arial" w:hAnsi="Arial" w:cs="Arial"/>
-          <w:color w:val="000000" w:themeColor="text1"/>
-        </w:rPr>
-      </w:pPr>
-      <w:r>
-        <w:rPr>
-          <w:rFonts w:ascii="Arial" w:hAnsi="Arial" w:cs="Arial"/>
-          <w:color w:val="000000" w:themeColor="text1"/>
-        </w:rPr>
-        <w:t>Cuando se t</w:t>
-      </w:r>
-      <w:r>
-        <w:rPr>
-          <w:rFonts w:ascii="Arial" w:hAnsi="Arial" w:cs="Arial"/>
-          <w:color w:val="000000" w:themeColor="text1"/>
-        </w:rPr>
-        <w:t>rabaja con el conjunto de los n</w:t>
-      </w:r>
-      <w:r>
-        <w:rPr>
-          <w:rFonts w:ascii="Arial" w:hAnsi="Arial" w:cs="Arial"/>
-          <w:color w:val="000000" w:themeColor="text1"/>
-        </w:rPr>
-        <w:t xml:space="preserve">úmeros </w:t>
-      </w:r>
-      <w:r>
-        <w:rPr>
-          <w:rFonts w:ascii="Arial" w:hAnsi="Arial" w:cs="Arial"/>
-          <w:color w:val="000000" w:themeColor="text1"/>
-        </w:rPr>
-        <w:t>reales</w:t>
-      </w:r>
-      <w:r>
-        <w:rPr>
-          <w:rFonts w:ascii="Arial" w:hAnsi="Arial" w:cs="Arial"/>
-          <w:color w:val="000000" w:themeColor="text1"/>
-        </w:rPr>
-        <w:t xml:space="preserve"> es primordial que </w:t>
-      </w:r>
-      <w:r>
-        <w:rPr>
-          <w:rFonts w:ascii="Arial" w:hAnsi="Arial" w:cs="Arial"/>
-          <w:color w:val="000000" w:themeColor="text1"/>
-        </w:rPr>
-        <w:t xml:space="preserve">el </w:t>
-      </w:r>
-      <w:r>
-        <w:rPr>
-          <w:rFonts w:ascii="Arial" w:hAnsi="Arial" w:cs="Arial"/>
-          <w:color w:val="000000" w:themeColor="text1"/>
-        </w:rPr>
-        <w:t>estudiante conozca qu</w:t>
-      </w:r>
-      <w:r>
-        <w:rPr>
-          <w:rFonts w:ascii="Arial" w:hAnsi="Arial" w:cs="Arial"/>
-          <w:color w:val="000000" w:themeColor="text1"/>
-        </w:rPr>
-        <w:t>é</w:t>
-      </w:r>
-      <w:r>
-        <w:rPr>
-          <w:rFonts w:ascii="Arial" w:hAnsi="Arial" w:cs="Arial"/>
-          <w:color w:val="000000" w:themeColor="text1"/>
-        </w:rPr>
-        <w:t xml:space="preserve"> es un conjunto numérico</w:t>
-      </w:r>
-      <w:r>
-        <w:rPr>
-          <w:rFonts w:ascii="Arial" w:hAnsi="Arial" w:cs="Arial"/>
-          <w:color w:val="000000" w:themeColor="text1"/>
-        </w:rPr>
-        <w:t>;</w:t>
-      </w:r>
-      <w:r>
-        <w:rPr>
-          <w:rFonts w:ascii="Arial" w:hAnsi="Arial" w:cs="Arial"/>
-          <w:color w:val="000000" w:themeColor="text1"/>
-        </w:rPr>
-        <w:t xml:space="preserve"> </w:t>
-      </w:r>
-      <w:r>
-        <w:rPr>
-          <w:rFonts w:ascii="Arial" w:hAnsi="Arial" w:cs="Arial"/>
-          <w:color w:val="000000" w:themeColor="text1"/>
-        </w:rPr>
-        <w:t xml:space="preserve">para ello, </w:t>
-      </w:r>
-      <w:r>
-        <w:rPr>
-          <w:rFonts w:ascii="Arial" w:hAnsi="Arial" w:cs="Arial"/>
-          <w:color w:val="000000" w:themeColor="text1"/>
-        </w:rPr>
-        <w:t>retom</w:t>
-      </w:r>
-      <w:r>
-        <w:rPr>
-          <w:rFonts w:ascii="Arial" w:hAnsi="Arial" w:cs="Arial"/>
-          <w:color w:val="000000" w:themeColor="text1"/>
-        </w:rPr>
-        <w:t>e</w:t>
-      </w:r>
-      <w:r>
-        <w:rPr>
-          <w:rFonts w:ascii="Arial" w:hAnsi="Arial" w:cs="Arial"/>
-          <w:color w:val="000000" w:themeColor="text1"/>
-        </w:rPr>
-        <w:t xml:space="preserve"> los conjuntos numéricos </w:t>
-      </w:r>
-      <w:r>
-        <w:rPr>
-          <w:rFonts w:ascii="Arial" w:hAnsi="Arial" w:cs="Arial"/>
-          <w:color w:val="000000" w:themeColor="text1"/>
-        </w:rPr>
-        <w:t>que é</w:t>
-      </w:r>
-      <w:r>
-        <w:rPr>
-          <w:rFonts w:ascii="Arial" w:hAnsi="Arial" w:cs="Arial"/>
-          <w:color w:val="000000" w:themeColor="text1"/>
-        </w:rPr>
-        <w:t xml:space="preserve">l ya conoce y </w:t>
-      </w:r>
-      <w:r>
-        <w:rPr>
-          <w:rFonts w:ascii="Arial" w:hAnsi="Arial" w:cs="Arial"/>
-          <w:color w:val="000000" w:themeColor="text1"/>
-        </w:rPr>
-        <w:t>h</w:t>
-      </w:r>
-      <w:r>
-        <w:rPr>
-          <w:rFonts w:ascii="Arial" w:hAnsi="Arial" w:cs="Arial"/>
-          <w:color w:val="000000" w:themeColor="text1"/>
-        </w:rPr>
-        <w:t>a trabajado</w:t>
-      </w:r>
-      <w:r>
-        <w:rPr>
-          <w:rFonts w:ascii="Arial" w:hAnsi="Arial" w:cs="Arial"/>
-          <w:color w:val="000000" w:themeColor="text1"/>
-        </w:rPr>
-        <w:t>, como los natura</w:t>
-      </w:r>
-      <w:r>
-        <w:rPr>
-          <w:rFonts w:ascii="Arial" w:hAnsi="Arial" w:cs="Arial"/>
-          <w:color w:val="000000" w:themeColor="text1"/>
-        </w:rPr>
-        <w:t xml:space="preserve">les y los enteros, para después </w:t>
-      </w:r>
-      <w:r>
-        <w:rPr>
-          <w:rFonts w:ascii="Arial" w:hAnsi="Arial" w:cs="Arial"/>
-          <w:color w:val="000000" w:themeColor="text1"/>
-        </w:rPr>
-        <w:t>ocuparse</w:t>
-      </w:r>
-      <w:r>
-        <w:rPr>
-          <w:rFonts w:ascii="Arial" w:hAnsi="Arial" w:cs="Arial"/>
-          <w:color w:val="000000" w:themeColor="text1"/>
-        </w:rPr>
-        <w:t xml:space="preserve"> </w:t>
-      </w:r>
-      <w:r>
-        <w:rPr>
-          <w:rFonts w:ascii="Arial" w:hAnsi="Arial" w:cs="Arial"/>
-          <w:color w:val="000000" w:themeColor="text1"/>
-        </w:rPr>
-        <w:t xml:space="preserve">con </w:t>
-      </w:r>
-      <w:r>
-        <w:rPr>
-          <w:rFonts w:ascii="Arial" w:hAnsi="Arial" w:cs="Arial"/>
-          <w:color w:val="000000" w:themeColor="text1"/>
-        </w:rPr>
-        <w:t xml:space="preserve"> los conjuntos de los nú</w:t>
-      </w:r>
-      <w:r>
-        <w:rPr>
-          <w:rFonts w:ascii="Arial" w:hAnsi="Arial" w:cs="Arial"/>
-          <w:color w:val="000000" w:themeColor="text1"/>
-        </w:rPr>
-        <w:t>mero</w:t>
-      </w:r>
-      <w:r>
-        <w:rPr>
-          <w:rFonts w:ascii="Arial" w:hAnsi="Arial" w:cs="Arial"/>
-          <w:color w:val="000000" w:themeColor="text1"/>
-        </w:rPr>
-        <w:t>s</w:t>
-      </w:r>
-      <w:r>
-        <w:rPr>
-          <w:rFonts w:ascii="Arial" w:hAnsi="Arial" w:cs="Arial"/>
-          <w:color w:val="000000" w:themeColor="text1"/>
-        </w:rPr>
-        <w:t xml:space="preserve"> racionales e irracionales</w:t>
-      </w:r>
-      <w:r>
-        <w:rPr>
-          <w:rFonts w:ascii="Arial" w:hAnsi="Arial" w:cs="Arial"/>
-          <w:color w:val="000000" w:themeColor="text1"/>
-        </w:rPr>
-        <w:t xml:space="preserve"> y as</w:t>
-      </w:r>
-      <w:r>
-        <w:rPr>
-          <w:rFonts w:ascii="Arial" w:hAnsi="Arial" w:cs="Arial"/>
-          <w:color w:val="000000" w:themeColor="text1"/>
-        </w:rPr>
-        <w:t>í</w:t>
-      </w:r>
-      <w:r>
-        <w:rPr>
-          <w:rFonts w:ascii="Arial" w:hAnsi="Arial" w:cs="Arial"/>
-          <w:color w:val="000000" w:themeColor="text1"/>
-        </w:rPr>
-        <w:t xml:space="preserve"> conformar el c</w:t>
-      </w:r>
-      <w:r>
-        <w:rPr>
-          <w:rFonts w:ascii="Arial" w:hAnsi="Arial" w:cs="Arial"/>
-          <w:color w:val="000000" w:themeColor="text1"/>
-        </w:rPr>
-        <w:t xml:space="preserve">onjunto de los números </w:t>
-      </w:r>
-      <w:r>
-        <w:rPr>
-          <w:rFonts w:ascii="Arial" w:hAnsi="Arial" w:cs="Arial"/>
-          <w:color w:val="000000" w:themeColor="text1"/>
-        </w:rPr>
-        <w:t>reales</w:t>
-      </w:r>
-      <w:r>
-        <w:rPr>
-          <w:rFonts w:ascii="Arial" w:hAnsi="Arial" w:cs="Arial"/>
-          <w:color w:val="000000" w:themeColor="text1"/>
-        </w:rPr>
-        <w:t xml:space="preserve"> y comenzar a</w:t>
-      </w:r>
-      <w:r>
-        <w:rPr>
-          <w:rFonts w:ascii="Arial" w:hAnsi="Arial" w:cs="Arial"/>
-          <w:color w:val="000000" w:themeColor="text1"/>
-        </w:rPr>
-        <w:t xml:space="preserve"> </w:t>
-      </w:r>
-      <w:r>
-        <w:rPr>
-          <w:rFonts w:ascii="Arial" w:hAnsi="Arial" w:cs="Arial"/>
-          <w:color w:val="000000" w:themeColor="text1"/>
-        </w:rPr>
-        <w:t>dedicarse</w:t>
-      </w:r>
-      <w:r>
-        <w:rPr>
-          <w:rFonts w:ascii="Arial" w:hAnsi="Arial" w:cs="Arial"/>
-          <w:color w:val="000000" w:themeColor="text1"/>
-        </w:rPr>
-        <w:t xml:space="preserve"> </w:t>
-      </w:r>
-      <w:r>
-        <w:rPr>
-          <w:rFonts w:ascii="Arial" w:hAnsi="Arial" w:cs="Arial"/>
-          <w:color w:val="000000" w:themeColor="text1"/>
-        </w:rPr>
-        <w:t xml:space="preserve">  </w:t>
-      </w:r>
-      <w:r>
-        <w:rPr>
-          <w:rFonts w:ascii="Arial" w:hAnsi="Arial" w:cs="Arial"/>
-          <w:color w:val="000000" w:themeColor="text1"/>
-        </w:rPr>
-        <w:t xml:space="preserve">a </w:t>
-      </w:r>
-      <w:r>
-        <w:rPr>
-          <w:rFonts w:ascii="Arial" w:hAnsi="Arial" w:cs="Arial"/>
-          <w:color w:val="000000" w:themeColor="text1"/>
-        </w:rPr>
-        <w:t>temas específicos como l</w:t>
-      </w:r>
-      <w:r>
-        <w:rPr>
-          <w:rFonts w:ascii="Arial" w:hAnsi="Arial" w:cs="Arial"/>
-          <w:color w:val="000000" w:themeColor="text1"/>
-        </w:rPr>
-        <w:t>a recta real, los int</w:t>
-      </w:r>
-      <w:r>
-        <w:rPr>
-          <w:rFonts w:ascii="Arial" w:hAnsi="Arial" w:cs="Arial"/>
-          <w:color w:val="000000" w:themeColor="text1"/>
-        </w:rPr>
-        <w:t>ervalos, las operaciones y sus propiedades.</w:t>
+        <w:rPr>
+          <w:rFonts w:ascii="Arial" w:hAnsi="Arial" w:cs="Arial"/>
+          <w:b/>
+          <w:color w:val="000000" w:themeColor="text1"/>
+        </w:rPr>
+      </w:pPr>
+      <w:r>
+        <w:rPr>
+          <w:rFonts w:ascii="Arial" w:hAnsi="Arial" w:cs="Arial"/>
+          <w:b/>
+          <w:color w:val="000000" w:themeColor="text1"/>
+        </w:rPr>
+        <w:t>Estrategia didáctica</w:t>
       </w:r>
     </w:p>
     <w:p>
       <w:pPr>
-        <w:jc w:val="both"/>
         <w:rPr>
           <w:rFonts w:ascii="Arial" w:hAnsi="Arial" w:cs="Arial"/>
           <w:color w:val="000000" w:themeColor="text1"/>
@@ -1136,56 +916,70 @@
           <w:rFonts w:ascii="Arial" w:hAnsi="Arial" w:cs="Arial"/>
           <w:color w:val="000000" w:themeColor="text1"/>
         </w:rPr>
-        <w:t>E</w:t>
-      </w:r>
-      <w:r>
-        <w:rPr>
-          <w:rFonts w:ascii="Arial" w:hAnsi="Arial" w:cs="Arial"/>
-          <w:color w:val="000000" w:themeColor="text1"/>
-        </w:rPr>
-        <w:t xml:space="preserve">l trabajo </w:t>
-      </w:r>
-      <w:r>
-        <w:rPr>
-          <w:rFonts w:ascii="Arial" w:hAnsi="Arial" w:cs="Arial"/>
-          <w:color w:val="000000" w:themeColor="text1"/>
-        </w:rPr>
-        <w:t xml:space="preserve">comienza </w:t>
-      </w:r>
-      <w:r>
-        <w:rPr>
-          <w:rFonts w:ascii="Arial" w:hAnsi="Arial" w:cs="Arial"/>
-          <w:color w:val="000000" w:themeColor="text1"/>
-        </w:rPr>
-        <w:t>con</w:t>
-      </w:r>
-      <w:r>
-        <w:rPr>
-          <w:rFonts w:ascii="Arial" w:hAnsi="Arial" w:cs="Arial"/>
-          <w:color w:val="000000" w:themeColor="text1"/>
-        </w:rPr>
-        <w:t xml:space="preserve"> el conjunto de los números </w:t>
-      </w:r>
-      <w:r>
-        <w:rPr>
-          <w:rFonts w:ascii="Arial" w:hAnsi="Arial" w:cs="Arial"/>
-          <w:color w:val="000000" w:themeColor="text1"/>
-        </w:rPr>
-        <w:t>naturales</w:t>
-      </w:r>
-      <w:r>
-        <w:rPr>
-          <w:rFonts w:ascii="Arial" w:hAnsi="Arial" w:cs="Arial"/>
-          <w:color w:val="000000" w:themeColor="text1"/>
-        </w:rPr>
-        <w:t>; muestre</w:t>
-      </w:r>
-      <w:r>
-        <w:rPr>
-          <w:rFonts w:ascii="Arial" w:hAnsi="Arial" w:cs="Arial"/>
-          <w:color w:val="000000" w:themeColor="text1"/>
-        </w:rPr>
-        <w:t xml:space="preserve"> a los estudiantes que los conjuntos numéricos han</w:t>
+        <w:t>Cuando se t</w:t>
+      </w:r>
+      <w:r>
+        <w:rPr>
+          <w:rFonts w:ascii="Arial" w:hAnsi="Arial" w:cs="Arial"/>
+          <w:color w:val="000000" w:themeColor="text1"/>
+        </w:rPr>
+        <w:t>rabaja con el conjunto de los n</w:t>
+      </w:r>
+      <w:r>
+        <w:rPr>
+          <w:rFonts w:ascii="Arial" w:hAnsi="Arial" w:cs="Arial"/>
+          <w:color w:val="000000" w:themeColor="text1"/>
+        </w:rPr>
+        <w:t xml:space="preserve">úmeros </w:t>
+      </w:r>
+      <w:r>
+        <w:rPr>
+          <w:rFonts w:ascii="Arial" w:hAnsi="Arial" w:cs="Arial"/>
+          <w:color w:val="000000" w:themeColor="text1"/>
+        </w:rPr>
+        <w:t>reales</w:t>
+      </w:r>
+      <w:r>
+        <w:rPr>
+          <w:rFonts w:ascii="Arial" w:hAnsi="Arial" w:cs="Arial"/>
+          <w:color w:val="000000" w:themeColor="text1"/>
+        </w:rPr>
+        <w:t xml:space="preserve"> es primordial que </w:t>
+      </w:r>
+      <w:r>
+        <w:rPr>
+          <w:rFonts w:ascii="Arial" w:hAnsi="Arial" w:cs="Arial"/>
+          <w:color w:val="000000" w:themeColor="text1"/>
+        </w:rPr>
+        <w:t xml:space="preserve">el </w:t>
+      </w:r>
+      <w:r>
+        <w:rPr>
+          <w:rFonts w:ascii="Arial" w:hAnsi="Arial" w:cs="Arial"/>
+          <w:color w:val="000000" w:themeColor="text1"/>
+        </w:rPr>
+        <w:t>estudiante conozca qu</w:t>
+      </w:r>
+      <w:r>
+        <w:rPr>
+          <w:rFonts w:ascii="Arial" w:hAnsi="Arial" w:cs="Arial"/>
+          <w:color w:val="000000" w:themeColor="text1"/>
+        </w:rPr>
+        <w:t>é</w:t>
+      </w:r>
+      <w:r>
+        <w:rPr>
+          <w:rFonts w:ascii="Arial" w:hAnsi="Arial" w:cs="Arial"/>
+          <w:color w:val="000000" w:themeColor="text1"/>
+        </w:rPr>
+        <w:t xml:space="preserve"> es un conjunto numérico</w:t>
+      </w:r>
+      <w:r>
+        <w:rPr>
+          <w:rFonts w:ascii="Arial" w:hAnsi="Arial" w:cs="Arial"/>
+          <w:color w:val="000000" w:themeColor="text1"/>
+        </w:rPr>
+        <w:t>;</w:t>
       </w:r>
       <w:r>
         <w:rPr>
@@ -1199,56 +993,70 @@
           <w:rFonts w:ascii="Arial" w:hAnsi="Arial" w:cs="Arial"/>
           <w:color w:val="000000" w:themeColor="text1"/>
         </w:rPr>
-        <w:t xml:space="preserve"> surgido o se han creado por necesidades del hombre</w:t>
-      </w:r>
-      <w:r>
-        <w:rPr>
-          <w:rFonts w:ascii="Arial" w:hAnsi="Arial" w:cs="Arial"/>
-          <w:color w:val="000000" w:themeColor="text1"/>
-        </w:rPr>
-        <w:t xml:space="preserve"> y que</w:t>
-      </w:r>
-      <w:r>
-        <w:rPr>
-          <w:rFonts w:ascii="Arial" w:hAnsi="Arial" w:cs="Arial"/>
-          <w:color w:val="000000" w:themeColor="text1"/>
-        </w:rPr>
-        <w:t xml:space="preserve"> por estas </w:t>
-      </w:r>
-      <w:r>
-        <w:rPr>
-          <w:rFonts w:ascii="Arial" w:hAnsi="Arial" w:cs="Arial"/>
-          <w:color w:val="000000" w:themeColor="text1"/>
-        </w:rPr>
-        <w:t xml:space="preserve">mismas </w:t>
-      </w:r>
-      <w:r>
-        <w:rPr>
-          <w:rFonts w:ascii="Arial" w:hAnsi="Arial" w:cs="Arial"/>
-          <w:color w:val="000000" w:themeColor="text1"/>
-        </w:rPr>
-        <w:t>se cre</w:t>
-      </w:r>
-      <w:r>
-        <w:rPr>
-          <w:rFonts w:ascii="Arial" w:hAnsi="Arial" w:cs="Arial"/>
-          <w:color w:val="000000" w:themeColor="text1"/>
-        </w:rPr>
-        <w:t>ó</w:t>
-      </w:r>
-      <w:r>
-        <w:rPr>
-          <w:rFonts w:ascii="Arial" w:hAnsi="Arial" w:cs="Arial"/>
-          <w:color w:val="000000" w:themeColor="text1"/>
-        </w:rPr>
-        <w:t xml:space="preserve"> e</w:t>
-      </w:r>
-      <w:r>
-        <w:rPr>
-          <w:rFonts w:ascii="Arial" w:hAnsi="Arial" w:cs="Arial"/>
-          <w:color w:val="000000" w:themeColor="text1"/>
-        </w:rPr>
-        <w:t xml:space="preserve">l conjunto de los </w:t>
+        <w:t xml:space="preserve">para ello, </w:t>
+      </w:r>
+      <w:r>
+        <w:rPr>
+          <w:rFonts w:ascii="Arial" w:hAnsi="Arial" w:cs="Arial"/>
+          <w:color w:val="000000" w:themeColor="text1"/>
+        </w:rPr>
+        <w:t>retom</w:t>
+      </w:r>
+      <w:r>
+        <w:rPr>
+          <w:rFonts w:ascii="Arial" w:hAnsi="Arial" w:cs="Arial"/>
+          <w:color w:val="000000" w:themeColor="text1"/>
+        </w:rPr>
+        <w:t>e</w:t>
+      </w:r>
+      <w:r>
+        <w:rPr>
+          <w:rFonts w:ascii="Arial" w:hAnsi="Arial" w:cs="Arial"/>
+          <w:color w:val="000000" w:themeColor="text1"/>
+        </w:rPr>
+        <w:t xml:space="preserve"> los conjuntos numéricos </w:t>
+      </w:r>
+      <w:r>
+        <w:rPr>
+          <w:rFonts w:ascii="Arial" w:hAnsi="Arial" w:cs="Arial"/>
+          <w:color w:val="000000" w:themeColor="text1"/>
+        </w:rPr>
+        <w:t>que é</w:t>
+      </w:r>
+      <w:r>
+        <w:rPr>
+          <w:rFonts w:ascii="Arial" w:hAnsi="Arial" w:cs="Arial"/>
+          <w:color w:val="000000" w:themeColor="text1"/>
+        </w:rPr>
+        <w:t xml:space="preserve">l ya conoce y </w:t>
+      </w:r>
+      <w:r>
+        <w:rPr>
+          <w:rFonts w:ascii="Arial" w:hAnsi="Arial" w:cs="Arial"/>
+          <w:color w:val="000000" w:themeColor="text1"/>
+        </w:rPr>
+        <w:t>h</w:t>
+      </w:r>
+      <w:r>
+        <w:rPr>
+          <w:rFonts w:ascii="Arial" w:hAnsi="Arial" w:cs="Arial"/>
+          <w:color w:val="000000" w:themeColor="text1"/>
+        </w:rPr>
+        <w:t>a trabajado</w:t>
+      </w:r>
+      <w:r>
+        <w:rPr>
+          <w:rFonts w:ascii="Arial" w:hAnsi="Arial" w:cs="Arial"/>
+          <w:color w:val="000000" w:themeColor="text1"/>
+        </w:rPr>
+        <w:t>, como los natura</w:t>
+      </w:r>
+      <w:r>
+        <w:rPr>
+          <w:rFonts w:ascii="Arial" w:hAnsi="Arial" w:cs="Arial"/>
+          <w:color w:val="000000" w:themeColor="text1"/>
+        </w:rPr>
+        <w:t xml:space="preserve">les y los </w:t>
       </w:r>
       <w:r>
         <w:rPr>
@@ -1256,161 +1064,14 @@
           <w:color w:val="000000" w:themeColor="text1"/>
         </w:rPr>
         <w:lastRenderedPageBreak/>
-        <w:t>números enteros</w:t>
-      </w:r>
-      <w:r>
-        <w:rPr>
-          <w:rFonts w:ascii="Arial" w:hAnsi="Arial" w:cs="Arial"/>
-          <w:color w:val="000000" w:themeColor="text1"/>
-        </w:rPr>
-        <w:t>. E</w:t>
-      </w:r>
-      <w:r>
-        <w:rPr>
-          <w:rFonts w:ascii="Arial" w:hAnsi="Arial" w:cs="Arial"/>
-          <w:color w:val="000000" w:themeColor="text1"/>
-        </w:rPr>
-        <w:t>stos dos conjuntos numéricos</w:t>
-      </w:r>
-      <w:r>
-        <w:rPr>
-          <w:rFonts w:ascii="Arial" w:hAnsi="Arial" w:cs="Arial"/>
-          <w:color w:val="000000" w:themeColor="text1"/>
-        </w:rPr>
-        <w:t>,</w:t>
-      </w:r>
-      <w:r>
-        <w:rPr>
-          <w:rFonts w:ascii="Arial" w:hAnsi="Arial" w:cs="Arial"/>
-          <w:color w:val="000000" w:themeColor="text1"/>
-        </w:rPr>
-        <w:t xml:space="preserve"> naturales y enteros</w:t>
-      </w:r>
-      <w:r>
-        <w:rPr>
-          <w:rFonts w:ascii="Arial" w:hAnsi="Arial" w:cs="Arial"/>
-          <w:color w:val="000000" w:themeColor="text1"/>
-        </w:rPr>
-        <w:t>,</w:t>
-      </w:r>
-      <w:r>
-        <w:rPr>
-          <w:rFonts w:ascii="Arial" w:hAnsi="Arial" w:cs="Arial"/>
-          <w:color w:val="000000" w:themeColor="text1"/>
-        </w:rPr>
-        <w:t xml:space="preserve"> son los que más han trabajado en cursos anteriores</w:t>
-      </w:r>
-      <w:r>
-        <w:rPr>
-          <w:rFonts w:ascii="Arial" w:hAnsi="Arial" w:cs="Arial"/>
-          <w:color w:val="000000" w:themeColor="text1"/>
-        </w:rPr>
-        <w:t xml:space="preserve">;  </w:t>
-      </w:r>
-      <w:r>
-        <w:rPr>
-          <w:rFonts w:ascii="Arial" w:hAnsi="Arial" w:cs="Arial"/>
-          <w:color w:val="000000" w:themeColor="text1"/>
-        </w:rPr>
-        <w:t xml:space="preserve"> por esta razón</w:t>
-      </w:r>
-      <w:r>
-        <w:rPr>
-          <w:rFonts w:ascii="Arial" w:hAnsi="Arial" w:cs="Arial"/>
-          <w:color w:val="000000" w:themeColor="text1"/>
-        </w:rPr>
-        <w:t>,</w:t>
-      </w:r>
-      <w:r>
-        <w:rPr>
-          <w:rFonts w:ascii="Arial" w:hAnsi="Arial" w:cs="Arial"/>
-          <w:color w:val="000000" w:themeColor="text1"/>
-        </w:rPr>
-        <w:t xml:space="preserve"> ya deben tener </w:t>
-      </w:r>
-      <w:r>
-        <w:rPr>
-          <w:rFonts w:ascii="Arial" w:hAnsi="Arial" w:cs="Arial"/>
-          <w:color w:val="000000" w:themeColor="text1"/>
-        </w:rPr>
-        <w:t xml:space="preserve">dominio de estos </w:t>
-      </w:r>
-      <w:r>
-        <w:rPr>
-          <w:rFonts w:ascii="Arial" w:hAnsi="Arial" w:cs="Arial"/>
-          <w:color w:val="000000" w:themeColor="text1"/>
-        </w:rPr>
-        <w:t xml:space="preserve">conjuntos. </w:t>
-      </w:r>
-      <w:r>
-        <w:rPr>
-          <w:rFonts w:ascii="Arial" w:hAnsi="Arial" w:cs="Arial"/>
-          <w:color w:val="000000" w:themeColor="text1"/>
-        </w:rPr>
-        <w:t>Indíqueles q</w:t>
-      </w:r>
-      <w:r>
-        <w:rPr>
-          <w:rFonts w:ascii="Arial" w:hAnsi="Arial" w:cs="Arial"/>
-          <w:color w:val="000000" w:themeColor="text1"/>
-        </w:rPr>
-        <w:t xml:space="preserve">ue a partir de la necesidad de ampliación del conjunto de los números enteros </w:t>
-      </w:r>
-      <w:r>
-        <w:rPr>
-          <w:rFonts w:ascii="Arial" w:hAnsi="Arial" w:cs="Arial"/>
-          <w:color w:val="000000" w:themeColor="text1"/>
-        </w:rPr>
-        <w:t>se construy</w:t>
-      </w:r>
-      <w:r>
-        <w:rPr>
-          <w:rFonts w:ascii="Arial" w:hAnsi="Arial" w:cs="Arial"/>
-          <w:color w:val="000000" w:themeColor="text1"/>
-        </w:rPr>
-        <w:t>ó</w:t>
-      </w:r>
-      <w:r>
-        <w:rPr>
-          <w:rFonts w:ascii="Arial" w:hAnsi="Arial" w:cs="Arial"/>
-          <w:color w:val="000000" w:themeColor="text1"/>
-        </w:rPr>
-        <w:t xml:space="preserve"> el conjunto de </w:t>
-      </w:r>
-      <w:r>
-        <w:rPr>
-          <w:rFonts w:ascii="Arial" w:hAnsi="Arial" w:cs="Arial"/>
-          <w:color w:val="000000" w:themeColor="text1"/>
-        </w:rPr>
-        <w:t>l</w:t>
-      </w:r>
-      <w:r>
-        <w:rPr>
-          <w:rFonts w:ascii="Arial" w:hAnsi="Arial" w:cs="Arial"/>
-          <w:color w:val="000000" w:themeColor="text1"/>
-        </w:rPr>
-        <w:t>os números racionales</w:t>
-      </w:r>
-      <w:r>
-        <w:rPr>
-          <w:rFonts w:ascii="Arial" w:hAnsi="Arial" w:cs="Arial"/>
-          <w:color w:val="000000" w:themeColor="text1"/>
-        </w:rPr>
-        <w:t>;</w:t>
-      </w:r>
-      <w:r>
-        <w:rPr>
-          <w:rFonts w:ascii="Arial" w:hAnsi="Arial" w:cs="Arial"/>
-          <w:color w:val="000000" w:themeColor="text1"/>
-        </w:rPr>
-        <w:t xml:space="preserve"> debe mostrar</w:t>
-      </w:r>
-      <w:r>
-        <w:rPr>
-          <w:rFonts w:ascii="Arial" w:hAnsi="Arial" w:cs="Arial"/>
-          <w:color w:val="000000" w:themeColor="text1"/>
-        </w:rPr>
-        <w:t>les</w:t>
+        <w:t xml:space="preserve">enteros, para después </w:t>
+      </w:r>
+      <w:r>
+        <w:rPr>
+          <w:rFonts w:ascii="Arial" w:hAnsi="Arial" w:cs="Arial"/>
+          <w:color w:val="000000" w:themeColor="text1"/>
+        </w:rPr>
+        <w:t>ocuparse</w:t>
       </w:r>
       <w:r>
         <w:rPr>
@@ -1424,14 +1085,77 @@
           <w:rFonts w:ascii="Arial" w:hAnsi="Arial" w:cs="Arial"/>
           <w:color w:val="000000" w:themeColor="text1"/>
         </w:rPr>
-        <w:t xml:space="preserve">la </w:t>
-      </w:r>
-      <w:r>
-        <w:rPr>
-          <w:rFonts w:ascii="Arial" w:hAnsi="Arial" w:cs="Arial"/>
-          <w:color w:val="000000" w:themeColor="text1"/>
-        </w:rPr>
-        <w:t>manera</w:t>
+        <w:t xml:space="preserve">con </w:t>
+      </w:r>
+      <w:r>
+        <w:rPr>
+          <w:rFonts w:ascii="Arial" w:hAnsi="Arial" w:cs="Arial"/>
+          <w:color w:val="000000" w:themeColor="text1"/>
+        </w:rPr>
+        <w:t xml:space="preserve"> los conjuntos de los nú</w:t>
+      </w:r>
+      <w:r>
+        <w:rPr>
+          <w:rFonts w:ascii="Arial" w:hAnsi="Arial" w:cs="Arial"/>
+          <w:color w:val="000000" w:themeColor="text1"/>
+        </w:rPr>
+        <w:t>mero</w:t>
+      </w:r>
+      <w:r>
+        <w:rPr>
+          <w:rFonts w:ascii="Arial" w:hAnsi="Arial" w:cs="Arial"/>
+          <w:color w:val="000000" w:themeColor="text1"/>
+        </w:rPr>
+        <w:t>s</w:t>
+      </w:r>
+      <w:r>
+        <w:rPr>
+          <w:rFonts w:ascii="Arial" w:hAnsi="Arial" w:cs="Arial"/>
+          <w:color w:val="000000" w:themeColor="text1"/>
+        </w:rPr>
+        <w:t xml:space="preserve"> racionales e irracionales</w:t>
+      </w:r>
+      <w:r>
+        <w:rPr>
+          <w:rFonts w:ascii="Arial" w:hAnsi="Arial" w:cs="Arial"/>
+          <w:color w:val="000000" w:themeColor="text1"/>
+        </w:rPr>
+        <w:t xml:space="preserve"> y as</w:t>
+      </w:r>
+      <w:r>
+        <w:rPr>
+          <w:rFonts w:ascii="Arial" w:hAnsi="Arial" w:cs="Arial"/>
+          <w:color w:val="000000" w:themeColor="text1"/>
+        </w:rPr>
+        <w:t>í</w:t>
+      </w:r>
+      <w:r>
+        <w:rPr>
+          <w:rFonts w:ascii="Arial" w:hAnsi="Arial" w:cs="Arial"/>
+          <w:color w:val="000000" w:themeColor="text1"/>
+        </w:rPr>
+        <w:t xml:space="preserve"> conformar el c</w:t>
+      </w:r>
+      <w:r>
+        <w:rPr>
+          <w:rFonts w:ascii="Arial" w:hAnsi="Arial" w:cs="Arial"/>
+          <w:color w:val="000000" w:themeColor="text1"/>
+        </w:rPr>
+        <w:t xml:space="preserve">onjunto de los números </w:t>
+      </w:r>
+      <w:r>
+        <w:rPr>
+          <w:rFonts w:ascii="Arial" w:hAnsi="Arial" w:cs="Arial"/>
+          <w:color w:val="000000" w:themeColor="text1"/>
+        </w:rPr>
+        <w:t>reales</w:t>
+      </w:r>
+      <w:r>
+        <w:rPr>
+          <w:rFonts w:ascii="Arial" w:hAnsi="Arial" w:cs="Arial"/>
+          <w:color w:val="000000" w:themeColor="text1"/>
+        </w:rPr>
+        <w:t xml:space="preserve"> y comenzar a</w:t>
       </w:r>
       <w:r>
         <w:rPr>
@@ -1445,14 +1169,14 @@
           <w:rFonts w:ascii="Arial" w:hAnsi="Arial" w:cs="Arial"/>
           <w:color w:val="000000" w:themeColor="text1"/>
         </w:rPr>
-        <w:t xml:space="preserve">como los números racionales se </w:t>
-      </w:r>
-      <w:r>
-        <w:rPr>
-          <w:rFonts w:ascii="Arial" w:hAnsi="Arial" w:cs="Arial"/>
-          <w:color w:val="000000" w:themeColor="text1"/>
-        </w:rPr>
-        <w:t xml:space="preserve">construyen </w:t>
+        <w:t>dedicarse</w:t>
+      </w:r>
+      <w:r>
+        <w:rPr>
+          <w:rFonts w:ascii="Arial" w:hAnsi="Arial" w:cs="Arial"/>
+          <w:color w:val="000000" w:themeColor="text1"/>
+        </w:rPr>
+        <w:t xml:space="preserve"> </w:t>
       </w:r>
       <w:r>
         <w:rPr>
@@ -1466,157 +1190,21 @@
           <w:rFonts w:ascii="Arial" w:hAnsi="Arial" w:cs="Arial"/>
           <w:color w:val="000000" w:themeColor="text1"/>
         </w:rPr>
-        <w:t>parti</w:t>
-      </w:r>
-      <w:r>
-        <w:rPr>
-          <w:rFonts w:ascii="Arial" w:hAnsi="Arial" w:cs="Arial"/>
-          <w:color w:val="000000" w:themeColor="text1"/>
-        </w:rPr>
-        <w:t>r</w:t>
-      </w:r>
-      <w:r>
-        <w:rPr>
-          <w:rFonts w:ascii="Arial" w:hAnsi="Arial" w:cs="Arial"/>
-          <w:color w:val="000000" w:themeColor="text1"/>
-        </w:rPr>
-        <w:t xml:space="preserve"> de los </w:t>
-      </w:r>
-      <w:r>
-        <w:rPr>
-          <w:rFonts w:ascii="Arial" w:hAnsi="Arial" w:cs="Arial"/>
-          <w:color w:val="000000" w:themeColor="text1"/>
-        </w:rPr>
-        <w:t xml:space="preserve">enteros y </w:t>
-      </w:r>
-      <w:r>
-        <w:rPr>
-          <w:rFonts w:ascii="Arial" w:hAnsi="Arial" w:cs="Arial"/>
-          <w:color w:val="000000" w:themeColor="text1"/>
-        </w:rPr>
-        <w:t xml:space="preserve">de </w:t>
-      </w:r>
-      <w:r>
-        <w:rPr>
-          <w:rFonts w:ascii="Arial" w:hAnsi="Arial" w:cs="Arial"/>
-          <w:color w:val="000000" w:themeColor="text1"/>
-        </w:rPr>
-        <w:t xml:space="preserve">la forma  </w:t>
-      </w:r>
-      <m:oMath>
-        <m:f>
-          <m:fPr>
-            <m:ctrlPr>
-              <w:rPr>
-                <w:rFonts w:ascii="Cambria Math" w:hAnsi="Cambria Math" w:cs="Arial"/>
-                <w:i/>
-                <w:color w:val="000000" w:themeColor="text1"/>
-              </w:rPr>
-            </m:ctrlPr>
-          </m:fPr>
-          <m:num>
-            <m:r>
-              <w:rPr>
-                <w:rFonts w:ascii="Cambria Math" w:hAnsi="Cambria Math" w:cs="Arial"/>
-                <w:color w:val="000000" w:themeColor="text1"/>
-              </w:rPr>
-              <m:t>a</m:t>
-            </m:r>
-          </m:num>
-          <m:den>
-            <m:r>
-              <w:rPr>
-                <w:rFonts w:ascii="Cambria Math" w:hAnsi="Cambria Math" w:cs="Arial"/>
-                <w:color w:val="000000" w:themeColor="text1"/>
-              </w:rPr>
-              <m:t>b</m:t>
-            </m:r>
-          </m:den>
-        </m:f>
-      </m:oMath>
-      <w:r>
-        <w:rPr>
-          <w:rFonts w:ascii="Arial" w:hAnsi="Arial" w:cs="Arial"/>
-          <w:color w:val="000000" w:themeColor="text1"/>
-        </w:rPr>
-        <w:t xml:space="preserve">  y c</w:t>
-      </w:r>
-      <w:r>
-        <w:rPr>
-          <w:rFonts w:ascii="Arial" w:hAnsi="Arial" w:cs="Arial"/>
-          <w:color w:val="000000" w:themeColor="text1"/>
-        </w:rPr>
-        <w:t>ó</w:t>
-      </w:r>
-      <w:r>
-        <w:rPr>
-          <w:rFonts w:ascii="Arial" w:hAnsi="Arial" w:cs="Arial"/>
-          <w:color w:val="000000" w:themeColor="text1"/>
-        </w:rPr>
-        <w:t>m</w:t>
-      </w:r>
-      <w:r>
-        <w:rPr>
-          <w:rFonts w:ascii="Arial" w:hAnsi="Arial" w:cs="Arial"/>
-          <w:color w:val="000000" w:themeColor="text1"/>
-        </w:rPr>
-        <w:t>o todo n</w:t>
-      </w:r>
-      <w:r>
-        <w:rPr>
-          <w:rFonts w:ascii="Arial" w:hAnsi="Arial" w:cs="Arial"/>
-          <w:color w:val="000000" w:themeColor="text1"/>
-        </w:rPr>
-        <w:t>ú</w:t>
-      </w:r>
-      <w:r>
-        <w:rPr>
-          <w:rFonts w:ascii="Arial" w:hAnsi="Arial" w:cs="Arial"/>
-          <w:color w:val="000000" w:themeColor="text1"/>
-        </w:rPr>
-        <w:t>mero natural y todo nú</w:t>
-      </w:r>
-      <w:r>
-        <w:rPr>
-          <w:rFonts w:ascii="Arial" w:hAnsi="Arial" w:cs="Arial"/>
-          <w:color w:val="000000" w:themeColor="text1"/>
-        </w:rPr>
-        <w:t>mero entero puede</w:t>
-      </w:r>
-      <w:r>
-        <w:rPr>
-          <w:rFonts w:ascii="Arial" w:hAnsi="Arial" w:cs="Arial"/>
-          <w:color w:val="000000" w:themeColor="text1"/>
-        </w:rPr>
-        <w:t>n</w:t>
-      </w:r>
-      <w:r>
-        <w:rPr>
-          <w:rFonts w:ascii="Arial" w:hAnsi="Arial" w:cs="Arial"/>
-          <w:color w:val="000000" w:themeColor="text1"/>
-        </w:rPr>
-        <w:t xml:space="preserve"> expresar</w:t>
-      </w:r>
-      <w:r>
-        <w:rPr>
-          <w:rFonts w:ascii="Arial" w:hAnsi="Arial" w:cs="Arial"/>
-          <w:color w:val="000000" w:themeColor="text1"/>
-        </w:rPr>
-        <w:t>se</w:t>
-      </w:r>
-      <w:r>
-        <w:rPr>
-          <w:rFonts w:ascii="Arial" w:hAnsi="Arial" w:cs="Arial"/>
-          <w:color w:val="000000" w:themeColor="text1"/>
-        </w:rPr>
-        <w:t xml:space="preserve"> de la forma </w:t>
-      </w:r>
-      <w:r>
-        <w:rPr>
-          <w:rFonts w:ascii="Arial" w:hAnsi="Arial" w:cs="Arial"/>
-          <w:color w:val="000000" w:themeColor="text1"/>
-        </w:rPr>
-        <w:t>racional fraccionaria.</w:t>
+        <w:t>temas específicos como l</w:t>
+      </w:r>
+      <w:r>
+        <w:rPr>
+          <w:rFonts w:ascii="Arial" w:hAnsi="Arial" w:cs="Arial"/>
+          <w:color w:val="000000" w:themeColor="text1"/>
+        </w:rPr>
+        <w:t>a recta real, los int</w:t>
+      </w:r>
+      <w:r>
+        <w:rPr>
+          <w:rFonts w:ascii="Arial" w:hAnsi="Arial" w:cs="Arial"/>
+          <w:color w:val="000000" w:themeColor="text1"/>
+        </w:rPr>
+        <w:t>ervalos, las operaciones y sus propiedades.</w:t>
       </w:r>
     </w:p>
     <w:p>
@@ -1641,98 +1229,57 @@
           <w:rFonts w:ascii="Arial" w:hAnsi="Arial" w:cs="Arial"/>
           <w:color w:val="000000" w:themeColor="text1"/>
         </w:rPr>
-        <w:t xml:space="preserve">Resalte la importancia de </w:t>
-      </w:r>
-      <w:r>
-        <w:rPr>
-          <w:rFonts w:ascii="Arial" w:hAnsi="Arial" w:cs="Arial"/>
-          <w:color w:val="000000" w:themeColor="text1"/>
-        </w:rPr>
-        <w:t>definir</w:t>
-      </w:r>
-      <w:r>
-        <w:rPr>
-          <w:rFonts w:ascii="Arial" w:hAnsi="Arial" w:cs="Arial"/>
-          <w:color w:val="000000" w:themeColor="text1"/>
-        </w:rPr>
-        <w:t xml:space="preserve"> lo</w:t>
-      </w:r>
-      <w:r>
-        <w:rPr>
-          <w:rFonts w:ascii="Arial" w:hAnsi="Arial" w:cs="Arial"/>
-          <w:color w:val="000000" w:themeColor="text1"/>
-        </w:rPr>
-        <w:t xml:space="preserve">s números racionales </w:t>
-      </w:r>
-      <w:r>
-        <w:rPr>
-          <w:rFonts w:ascii="Arial" w:hAnsi="Arial" w:cs="Arial"/>
-          <w:color w:val="000000" w:themeColor="text1"/>
-        </w:rPr>
-        <w:t xml:space="preserve">como los números que se expresan de </w:t>
-      </w:r>
-      <w:r>
-        <w:rPr>
-          <w:rFonts w:ascii="Arial" w:hAnsi="Arial" w:cs="Arial"/>
-          <w:color w:val="000000" w:themeColor="text1"/>
-        </w:rPr>
-        <w:t xml:space="preserve">la forma </w:t>
-      </w:r>
-      <m:oMath>
-        <m:f>
-          <m:fPr>
-            <m:ctrlPr>
-              <w:rPr>
-                <w:rFonts w:ascii="Cambria Math" w:hAnsi="Cambria Math" w:cs="Arial"/>
-                <w:i/>
-                <w:color w:val="000000" w:themeColor="text1"/>
-              </w:rPr>
-            </m:ctrlPr>
-          </m:fPr>
-          <m:num>
-            <m:r>
-              <w:rPr>
-                <w:rFonts w:ascii="Cambria Math" w:hAnsi="Cambria Math" w:cs="Arial"/>
-                <w:color w:val="000000" w:themeColor="text1"/>
-              </w:rPr>
-              <m:t>a</m:t>
-            </m:r>
-          </m:num>
-          <m:den>
-            <m:r>
-              <w:rPr>
-                <w:rFonts w:ascii="Cambria Math" w:hAnsi="Cambria Math" w:cs="Arial"/>
-                <w:color w:val="000000" w:themeColor="text1"/>
-              </w:rPr>
-              <m:t>b</m:t>
-            </m:r>
-          </m:den>
-        </m:f>
-        <m:r>
-          <w:rPr>
-            <w:rFonts w:ascii="Cambria Math" w:hAnsi="Cambria Math" w:cs="Arial"/>
-            <w:color w:val="000000" w:themeColor="text1"/>
-          </w:rPr>
-          <m:t>, a,b</m:t>
-        </m:r>
-        <m:r>
-          <m:rPr>
-            <m:scr m:val="double-struck"/>
-          </m:rPr>
-          <w:rPr>
-            <w:rFonts w:ascii="Cambria Math" w:hAnsi="Cambria Math" w:cs="Arial"/>
-            <w:color w:val="000000" w:themeColor="text1"/>
-          </w:rPr>
-          <m:t xml:space="preserve">∈Z </m:t>
-        </m:r>
-        <m:r>
-          <w:rPr>
-            <w:rFonts w:ascii="Cambria Math" w:hAnsi="Cambria Math" w:cs="Arial"/>
-            <w:color w:val="000000" w:themeColor="text1"/>
-          </w:rPr>
-          <m:t>y b≠0</m:t>
-        </m:r>
-      </m:oMath>
+        <w:t>E</w:t>
+      </w:r>
+      <w:r>
+        <w:rPr>
+          <w:rFonts w:ascii="Arial" w:hAnsi="Arial" w:cs="Arial"/>
+          <w:color w:val="000000" w:themeColor="text1"/>
+        </w:rPr>
+        <w:t xml:space="preserve">l trabajo </w:t>
+      </w:r>
+      <w:r>
+        <w:rPr>
+          <w:rFonts w:ascii="Arial" w:hAnsi="Arial" w:cs="Arial"/>
+          <w:color w:val="000000" w:themeColor="text1"/>
+        </w:rPr>
+        <w:t xml:space="preserve">comienza </w:t>
+      </w:r>
+      <w:r>
+        <w:rPr>
+          <w:rFonts w:ascii="Arial" w:hAnsi="Arial" w:cs="Arial"/>
+          <w:color w:val="000000" w:themeColor="text1"/>
+        </w:rPr>
+        <w:t>con</w:t>
+      </w:r>
+      <w:r>
+        <w:rPr>
+          <w:rFonts w:ascii="Arial" w:hAnsi="Arial" w:cs="Arial"/>
+          <w:color w:val="000000" w:themeColor="text1"/>
+        </w:rPr>
+        <w:t xml:space="preserve"> el conjunto de los números </w:t>
+      </w:r>
+      <w:r>
+        <w:rPr>
+          <w:rFonts w:ascii="Arial" w:hAnsi="Arial" w:cs="Arial"/>
+          <w:color w:val="000000" w:themeColor="text1"/>
+        </w:rPr>
+        <w:t>naturales</w:t>
+      </w:r>
+      <w:r>
+        <w:rPr>
+          <w:rFonts w:ascii="Arial" w:hAnsi="Arial" w:cs="Arial"/>
+          <w:color w:val="000000" w:themeColor="text1"/>
+        </w:rPr>
+        <w:t>; muestre</w:t>
+      </w:r>
+      <w:r>
+        <w:rPr>
+          <w:rFonts w:ascii="Arial" w:hAnsi="Arial" w:cs="Arial"/>
+          <w:color w:val="000000" w:themeColor="text1"/>
+        </w:rPr>
+        <w:t xml:space="preserve"> a los estudiantes que los conjuntos numéricos han</w:t>
+      </w:r>
       <w:r>
         <w:rPr>
           <w:rFonts w:ascii="Arial" w:hAnsi="Arial" w:cs="Arial"/>
@@ -1745,7 +1292,308 @@
           <w:rFonts w:ascii="Arial" w:hAnsi="Arial" w:cs="Arial"/>
           <w:color w:val="000000" w:themeColor="text1"/>
         </w:rPr>
-        <w:t xml:space="preserve">sin que </w:t>
+        <w:t xml:space="preserve"> surgido o se han creado por necesidades del hombre</w:t>
+      </w:r>
+      <w:r>
+        <w:rPr>
+          <w:rFonts w:ascii="Arial" w:hAnsi="Arial" w:cs="Arial"/>
+          <w:color w:val="000000" w:themeColor="text1"/>
+        </w:rPr>
+        <w:t xml:space="preserve"> y que</w:t>
+      </w:r>
+      <w:r>
+        <w:rPr>
+          <w:rFonts w:ascii="Arial" w:hAnsi="Arial" w:cs="Arial"/>
+          <w:color w:val="000000" w:themeColor="text1"/>
+        </w:rPr>
+        <w:t xml:space="preserve"> por estas </w:t>
+      </w:r>
+      <w:r>
+        <w:rPr>
+          <w:rFonts w:ascii="Arial" w:hAnsi="Arial" w:cs="Arial"/>
+          <w:color w:val="000000" w:themeColor="text1"/>
+        </w:rPr>
+        <w:t xml:space="preserve">mismas </w:t>
+      </w:r>
+      <w:r>
+        <w:rPr>
+          <w:rFonts w:ascii="Arial" w:hAnsi="Arial" w:cs="Arial"/>
+          <w:color w:val="000000" w:themeColor="text1"/>
+        </w:rPr>
+        <w:t>se cre</w:t>
+      </w:r>
+      <w:r>
+        <w:rPr>
+          <w:rFonts w:ascii="Arial" w:hAnsi="Arial" w:cs="Arial"/>
+          <w:color w:val="000000" w:themeColor="text1"/>
+        </w:rPr>
+        <w:t>ó</w:t>
+      </w:r>
+      <w:r>
+        <w:rPr>
+          <w:rFonts w:ascii="Arial" w:hAnsi="Arial" w:cs="Arial"/>
+          <w:color w:val="000000" w:themeColor="text1"/>
+        </w:rPr>
+        <w:t xml:space="preserve"> e</w:t>
+      </w:r>
+      <w:r>
+        <w:rPr>
+          <w:rFonts w:ascii="Arial" w:hAnsi="Arial" w:cs="Arial"/>
+          <w:color w:val="000000" w:themeColor="text1"/>
+        </w:rPr>
+        <w:t>l conjunto de los números enteros</w:t>
+      </w:r>
+      <w:r>
+        <w:rPr>
+          <w:rFonts w:ascii="Arial" w:hAnsi="Arial" w:cs="Arial"/>
+          <w:color w:val="000000" w:themeColor="text1"/>
+        </w:rPr>
+        <w:t>. E</w:t>
+      </w:r>
+      <w:r>
+        <w:rPr>
+          <w:rFonts w:ascii="Arial" w:hAnsi="Arial" w:cs="Arial"/>
+          <w:color w:val="000000" w:themeColor="text1"/>
+        </w:rPr>
+        <w:t>stos dos conjuntos numéricos</w:t>
+      </w:r>
+      <w:r>
+        <w:rPr>
+          <w:rFonts w:ascii="Arial" w:hAnsi="Arial" w:cs="Arial"/>
+          <w:color w:val="000000" w:themeColor="text1"/>
+        </w:rPr>
+        <w:t>,</w:t>
+      </w:r>
+      <w:r>
+        <w:rPr>
+          <w:rFonts w:ascii="Arial" w:hAnsi="Arial" w:cs="Arial"/>
+          <w:color w:val="000000" w:themeColor="text1"/>
+        </w:rPr>
+        <w:t xml:space="preserve"> naturales y enteros</w:t>
+      </w:r>
+      <w:r>
+        <w:rPr>
+          <w:rFonts w:ascii="Arial" w:hAnsi="Arial" w:cs="Arial"/>
+          <w:color w:val="000000" w:themeColor="text1"/>
+        </w:rPr>
+        <w:t>,</w:t>
+      </w:r>
+      <w:r>
+        <w:rPr>
+          <w:rFonts w:ascii="Arial" w:hAnsi="Arial" w:cs="Arial"/>
+          <w:color w:val="000000" w:themeColor="text1"/>
+        </w:rPr>
+        <w:t xml:space="preserve"> son los que más han trabajado en cursos anteriores</w:t>
+      </w:r>
+      <w:r>
+        <w:rPr>
+          <w:rFonts w:ascii="Arial" w:hAnsi="Arial" w:cs="Arial"/>
+          <w:color w:val="000000" w:themeColor="text1"/>
+        </w:rPr>
+        <w:t xml:space="preserve">;  </w:t>
+      </w:r>
+      <w:r>
+        <w:rPr>
+          <w:rFonts w:ascii="Arial" w:hAnsi="Arial" w:cs="Arial"/>
+          <w:color w:val="000000" w:themeColor="text1"/>
+        </w:rPr>
+        <w:t xml:space="preserve"> por esta razón</w:t>
+      </w:r>
+      <w:r>
+        <w:rPr>
+          <w:rFonts w:ascii="Arial" w:hAnsi="Arial" w:cs="Arial"/>
+          <w:color w:val="000000" w:themeColor="text1"/>
+        </w:rPr>
+        <w:t>,</w:t>
+      </w:r>
+      <w:r>
+        <w:rPr>
+          <w:rFonts w:ascii="Arial" w:hAnsi="Arial" w:cs="Arial"/>
+          <w:color w:val="000000" w:themeColor="text1"/>
+        </w:rPr>
+        <w:t xml:space="preserve"> ya deben tener </w:t>
+      </w:r>
+      <w:r>
+        <w:rPr>
+          <w:rFonts w:ascii="Arial" w:hAnsi="Arial" w:cs="Arial"/>
+          <w:color w:val="000000" w:themeColor="text1"/>
+        </w:rPr>
+        <w:t xml:space="preserve">dominio de estos </w:t>
+      </w:r>
+      <w:r>
+        <w:rPr>
+          <w:rFonts w:ascii="Arial" w:hAnsi="Arial" w:cs="Arial"/>
+          <w:color w:val="000000" w:themeColor="text1"/>
+        </w:rPr>
+        <w:t xml:space="preserve">conjuntos. </w:t>
+      </w:r>
+      <w:r>
+        <w:rPr>
+          <w:rFonts w:ascii="Arial" w:hAnsi="Arial" w:cs="Arial"/>
+          <w:color w:val="000000" w:themeColor="text1"/>
+        </w:rPr>
+        <w:t>Indíqueles q</w:t>
+      </w:r>
+      <w:r>
+        <w:rPr>
+          <w:rFonts w:ascii="Arial" w:hAnsi="Arial" w:cs="Arial"/>
+          <w:color w:val="000000" w:themeColor="text1"/>
+        </w:rPr>
+        <w:t xml:space="preserve">ue a partir de la necesidad de ampliación del conjunto de los números enteros </w:t>
+      </w:r>
+      <w:r>
+        <w:rPr>
+          <w:rFonts w:ascii="Arial" w:hAnsi="Arial" w:cs="Arial"/>
+          <w:color w:val="000000" w:themeColor="text1"/>
+        </w:rPr>
+        <w:t>se construy</w:t>
+      </w:r>
+      <w:r>
+        <w:rPr>
+          <w:rFonts w:ascii="Arial" w:hAnsi="Arial" w:cs="Arial"/>
+          <w:color w:val="000000" w:themeColor="text1"/>
+        </w:rPr>
+        <w:t>ó</w:t>
+      </w:r>
+      <w:r>
+        <w:rPr>
+          <w:rFonts w:ascii="Arial" w:hAnsi="Arial" w:cs="Arial"/>
+          <w:color w:val="000000" w:themeColor="text1"/>
+        </w:rPr>
+        <w:t xml:space="preserve"> el conjunto de </w:t>
+      </w:r>
+      <w:r>
+        <w:rPr>
+          <w:rFonts w:ascii="Arial" w:hAnsi="Arial" w:cs="Arial"/>
+          <w:color w:val="000000" w:themeColor="text1"/>
+        </w:rPr>
+        <w:t>l</w:t>
+      </w:r>
+      <w:r>
+        <w:rPr>
+          <w:rFonts w:ascii="Arial" w:hAnsi="Arial" w:cs="Arial"/>
+          <w:color w:val="000000" w:themeColor="text1"/>
+        </w:rPr>
+        <w:t>os números racionales</w:t>
+      </w:r>
+      <w:r>
+        <w:rPr>
+          <w:rFonts w:ascii="Arial" w:hAnsi="Arial" w:cs="Arial"/>
+          <w:color w:val="000000" w:themeColor="text1"/>
+        </w:rPr>
+        <w:t>;</w:t>
+      </w:r>
+      <w:r>
+        <w:rPr>
+          <w:rFonts w:ascii="Arial" w:hAnsi="Arial" w:cs="Arial"/>
+          <w:color w:val="000000" w:themeColor="text1"/>
+        </w:rPr>
+        <w:t xml:space="preserve"> debe mostrar</w:t>
+      </w:r>
+      <w:r>
+        <w:rPr>
+          <w:rFonts w:ascii="Arial" w:hAnsi="Arial" w:cs="Arial"/>
+          <w:color w:val="000000" w:themeColor="text1"/>
+        </w:rPr>
+        <w:t>les</w:t>
+      </w:r>
+      <w:r>
+        <w:rPr>
+          <w:rFonts w:ascii="Arial" w:hAnsi="Arial" w:cs="Arial"/>
+          <w:color w:val="000000" w:themeColor="text1"/>
+        </w:rPr>
+        <w:t xml:space="preserve"> </w:t>
+      </w:r>
+      <w:r>
+        <w:rPr>
+          <w:rFonts w:ascii="Arial" w:hAnsi="Arial" w:cs="Arial"/>
+          <w:color w:val="000000" w:themeColor="text1"/>
+        </w:rPr>
+        <w:t xml:space="preserve">la </w:t>
+      </w:r>
+      <w:r>
+        <w:rPr>
+          <w:rFonts w:ascii="Arial" w:hAnsi="Arial" w:cs="Arial"/>
+          <w:color w:val="000000" w:themeColor="text1"/>
+        </w:rPr>
+        <w:t>manera</w:t>
+      </w:r>
+      <w:r>
+        <w:rPr>
+          <w:rFonts w:ascii="Arial" w:hAnsi="Arial" w:cs="Arial"/>
+          <w:color w:val="000000" w:themeColor="text1"/>
+        </w:rPr>
+        <w:t xml:space="preserve"> </w:t>
+      </w:r>
+      <w:r>
+        <w:rPr>
+          <w:rFonts w:ascii="Arial" w:hAnsi="Arial" w:cs="Arial"/>
+          <w:color w:val="000000" w:themeColor="text1"/>
+        </w:rPr>
+        <w:t xml:space="preserve">como los números racionales se </w:t>
+      </w:r>
+      <w:r>
+        <w:rPr>
+          <w:rFonts w:ascii="Arial" w:hAnsi="Arial" w:cs="Arial"/>
+          <w:color w:val="000000" w:themeColor="text1"/>
+        </w:rPr>
+        <w:t xml:space="preserve">construyen </w:t>
+      </w:r>
+      <w:r>
+        <w:rPr>
+          <w:rFonts w:ascii="Arial" w:hAnsi="Arial" w:cs="Arial"/>
+          <w:color w:val="000000" w:themeColor="text1"/>
+        </w:rPr>
+        <w:t xml:space="preserve">a </w:t>
+      </w:r>
+      <w:r>
+        <w:rPr>
+          <w:rFonts w:ascii="Arial" w:hAnsi="Arial" w:cs="Arial"/>
+          <w:color w:val="000000" w:themeColor="text1"/>
+        </w:rPr>
+        <w:t>parti</w:t>
+      </w:r>
+      <w:r>
+        <w:rPr>
+          <w:rFonts w:ascii="Arial" w:hAnsi="Arial" w:cs="Arial"/>
+          <w:color w:val="000000" w:themeColor="text1"/>
+        </w:rPr>
+        <w:t>r</w:t>
+      </w:r>
+      <w:r>
+        <w:rPr>
+          <w:rFonts w:ascii="Arial" w:hAnsi="Arial" w:cs="Arial"/>
+          <w:color w:val="000000" w:themeColor="text1"/>
+        </w:rPr>
+        <w:t xml:space="preserve"> de los </w:t>
+      </w:r>
+      <w:r>
+        <w:rPr>
+          <w:rFonts w:ascii="Arial" w:hAnsi="Arial" w:cs="Arial"/>
+          <w:color w:val="000000" w:themeColor="text1"/>
+        </w:rPr>
+        <w:t xml:space="preserve">enteros y </w:t>
+      </w:r>
+      <w:r>
+        <w:rPr>
+          <w:rFonts w:ascii="Arial" w:hAnsi="Arial" w:cs="Arial"/>
+          <w:color w:val="000000" w:themeColor="text1"/>
+        </w:rPr>
+        <w:t xml:space="preserve">de </w:t>
+      </w:r>
+      <w:r>
+        <w:rPr>
+          <w:rFonts w:ascii="Arial" w:hAnsi="Arial" w:cs="Arial"/>
+          <w:color w:val="000000" w:themeColor="text1"/>
+        </w:rPr>
+        <w:t xml:space="preserve">la </w:t>
+      </w:r>
+      <w:r>
+        <w:rPr>
+          <w:rFonts w:ascii="Arial" w:hAnsi="Arial" w:cs="Arial"/>
+          <w:color w:val="000000" w:themeColor="text1"/>
+        </w:rPr>
+        <w:t xml:space="preserve">forma </w:t>
       </w:r>
       <w:r>
         <w:rPr>
@@ -1760,7 +1608,7 @@
           <w:rFonts w:ascii="Arial" w:hAnsi="Arial" w:cs="Arial"/>
           <w:color w:val="000000" w:themeColor="text1"/>
         </w:rPr>
-        <w:t xml:space="preserve"> y</w:t>
+        <w:t>/</w:t>
       </w:r>
       <w:r>
         <w:rPr>
@@ -1768,147 +1616,63 @@
           <w:i/>
           <w:color w:val="000000" w:themeColor="text1"/>
         </w:rPr>
-        <w:t xml:space="preserve"> b</w:t>
-      </w:r>
-      <w:r>
-        <w:rPr>
-          <w:rFonts w:ascii="Arial" w:hAnsi="Arial" w:cs="Arial"/>
-          <w:color w:val="000000" w:themeColor="text1"/>
-        </w:rPr>
-        <w:t xml:space="preserve"> tengan divisor común</w:t>
-      </w:r>
-      <w:r>
-        <w:rPr>
-          <w:rFonts w:ascii="Arial" w:hAnsi="Arial" w:cs="Arial"/>
-          <w:color w:val="000000" w:themeColor="text1"/>
-        </w:rPr>
-        <w:t>.</w:t>
-      </w:r>
-      <w:r>
-        <w:rPr>
-          <w:rFonts w:ascii="Arial" w:hAnsi="Arial" w:cs="Arial"/>
-          <w:color w:val="000000" w:themeColor="text1"/>
-        </w:rPr>
-        <w:t xml:space="preserve"> </w:t>
-      </w:r>
-      <w:r>
-        <w:rPr>
-          <w:rFonts w:ascii="Arial" w:hAnsi="Arial" w:cs="Arial"/>
-          <w:color w:val="000000" w:themeColor="text1"/>
-        </w:rPr>
-        <w:t>T</w:t>
-      </w:r>
-      <w:r>
-        <w:rPr>
-          <w:rFonts w:ascii="Arial" w:hAnsi="Arial" w:cs="Arial"/>
-          <w:color w:val="000000" w:themeColor="text1"/>
-        </w:rPr>
-        <w:t xml:space="preserve">ambién, </w:t>
-      </w:r>
-      <w:r>
-        <w:rPr>
-          <w:rFonts w:ascii="Arial" w:hAnsi="Arial" w:cs="Arial"/>
-          <w:color w:val="000000" w:themeColor="text1"/>
-        </w:rPr>
-        <w:t>que es</w:t>
-      </w:r>
-      <w:r>
-        <w:rPr>
-          <w:rFonts w:ascii="Arial" w:hAnsi="Arial" w:cs="Arial"/>
-          <w:color w:val="000000" w:themeColor="text1"/>
-        </w:rPr>
-        <w:t>t</w:t>
-      </w:r>
-      <w:r>
-        <w:rPr>
-          <w:rFonts w:ascii="Arial" w:hAnsi="Arial" w:cs="Arial"/>
-          <w:color w:val="000000" w:themeColor="text1"/>
-        </w:rPr>
-        <w:t>os números se</w:t>
-      </w:r>
-      <w:r>
-        <w:rPr>
-          <w:rFonts w:ascii="Arial" w:hAnsi="Arial" w:cs="Arial"/>
-          <w:color w:val="000000" w:themeColor="text1"/>
-        </w:rPr>
-        <w:t xml:space="preserve"> puede</w:t>
-      </w:r>
-      <w:r>
-        <w:rPr>
-          <w:rFonts w:ascii="Arial" w:hAnsi="Arial" w:cs="Arial"/>
-          <w:color w:val="000000" w:themeColor="text1"/>
-        </w:rPr>
-        <w:t xml:space="preserve">n </w:t>
-      </w:r>
-      <w:r>
-        <w:rPr>
-          <w:rFonts w:ascii="Arial" w:hAnsi="Arial" w:cs="Arial"/>
-          <w:color w:val="000000" w:themeColor="text1"/>
-        </w:rPr>
-        <w:t>representar</w:t>
-      </w:r>
-      <w:r>
-        <w:rPr>
-          <w:rFonts w:ascii="Arial" w:hAnsi="Arial" w:cs="Arial"/>
-          <w:color w:val="000000" w:themeColor="text1"/>
-        </w:rPr>
-        <w:t xml:space="preserve"> de otras formas. </w:t>
-      </w:r>
-      <w:r>
-        <w:rPr>
-          <w:rFonts w:ascii="Arial" w:hAnsi="Arial" w:cs="Arial"/>
-          <w:color w:val="000000" w:themeColor="text1"/>
-        </w:rPr>
-        <w:t>P</w:t>
-      </w:r>
-      <w:r>
-        <w:rPr>
-          <w:rFonts w:ascii="Arial" w:hAnsi="Arial" w:cs="Arial"/>
-          <w:color w:val="000000" w:themeColor="text1"/>
-        </w:rPr>
-        <w:t>uede preguntar a los estudiantes si conocen otras formas de expresar los números racionale</w:t>
-      </w:r>
-      <w:r>
-        <w:rPr>
-          <w:rFonts w:ascii="Arial" w:hAnsi="Arial" w:cs="Arial"/>
-          <w:color w:val="000000" w:themeColor="text1"/>
-        </w:rPr>
-        <w:t>s o fraccionario</w:t>
-      </w:r>
-      <w:r>
-        <w:rPr>
-          <w:rFonts w:ascii="Arial" w:hAnsi="Arial" w:cs="Arial"/>
-          <w:color w:val="000000" w:themeColor="text1"/>
-        </w:rPr>
-        <w:t>s</w:t>
-      </w:r>
-      <w:r>
-        <w:rPr>
-          <w:rFonts w:ascii="Arial" w:hAnsi="Arial" w:cs="Arial"/>
-          <w:color w:val="000000" w:themeColor="text1"/>
-        </w:rPr>
-        <w:t>,</w:t>
-      </w:r>
-      <w:r>
-        <w:rPr>
-          <w:rFonts w:ascii="Arial" w:hAnsi="Arial" w:cs="Arial"/>
-          <w:color w:val="000000" w:themeColor="text1"/>
-        </w:rPr>
-        <w:t xml:space="preserve"> ya que </w:t>
-      </w:r>
-      <w:r>
-        <w:rPr>
-          <w:rFonts w:ascii="Arial" w:hAnsi="Arial" w:cs="Arial"/>
-          <w:color w:val="000000" w:themeColor="text1"/>
-        </w:rPr>
-        <w:t>el</w:t>
-      </w:r>
-      <w:r>
-        <w:rPr>
-          <w:rFonts w:ascii="Arial" w:hAnsi="Arial" w:cs="Arial"/>
-          <w:color w:val="000000" w:themeColor="text1"/>
-        </w:rPr>
-        <w:t>los tiene</w:t>
+        <w:t>b</w:t>
+      </w:r>
+      <w:r>
+        <w:rPr>
+          <w:rFonts w:ascii="Arial" w:hAnsi="Arial" w:cs="Arial"/>
+          <w:color w:val="000000" w:themeColor="text1"/>
+        </w:rPr>
+        <w:t xml:space="preserve"> y </w:t>
+      </w:r>
+      <w:r>
+        <w:rPr>
+          <w:rFonts w:ascii="Arial" w:hAnsi="Arial" w:cs="Arial"/>
+          <w:color w:val="000000" w:themeColor="text1"/>
+        </w:rPr>
+        <w:t>c</w:t>
+      </w:r>
+      <w:r>
+        <w:rPr>
+          <w:rFonts w:ascii="Arial" w:hAnsi="Arial" w:cs="Arial"/>
+          <w:color w:val="000000" w:themeColor="text1"/>
+        </w:rPr>
+        <w:t>ó</w:t>
+      </w:r>
+      <w:r>
+        <w:rPr>
+          <w:rFonts w:ascii="Arial" w:hAnsi="Arial" w:cs="Arial"/>
+          <w:color w:val="000000" w:themeColor="text1"/>
+        </w:rPr>
+        <w:t>m</w:t>
+      </w:r>
+      <w:r>
+        <w:rPr>
+          <w:rFonts w:ascii="Arial" w:hAnsi="Arial" w:cs="Arial"/>
+          <w:color w:val="000000" w:themeColor="text1"/>
+        </w:rPr>
+        <w:t>o todo n</w:t>
+      </w:r>
+      <w:r>
+        <w:rPr>
+          <w:rFonts w:ascii="Arial" w:hAnsi="Arial" w:cs="Arial"/>
+          <w:color w:val="000000" w:themeColor="text1"/>
+        </w:rPr>
+        <w:t>ú</w:t>
+      </w:r>
+      <w:r>
+        <w:rPr>
+          <w:rFonts w:ascii="Arial" w:hAnsi="Arial" w:cs="Arial"/>
+          <w:color w:val="000000" w:themeColor="text1"/>
+        </w:rPr>
+        <w:t>mero natural y todo nú</w:t>
+      </w:r>
+      <w:r>
+        <w:rPr>
+          <w:rFonts w:ascii="Arial" w:hAnsi="Arial" w:cs="Arial"/>
+          <w:color w:val="000000" w:themeColor="text1"/>
+        </w:rPr>
+        <w:t>mero entero puede</w:t>
       </w:r>
       <w:r>
         <w:rPr>
@@ -1922,308 +1686,28 @@
           <w:rFonts w:ascii="Arial" w:hAnsi="Arial" w:cs="Arial"/>
           <w:color w:val="000000" w:themeColor="text1"/>
         </w:rPr>
-        <w:t xml:space="preserve"> muy aferrada la idea </w:t>
-      </w:r>
-      <w:r>
-        <w:rPr>
-          <w:rFonts w:ascii="Arial" w:hAnsi="Arial" w:cs="Arial"/>
-          <w:color w:val="000000" w:themeColor="text1"/>
-        </w:rPr>
-        <w:t xml:space="preserve">de </w:t>
-      </w:r>
-      <w:r>
-        <w:rPr>
-          <w:rFonts w:ascii="Arial" w:hAnsi="Arial" w:cs="Arial"/>
-          <w:color w:val="000000" w:themeColor="text1"/>
-        </w:rPr>
-        <w:t>que las fracciones son los números racionales</w:t>
-      </w:r>
-      <w:r>
-        <w:rPr>
-          <w:rFonts w:ascii="Arial" w:hAnsi="Arial" w:cs="Arial"/>
-          <w:color w:val="000000" w:themeColor="text1"/>
-        </w:rPr>
-        <w:t>. D</w:t>
-      </w:r>
-      <w:r>
-        <w:rPr>
-          <w:rFonts w:ascii="Arial" w:hAnsi="Arial" w:cs="Arial"/>
-          <w:color w:val="000000" w:themeColor="text1"/>
-        </w:rPr>
-        <w:t xml:space="preserve">e esta forma </w:t>
-      </w:r>
-      <w:r>
-        <w:rPr>
-          <w:rFonts w:ascii="Arial" w:hAnsi="Arial" w:cs="Arial"/>
-          <w:color w:val="000000" w:themeColor="text1"/>
-        </w:rPr>
-        <w:t xml:space="preserve">puede </w:t>
-      </w:r>
-      <w:r>
-        <w:rPr>
-          <w:rFonts w:ascii="Arial" w:hAnsi="Arial" w:cs="Arial"/>
-          <w:color w:val="000000" w:themeColor="text1"/>
-        </w:rPr>
-        <w:t>llega</w:t>
-      </w:r>
-      <w:r>
-        <w:rPr>
-          <w:rFonts w:ascii="Arial" w:hAnsi="Arial" w:cs="Arial"/>
-          <w:color w:val="000000" w:themeColor="text1"/>
-        </w:rPr>
-        <w:t>r</w:t>
-      </w:r>
-      <w:r>
-        <w:rPr>
-          <w:rFonts w:ascii="Arial" w:hAnsi="Arial" w:cs="Arial"/>
-          <w:color w:val="000000" w:themeColor="text1"/>
-        </w:rPr>
-        <w:t xml:space="preserve"> a</w:t>
-      </w:r>
-      <w:r>
-        <w:rPr>
-          <w:rFonts w:ascii="Arial" w:hAnsi="Arial" w:cs="Arial"/>
-          <w:color w:val="000000" w:themeColor="text1"/>
-        </w:rPr>
-        <w:t xml:space="preserve"> </w:t>
-      </w:r>
-      <w:r>
-        <w:rPr>
-          <w:rFonts w:ascii="Arial" w:hAnsi="Arial" w:cs="Arial"/>
-          <w:color w:val="000000" w:themeColor="text1"/>
-        </w:rPr>
-        <w:t xml:space="preserve">que </w:t>
-      </w:r>
-      <w:r>
-        <w:rPr>
-          <w:rFonts w:ascii="Arial" w:hAnsi="Arial" w:cs="Arial"/>
-          <w:color w:val="000000" w:themeColor="text1"/>
-        </w:rPr>
-        <w:t>los números racionales se pueden representar como número</w:t>
-      </w:r>
-      <w:r>
-        <w:rPr>
-          <w:rFonts w:ascii="Arial" w:hAnsi="Arial" w:cs="Arial"/>
-          <w:color w:val="000000" w:themeColor="text1"/>
-        </w:rPr>
-        <w:t xml:space="preserve"> </w:t>
-      </w:r>
-      <w:r>
-        <w:rPr>
-          <w:rFonts w:ascii="Arial" w:hAnsi="Arial" w:cs="Arial"/>
-          <w:color w:val="000000" w:themeColor="text1"/>
-        </w:rPr>
-        <w:t>decimal</w:t>
-      </w:r>
-      <w:r>
-        <w:rPr>
-          <w:rFonts w:ascii="Arial" w:hAnsi="Arial" w:cs="Arial"/>
-          <w:color w:val="000000" w:themeColor="text1"/>
-        </w:rPr>
-        <w:t>,</w:t>
-      </w:r>
-      <w:r>
-        <w:rPr>
-          <w:rFonts w:ascii="Arial" w:hAnsi="Arial" w:cs="Arial"/>
-          <w:color w:val="000000" w:themeColor="text1"/>
-        </w:rPr>
-        <w:t xml:space="preserve"> es decir</w:t>
-      </w:r>
-      <w:r>
-        <w:rPr>
-          <w:rFonts w:ascii="Arial" w:hAnsi="Arial" w:cs="Arial"/>
-          <w:color w:val="000000" w:themeColor="text1"/>
-        </w:rPr>
-        <w:t>,</w:t>
-      </w:r>
-      <w:r>
-        <w:rPr>
-          <w:rFonts w:ascii="Arial" w:hAnsi="Arial" w:cs="Arial"/>
-          <w:color w:val="000000" w:themeColor="text1"/>
-        </w:rPr>
-        <w:t xml:space="preserve"> </w:t>
-      </w:r>
-      <w:r>
-        <w:rPr>
-          <w:rFonts w:ascii="Arial" w:hAnsi="Arial" w:cs="Arial"/>
-          <w:color w:val="000000" w:themeColor="text1"/>
-        </w:rPr>
-        <w:t>todo n</w:t>
-      </w:r>
-      <w:r>
-        <w:rPr>
-          <w:rFonts w:ascii="Arial" w:hAnsi="Arial" w:cs="Arial"/>
-          <w:color w:val="000000" w:themeColor="text1"/>
-        </w:rPr>
-        <w:t>ú</w:t>
-      </w:r>
-      <w:r>
-        <w:rPr>
-          <w:rFonts w:ascii="Arial" w:hAnsi="Arial" w:cs="Arial"/>
-          <w:color w:val="000000" w:themeColor="text1"/>
-        </w:rPr>
-        <w:t>mero racional se puede ex</w:t>
-      </w:r>
-      <w:r>
-        <w:rPr>
-          <w:rFonts w:ascii="Arial" w:hAnsi="Arial" w:cs="Arial"/>
-          <w:color w:val="000000" w:themeColor="text1"/>
-        </w:rPr>
-        <w:t xml:space="preserve">presar como una fracción o </w:t>
-      </w:r>
-      <w:r>
-        <w:rPr>
-          <w:rFonts w:ascii="Arial" w:hAnsi="Arial" w:cs="Arial"/>
-          <w:color w:val="000000" w:themeColor="text1"/>
-        </w:rPr>
-        <w:t>como número</w:t>
-      </w:r>
-      <w:r>
-        <w:rPr>
-          <w:rFonts w:ascii="Arial" w:hAnsi="Arial" w:cs="Arial"/>
-          <w:color w:val="000000" w:themeColor="text1"/>
-        </w:rPr>
-        <w:t xml:space="preserve"> decimal</w:t>
-      </w:r>
-      <w:r>
-        <w:rPr>
-          <w:rFonts w:ascii="Arial" w:hAnsi="Arial" w:cs="Arial"/>
-          <w:color w:val="000000" w:themeColor="text1"/>
-        </w:rPr>
-        <w:t>. E</w:t>
-      </w:r>
-      <w:r>
-        <w:rPr>
-          <w:rFonts w:ascii="Arial" w:hAnsi="Arial" w:cs="Arial"/>
-          <w:color w:val="000000" w:themeColor="text1"/>
-        </w:rPr>
-        <w:t xml:space="preserve">sta </w:t>
-      </w:r>
-      <w:r>
-        <w:rPr>
-          <w:rFonts w:ascii="Arial" w:hAnsi="Arial" w:cs="Arial"/>
-          <w:color w:val="000000" w:themeColor="text1"/>
-        </w:rPr>
-        <w:t xml:space="preserve">representación decimal de los números racionales se diferencia de la de </w:t>
-      </w:r>
-      <w:r>
-        <w:rPr>
-          <w:rFonts w:ascii="Arial" w:hAnsi="Arial" w:cs="Arial"/>
-          <w:color w:val="000000" w:themeColor="text1"/>
-        </w:rPr>
-        <w:t xml:space="preserve">los decimales irracionales cuando se trabaja </w:t>
-      </w:r>
-      <w:r>
-        <w:rPr>
-          <w:rFonts w:ascii="Arial" w:hAnsi="Arial" w:cs="Arial"/>
-          <w:color w:val="000000" w:themeColor="text1"/>
-        </w:rPr>
-        <w:t>la conversión</w:t>
-      </w:r>
-      <w:r>
-        <w:rPr>
-          <w:rFonts w:ascii="Arial" w:hAnsi="Arial" w:cs="Arial"/>
-          <w:color w:val="000000" w:themeColor="text1"/>
-        </w:rPr>
-        <w:t xml:space="preserve"> </w:t>
-      </w:r>
-      <w:r>
-        <w:rPr>
-          <w:rFonts w:ascii="Arial" w:hAnsi="Arial" w:cs="Arial"/>
-          <w:color w:val="000000" w:themeColor="text1"/>
-        </w:rPr>
-        <w:t>de una fracción a número decimal</w:t>
-      </w:r>
-      <w:r>
-        <w:rPr>
-          <w:rFonts w:ascii="Arial" w:hAnsi="Arial" w:cs="Arial"/>
-          <w:color w:val="000000" w:themeColor="text1"/>
-        </w:rPr>
-        <w:t>,</w:t>
-      </w:r>
-      <w:r>
-        <w:rPr>
-          <w:rFonts w:ascii="Arial" w:hAnsi="Arial" w:cs="Arial"/>
-          <w:color w:val="000000" w:themeColor="text1"/>
-        </w:rPr>
-        <w:t xml:space="preserve"> ya</w:t>
-      </w:r>
-      <w:r>
-        <w:rPr>
-          <w:rFonts w:ascii="Arial" w:hAnsi="Arial" w:cs="Arial"/>
-          <w:color w:val="000000" w:themeColor="text1"/>
-        </w:rPr>
-        <w:t xml:space="preserve"> que</w:t>
-      </w:r>
-      <w:r>
-        <w:rPr>
-          <w:rFonts w:ascii="Arial" w:hAnsi="Arial" w:cs="Arial"/>
-          <w:color w:val="000000" w:themeColor="text1"/>
-        </w:rPr>
-        <w:t xml:space="preserve"> en los números racionales</w:t>
-      </w:r>
-      <w:r>
-        <w:rPr>
-          <w:rFonts w:ascii="Arial" w:hAnsi="Arial" w:cs="Arial"/>
-          <w:color w:val="000000" w:themeColor="text1"/>
-        </w:rPr>
-        <w:t xml:space="preserve"> </w:t>
-      </w:r>
-      <w:r>
-        <w:rPr>
-          <w:rFonts w:ascii="Arial" w:hAnsi="Arial" w:cs="Arial"/>
-          <w:color w:val="000000" w:themeColor="text1"/>
-        </w:rPr>
-        <w:t xml:space="preserve">se </w:t>
-      </w:r>
-      <w:r>
-        <w:rPr>
-          <w:rFonts w:ascii="Arial" w:hAnsi="Arial" w:cs="Arial"/>
-          <w:color w:val="000000" w:themeColor="text1"/>
-        </w:rPr>
-        <w:t xml:space="preserve">obtienen decimales </w:t>
-      </w:r>
-      <w:r>
-        <w:rPr>
-          <w:rFonts w:ascii="Arial" w:hAnsi="Arial" w:cs="Arial"/>
-          <w:color w:val="000000" w:themeColor="text1"/>
-        </w:rPr>
-        <w:t xml:space="preserve">finitos e infinitos periódicos. Lo mismo sucede cuando se convierte un número decimal a fracción. </w:t>
-      </w:r>
-      <w:r>
-        <w:rPr>
-          <w:rFonts w:ascii="Arial" w:hAnsi="Arial" w:cs="Arial"/>
-          <w:color w:val="000000" w:themeColor="text1"/>
-        </w:rPr>
-        <w:t>En el caso de los números irraciona</w:t>
-      </w:r>
-      <w:r>
-        <w:rPr>
-          <w:rFonts w:ascii="Arial" w:hAnsi="Arial" w:cs="Arial"/>
-          <w:color w:val="000000" w:themeColor="text1"/>
-        </w:rPr>
-        <w:t>les</w:t>
-      </w:r>
-      <w:r>
-        <w:rPr>
-          <w:rFonts w:ascii="Arial" w:hAnsi="Arial" w:cs="Arial"/>
-          <w:color w:val="000000" w:themeColor="text1"/>
-        </w:rPr>
-        <w:t>,</w:t>
-      </w:r>
-      <w:r>
-        <w:rPr>
-          <w:rFonts w:ascii="Arial" w:hAnsi="Arial" w:cs="Arial"/>
-          <w:color w:val="000000" w:themeColor="text1"/>
-        </w:rPr>
-        <w:t xml:space="preserve"> son infinitos no periódicos</w:t>
-      </w:r>
-      <w:r>
-        <w:rPr>
-          <w:rFonts w:ascii="Arial" w:hAnsi="Arial" w:cs="Arial"/>
-          <w:color w:val="000000" w:themeColor="text1"/>
-        </w:rPr>
-        <w:t>.</w:t>
+        <w:t xml:space="preserve"> expresar</w:t>
+      </w:r>
+      <w:r>
+        <w:rPr>
+          <w:rFonts w:ascii="Arial" w:hAnsi="Arial" w:cs="Arial"/>
+          <w:color w:val="000000" w:themeColor="text1"/>
+        </w:rPr>
+        <w:t>se</w:t>
+      </w:r>
+      <w:r>
+        <w:rPr>
+          <w:rFonts w:ascii="Arial" w:hAnsi="Arial" w:cs="Arial"/>
+          <w:color w:val="000000" w:themeColor="text1"/>
+        </w:rPr>
+        <w:t xml:space="preserve"> de la forma </w:t>
+      </w:r>
+      <w:r>
+        <w:rPr>
+          <w:rFonts w:ascii="Arial" w:hAnsi="Arial" w:cs="Arial"/>
+          <w:color w:val="000000" w:themeColor="text1"/>
+        </w:rPr>
+        <w:t>racional fraccionaria.</w:t>
       </w:r>
     </w:p>
     <w:p>
@@ -2248,14 +1732,72 @@
           <w:rFonts w:ascii="Arial" w:hAnsi="Arial" w:cs="Arial"/>
           <w:color w:val="000000" w:themeColor="text1"/>
         </w:rPr>
-        <w:t>Cuando los estudiantes tienen buen conocimiento y manejo de los números racionales se puede comenzar a trabajar con un nuevo conjunto</w:t>
-      </w:r>
-      <w:r>
-        <w:rPr>
-          <w:rFonts w:ascii="Arial" w:hAnsi="Arial" w:cs="Arial"/>
-          <w:color w:val="000000" w:themeColor="text1"/>
-        </w:rPr>
-        <w:t>:</w:t>
+        <w:t xml:space="preserve">Resalte la importancia de </w:t>
+      </w:r>
+      <w:r>
+        <w:rPr>
+          <w:rFonts w:ascii="Arial" w:hAnsi="Arial" w:cs="Arial"/>
+          <w:color w:val="000000" w:themeColor="text1"/>
+        </w:rPr>
+        <w:t>definir</w:t>
+      </w:r>
+      <w:r>
+        <w:rPr>
+          <w:rFonts w:ascii="Arial" w:hAnsi="Arial" w:cs="Arial"/>
+          <w:color w:val="000000" w:themeColor="text1"/>
+        </w:rPr>
+        <w:t xml:space="preserve"> lo</w:t>
+      </w:r>
+      <w:r>
+        <w:rPr>
+          <w:rFonts w:ascii="Arial" w:hAnsi="Arial" w:cs="Arial"/>
+          <w:color w:val="000000" w:themeColor="text1"/>
+        </w:rPr>
+        <w:t xml:space="preserve">s números racionales </w:t>
+      </w:r>
+      <w:r>
+        <w:rPr>
+          <w:rFonts w:ascii="Arial" w:hAnsi="Arial" w:cs="Arial"/>
+          <w:color w:val="000000" w:themeColor="text1"/>
+        </w:rPr>
+        <w:t xml:space="preserve">como los números que se expresan de </w:t>
+      </w:r>
+      <w:r>
+        <w:rPr>
+          <w:rFonts w:ascii="Arial" w:hAnsi="Arial" w:cs="Arial"/>
+          <w:color w:val="000000" w:themeColor="text1"/>
+        </w:rPr>
+        <w:t>la for</w:t>
+      </w:r>
+      <w:r>
+        <w:rPr>
+          <w:rFonts w:ascii="Arial" w:hAnsi="Arial" w:cs="Arial"/>
+          <w:color w:val="000000" w:themeColor="text1"/>
+        </w:rPr>
+        <w:t xml:space="preserve">ma </w:t>
+      </w:r>
+      <w:r>
+        <w:rPr>
+          <w:rFonts w:ascii="Arial" w:hAnsi="Arial" w:cs="Arial"/>
+          <w:i/>
+          <w:color w:val="000000" w:themeColor="text1"/>
+        </w:rPr>
+        <w:t>a</w:t>
+      </w:r>
+      <w:r>
+        <w:rPr>
+          <w:rFonts w:ascii="Arial" w:hAnsi="Arial" w:cs="Arial"/>
+          <w:color w:val="000000" w:themeColor="text1"/>
+        </w:rPr>
+        <w:t>/</w:t>
+      </w:r>
+      <w:r>
+        <w:rPr>
+          <w:rFonts w:ascii="Arial" w:hAnsi="Arial" w:cs="Arial"/>
+          <w:i/>
+          <w:color w:val="000000" w:themeColor="text1"/>
+        </w:rPr>
+        <w:t>b</w:t>
       </w:r>
       <w:r>
         <w:rPr>
@@ -2269,56 +1811,478 @@
           <w:rFonts w:ascii="Arial" w:hAnsi="Arial" w:cs="Arial"/>
           <w:color w:val="000000" w:themeColor="text1"/>
         </w:rPr>
-        <w:t>el de los</w:t>
-      </w:r>
-      <w:r>
-        <w:rPr>
-          <w:rFonts w:ascii="Arial" w:hAnsi="Arial" w:cs="Arial"/>
-          <w:color w:val="000000" w:themeColor="text1"/>
-        </w:rPr>
-        <w:t xml:space="preserve"> irracionales</w:t>
-      </w:r>
-      <w:r>
-        <w:rPr>
-          <w:rFonts w:ascii="Arial" w:hAnsi="Arial" w:cs="Arial"/>
-          <w:color w:val="000000" w:themeColor="text1"/>
-        </w:rPr>
-        <w:t xml:space="preserve">. Durante el desarrollo del tema se presenta un </w:t>
-      </w:r>
-      <w:r>
-        <w:rPr>
-          <w:rFonts w:ascii="Arial" w:hAnsi="Arial" w:cs="Arial"/>
-          <w:color w:val="000000" w:themeColor="text1"/>
-        </w:rPr>
-        <w:t>interactivo</w:t>
-      </w:r>
-      <w:r>
-        <w:rPr>
-          <w:rFonts w:ascii="Arial" w:hAnsi="Arial" w:cs="Arial"/>
-          <w:color w:val="000000" w:themeColor="text1"/>
-        </w:rPr>
-        <w:t xml:space="preserve"> relacionado con la</w:t>
-      </w:r>
-      <w:r>
-        <w:rPr>
-          <w:rFonts w:ascii="Arial" w:hAnsi="Arial" w:cs="Arial"/>
-          <w:color w:val="000000" w:themeColor="text1"/>
-        </w:rPr>
-        <w:t xml:space="preserve"> noción de número irracional y </w:t>
-      </w:r>
-      <w:r>
-        <w:rPr>
-          <w:rFonts w:ascii="Arial" w:hAnsi="Arial" w:cs="Arial"/>
-          <w:color w:val="000000" w:themeColor="text1"/>
-        </w:rPr>
-        <w:t xml:space="preserve">una </w:t>
-      </w:r>
-      <w:r>
-        <w:rPr>
-          <w:rFonts w:ascii="Arial" w:hAnsi="Arial" w:cs="Arial"/>
-          <w:color w:val="000000" w:themeColor="text1"/>
-        </w:rPr>
-        <w:t>breve historia</w:t>
+        <w:t xml:space="preserve">con </w:t>
+      </w:r>
+      <w:r>
+        <w:rPr>
+          <w:rFonts w:ascii="Arial" w:hAnsi="Arial" w:cs="Arial"/>
+          <w:i/>
+          <w:color w:val="000000" w:themeColor="text1"/>
+        </w:rPr>
+        <w:t>a</w:t>
+      </w:r>
+      <w:r>
+        <w:rPr>
+          <w:rFonts w:ascii="Arial" w:hAnsi="Arial" w:cs="Arial"/>
+          <w:color w:val="000000" w:themeColor="text1"/>
+        </w:rPr>
+        <w:t xml:space="preserve">, </w:t>
+      </w:r>
+      <w:r>
+        <w:rPr>
+          <w:rFonts w:ascii="Arial" w:hAnsi="Arial" w:cs="Arial"/>
+          <w:i/>
+          <w:color w:val="000000" w:themeColor="text1"/>
+        </w:rPr>
+        <w:t>b</w:t>
+      </w:r>
+      <w:r>
+        <w:rPr>
+          <w:rFonts w:ascii="Arial" w:hAnsi="Arial" w:cs="Arial"/>
+          <w:color w:val="000000" w:themeColor="text1"/>
+        </w:rPr>
+        <w:t xml:space="preserve"> números entero</w:t>
+      </w:r>
+      <w:bookmarkStart w:id="0" w:name="_GoBack"/>
+      <w:bookmarkEnd w:id="0"/>
+      <w:r>
+        <w:rPr>
+          <w:rFonts w:ascii="Arial" w:hAnsi="Arial" w:cs="Arial"/>
+          <w:color w:val="000000" w:themeColor="text1"/>
+        </w:rPr>
+        <w:t xml:space="preserve">s y </w:t>
+      </w:r>
+      <w:r>
+        <w:rPr>
+          <w:rFonts w:ascii="Arial" w:hAnsi="Arial" w:cs="Arial"/>
+          <w:i/>
+          <w:color w:val="000000" w:themeColor="text1"/>
+        </w:rPr>
+        <w:t>b</w:t>
+      </w:r>
+      <w:r>
+        <w:rPr>
+          <w:rFonts w:ascii="Arial" w:hAnsi="Arial" w:cs="Arial"/>
+          <w:color w:val="000000" w:themeColor="text1"/>
+        </w:rPr>
+        <w:t xml:space="preserve"> ≠ 0. </w:t>
+      </w:r>
+      <w:proofErr w:type="gramStart"/>
+      <w:r>
+        <w:rPr>
+          <w:rFonts w:ascii="Arial" w:hAnsi="Arial" w:cs="Arial"/>
+          <w:color w:val="000000" w:themeColor="text1"/>
+        </w:rPr>
+        <w:t>sin</w:t>
+      </w:r>
+      <w:proofErr w:type="gramEnd"/>
+      <w:r>
+        <w:rPr>
+          <w:rFonts w:ascii="Arial" w:hAnsi="Arial" w:cs="Arial"/>
+          <w:color w:val="000000" w:themeColor="text1"/>
+        </w:rPr>
+        <w:t xml:space="preserve"> que </w:t>
+      </w:r>
+      <w:r>
+        <w:rPr>
+          <w:rFonts w:ascii="Arial" w:hAnsi="Arial" w:cs="Arial"/>
+          <w:i/>
+          <w:color w:val="000000" w:themeColor="text1"/>
+        </w:rPr>
+        <w:t>a</w:t>
+      </w:r>
+      <w:r>
+        <w:rPr>
+          <w:rFonts w:ascii="Arial" w:hAnsi="Arial" w:cs="Arial"/>
+          <w:color w:val="000000" w:themeColor="text1"/>
+        </w:rPr>
+        <w:t xml:space="preserve"> y</w:t>
+      </w:r>
+      <w:r>
+        <w:rPr>
+          <w:rFonts w:ascii="Arial" w:hAnsi="Arial" w:cs="Arial"/>
+          <w:i/>
+          <w:color w:val="000000" w:themeColor="text1"/>
+        </w:rPr>
+        <w:t xml:space="preserve"> b</w:t>
+      </w:r>
+      <w:r>
+        <w:rPr>
+          <w:rFonts w:ascii="Arial" w:hAnsi="Arial" w:cs="Arial"/>
+          <w:color w:val="000000" w:themeColor="text1"/>
+        </w:rPr>
+        <w:t xml:space="preserve"> tengan divisor común</w:t>
+      </w:r>
+      <w:r>
+        <w:rPr>
+          <w:rFonts w:ascii="Arial" w:hAnsi="Arial" w:cs="Arial"/>
+          <w:color w:val="000000" w:themeColor="text1"/>
+        </w:rPr>
+        <w:t>.</w:t>
+      </w:r>
+      <w:r>
+        <w:rPr>
+          <w:rFonts w:ascii="Arial" w:hAnsi="Arial" w:cs="Arial"/>
+          <w:color w:val="000000" w:themeColor="text1"/>
+        </w:rPr>
+        <w:t xml:space="preserve"> </w:t>
+      </w:r>
+      <w:r>
+        <w:rPr>
+          <w:rFonts w:ascii="Arial" w:hAnsi="Arial" w:cs="Arial"/>
+          <w:color w:val="000000" w:themeColor="text1"/>
+        </w:rPr>
+        <w:t>T</w:t>
+      </w:r>
+      <w:r>
+        <w:rPr>
+          <w:rFonts w:ascii="Arial" w:hAnsi="Arial" w:cs="Arial"/>
+          <w:color w:val="000000" w:themeColor="text1"/>
+        </w:rPr>
+        <w:t xml:space="preserve">ambién, </w:t>
+      </w:r>
+      <w:r>
+        <w:rPr>
+          <w:rFonts w:ascii="Arial" w:hAnsi="Arial" w:cs="Arial"/>
+          <w:color w:val="000000" w:themeColor="text1"/>
+        </w:rPr>
+        <w:t>que es</w:t>
+      </w:r>
+      <w:r>
+        <w:rPr>
+          <w:rFonts w:ascii="Arial" w:hAnsi="Arial" w:cs="Arial"/>
+          <w:color w:val="000000" w:themeColor="text1"/>
+        </w:rPr>
+        <w:t>t</w:t>
+      </w:r>
+      <w:r>
+        <w:rPr>
+          <w:rFonts w:ascii="Arial" w:hAnsi="Arial" w:cs="Arial"/>
+          <w:color w:val="000000" w:themeColor="text1"/>
+        </w:rPr>
+        <w:t>os números se</w:t>
+      </w:r>
+      <w:r>
+        <w:rPr>
+          <w:rFonts w:ascii="Arial" w:hAnsi="Arial" w:cs="Arial"/>
+          <w:color w:val="000000" w:themeColor="text1"/>
+        </w:rPr>
+        <w:t xml:space="preserve"> puede</w:t>
+      </w:r>
+      <w:r>
+        <w:rPr>
+          <w:rFonts w:ascii="Arial" w:hAnsi="Arial" w:cs="Arial"/>
+          <w:color w:val="000000" w:themeColor="text1"/>
+        </w:rPr>
+        <w:t xml:space="preserve">n </w:t>
+      </w:r>
+      <w:r>
+        <w:rPr>
+          <w:rFonts w:ascii="Arial" w:hAnsi="Arial" w:cs="Arial"/>
+          <w:color w:val="000000" w:themeColor="text1"/>
+        </w:rPr>
+        <w:t>representar</w:t>
+      </w:r>
+      <w:r>
+        <w:rPr>
+          <w:rFonts w:ascii="Arial" w:hAnsi="Arial" w:cs="Arial"/>
+          <w:color w:val="000000" w:themeColor="text1"/>
+        </w:rPr>
+        <w:t xml:space="preserve"> de otras formas. </w:t>
+      </w:r>
+      <w:r>
+        <w:rPr>
+          <w:rFonts w:ascii="Arial" w:hAnsi="Arial" w:cs="Arial"/>
+          <w:color w:val="000000" w:themeColor="text1"/>
+        </w:rPr>
+        <w:t>P</w:t>
+      </w:r>
+      <w:r>
+        <w:rPr>
+          <w:rFonts w:ascii="Arial" w:hAnsi="Arial" w:cs="Arial"/>
+          <w:color w:val="000000" w:themeColor="text1"/>
+        </w:rPr>
+        <w:t>uede preguntar a los estudiantes si conocen otras formas de expresar los números racionale</w:t>
+      </w:r>
+      <w:r>
+        <w:rPr>
+          <w:rFonts w:ascii="Arial" w:hAnsi="Arial" w:cs="Arial"/>
+          <w:color w:val="000000" w:themeColor="text1"/>
+        </w:rPr>
+        <w:t>s o fraccionario</w:t>
+      </w:r>
+      <w:r>
+        <w:rPr>
+          <w:rFonts w:ascii="Arial" w:hAnsi="Arial" w:cs="Arial"/>
+          <w:color w:val="000000" w:themeColor="text1"/>
+        </w:rPr>
+        <w:t>s</w:t>
+      </w:r>
+      <w:r>
+        <w:rPr>
+          <w:rFonts w:ascii="Arial" w:hAnsi="Arial" w:cs="Arial"/>
+          <w:color w:val="000000" w:themeColor="text1"/>
+        </w:rPr>
+        <w:t>,</w:t>
+      </w:r>
+      <w:r>
+        <w:rPr>
+          <w:rFonts w:ascii="Arial" w:hAnsi="Arial" w:cs="Arial"/>
+          <w:color w:val="000000" w:themeColor="text1"/>
+        </w:rPr>
+        <w:t xml:space="preserve"> ya que </w:t>
+      </w:r>
+      <w:r>
+        <w:rPr>
+          <w:rFonts w:ascii="Arial" w:hAnsi="Arial" w:cs="Arial"/>
+          <w:color w:val="000000" w:themeColor="text1"/>
+        </w:rPr>
+        <w:t>el</w:t>
+      </w:r>
+      <w:r>
+        <w:rPr>
+          <w:rFonts w:ascii="Arial" w:hAnsi="Arial" w:cs="Arial"/>
+          <w:color w:val="000000" w:themeColor="text1"/>
+        </w:rPr>
+        <w:t>los tiene</w:t>
+      </w:r>
+      <w:r>
+        <w:rPr>
+          <w:rFonts w:ascii="Arial" w:hAnsi="Arial" w:cs="Arial"/>
+          <w:color w:val="000000" w:themeColor="text1"/>
+        </w:rPr>
+        <w:t>n</w:t>
+      </w:r>
+      <w:r>
+        <w:rPr>
+          <w:rFonts w:ascii="Arial" w:hAnsi="Arial" w:cs="Arial"/>
+          <w:color w:val="000000" w:themeColor="text1"/>
+        </w:rPr>
+        <w:t xml:space="preserve"> muy aferrada la idea </w:t>
+      </w:r>
+      <w:r>
+        <w:rPr>
+          <w:rFonts w:ascii="Arial" w:hAnsi="Arial" w:cs="Arial"/>
+          <w:color w:val="000000" w:themeColor="text1"/>
+        </w:rPr>
+        <w:t xml:space="preserve">de </w:t>
+      </w:r>
+      <w:r>
+        <w:rPr>
+          <w:rFonts w:ascii="Arial" w:hAnsi="Arial" w:cs="Arial"/>
+          <w:color w:val="000000" w:themeColor="text1"/>
+        </w:rPr>
+        <w:t>que las fracciones son los números racionales</w:t>
+      </w:r>
+      <w:r>
+        <w:rPr>
+          <w:rFonts w:ascii="Arial" w:hAnsi="Arial" w:cs="Arial"/>
+          <w:color w:val="000000" w:themeColor="text1"/>
+        </w:rPr>
+        <w:t>. D</w:t>
+      </w:r>
+      <w:r>
+        <w:rPr>
+          <w:rFonts w:ascii="Arial" w:hAnsi="Arial" w:cs="Arial"/>
+          <w:color w:val="000000" w:themeColor="text1"/>
+        </w:rPr>
+        <w:t xml:space="preserve">e esta forma </w:t>
+      </w:r>
+      <w:r>
+        <w:rPr>
+          <w:rFonts w:ascii="Arial" w:hAnsi="Arial" w:cs="Arial"/>
+          <w:color w:val="000000" w:themeColor="text1"/>
+        </w:rPr>
+        <w:t xml:space="preserve">puede </w:t>
+      </w:r>
+      <w:r>
+        <w:rPr>
+          <w:rFonts w:ascii="Arial" w:hAnsi="Arial" w:cs="Arial"/>
+          <w:color w:val="000000" w:themeColor="text1"/>
+        </w:rPr>
+        <w:t>llega</w:t>
+      </w:r>
+      <w:r>
+        <w:rPr>
+          <w:rFonts w:ascii="Arial" w:hAnsi="Arial" w:cs="Arial"/>
+          <w:color w:val="000000" w:themeColor="text1"/>
+        </w:rPr>
+        <w:t>r</w:t>
+      </w:r>
+      <w:r>
+        <w:rPr>
+          <w:rFonts w:ascii="Arial" w:hAnsi="Arial" w:cs="Arial"/>
+          <w:color w:val="000000" w:themeColor="text1"/>
+        </w:rPr>
+        <w:t xml:space="preserve"> a</w:t>
+      </w:r>
+      <w:r>
+        <w:rPr>
+          <w:rFonts w:ascii="Arial" w:hAnsi="Arial" w:cs="Arial"/>
+          <w:color w:val="000000" w:themeColor="text1"/>
+        </w:rPr>
+        <w:t xml:space="preserve"> </w:t>
+      </w:r>
+      <w:r>
+        <w:rPr>
+          <w:rFonts w:ascii="Arial" w:hAnsi="Arial" w:cs="Arial"/>
+          <w:color w:val="000000" w:themeColor="text1"/>
+        </w:rPr>
+        <w:t xml:space="preserve">que </w:t>
+      </w:r>
+      <w:r>
+        <w:rPr>
+          <w:rFonts w:ascii="Arial" w:hAnsi="Arial" w:cs="Arial"/>
+          <w:color w:val="000000" w:themeColor="text1"/>
+        </w:rPr>
+        <w:t>los números racionales se pueden representar como número</w:t>
+      </w:r>
+      <w:r>
+        <w:rPr>
+          <w:rFonts w:ascii="Arial" w:hAnsi="Arial" w:cs="Arial"/>
+          <w:color w:val="000000" w:themeColor="text1"/>
+        </w:rPr>
+        <w:t xml:space="preserve"> </w:t>
+      </w:r>
+      <w:r>
+        <w:rPr>
+          <w:rFonts w:ascii="Arial" w:hAnsi="Arial" w:cs="Arial"/>
+          <w:color w:val="000000" w:themeColor="text1"/>
+        </w:rPr>
+        <w:t>decimal</w:t>
+      </w:r>
+      <w:r>
+        <w:rPr>
+          <w:rFonts w:ascii="Arial" w:hAnsi="Arial" w:cs="Arial"/>
+          <w:color w:val="000000" w:themeColor="text1"/>
+        </w:rPr>
+        <w:t>,</w:t>
+      </w:r>
+      <w:r>
+        <w:rPr>
+          <w:rFonts w:ascii="Arial" w:hAnsi="Arial" w:cs="Arial"/>
+          <w:color w:val="000000" w:themeColor="text1"/>
+        </w:rPr>
+        <w:t xml:space="preserve"> es decir</w:t>
+      </w:r>
+      <w:r>
+        <w:rPr>
+          <w:rFonts w:ascii="Arial" w:hAnsi="Arial" w:cs="Arial"/>
+          <w:color w:val="000000" w:themeColor="text1"/>
+        </w:rPr>
+        <w:t>,</w:t>
+      </w:r>
+      <w:r>
+        <w:rPr>
+          <w:rFonts w:ascii="Arial" w:hAnsi="Arial" w:cs="Arial"/>
+          <w:color w:val="000000" w:themeColor="text1"/>
+        </w:rPr>
+        <w:t xml:space="preserve"> </w:t>
+      </w:r>
+      <w:r>
+        <w:rPr>
+          <w:rFonts w:ascii="Arial" w:hAnsi="Arial" w:cs="Arial"/>
+          <w:color w:val="000000" w:themeColor="text1"/>
+        </w:rPr>
+        <w:t>todo n</w:t>
+      </w:r>
+      <w:r>
+        <w:rPr>
+          <w:rFonts w:ascii="Arial" w:hAnsi="Arial" w:cs="Arial"/>
+          <w:color w:val="000000" w:themeColor="text1"/>
+        </w:rPr>
+        <w:t>ú</w:t>
+      </w:r>
+      <w:r>
+        <w:rPr>
+          <w:rFonts w:ascii="Arial" w:hAnsi="Arial" w:cs="Arial"/>
+          <w:color w:val="000000" w:themeColor="text1"/>
+        </w:rPr>
+        <w:t>mero racional se puede ex</w:t>
+      </w:r>
+      <w:r>
+        <w:rPr>
+          <w:rFonts w:ascii="Arial" w:hAnsi="Arial" w:cs="Arial"/>
+          <w:color w:val="000000" w:themeColor="text1"/>
+        </w:rPr>
+        <w:t xml:space="preserve">presar como una fracción o </w:t>
+      </w:r>
+      <w:r>
+        <w:rPr>
+          <w:rFonts w:ascii="Arial" w:hAnsi="Arial" w:cs="Arial"/>
+          <w:color w:val="000000" w:themeColor="text1"/>
+        </w:rPr>
+        <w:t>como número</w:t>
+      </w:r>
+      <w:r>
+        <w:rPr>
+          <w:rFonts w:ascii="Arial" w:hAnsi="Arial" w:cs="Arial"/>
+          <w:color w:val="000000" w:themeColor="text1"/>
+        </w:rPr>
+        <w:t xml:space="preserve"> decimal</w:t>
+      </w:r>
+      <w:r>
+        <w:rPr>
+          <w:rFonts w:ascii="Arial" w:hAnsi="Arial" w:cs="Arial"/>
+          <w:color w:val="000000" w:themeColor="text1"/>
+        </w:rPr>
+        <w:t>. E</w:t>
+      </w:r>
+      <w:r>
+        <w:rPr>
+          <w:rFonts w:ascii="Arial" w:hAnsi="Arial" w:cs="Arial"/>
+          <w:color w:val="000000" w:themeColor="text1"/>
+        </w:rPr>
+        <w:t xml:space="preserve">sta </w:t>
+      </w:r>
+      <w:r>
+        <w:rPr>
+          <w:rFonts w:ascii="Arial" w:hAnsi="Arial" w:cs="Arial"/>
+          <w:color w:val="000000" w:themeColor="text1"/>
+        </w:rPr>
+        <w:t xml:space="preserve">representación decimal de los números racionales se diferencia de la de </w:t>
+      </w:r>
+      <w:r>
+        <w:rPr>
+          <w:rFonts w:ascii="Arial" w:hAnsi="Arial" w:cs="Arial"/>
+          <w:color w:val="000000" w:themeColor="text1"/>
+        </w:rPr>
+        <w:t xml:space="preserve">los decimales irracionales cuando se trabaja </w:t>
+      </w:r>
+      <w:r>
+        <w:rPr>
+          <w:rFonts w:ascii="Arial" w:hAnsi="Arial" w:cs="Arial"/>
+          <w:color w:val="000000" w:themeColor="text1"/>
+        </w:rPr>
+        <w:t>la conversión</w:t>
+      </w:r>
+      <w:r>
+        <w:rPr>
+          <w:rFonts w:ascii="Arial" w:hAnsi="Arial" w:cs="Arial"/>
+          <w:color w:val="000000" w:themeColor="text1"/>
+        </w:rPr>
+        <w:t xml:space="preserve"> </w:t>
+      </w:r>
+      <w:r>
+        <w:rPr>
+          <w:rFonts w:ascii="Arial" w:hAnsi="Arial" w:cs="Arial"/>
+          <w:color w:val="000000" w:themeColor="text1"/>
+        </w:rPr>
+        <w:t>de una fracción a número decimal</w:t>
+      </w:r>
+      <w:r>
+        <w:rPr>
+          <w:rFonts w:ascii="Arial" w:hAnsi="Arial" w:cs="Arial"/>
+          <w:color w:val="000000" w:themeColor="text1"/>
+        </w:rPr>
+        <w:t>,</w:t>
+      </w:r>
+      <w:r>
+        <w:rPr>
+          <w:rFonts w:ascii="Arial" w:hAnsi="Arial" w:cs="Arial"/>
+          <w:color w:val="000000" w:themeColor="text1"/>
+        </w:rPr>
+        <w:t xml:space="preserve"> ya</w:t>
       </w:r>
       <w:r>
         <w:rPr>
@@ -2332,6 +2296,13 @@
           <w:rFonts w:ascii="Arial" w:hAnsi="Arial" w:cs="Arial"/>
           <w:color w:val="000000" w:themeColor="text1"/>
         </w:rPr>
+        <w:t xml:space="preserve"> en los números racionales</w:t>
+      </w:r>
+      <w:r>
+        <w:rPr>
+          <w:rFonts w:ascii="Arial" w:hAnsi="Arial" w:cs="Arial"/>
+          <w:color w:val="000000" w:themeColor="text1"/>
+        </w:rPr>
         <w:t xml:space="preserve"> </w:t>
       </w:r>
       <w:r>
@@ -2339,70 +2310,56 @@
           <w:rFonts w:ascii="Arial" w:hAnsi="Arial" w:cs="Arial"/>
           <w:color w:val="000000" w:themeColor="text1"/>
         </w:rPr>
-        <w:t xml:space="preserve">ayuda </w:t>
-      </w:r>
-      <w:r>
-        <w:rPr>
-          <w:rFonts w:ascii="Arial" w:hAnsi="Arial" w:cs="Arial"/>
-          <w:color w:val="000000" w:themeColor="text1"/>
-        </w:rPr>
-        <w:t>a que el estudiante enti</w:t>
-      </w:r>
-      <w:r>
-        <w:rPr>
-          <w:rFonts w:ascii="Arial" w:hAnsi="Arial" w:cs="Arial"/>
-          <w:color w:val="000000" w:themeColor="text1"/>
-        </w:rPr>
-        <w:t>enda cu</w:t>
-      </w:r>
-      <w:r>
-        <w:rPr>
-          <w:rFonts w:ascii="Arial" w:hAnsi="Arial" w:cs="Arial"/>
-          <w:color w:val="000000" w:themeColor="text1"/>
-        </w:rPr>
-        <w:t>á</w:t>
-      </w:r>
-      <w:r>
-        <w:rPr>
-          <w:rFonts w:ascii="Arial" w:hAnsi="Arial" w:cs="Arial"/>
-          <w:color w:val="000000" w:themeColor="text1"/>
-        </w:rPr>
-        <w:t xml:space="preserve">l fue la necesidad para </w:t>
-      </w:r>
-      <w:r>
-        <w:rPr>
-          <w:rFonts w:ascii="Arial" w:hAnsi="Arial" w:cs="Arial"/>
-          <w:color w:val="000000" w:themeColor="text1"/>
-        </w:rPr>
-        <w:t xml:space="preserve">que </w:t>
-      </w:r>
-      <w:r>
-        <w:rPr>
-          <w:rFonts w:ascii="Arial" w:hAnsi="Arial" w:cs="Arial"/>
-          <w:color w:val="000000" w:themeColor="text1"/>
-        </w:rPr>
-        <w:t>surgi</w:t>
-      </w:r>
-      <w:r>
-        <w:rPr>
-          <w:rFonts w:ascii="Arial" w:hAnsi="Arial" w:cs="Arial"/>
-          <w:color w:val="000000" w:themeColor="text1"/>
-        </w:rPr>
-        <w:t>era</w:t>
-      </w:r>
-      <w:r>
-        <w:rPr>
-          <w:rFonts w:ascii="Arial" w:hAnsi="Arial" w:cs="Arial"/>
-          <w:color w:val="000000" w:themeColor="text1"/>
-        </w:rPr>
-        <w:t xml:space="preserve"> este nuevo conjunto numérico.</w:t>
-      </w:r>
-      <w:r>
-        <w:rPr>
-          <w:rFonts w:ascii="Arial" w:hAnsi="Arial" w:cs="Arial"/>
-          <w:color w:val="000000" w:themeColor="text1"/>
-        </w:rPr>
-        <w:t xml:space="preserve"> </w:t>
+        <w:t xml:space="preserve">se </w:t>
+      </w:r>
+      <w:r>
+        <w:rPr>
+          <w:rFonts w:ascii="Arial" w:hAnsi="Arial" w:cs="Arial"/>
+          <w:color w:val="000000" w:themeColor="text1"/>
+        </w:rPr>
+        <w:t xml:space="preserve">obtienen decimales </w:t>
+      </w:r>
+      <w:r>
+        <w:rPr>
+          <w:rFonts w:ascii="Arial" w:hAnsi="Arial" w:cs="Arial"/>
+          <w:color w:val="000000" w:themeColor="text1"/>
+        </w:rPr>
+        <w:t xml:space="preserve">finitos e infinitos periódicos. Lo mismo sucede cuando se convierte un número decimal a fracción. </w:t>
+      </w:r>
+      <w:r>
+        <w:rPr>
+          <w:rFonts w:ascii="Arial" w:hAnsi="Arial" w:cs="Arial"/>
+          <w:color w:val="000000" w:themeColor="text1"/>
+        </w:rPr>
+        <w:t>En el caso de los números irraciona</w:t>
+      </w:r>
+      <w:r>
+        <w:rPr>
+          <w:rFonts w:ascii="Arial" w:hAnsi="Arial" w:cs="Arial"/>
+          <w:color w:val="000000" w:themeColor="text1"/>
+        </w:rPr>
+        <w:t>les</w:t>
+      </w:r>
+      <w:r>
+        <w:rPr>
+          <w:rFonts w:ascii="Arial" w:hAnsi="Arial" w:cs="Arial"/>
+          <w:color w:val="000000" w:themeColor="text1"/>
+        </w:rPr>
+        <w:t>,</w:t>
+      </w:r>
+      <w:r>
+        <w:rPr>
+          <w:rFonts w:ascii="Arial" w:hAnsi="Arial" w:cs="Arial"/>
+          <w:color w:val="000000" w:themeColor="text1"/>
+        </w:rPr>
+        <w:t xml:space="preserve"> son infinitos no periódicos</w:t>
+      </w:r>
+      <w:r>
+        <w:rPr>
+          <w:rFonts w:ascii="Arial" w:hAnsi="Arial" w:cs="Arial"/>
+          <w:color w:val="000000" w:themeColor="text1"/>
+        </w:rPr>
+        <w:t>.</w:t>
       </w:r>
     </w:p>
     <w:p>
@@ -2427,112 +2384,126 @@
           <w:rFonts w:ascii="Arial" w:hAnsi="Arial" w:cs="Arial"/>
           <w:color w:val="000000" w:themeColor="text1"/>
         </w:rPr>
-        <w:t xml:space="preserve">A partir de la unión del conjunto de los números racionales </w:t>
-      </w:r>
-      <w:r>
-        <w:rPr>
-          <w:rFonts w:ascii="Arial" w:hAnsi="Arial" w:cs="Arial"/>
-          <w:color w:val="000000" w:themeColor="text1"/>
-        </w:rPr>
-        <w:t xml:space="preserve">con </w:t>
-      </w:r>
-      <w:r>
-        <w:rPr>
-          <w:rFonts w:ascii="Arial" w:hAnsi="Arial" w:cs="Arial"/>
-          <w:color w:val="000000" w:themeColor="text1"/>
-        </w:rPr>
-        <w:t>el conjunto de los números irracionales se forma</w:t>
-      </w:r>
-      <w:r>
-        <w:rPr>
-          <w:rFonts w:ascii="Arial" w:hAnsi="Arial" w:cs="Arial"/>
-          <w:color w:val="000000" w:themeColor="text1"/>
-        </w:rPr>
-        <w:t xml:space="preserve"> el conjunto de los</w:t>
-      </w:r>
-      <w:r>
-        <w:rPr>
-          <w:rFonts w:ascii="Arial" w:hAnsi="Arial" w:cs="Arial"/>
-          <w:color w:val="000000" w:themeColor="text1"/>
-        </w:rPr>
-        <w:t xml:space="preserve"> nú</w:t>
-      </w:r>
-      <w:r>
-        <w:rPr>
-          <w:rFonts w:ascii="Arial" w:hAnsi="Arial" w:cs="Arial"/>
-          <w:color w:val="000000" w:themeColor="text1"/>
-        </w:rPr>
-        <w:t>mero</w:t>
-      </w:r>
-      <w:r>
-        <w:rPr>
-          <w:rFonts w:ascii="Arial" w:hAnsi="Arial" w:cs="Arial"/>
-          <w:color w:val="000000" w:themeColor="text1"/>
-        </w:rPr>
-        <w:t>s</w:t>
-      </w:r>
-      <w:r>
-        <w:rPr>
-          <w:rFonts w:ascii="Arial" w:hAnsi="Arial" w:cs="Arial"/>
-          <w:color w:val="000000" w:themeColor="text1"/>
-        </w:rPr>
-        <w:t xml:space="preserve"> reales</w:t>
-      </w:r>
-      <w:r>
-        <w:rPr>
-          <w:rFonts w:ascii="Arial" w:hAnsi="Arial" w:cs="Arial"/>
-          <w:color w:val="000000" w:themeColor="text1"/>
-        </w:rPr>
-        <w:t>. Es</w:t>
-      </w:r>
-      <w:r>
-        <w:rPr>
-          <w:rFonts w:ascii="Arial" w:hAnsi="Arial" w:cs="Arial"/>
-          <w:color w:val="000000" w:themeColor="text1"/>
-        </w:rPr>
-        <w:t xml:space="preserve"> necesario que el estudiante tenga claro </w:t>
-      </w:r>
-      <w:r>
-        <w:rPr>
-          <w:rFonts w:ascii="Arial" w:hAnsi="Arial" w:cs="Arial"/>
-          <w:color w:val="000000" w:themeColor="text1"/>
-        </w:rPr>
-        <w:t xml:space="preserve">que la intersección del conjunto de los números racionales </w:t>
-      </w:r>
-      <w:r>
-        <w:rPr>
-          <w:rFonts w:ascii="Arial" w:hAnsi="Arial" w:cs="Arial"/>
-          <w:color w:val="000000" w:themeColor="text1"/>
-        </w:rPr>
-        <w:t xml:space="preserve">con </w:t>
-      </w:r>
-      <w:r>
-        <w:rPr>
-          <w:rFonts w:ascii="Arial" w:hAnsi="Arial" w:cs="Arial"/>
-          <w:color w:val="000000" w:themeColor="text1"/>
-        </w:rPr>
-        <w:t>el conjunto de los irracionales es disjunt</w:t>
-      </w:r>
-      <w:r>
-        <w:rPr>
-          <w:rFonts w:ascii="Arial" w:hAnsi="Arial" w:cs="Arial"/>
-          <w:color w:val="000000" w:themeColor="text1"/>
-        </w:rPr>
-        <w:t>a</w:t>
-      </w:r>
-      <w:r>
-        <w:rPr>
-          <w:rFonts w:ascii="Arial" w:hAnsi="Arial" w:cs="Arial"/>
-          <w:color w:val="000000" w:themeColor="text1"/>
-        </w:rPr>
-        <w:t>, e</w:t>
-      </w:r>
-      <w:r>
-        <w:rPr>
-          <w:rFonts w:ascii="Arial" w:hAnsi="Arial" w:cs="Arial"/>
-          <w:color w:val="000000" w:themeColor="text1"/>
-        </w:rPr>
-        <w:t xml:space="preserve">s decir </w:t>
+        <w:t>Cuando los estudiantes tienen buen conocimiento y manejo de los números racionales se puede comenzar a trabajar con un nuevo conjunto</w:t>
+      </w:r>
+      <w:r>
+        <w:rPr>
+          <w:rFonts w:ascii="Arial" w:hAnsi="Arial" w:cs="Arial"/>
+          <w:color w:val="000000" w:themeColor="text1"/>
+        </w:rPr>
+        <w:t>:</w:t>
+      </w:r>
+      <w:r>
+        <w:rPr>
+          <w:rFonts w:ascii="Arial" w:hAnsi="Arial" w:cs="Arial"/>
+          <w:color w:val="000000" w:themeColor="text1"/>
+        </w:rPr>
+        <w:t xml:space="preserve"> </w:t>
+      </w:r>
+      <w:r>
+        <w:rPr>
+          <w:rFonts w:ascii="Arial" w:hAnsi="Arial" w:cs="Arial"/>
+          <w:color w:val="000000" w:themeColor="text1"/>
+        </w:rPr>
+        <w:t>el de los</w:t>
+      </w:r>
+      <w:r>
+        <w:rPr>
+          <w:rFonts w:ascii="Arial" w:hAnsi="Arial" w:cs="Arial"/>
+          <w:color w:val="000000" w:themeColor="text1"/>
+        </w:rPr>
+        <w:t xml:space="preserve"> irracionales</w:t>
+      </w:r>
+      <w:r>
+        <w:rPr>
+          <w:rFonts w:ascii="Arial" w:hAnsi="Arial" w:cs="Arial"/>
+          <w:color w:val="000000" w:themeColor="text1"/>
+        </w:rPr>
+        <w:t xml:space="preserve">. Durante el desarrollo del tema se presenta un </w:t>
+      </w:r>
+      <w:r>
+        <w:rPr>
+          <w:rFonts w:ascii="Arial" w:hAnsi="Arial" w:cs="Arial"/>
+          <w:color w:val="000000" w:themeColor="text1"/>
+        </w:rPr>
+        <w:t>interactivo</w:t>
+      </w:r>
+      <w:r>
+        <w:rPr>
+          <w:rFonts w:ascii="Arial" w:hAnsi="Arial" w:cs="Arial"/>
+          <w:color w:val="000000" w:themeColor="text1"/>
+        </w:rPr>
+        <w:t xml:space="preserve"> relacionado con la</w:t>
+      </w:r>
+      <w:r>
+        <w:rPr>
+          <w:rFonts w:ascii="Arial" w:hAnsi="Arial" w:cs="Arial"/>
+          <w:color w:val="000000" w:themeColor="text1"/>
+        </w:rPr>
+        <w:t xml:space="preserve"> noción de número irracional y </w:t>
+      </w:r>
+      <w:r>
+        <w:rPr>
+          <w:rFonts w:ascii="Arial" w:hAnsi="Arial" w:cs="Arial"/>
+          <w:color w:val="000000" w:themeColor="text1"/>
+        </w:rPr>
+        <w:t xml:space="preserve">una </w:t>
+      </w:r>
+      <w:r>
+        <w:rPr>
+          <w:rFonts w:ascii="Arial" w:hAnsi="Arial" w:cs="Arial"/>
+          <w:color w:val="000000" w:themeColor="text1"/>
+        </w:rPr>
+        <w:t>breve historia</w:t>
+      </w:r>
+      <w:r>
+        <w:rPr>
+          <w:rFonts w:ascii="Arial" w:hAnsi="Arial" w:cs="Arial"/>
+          <w:color w:val="000000" w:themeColor="text1"/>
+        </w:rPr>
+        <w:t xml:space="preserve"> que</w:t>
+      </w:r>
+      <w:r>
+        <w:rPr>
+          <w:rFonts w:ascii="Arial" w:hAnsi="Arial" w:cs="Arial"/>
+          <w:color w:val="000000" w:themeColor="text1"/>
+        </w:rPr>
+        <w:t xml:space="preserve"> </w:t>
+      </w:r>
+      <w:r>
+        <w:rPr>
+          <w:rFonts w:ascii="Arial" w:hAnsi="Arial" w:cs="Arial"/>
+          <w:color w:val="000000" w:themeColor="text1"/>
+        </w:rPr>
+        <w:t xml:space="preserve">ayuda </w:t>
+      </w:r>
+      <w:r>
+        <w:rPr>
+          <w:rFonts w:ascii="Arial" w:hAnsi="Arial" w:cs="Arial"/>
+          <w:color w:val="000000" w:themeColor="text1"/>
+        </w:rPr>
+        <w:t>a que el estudiante enti</w:t>
+      </w:r>
+      <w:r>
+        <w:rPr>
+          <w:rFonts w:ascii="Arial" w:hAnsi="Arial" w:cs="Arial"/>
+          <w:color w:val="000000" w:themeColor="text1"/>
+        </w:rPr>
+        <w:t>enda cu</w:t>
+      </w:r>
+      <w:r>
+        <w:rPr>
+          <w:rFonts w:ascii="Arial" w:hAnsi="Arial" w:cs="Arial"/>
+          <w:color w:val="000000" w:themeColor="text1"/>
+        </w:rPr>
+        <w:t>á</w:t>
+      </w:r>
+      <w:r>
+        <w:rPr>
+          <w:rFonts w:ascii="Arial" w:hAnsi="Arial" w:cs="Arial"/>
+          <w:color w:val="000000" w:themeColor="text1"/>
+        </w:rPr>
+        <w:t xml:space="preserve">l fue la necesidad para </w:t>
       </w:r>
       <w:r>
         <w:rPr>
@@ -2546,77 +2517,21 @@
           <w:rFonts w:ascii="Arial" w:hAnsi="Arial" w:cs="Arial"/>
           <w:color w:val="000000" w:themeColor="text1"/>
         </w:rPr>
-        <w:t>no tiene elementos comunes</w:t>
-      </w:r>
-      <w:r>
-        <w:rPr>
-          <w:rFonts w:ascii="Arial" w:hAnsi="Arial" w:cs="Arial"/>
-          <w:color w:val="000000" w:themeColor="text1"/>
-        </w:rPr>
-        <w:t>;</w:t>
-      </w:r>
-      <w:r>
-        <w:rPr>
-          <w:rFonts w:ascii="Arial" w:hAnsi="Arial" w:cs="Arial"/>
-          <w:color w:val="000000" w:themeColor="text1"/>
-        </w:rPr>
-        <w:t xml:space="preserve"> y si un número no es racional</w:t>
-      </w:r>
-      <w:r>
-        <w:rPr>
-          <w:rFonts w:ascii="Arial" w:hAnsi="Arial" w:cs="Arial"/>
-          <w:color w:val="000000" w:themeColor="text1"/>
-        </w:rPr>
-        <w:t>,</w:t>
-      </w:r>
-      <w:r>
-        <w:rPr>
-          <w:rFonts w:ascii="Arial" w:hAnsi="Arial" w:cs="Arial"/>
-          <w:color w:val="000000" w:themeColor="text1"/>
-        </w:rPr>
-        <w:t xml:space="preserve"> entonces  será irracional</w:t>
-      </w:r>
-      <w:r>
-        <w:rPr>
-          <w:rFonts w:ascii="Arial" w:hAnsi="Arial" w:cs="Arial"/>
-          <w:color w:val="000000" w:themeColor="text1"/>
-        </w:rPr>
-        <w:t xml:space="preserve">. Para esto se presenta un recurso </w:t>
-      </w:r>
-      <w:r>
-        <w:rPr>
-          <w:rFonts w:ascii="Arial" w:hAnsi="Arial" w:cs="Arial"/>
-          <w:color w:val="000000" w:themeColor="text1"/>
-        </w:rPr>
-        <w:t xml:space="preserve">sobre la </w:t>
-      </w:r>
-      <w:r>
-        <w:rPr>
-          <w:rFonts w:ascii="Arial" w:hAnsi="Arial" w:cs="Arial"/>
-          <w:color w:val="000000" w:themeColor="text1"/>
-        </w:rPr>
-        <w:t>c</w:t>
-      </w:r>
-      <w:r>
-        <w:rPr>
-          <w:rFonts w:ascii="Arial" w:hAnsi="Arial" w:cs="Arial"/>
-          <w:color w:val="000000" w:themeColor="text1"/>
-        </w:rPr>
-        <w:t>omprensión d</w:t>
-      </w:r>
-      <w:r>
-        <w:rPr>
-          <w:rFonts w:ascii="Arial" w:hAnsi="Arial" w:cs="Arial"/>
-          <w:color w:val="000000" w:themeColor="text1"/>
-        </w:rPr>
-        <w:t>el conjunto de los números reales</w:t>
-      </w:r>
-      <w:r>
-        <w:rPr>
-          <w:rFonts w:ascii="Arial" w:hAnsi="Arial" w:cs="Arial"/>
-          <w:color w:val="000000" w:themeColor="text1"/>
-        </w:rPr>
-        <w:t xml:space="preserve"> que</w:t>
+        <w:t>surgi</w:t>
+      </w:r>
+      <w:r>
+        <w:rPr>
+          <w:rFonts w:ascii="Arial" w:hAnsi="Arial" w:cs="Arial"/>
+          <w:color w:val="000000" w:themeColor="text1"/>
+        </w:rPr>
+        <w:t>era</w:t>
+      </w:r>
+      <w:r>
+        <w:rPr>
+          <w:rFonts w:ascii="Arial" w:hAnsi="Arial" w:cs="Arial"/>
+          <w:color w:val="000000" w:themeColor="text1"/>
+        </w:rPr>
+        <w:t xml:space="preserve"> este nuevo conjunto numérico.</w:t>
       </w:r>
       <w:r>
         <w:rPr>
@@ -2624,48 +2539,6 @@
           <w:color w:val="000000" w:themeColor="text1"/>
         </w:rPr>
         <w:t xml:space="preserve"> </w:t>
-      </w:r>
-      <w:r>
-        <w:rPr>
-          <w:rFonts w:ascii="Arial" w:hAnsi="Arial" w:cs="Arial"/>
-          <w:color w:val="000000" w:themeColor="text1"/>
-        </w:rPr>
-        <w:t xml:space="preserve">constituye </w:t>
-      </w:r>
-      <w:r>
-        <w:rPr>
-          <w:rFonts w:ascii="Arial" w:hAnsi="Arial" w:cs="Arial"/>
-          <w:color w:val="000000" w:themeColor="text1"/>
-        </w:rPr>
-        <w:t>un apoyo fundamental par</w:t>
-      </w:r>
-      <w:r>
-        <w:rPr>
-          <w:rFonts w:ascii="Arial" w:hAnsi="Arial" w:cs="Arial"/>
-          <w:color w:val="000000" w:themeColor="text1"/>
-        </w:rPr>
-        <w:t>a que los estudiantes comprendan</w:t>
-      </w:r>
-      <w:r>
-        <w:rPr>
-          <w:rFonts w:ascii="Arial" w:hAnsi="Arial" w:cs="Arial"/>
-          <w:color w:val="000000" w:themeColor="text1"/>
-        </w:rPr>
-        <w:t xml:space="preserve"> </w:t>
-      </w:r>
-      <w:r>
-        <w:rPr>
-          <w:rFonts w:ascii="Arial" w:hAnsi="Arial" w:cs="Arial"/>
-          <w:color w:val="000000" w:themeColor="text1"/>
-        </w:rPr>
-        <w:t xml:space="preserve">las </w:t>
-      </w:r>
-      <w:r>
-        <w:rPr>
-          <w:rFonts w:ascii="Arial" w:hAnsi="Arial" w:cs="Arial"/>
-          <w:color w:val="000000" w:themeColor="text1"/>
-        </w:rPr>
-        <w:t>características y diferencias de los subconjuntos de los números reales.</w:t>
       </w:r>
     </w:p>
     <w:p>
@@ -2690,21 +2563,140 @@
           <w:rFonts w:ascii="Arial" w:hAnsi="Arial" w:cs="Arial"/>
           <w:color w:val="000000" w:themeColor="text1"/>
         </w:rPr>
-        <w:t>Es necesario</w:t>
-      </w:r>
-      <w:r>
-        <w:rPr>
-          <w:rFonts w:ascii="Arial" w:hAnsi="Arial" w:cs="Arial"/>
-          <w:color w:val="000000" w:themeColor="text1"/>
-        </w:rPr>
-        <w:t xml:space="preserve"> resaltar la importancia de los </w:t>
-      </w:r>
-      <w:r>
-        <w:rPr>
-          <w:rFonts w:ascii="Arial" w:hAnsi="Arial" w:cs="Arial"/>
-          <w:color w:val="000000" w:themeColor="text1"/>
-        </w:rPr>
-        <w:t>números irracionales</w:t>
+        <w:t xml:space="preserve">A partir de la unión del conjunto de los números racionales </w:t>
+      </w:r>
+      <w:r>
+        <w:rPr>
+          <w:rFonts w:ascii="Arial" w:hAnsi="Arial" w:cs="Arial"/>
+          <w:color w:val="000000" w:themeColor="text1"/>
+        </w:rPr>
+        <w:t xml:space="preserve">con </w:t>
+      </w:r>
+      <w:r>
+        <w:rPr>
+          <w:rFonts w:ascii="Arial" w:hAnsi="Arial" w:cs="Arial"/>
+          <w:color w:val="000000" w:themeColor="text1"/>
+        </w:rPr>
+        <w:t>el conjunto de los números irracionales se forma</w:t>
+      </w:r>
+      <w:r>
+        <w:rPr>
+          <w:rFonts w:ascii="Arial" w:hAnsi="Arial" w:cs="Arial"/>
+          <w:color w:val="000000" w:themeColor="text1"/>
+        </w:rPr>
+        <w:t xml:space="preserve"> el conjunto de los</w:t>
+      </w:r>
+      <w:r>
+        <w:rPr>
+          <w:rFonts w:ascii="Arial" w:hAnsi="Arial" w:cs="Arial"/>
+          <w:color w:val="000000" w:themeColor="text1"/>
+        </w:rPr>
+        <w:t xml:space="preserve"> nú</w:t>
+      </w:r>
+      <w:r>
+        <w:rPr>
+          <w:rFonts w:ascii="Arial" w:hAnsi="Arial" w:cs="Arial"/>
+          <w:color w:val="000000" w:themeColor="text1"/>
+        </w:rPr>
+        <w:t>mero</w:t>
+      </w:r>
+      <w:r>
+        <w:rPr>
+          <w:rFonts w:ascii="Arial" w:hAnsi="Arial" w:cs="Arial"/>
+          <w:color w:val="000000" w:themeColor="text1"/>
+        </w:rPr>
+        <w:t>s</w:t>
+      </w:r>
+      <w:r>
+        <w:rPr>
+          <w:rFonts w:ascii="Arial" w:hAnsi="Arial" w:cs="Arial"/>
+          <w:color w:val="000000" w:themeColor="text1"/>
+        </w:rPr>
+        <w:t xml:space="preserve"> reales</w:t>
+      </w:r>
+      <w:r>
+        <w:rPr>
+          <w:rFonts w:ascii="Arial" w:hAnsi="Arial" w:cs="Arial"/>
+          <w:color w:val="000000" w:themeColor="text1"/>
+        </w:rPr>
+        <w:t>. Es</w:t>
+      </w:r>
+      <w:r>
+        <w:rPr>
+          <w:rFonts w:ascii="Arial" w:hAnsi="Arial" w:cs="Arial"/>
+          <w:color w:val="000000" w:themeColor="text1"/>
+        </w:rPr>
+        <w:t xml:space="preserve"> necesario que el estudiante tenga claro </w:t>
+      </w:r>
+      <w:r>
+        <w:rPr>
+          <w:rFonts w:ascii="Arial" w:hAnsi="Arial" w:cs="Arial"/>
+          <w:color w:val="000000" w:themeColor="text1"/>
+        </w:rPr>
+        <w:t xml:space="preserve">que la intersección del conjunto de los números racionales </w:t>
+      </w:r>
+      <w:r>
+        <w:rPr>
+          <w:rFonts w:ascii="Arial" w:hAnsi="Arial" w:cs="Arial"/>
+          <w:color w:val="000000" w:themeColor="text1"/>
+        </w:rPr>
+        <w:t xml:space="preserve">con </w:t>
+      </w:r>
+      <w:r>
+        <w:rPr>
+          <w:rFonts w:ascii="Arial" w:hAnsi="Arial" w:cs="Arial"/>
+          <w:color w:val="000000" w:themeColor="text1"/>
+        </w:rPr>
+        <w:t>el conjunto de los irracionales es disjunt</w:t>
+      </w:r>
+      <w:r>
+        <w:rPr>
+          <w:rFonts w:ascii="Arial" w:hAnsi="Arial" w:cs="Arial"/>
+          <w:color w:val="000000" w:themeColor="text1"/>
+        </w:rPr>
+        <w:t>a</w:t>
+      </w:r>
+      <w:r>
+        <w:rPr>
+          <w:rFonts w:ascii="Arial" w:hAnsi="Arial" w:cs="Arial"/>
+          <w:color w:val="000000" w:themeColor="text1"/>
+        </w:rPr>
+        <w:t>, e</w:t>
+      </w:r>
+      <w:r>
+        <w:rPr>
+          <w:rFonts w:ascii="Arial" w:hAnsi="Arial" w:cs="Arial"/>
+          <w:color w:val="000000" w:themeColor="text1"/>
+        </w:rPr>
+        <w:t xml:space="preserve">s decir </w:t>
+      </w:r>
+      <w:r>
+        <w:rPr>
+          <w:rFonts w:ascii="Arial" w:hAnsi="Arial" w:cs="Arial"/>
+          <w:color w:val="000000" w:themeColor="text1"/>
+        </w:rPr>
+        <w:t xml:space="preserve">que </w:t>
+      </w:r>
+      <w:r>
+        <w:rPr>
+          <w:rFonts w:ascii="Arial" w:hAnsi="Arial" w:cs="Arial"/>
+          <w:color w:val="000000" w:themeColor="text1"/>
+        </w:rPr>
+        <w:t>no tiene elementos comunes</w:t>
+      </w:r>
+      <w:r>
+        <w:rPr>
+          <w:rFonts w:ascii="Arial" w:hAnsi="Arial" w:cs="Arial"/>
+          <w:color w:val="000000" w:themeColor="text1"/>
+        </w:rPr>
+        <w:t>;</w:t>
+      </w:r>
+      <w:r>
+        <w:rPr>
+          <w:rFonts w:ascii="Arial" w:hAnsi="Arial" w:cs="Arial"/>
+          <w:color w:val="000000" w:themeColor="text1"/>
+        </w:rPr>
+        <w:t xml:space="preserve"> y si un número no es racional</w:t>
       </w:r>
       <w:r>
         <w:rPr>
@@ -2718,175 +2710,49 @@
           <w:rFonts w:ascii="Arial" w:hAnsi="Arial" w:cs="Arial"/>
           <w:color w:val="000000" w:themeColor="text1"/>
         </w:rPr>
-        <w:t xml:space="preserve"> ya que </w:t>
-      </w:r>
-      <w:r>
-        <w:rPr>
-          <w:rFonts w:ascii="Arial" w:hAnsi="Arial" w:cs="Arial"/>
-          <w:color w:val="000000" w:themeColor="text1"/>
-        </w:rPr>
-        <w:t xml:space="preserve">en algunas ocasiones se trabaja solamente uno, el valor de la constante pi. </w:t>
-      </w:r>
-      <w:r>
-        <w:rPr>
-          <w:rFonts w:ascii="Arial" w:hAnsi="Arial" w:cs="Arial"/>
-          <w:color w:val="000000" w:themeColor="text1"/>
-        </w:rPr>
-        <w:t>D</w:t>
-      </w:r>
-      <w:r>
-        <w:rPr>
-          <w:rFonts w:ascii="Arial" w:hAnsi="Arial" w:cs="Arial"/>
-          <w:color w:val="000000" w:themeColor="text1"/>
-        </w:rPr>
-        <w:t>ebe dejar</w:t>
-      </w:r>
-      <w:r>
-        <w:rPr>
-          <w:rFonts w:ascii="Arial" w:hAnsi="Arial" w:cs="Arial"/>
-          <w:color w:val="000000" w:themeColor="text1"/>
-        </w:rPr>
-        <w:t xml:space="preserve"> claro que una característica fundamental de los n</w:t>
-      </w:r>
-      <w:r>
-        <w:rPr>
-          <w:rFonts w:ascii="Arial" w:hAnsi="Arial" w:cs="Arial"/>
-          <w:color w:val="000000" w:themeColor="text1"/>
-        </w:rPr>
-        <w:t>ú</w:t>
-      </w:r>
-      <w:r>
-        <w:rPr>
-          <w:rFonts w:ascii="Arial" w:hAnsi="Arial" w:cs="Arial"/>
-          <w:color w:val="000000" w:themeColor="text1"/>
-        </w:rPr>
-        <w:t>mero</w:t>
-      </w:r>
-      <w:r>
-        <w:rPr>
-          <w:rFonts w:ascii="Arial" w:hAnsi="Arial" w:cs="Arial"/>
-          <w:color w:val="000000" w:themeColor="text1"/>
-        </w:rPr>
-        <w:t xml:space="preserve">s </w:t>
-      </w:r>
-      <w:r>
-        <w:rPr>
-          <w:rFonts w:ascii="Arial" w:hAnsi="Arial" w:cs="Arial"/>
-          <w:color w:val="000000" w:themeColor="text1"/>
-        </w:rPr>
-        <w:t xml:space="preserve"> irracionales es </w:t>
-      </w:r>
-      <w:r>
-        <w:rPr>
-          <w:rFonts w:ascii="Arial" w:hAnsi="Arial" w:cs="Arial"/>
-          <w:color w:val="000000" w:themeColor="text1"/>
-        </w:rPr>
-        <w:t>que s</w:t>
-      </w:r>
-      <w:r>
-        <w:rPr>
-          <w:rFonts w:ascii="Arial" w:hAnsi="Arial" w:cs="Arial"/>
-          <w:color w:val="000000" w:themeColor="text1"/>
-        </w:rPr>
-        <w:t xml:space="preserve">u parte decimal </w:t>
-      </w:r>
-      <w:r>
-        <w:rPr>
-          <w:rFonts w:ascii="Arial" w:hAnsi="Arial" w:cs="Arial"/>
-          <w:color w:val="000000" w:themeColor="text1"/>
-        </w:rPr>
-        <w:t xml:space="preserve">es </w:t>
-      </w:r>
-      <w:r>
-        <w:rPr>
-          <w:rFonts w:ascii="Arial" w:hAnsi="Arial" w:cs="Arial"/>
-          <w:color w:val="000000" w:themeColor="text1"/>
-        </w:rPr>
-        <w:t xml:space="preserve">infinita no periódica. </w:t>
-      </w:r>
-      <w:r>
-        <w:rPr>
-          <w:rFonts w:ascii="Arial" w:hAnsi="Arial" w:cs="Arial"/>
-          <w:color w:val="000000" w:themeColor="text1"/>
-        </w:rPr>
-        <w:t xml:space="preserve">También, </w:t>
-      </w:r>
-      <w:r>
-        <w:rPr>
-          <w:rFonts w:ascii="Arial" w:hAnsi="Arial" w:cs="Arial"/>
-          <w:color w:val="000000" w:themeColor="text1"/>
-        </w:rPr>
-        <w:t>indagar qu</w:t>
-      </w:r>
-      <w:r>
-        <w:rPr>
-          <w:rFonts w:ascii="Arial" w:hAnsi="Arial" w:cs="Arial"/>
-          <w:color w:val="000000" w:themeColor="text1"/>
-        </w:rPr>
-        <w:t>é</w:t>
-      </w:r>
-      <w:r>
-        <w:rPr>
-          <w:rFonts w:ascii="Arial" w:hAnsi="Arial" w:cs="Arial"/>
-          <w:color w:val="000000" w:themeColor="text1"/>
-        </w:rPr>
-        <w:t xml:space="preserve"> conocen </w:t>
-      </w:r>
-      <w:r>
-        <w:rPr>
-          <w:rFonts w:ascii="Arial" w:hAnsi="Arial" w:cs="Arial"/>
-          <w:color w:val="000000" w:themeColor="text1"/>
-        </w:rPr>
-        <w:t xml:space="preserve">los estudiantes </w:t>
-      </w:r>
-      <w:r>
-        <w:rPr>
-          <w:rFonts w:ascii="Arial" w:hAnsi="Arial" w:cs="Arial"/>
-          <w:color w:val="000000" w:themeColor="text1"/>
-        </w:rPr>
-        <w:t>de este conjunto</w:t>
-      </w:r>
-      <w:r>
-        <w:rPr>
-          <w:rFonts w:ascii="Arial" w:hAnsi="Arial" w:cs="Arial"/>
-          <w:color w:val="000000" w:themeColor="text1"/>
-        </w:rPr>
-        <w:t>,</w:t>
-      </w:r>
-      <w:r>
-        <w:rPr>
-          <w:rFonts w:ascii="Arial" w:hAnsi="Arial" w:cs="Arial"/>
-          <w:color w:val="000000" w:themeColor="text1"/>
-        </w:rPr>
-        <w:t xml:space="preserve"> ya que en la mayoría de los casos tienen la </w:t>
-      </w:r>
-      <w:r>
-        <w:rPr>
-          <w:rFonts w:ascii="Arial" w:hAnsi="Arial" w:cs="Arial"/>
-          <w:color w:val="000000" w:themeColor="text1"/>
-        </w:rPr>
-        <w:t xml:space="preserve">idea </w:t>
-      </w:r>
-      <w:r>
-        <w:rPr>
-          <w:rFonts w:ascii="Arial" w:hAnsi="Arial" w:cs="Arial"/>
-          <w:color w:val="000000" w:themeColor="text1"/>
-        </w:rPr>
-        <w:t xml:space="preserve">de </w:t>
-      </w:r>
-      <w:r>
-        <w:rPr>
-          <w:rFonts w:ascii="Arial" w:hAnsi="Arial" w:cs="Arial"/>
-          <w:color w:val="000000" w:themeColor="text1"/>
-        </w:rPr>
-        <w:t>que los</w:t>
-      </w:r>
-      <w:r>
-        <w:rPr>
-          <w:rFonts w:ascii="Arial" w:hAnsi="Arial" w:cs="Arial"/>
-          <w:color w:val="000000" w:themeColor="text1"/>
-        </w:rPr>
-        <w:t xml:space="preserve"> números</w:t>
+        <w:t xml:space="preserve"> entonces  será irracional</w:t>
+      </w:r>
+      <w:r>
+        <w:rPr>
+          <w:rFonts w:ascii="Arial" w:hAnsi="Arial" w:cs="Arial"/>
+          <w:color w:val="000000" w:themeColor="text1"/>
+        </w:rPr>
+        <w:t xml:space="preserve">. Para esto se presenta un recurso </w:t>
+      </w:r>
+      <w:r>
+        <w:rPr>
+          <w:rFonts w:ascii="Arial" w:hAnsi="Arial" w:cs="Arial"/>
+          <w:color w:val="000000" w:themeColor="text1"/>
+        </w:rPr>
+        <w:t xml:space="preserve">sobre la </w:t>
+      </w:r>
+      <w:r>
+        <w:rPr>
+          <w:rFonts w:ascii="Arial" w:hAnsi="Arial" w:cs="Arial"/>
+          <w:color w:val="000000" w:themeColor="text1"/>
+        </w:rPr>
+        <w:t>c</w:t>
+      </w:r>
+      <w:r>
+        <w:rPr>
+          <w:rFonts w:ascii="Arial" w:hAnsi="Arial" w:cs="Arial"/>
+          <w:color w:val="000000" w:themeColor="text1"/>
+        </w:rPr>
+        <w:t>omprensión d</w:t>
+      </w:r>
+      <w:r>
+        <w:rPr>
+          <w:rFonts w:ascii="Arial" w:hAnsi="Arial" w:cs="Arial"/>
+          <w:color w:val="000000" w:themeColor="text1"/>
+        </w:rPr>
+        <w:t>el conjunto de los números reales</w:t>
+      </w:r>
+      <w:r>
+        <w:rPr>
+          <w:rFonts w:ascii="Arial" w:hAnsi="Arial" w:cs="Arial"/>
+          <w:color w:val="000000" w:themeColor="text1"/>
+        </w:rPr>
+        <w:t xml:space="preserve"> que</w:t>
       </w:r>
       <w:r>
         <w:rPr>
@@ -2900,70 +2766,42 @@
           <w:rFonts w:ascii="Arial" w:hAnsi="Arial" w:cs="Arial"/>
           <w:color w:val="000000" w:themeColor="text1"/>
         </w:rPr>
-        <w:t>ir</w:t>
-      </w:r>
-      <w:r>
-        <w:rPr>
-          <w:rFonts w:ascii="Arial" w:hAnsi="Arial" w:cs="Arial"/>
-          <w:color w:val="000000" w:themeColor="text1"/>
-        </w:rPr>
-        <w:t>racionales son solo las raíces inexactas</w:t>
-      </w:r>
-      <w:r>
-        <w:rPr>
-          <w:rFonts w:ascii="Arial" w:hAnsi="Arial" w:cs="Arial"/>
-          <w:color w:val="000000" w:themeColor="text1"/>
-        </w:rPr>
-        <w:t>. Pres</w:t>
-      </w:r>
-      <w:r>
-        <w:rPr>
-          <w:rFonts w:ascii="Arial" w:hAnsi="Arial" w:cs="Arial"/>
-          <w:color w:val="000000" w:themeColor="text1"/>
-        </w:rPr>
-        <w:t>é</w:t>
-      </w:r>
-      <w:r>
-        <w:rPr>
-          <w:rFonts w:ascii="Arial" w:hAnsi="Arial" w:cs="Arial"/>
-          <w:color w:val="000000" w:themeColor="text1"/>
-        </w:rPr>
-        <w:t>nte</w:t>
-      </w:r>
-      <w:r>
-        <w:rPr>
-          <w:rFonts w:ascii="Arial" w:hAnsi="Arial" w:cs="Arial"/>
-          <w:color w:val="000000" w:themeColor="text1"/>
-        </w:rPr>
-        <w:t>les</w:t>
-      </w:r>
-      <w:r>
-        <w:rPr>
-          <w:rFonts w:ascii="Arial" w:hAnsi="Arial" w:cs="Arial"/>
-          <w:color w:val="000000" w:themeColor="text1"/>
-        </w:rPr>
-        <w:t xml:space="preserve"> otros </w:t>
-      </w:r>
-      <w:r>
-        <w:rPr>
-          <w:rFonts w:ascii="Arial" w:hAnsi="Arial" w:cs="Arial"/>
-          <w:color w:val="000000" w:themeColor="text1"/>
-        </w:rPr>
-        <w:t xml:space="preserve">números irracionales, como los </w:t>
-      </w:r>
-      <w:r>
-        <w:rPr>
-          <w:rFonts w:ascii="Arial" w:hAnsi="Arial" w:cs="Arial"/>
-          <w:color w:val="000000" w:themeColor="text1"/>
-        </w:rPr>
-        <w:t xml:space="preserve">números </w:t>
-      </w:r>
-      <w:r>
-        <w:rPr>
-          <w:rFonts w:ascii="Arial" w:hAnsi="Arial" w:cs="Arial"/>
-          <w:color w:val="000000" w:themeColor="text1"/>
-        </w:rPr>
-        <w:t xml:space="preserve">trascendentes.   </w:t>
+        <w:t xml:space="preserve">constituye </w:t>
+      </w:r>
+      <w:r>
+        <w:rPr>
+          <w:rFonts w:ascii="Arial" w:hAnsi="Arial" w:cs="Arial"/>
+          <w:color w:val="000000" w:themeColor="text1"/>
+        </w:rPr>
+        <w:t>un apoyo fundamental par</w:t>
+      </w:r>
+      <w:r>
+        <w:rPr>
+          <w:rFonts w:ascii="Arial" w:hAnsi="Arial" w:cs="Arial"/>
+          <w:color w:val="000000" w:themeColor="text1"/>
+        </w:rPr>
+        <w:t>a que los estudiantes comprendan</w:t>
+      </w:r>
+      <w:r>
+        <w:rPr>
+          <w:rFonts w:ascii="Arial" w:hAnsi="Arial" w:cs="Arial"/>
+          <w:color w:val="000000" w:themeColor="text1"/>
+        </w:rPr>
+        <w:t xml:space="preserve"> </w:t>
+      </w:r>
+      <w:r>
+        <w:rPr>
+          <w:rFonts w:ascii="Arial" w:hAnsi="Arial" w:cs="Arial"/>
+          <w:color w:val="000000" w:themeColor="text1"/>
+        </w:rPr>
+        <w:t xml:space="preserve">las </w:t>
+      </w:r>
+      <w:r>
+        <w:rPr>
+          <w:rFonts w:ascii="Arial" w:hAnsi="Arial" w:cs="Arial"/>
+          <w:color w:val="000000" w:themeColor="text1"/>
+        </w:rPr>
+        <w:t>características y diferencias de los subconjuntos de los números reales.</w:t>
       </w:r>
     </w:p>
     <w:p>
@@ -2989,6 +2827,304 @@
           <w:color w:val="000000" w:themeColor="text1"/>
         </w:rPr>
         <w:lastRenderedPageBreak/>
+        <w:t>Es necesario</w:t>
+      </w:r>
+      <w:r>
+        <w:rPr>
+          <w:rFonts w:ascii="Arial" w:hAnsi="Arial" w:cs="Arial"/>
+          <w:color w:val="000000" w:themeColor="text1"/>
+        </w:rPr>
+        <w:t xml:space="preserve"> resaltar la importancia de los </w:t>
+      </w:r>
+      <w:r>
+        <w:rPr>
+          <w:rFonts w:ascii="Arial" w:hAnsi="Arial" w:cs="Arial"/>
+          <w:color w:val="000000" w:themeColor="text1"/>
+        </w:rPr>
+        <w:t>números irracionales</w:t>
+      </w:r>
+      <w:r>
+        <w:rPr>
+          <w:rFonts w:ascii="Arial" w:hAnsi="Arial" w:cs="Arial"/>
+          <w:color w:val="000000" w:themeColor="text1"/>
+        </w:rPr>
+        <w:t>,</w:t>
+      </w:r>
+      <w:r>
+        <w:rPr>
+          <w:rFonts w:ascii="Arial" w:hAnsi="Arial" w:cs="Arial"/>
+          <w:color w:val="000000" w:themeColor="text1"/>
+        </w:rPr>
+        <w:t xml:space="preserve"> ya que </w:t>
+      </w:r>
+      <w:r>
+        <w:rPr>
+          <w:rFonts w:ascii="Arial" w:hAnsi="Arial" w:cs="Arial"/>
+          <w:color w:val="000000" w:themeColor="text1"/>
+        </w:rPr>
+        <w:t xml:space="preserve">en algunas ocasiones se trabaja solamente uno, el valor de la constante pi. </w:t>
+      </w:r>
+      <w:r>
+        <w:rPr>
+          <w:rFonts w:ascii="Arial" w:hAnsi="Arial" w:cs="Arial"/>
+          <w:color w:val="000000" w:themeColor="text1"/>
+        </w:rPr>
+        <w:t>D</w:t>
+      </w:r>
+      <w:r>
+        <w:rPr>
+          <w:rFonts w:ascii="Arial" w:hAnsi="Arial" w:cs="Arial"/>
+          <w:color w:val="000000" w:themeColor="text1"/>
+        </w:rPr>
+        <w:t>ebe dejar</w:t>
+      </w:r>
+      <w:r>
+        <w:rPr>
+          <w:rFonts w:ascii="Arial" w:hAnsi="Arial" w:cs="Arial"/>
+          <w:color w:val="000000" w:themeColor="text1"/>
+        </w:rPr>
+        <w:t xml:space="preserve"> claro que una característica fundamental de los n</w:t>
+      </w:r>
+      <w:r>
+        <w:rPr>
+          <w:rFonts w:ascii="Arial" w:hAnsi="Arial" w:cs="Arial"/>
+          <w:color w:val="000000" w:themeColor="text1"/>
+        </w:rPr>
+        <w:t>ú</w:t>
+      </w:r>
+      <w:r>
+        <w:rPr>
+          <w:rFonts w:ascii="Arial" w:hAnsi="Arial" w:cs="Arial"/>
+          <w:color w:val="000000" w:themeColor="text1"/>
+        </w:rPr>
+        <w:t>mero</w:t>
+      </w:r>
+      <w:r>
+        <w:rPr>
+          <w:rFonts w:ascii="Arial" w:hAnsi="Arial" w:cs="Arial"/>
+          <w:color w:val="000000" w:themeColor="text1"/>
+        </w:rPr>
+        <w:t xml:space="preserve">s </w:t>
+      </w:r>
+      <w:r>
+        <w:rPr>
+          <w:rFonts w:ascii="Arial" w:hAnsi="Arial" w:cs="Arial"/>
+          <w:color w:val="000000" w:themeColor="text1"/>
+        </w:rPr>
+        <w:t xml:space="preserve"> irracionales es </w:t>
+      </w:r>
+      <w:r>
+        <w:rPr>
+          <w:rFonts w:ascii="Arial" w:hAnsi="Arial" w:cs="Arial"/>
+          <w:color w:val="000000" w:themeColor="text1"/>
+        </w:rPr>
+        <w:t>que s</w:t>
+      </w:r>
+      <w:r>
+        <w:rPr>
+          <w:rFonts w:ascii="Arial" w:hAnsi="Arial" w:cs="Arial"/>
+          <w:color w:val="000000" w:themeColor="text1"/>
+        </w:rPr>
+        <w:t xml:space="preserve">u parte decimal </w:t>
+      </w:r>
+      <w:r>
+        <w:rPr>
+          <w:rFonts w:ascii="Arial" w:hAnsi="Arial" w:cs="Arial"/>
+          <w:color w:val="000000" w:themeColor="text1"/>
+        </w:rPr>
+        <w:t xml:space="preserve">es </w:t>
+      </w:r>
+      <w:r>
+        <w:rPr>
+          <w:rFonts w:ascii="Arial" w:hAnsi="Arial" w:cs="Arial"/>
+          <w:color w:val="000000" w:themeColor="text1"/>
+        </w:rPr>
+        <w:t xml:space="preserve">infinita no periódica. </w:t>
+      </w:r>
+      <w:r>
+        <w:rPr>
+          <w:rFonts w:ascii="Arial" w:hAnsi="Arial" w:cs="Arial"/>
+          <w:color w:val="000000" w:themeColor="text1"/>
+        </w:rPr>
+        <w:t xml:space="preserve">También, </w:t>
+      </w:r>
+      <w:r>
+        <w:rPr>
+          <w:rFonts w:ascii="Arial" w:hAnsi="Arial" w:cs="Arial"/>
+          <w:color w:val="000000" w:themeColor="text1"/>
+        </w:rPr>
+        <w:t>indagar qu</w:t>
+      </w:r>
+      <w:r>
+        <w:rPr>
+          <w:rFonts w:ascii="Arial" w:hAnsi="Arial" w:cs="Arial"/>
+          <w:color w:val="000000" w:themeColor="text1"/>
+        </w:rPr>
+        <w:t>é</w:t>
+      </w:r>
+      <w:r>
+        <w:rPr>
+          <w:rFonts w:ascii="Arial" w:hAnsi="Arial" w:cs="Arial"/>
+          <w:color w:val="000000" w:themeColor="text1"/>
+        </w:rPr>
+        <w:t xml:space="preserve"> conocen </w:t>
+      </w:r>
+      <w:r>
+        <w:rPr>
+          <w:rFonts w:ascii="Arial" w:hAnsi="Arial" w:cs="Arial"/>
+          <w:color w:val="000000" w:themeColor="text1"/>
+        </w:rPr>
+        <w:t xml:space="preserve">los estudiantes </w:t>
+      </w:r>
+      <w:r>
+        <w:rPr>
+          <w:rFonts w:ascii="Arial" w:hAnsi="Arial" w:cs="Arial"/>
+          <w:color w:val="000000" w:themeColor="text1"/>
+        </w:rPr>
+        <w:t>de este conjunto</w:t>
+      </w:r>
+      <w:r>
+        <w:rPr>
+          <w:rFonts w:ascii="Arial" w:hAnsi="Arial" w:cs="Arial"/>
+          <w:color w:val="000000" w:themeColor="text1"/>
+        </w:rPr>
+        <w:t>,</w:t>
+      </w:r>
+      <w:r>
+        <w:rPr>
+          <w:rFonts w:ascii="Arial" w:hAnsi="Arial" w:cs="Arial"/>
+          <w:color w:val="000000" w:themeColor="text1"/>
+        </w:rPr>
+        <w:t xml:space="preserve"> ya que en la mayoría de los casos tienen la </w:t>
+      </w:r>
+      <w:r>
+        <w:rPr>
+          <w:rFonts w:ascii="Arial" w:hAnsi="Arial" w:cs="Arial"/>
+          <w:color w:val="000000" w:themeColor="text1"/>
+        </w:rPr>
+        <w:t xml:space="preserve">idea </w:t>
+      </w:r>
+      <w:r>
+        <w:rPr>
+          <w:rFonts w:ascii="Arial" w:hAnsi="Arial" w:cs="Arial"/>
+          <w:color w:val="000000" w:themeColor="text1"/>
+        </w:rPr>
+        <w:t xml:space="preserve">de </w:t>
+      </w:r>
+      <w:r>
+        <w:rPr>
+          <w:rFonts w:ascii="Arial" w:hAnsi="Arial" w:cs="Arial"/>
+          <w:color w:val="000000" w:themeColor="text1"/>
+        </w:rPr>
+        <w:t>que los</w:t>
+      </w:r>
+      <w:r>
+        <w:rPr>
+          <w:rFonts w:ascii="Arial" w:hAnsi="Arial" w:cs="Arial"/>
+          <w:color w:val="000000" w:themeColor="text1"/>
+        </w:rPr>
+        <w:t xml:space="preserve"> números</w:t>
+      </w:r>
+      <w:r>
+        <w:rPr>
+          <w:rFonts w:ascii="Arial" w:hAnsi="Arial" w:cs="Arial"/>
+          <w:color w:val="000000" w:themeColor="text1"/>
+        </w:rPr>
+        <w:t xml:space="preserve"> </w:t>
+      </w:r>
+      <w:r>
+        <w:rPr>
+          <w:rFonts w:ascii="Arial" w:hAnsi="Arial" w:cs="Arial"/>
+          <w:color w:val="000000" w:themeColor="text1"/>
+        </w:rPr>
+        <w:t>ir</w:t>
+      </w:r>
+      <w:r>
+        <w:rPr>
+          <w:rFonts w:ascii="Arial" w:hAnsi="Arial" w:cs="Arial"/>
+          <w:color w:val="000000" w:themeColor="text1"/>
+        </w:rPr>
+        <w:t>racionales son solo las raíces inexactas</w:t>
+      </w:r>
+      <w:r>
+        <w:rPr>
+          <w:rFonts w:ascii="Arial" w:hAnsi="Arial" w:cs="Arial"/>
+          <w:color w:val="000000" w:themeColor="text1"/>
+        </w:rPr>
+        <w:t>. Pres</w:t>
+      </w:r>
+      <w:r>
+        <w:rPr>
+          <w:rFonts w:ascii="Arial" w:hAnsi="Arial" w:cs="Arial"/>
+          <w:color w:val="000000" w:themeColor="text1"/>
+        </w:rPr>
+        <w:t>é</w:t>
+      </w:r>
+      <w:r>
+        <w:rPr>
+          <w:rFonts w:ascii="Arial" w:hAnsi="Arial" w:cs="Arial"/>
+          <w:color w:val="000000" w:themeColor="text1"/>
+        </w:rPr>
+        <w:t>nte</w:t>
+      </w:r>
+      <w:r>
+        <w:rPr>
+          <w:rFonts w:ascii="Arial" w:hAnsi="Arial" w:cs="Arial"/>
+          <w:color w:val="000000" w:themeColor="text1"/>
+        </w:rPr>
+        <w:t>les</w:t>
+      </w:r>
+      <w:r>
+        <w:rPr>
+          <w:rFonts w:ascii="Arial" w:hAnsi="Arial" w:cs="Arial"/>
+          <w:color w:val="000000" w:themeColor="text1"/>
+        </w:rPr>
+        <w:t xml:space="preserve"> otros </w:t>
+      </w:r>
+      <w:r>
+        <w:rPr>
+          <w:rFonts w:ascii="Arial" w:hAnsi="Arial" w:cs="Arial"/>
+          <w:color w:val="000000" w:themeColor="text1"/>
+        </w:rPr>
+        <w:t xml:space="preserve">números irracionales, como los </w:t>
+      </w:r>
+      <w:r>
+        <w:rPr>
+          <w:rFonts w:ascii="Arial" w:hAnsi="Arial" w:cs="Arial"/>
+          <w:color w:val="000000" w:themeColor="text1"/>
+        </w:rPr>
+        <w:t xml:space="preserve">números </w:t>
+      </w:r>
+      <w:r>
+        <w:rPr>
+          <w:rFonts w:ascii="Arial" w:hAnsi="Arial" w:cs="Arial"/>
+          <w:color w:val="000000" w:themeColor="text1"/>
+        </w:rPr>
+        <w:t xml:space="preserve">trascendentes.   </w:t>
+      </w:r>
+    </w:p>
+    <w:p>
+      <w:pPr>
+        <w:jc w:val="both"/>
+        <w:rPr>
+          <w:rFonts w:ascii="Arial" w:hAnsi="Arial" w:cs="Arial"/>
+          <w:color w:val="000000" w:themeColor="text1"/>
+        </w:rPr>
+      </w:pPr>
+    </w:p>
+    <w:p>
+      <w:pPr>
+        <w:jc w:val="both"/>
+        <w:rPr>
+          <w:rFonts w:ascii="Arial" w:hAnsi="Arial" w:cs="Arial"/>
+          <w:color w:val="000000" w:themeColor="text1"/>
+        </w:rPr>
+      </w:pPr>
+      <w:r>
+        <w:rPr>
+          <w:rFonts w:ascii="Arial" w:hAnsi="Arial" w:cs="Arial"/>
+          <w:color w:val="000000" w:themeColor="text1"/>
+        </w:rPr>
         <w:t xml:space="preserve">Cuando </w:t>
       </w:r>
       <w:r>
@@ -4005,7 +4141,6 @@
         </w:rPr>
         <w:t>se está desarrollando la </w:t>
       </w:r>
-      <w:bookmarkStart w:id="0" w:name="_GoBack"/>
       <w:r>
         <w:rPr>
           <w:rFonts w:ascii="Arial" w:hAnsi="Arial" w:cs="Arial"/>
@@ -4022,7 +4157,6 @@
         </w:rPr>
         <w:t xml:space="preserve">ompetencia lingüística </w:t>
       </w:r>
-      <w:bookmarkEnd w:id="0"/>
       <w:r>
         <w:rPr>
           <w:rFonts w:ascii="Arial" w:hAnsi="Arial" w:cs="Arial"/>
@@ -4056,7 +4190,15 @@
           <w:rFonts w:ascii="Arial" w:hAnsi="Arial" w:cs="Arial"/>
           <w:color w:val="000000" w:themeColor="text1"/>
         </w:rPr>
-        <w:t xml:space="preserve"> la base semántica de los estudiantes. Por medio de actividades de expresión oral y escrita tienen la posibilidad de intercambiar opiniones y ejercitarse en la utilización del lenguaje matemático apropiado que está asociado </w:t>
+        <w:t xml:space="preserve"> la base semántica de los estudiantes. Por medio de actividades de expresión oral y escrita tienen la posibilidad de intercambiar opiniones y </w:t>
+      </w:r>
+      <w:r>
+        <w:rPr>
+          <w:rFonts w:ascii="Arial" w:hAnsi="Arial" w:cs="Arial"/>
+          <w:color w:val="000000" w:themeColor="text1"/>
+        </w:rPr>
+        <w:lastRenderedPageBreak/>
+        <w:t xml:space="preserve">ejercitarse en la utilización del lenguaje matemático apropiado que está asociado </w:t>
       </w:r>
       <w:r>
         <w:rPr>
@@ -4179,7 +4321,6 @@
           <w:rFonts w:ascii="Arial" w:hAnsi="Arial" w:cs="Arial"/>
           <w:color w:val="000000" w:themeColor="text1"/>
         </w:rPr>
-        <w:lastRenderedPageBreak/>
         <w:t>Asimismo, la </w:t>
       </w:r>
       <w:r>
@@ -7387,6 +7528,7 @@
       <w:spacing w:after="0"/>
     </w:pPr>
     <w:tblPr>
+      <w:tblInd w:w="0" w:type="dxa"/>
       <w:tblBorders>
         <w:top w:val="single" w:sz="4" w:space="0" w:color="auto"/>
         <w:left w:val="single" w:sz="4" w:space="0" w:color="auto"/>
@@ -7395,6 +7537,12 @@
         <w:insideH w:val="single" w:sz="4" w:space="0" w:color="auto"/>
         <w:insideV w:val="single" w:sz="4" w:space="0" w:color="auto"/>
       </w:tblBorders>
+      <w:tblCellMar>
+        <w:top w:w="0" w:type="dxa"/>
+        <w:left w:w="108" w:type="dxa"/>
+        <w:bottom w:w="0" w:type="dxa"/>
+        <w:right w:w="108" w:type="dxa"/>
+      </w:tblCellMar>
     </w:tblPr>
   </w:style>
   <w:style w:type="paragraph" w:styleId="Textodeglobo">
@@ -7803,7 +7951,7 @@
 </file>
 
 <file path=customXml/itemProps1.xml><?xml version="1.0" encoding="utf-8"?>
-<ds:datastoreItem xmlns:ds="http://schemas.openxmlformats.org/officeDocument/2006/customXml" ds:itemID="{C4BD0BDD-1075-405D-BCE7-E000575C100C}">
+<ds:datastoreItem xmlns:ds="http://schemas.openxmlformats.org/officeDocument/2006/customXml" ds:itemID="{EF51F24A-695F-4EBC-B7AE-3D3A100DD637}">
   <ds:schemaRefs>
     <ds:schemaRef ds:uri="http://schemas.openxmlformats.org/officeDocument/2006/bibliography"/>
   </ds:schemaRefs>
